--- a/CastReporting.Reporting/TemplatesFiles/zh-CN/性能报告.docx
+++ b/CastReporting.Reporting/TemplatesFiles/zh-CN/性能报告.docx
@@ -67,7 +67,7 @@
                   </w:tcPr>
                   <w:p>
                     <w:pPr>
-                      <w:pStyle w:val="a6"/>
+                      <w:pStyle w:val="NoSpacing"/>
                       <w:jc w:val="center"/>
                       <w:rPr>
                         <w:sz w:val="24"/>
@@ -83,7 +83,7 @@
                     </w:r>
                     <w:r>
                       <w:rPr>
-                        <w:rFonts w:ascii="微软雅黑" w:eastAsia="微软雅黑" w:hAnsi="微软雅黑" w:cs="微软雅黑" w:hint="eastAsia"/>
+                        <w:rFonts w:ascii="Microsoft YaHei" w:eastAsia="Microsoft YaHei" w:hAnsi="Microsoft YaHei" w:cs="Microsoft YaHei" w:hint="eastAsia"/>
                         <w:sz w:val="24"/>
                         <w:szCs w:val="24"/>
                         <w:lang w:val="zh-CN" w:eastAsia="zh-CN"/>
@@ -132,7 +132,7 @@
                 <w:sdtContent>
                   <w:p>
                     <w:pPr>
-                      <w:pStyle w:val="a6"/>
+                      <w:pStyle w:val="NoSpacing"/>
                       <w:spacing w:line="216" w:lineRule="auto"/>
                       <w:rPr>
                         <w:rFonts w:asciiTheme="majorHAnsi" w:eastAsiaTheme="majorEastAsia" w:hAnsiTheme="majorHAnsi" w:cstheme="majorBidi"/>
@@ -256,7 +256,7 @@
               </w:tcPr>
               <w:p>
                 <w:pPr>
-                  <w:pStyle w:val="a6"/>
+                  <w:pStyle w:val="NoSpacing"/>
                   <w:spacing w:line="216" w:lineRule="auto"/>
                   <w:rPr>
                     <w:rFonts w:asciiTheme="majorHAnsi" w:eastAsiaTheme="majorEastAsia" w:hAnsiTheme="majorHAnsi" w:cstheme="majorBidi"/>
@@ -297,7 +297,7 @@
               </w:tcPr>
               <w:p>
                 <w:pPr>
-                  <w:pStyle w:val="a6"/>
+                  <w:pStyle w:val="NoSpacing"/>
                   <w:spacing w:line="216" w:lineRule="auto"/>
                   <w:rPr>
                     <w:rFonts w:asciiTheme="majorHAnsi" w:eastAsiaTheme="majorEastAsia" w:hAnsiTheme="majorHAnsi" w:cstheme="majorBidi"/>
@@ -350,7 +350,7 @@
                 <w:sdtContent>
                   <w:p>
                     <w:pPr>
-                      <w:pStyle w:val="a6"/>
+                      <w:pStyle w:val="NoSpacing"/>
                       <w:jc w:val="center"/>
                       <w:rPr>
                         <w:rFonts w:asciiTheme="minorEastAsia" w:eastAsiaTheme="minorEastAsia" w:hAnsiTheme="minorEastAsia"/>
@@ -370,7 +370,7 @@
                     </w:r>
                     <w:r>
                       <w:rPr>
-                        <w:rFonts w:asciiTheme="minorEastAsia" w:eastAsiaTheme="minorEastAsia" w:hAnsiTheme="minorEastAsia" w:cs="微软雅黑" w:hint="eastAsia"/>
+                        <w:rFonts w:asciiTheme="minorEastAsia" w:eastAsiaTheme="minorEastAsia" w:hAnsiTheme="minorEastAsia" w:cs="Microsoft YaHei" w:hint="eastAsia"/>
                         <w:sz w:val="24"/>
                         <w:szCs w:val="24"/>
                         <w:lang w:val="zh-CN" w:eastAsia="zh-CN"/>
@@ -414,7 +414,7 @@
                 <w:sdtContent>
                   <w:p>
                     <w:pPr>
-                      <w:pStyle w:val="a6"/>
+                      <w:pStyle w:val="NoSpacing"/>
                       <w:jc w:val="center"/>
                       <w:rPr>
                         <w:rFonts w:asciiTheme="minorEastAsia" w:eastAsiaTheme="minorEastAsia" w:hAnsiTheme="minorEastAsia"/>
@@ -437,7 +437,7 @@
               </w:sdt>
               <w:p>
                 <w:pPr>
-                  <w:pStyle w:val="a6"/>
+                  <w:pStyle w:val="NoSpacing"/>
                   <w:rPr>
                     <w:rFonts w:asciiTheme="minorEastAsia" w:eastAsiaTheme="minorEastAsia" w:hAnsiTheme="minorEastAsia"/>
                     <w:sz w:val="24"/>
@@ -496,7 +496,7 @@
       <w:sdtContent>
         <w:p>
           <w:pPr>
-            <w:pStyle w:val="TOC"/>
+            <w:pStyle w:val="TOCHeading"/>
             <w:jc w:val="center"/>
             <w:rPr>
               <w:rFonts w:ascii="Times New Roman" w:eastAsiaTheme="minorEastAsia" w:hAnsi="Times New Roman"/>
@@ -586,8 +586,8 @@
           <w:hyperlink w:anchor="_Toc524083269" w:history="1">
             <w:r>
               <w:rPr>
-                <w:rStyle w:val="afb"/>
-                <w:rFonts w:eastAsia="宋体" w:cs="宋体"/>
+                <w:rStyle w:val="Hyperlink"/>
+                <w:rFonts w:eastAsia="SimSun" w:cs="SimSun"/>
                 <w:b/>
                 <w:lang w:eastAsia="zh-CN"/>
               </w:rPr>
@@ -605,8 +605,8 @@
             </w:r>
             <w:r>
               <w:rPr>
-                <w:rStyle w:val="afb"/>
-                <w:rFonts w:eastAsia="宋体" w:cs="宋体" w:hint="eastAsia"/>
+                <w:rStyle w:val="Hyperlink"/>
+                <w:rFonts w:eastAsia="SimSun" w:cs="SimSun" w:hint="eastAsia"/>
                 <w:b/>
                 <w:lang w:eastAsia="zh-CN"/>
               </w:rPr>
@@ -672,7 +672,7 @@
           <w:hyperlink w:anchor="_Toc524083270" w:history="1">
             <w:r>
               <w:rPr>
-                <w:rStyle w:val="afb"/>
+                <w:rStyle w:val="Hyperlink"/>
                 <w:rFonts w:asciiTheme="majorHAnsi" w:hAnsiTheme="majorHAnsi"/>
                 <w:b/>
               </w:rPr>
@@ -690,8 +690,8 @@
             </w:r>
             <w:r>
               <w:rPr>
-                <w:rStyle w:val="afb"/>
-                <w:rFonts w:ascii="微软雅黑" w:eastAsia="微软雅黑" w:hAnsi="微软雅黑" w:cs="微软雅黑" w:hint="eastAsia"/>
+                <w:rStyle w:val="Hyperlink"/>
+                <w:rFonts w:ascii="Microsoft YaHei" w:eastAsia="Microsoft YaHei" w:hAnsi="Microsoft YaHei" w:cs="Microsoft YaHei" w:hint="eastAsia"/>
                 <w:b/>
                 <w:lang w:eastAsia="zh-CN"/>
               </w:rPr>
@@ -757,8 +757,8 @@
           <w:hyperlink w:anchor="_Toc524083271" w:history="1">
             <w:r>
               <w:rPr>
-                <w:rStyle w:val="afb"/>
-                <w:rFonts w:eastAsia="宋体" w:cstheme="minorHAnsi"/>
+                <w:rStyle w:val="Hyperlink"/>
+                <w:rFonts w:eastAsia="SimSun" w:cstheme="minorHAnsi"/>
               </w:rPr>
               <w:t>1.1.1.</w:t>
             </w:r>
@@ -774,8 +774,8 @@
             </w:r>
             <w:r>
               <w:rPr>
-                <w:rStyle w:val="afb"/>
-                <w:rFonts w:eastAsia="宋体" w:cs="宋体" w:hint="eastAsia"/>
+                <w:rStyle w:val="Hyperlink"/>
+                <w:rFonts w:eastAsia="SimSun" w:cs="SimSun" w:hint="eastAsia"/>
                 <w:b/>
                 <w:lang w:eastAsia="zh-CN"/>
               </w:rPr>
@@ -841,8 +841,8 @@
           <w:hyperlink w:anchor="_Toc524083272" w:history="1">
             <w:r>
               <w:rPr>
-                <w:rStyle w:val="afb"/>
-                <w:rFonts w:eastAsia="宋体" w:cstheme="minorHAnsi"/>
+                <w:rStyle w:val="Hyperlink"/>
+                <w:rFonts w:eastAsia="SimSun" w:cstheme="minorHAnsi"/>
               </w:rPr>
               <w:t>1.1.2.</w:t>
             </w:r>
@@ -858,8 +858,8 @@
             </w:r>
             <w:r>
               <w:rPr>
-                <w:rStyle w:val="afb"/>
-                <w:rFonts w:eastAsia="宋体" w:cs="宋体" w:hint="eastAsia"/>
+                <w:rStyle w:val="Hyperlink"/>
+                <w:rFonts w:eastAsia="SimSun" w:cs="SimSun" w:hint="eastAsia"/>
                 <w:b/>
                 <w:lang w:eastAsia="zh-CN"/>
               </w:rPr>
@@ -925,8 +925,8 @@
           <w:hyperlink w:anchor="_Toc524083273" w:history="1">
             <w:r>
               <w:rPr>
-                <w:rStyle w:val="afb"/>
-                <w:rFonts w:eastAsia="宋体" w:cstheme="minorHAnsi"/>
+                <w:rStyle w:val="Hyperlink"/>
+                <w:rFonts w:eastAsia="SimSun" w:cstheme="minorHAnsi"/>
                 <w:lang w:eastAsia="zh-CN"/>
               </w:rPr>
               <w:t>1.1.3.</w:t>
@@ -943,8 +943,8 @@
             </w:r>
             <w:r>
               <w:rPr>
-                <w:rStyle w:val="afb"/>
-                <w:rFonts w:eastAsia="宋体" w:cs="宋体" w:hint="eastAsia"/>
+                <w:rStyle w:val="Hyperlink"/>
+                <w:rFonts w:eastAsia="SimSun" w:cs="SimSun" w:hint="eastAsia"/>
                 <w:b/>
                 <w:lang w:eastAsia="zh-CN"/>
               </w:rPr>
@@ -1010,8 +1010,8 @@
           <w:hyperlink w:anchor="_Toc524083274" w:history="1">
             <w:r>
               <w:rPr>
-                <w:rStyle w:val="afb"/>
-                <w:rFonts w:eastAsia="宋体" w:cstheme="minorHAnsi"/>
+                <w:rStyle w:val="Hyperlink"/>
+                <w:rFonts w:eastAsia="SimSun" w:cstheme="minorHAnsi"/>
               </w:rPr>
               <w:t>1.1.4.</w:t>
             </w:r>
@@ -1027,8 +1027,8 @@
             </w:r>
             <w:r>
               <w:rPr>
-                <w:rStyle w:val="afb"/>
-                <w:rFonts w:eastAsia="宋体" w:cs="宋体" w:hint="eastAsia"/>
+                <w:rStyle w:val="Hyperlink"/>
+                <w:rFonts w:eastAsia="SimSun" w:cs="SimSun" w:hint="eastAsia"/>
                 <w:b/>
                 <w:lang w:eastAsia="zh-CN"/>
               </w:rPr>
@@ -1094,8 +1094,8 @@
           <w:hyperlink w:anchor="_Toc524083275" w:history="1">
             <w:r>
               <w:rPr>
-                <w:rStyle w:val="afb"/>
-                <w:rFonts w:eastAsia="宋体" w:cstheme="minorHAnsi"/>
+                <w:rStyle w:val="Hyperlink"/>
+                <w:rFonts w:eastAsia="SimSun" w:cstheme="minorHAnsi"/>
                 <w:lang w:eastAsia="zh-CN"/>
               </w:rPr>
               <w:t>1.1.5.</w:t>
@@ -1112,8 +1112,8 @@
             </w:r>
             <w:r>
               <w:rPr>
-                <w:rStyle w:val="afb"/>
-                <w:rFonts w:eastAsia="宋体" w:cs="宋体" w:hint="eastAsia"/>
+                <w:rStyle w:val="Hyperlink"/>
+                <w:rFonts w:eastAsia="SimSun" w:cs="SimSun" w:hint="eastAsia"/>
                 <w:b/>
                 <w:lang w:eastAsia="zh-CN"/>
               </w:rPr>
@@ -1179,8 +1179,8 @@
           <w:hyperlink w:anchor="_Toc524083276" w:history="1">
             <w:r>
               <w:rPr>
-                <w:rStyle w:val="afb"/>
-                <w:rFonts w:eastAsia="宋体" w:cstheme="minorHAnsi"/>
+                <w:rStyle w:val="Hyperlink"/>
+                <w:rFonts w:eastAsia="SimSun" w:cstheme="minorHAnsi"/>
               </w:rPr>
               <w:t>1.1.6.</w:t>
             </w:r>
@@ -1196,8 +1196,8 @@
             </w:r>
             <w:r>
               <w:rPr>
-                <w:rStyle w:val="afb"/>
-                <w:rFonts w:eastAsia="宋体" w:cs="宋体" w:hint="eastAsia"/>
+                <w:rStyle w:val="Hyperlink"/>
+                <w:rFonts w:eastAsia="SimSun" w:cs="SimSun" w:hint="eastAsia"/>
                 <w:b/>
                 <w:lang w:eastAsia="zh-CN"/>
               </w:rPr>
@@ -1263,8 +1263,8 @@
           <w:hyperlink w:anchor="_Toc524083277" w:history="1">
             <w:r>
               <w:rPr>
-                <w:rStyle w:val="afb"/>
-                <w:rFonts w:eastAsia="宋体" w:cstheme="minorHAnsi"/>
+                <w:rStyle w:val="Hyperlink"/>
+                <w:rFonts w:eastAsia="SimSun" w:cstheme="minorHAnsi"/>
               </w:rPr>
               <w:t>1.1.7.</w:t>
             </w:r>
@@ -1280,8 +1280,8 @@
             </w:r>
             <w:r>
               <w:rPr>
-                <w:rStyle w:val="afb"/>
-                <w:rFonts w:eastAsia="宋体" w:cs="宋体" w:hint="eastAsia"/>
+                <w:rStyle w:val="Hyperlink"/>
+                <w:rFonts w:eastAsia="SimSun" w:cs="SimSun" w:hint="eastAsia"/>
                 <w:b/>
                 <w:lang w:eastAsia="zh-CN"/>
               </w:rPr>
@@ -1347,7 +1347,7 @@
           <w:hyperlink w:anchor="_Toc524083278" w:history="1">
             <w:r>
               <w:rPr>
-                <w:rStyle w:val="afb"/>
+                <w:rStyle w:val="Hyperlink"/>
                 <w:rFonts w:cstheme="minorHAnsi"/>
               </w:rPr>
               <w:t>1.1.8.</w:t>
@@ -1364,8 +1364,8 @@
             </w:r>
             <w:r>
               <w:rPr>
-                <w:rStyle w:val="afb"/>
-                <w:rFonts w:ascii="宋体" w:eastAsia="宋体" w:hAnsi="宋体" w:cs="宋体" w:hint="eastAsia"/>
+                <w:rStyle w:val="Hyperlink"/>
+                <w:rFonts w:ascii="SimSun" w:eastAsia="SimSun" w:hAnsi="SimSun" w:cs="SimSun" w:hint="eastAsia"/>
                 <w:b/>
                 <w:lang w:eastAsia="zh-CN"/>
               </w:rPr>
@@ -1431,7 +1431,7 @@
           <w:hyperlink w:anchor="_Toc524083279" w:history="1">
             <w:r>
               <w:rPr>
-                <w:rStyle w:val="afb"/>
+                <w:rStyle w:val="Hyperlink"/>
                 <w:rFonts w:cstheme="minorHAnsi"/>
               </w:rPr>
               <w:t>1.1.9.</w:t>
@@ -1448,8 +1448,8 @@
             </w:r>
             <w:r>
               <w:rPr>
-                <w:rStyle w:val="afb"/>
-                <w:rFonts w:ascii="宋体" w:eastAsia="宋体" w:hAnsi="宋体" w:cs="宋体" w:hint="eastAsia"/>
+                <w:rStyle w:val="Hyperlink"/>
+                <w:rFonts w:ascii="SimSun" w:eastAsia="SimSun" w:hAnsi="SimSun" w:cs="SimSun" w:hint="eastAsia"/>
                 <w:b/>
                 <w:lang w:eastAsia="zh-CN"/>
               </w:rPr>
@@ -1512,8 +1512,8 @@
           <w:hyperlink w:anchor="_Toc524083280" w:history="1">
             <w:r>
               <w:rPr>
-                <w:rStyle w:val="afb"/>
-                <w:rFonts w:asciiTheme="majorHAnsi" w:eastAsia="宋体" w:hAnsiTheme="majorHAnsi" w:cs="宋体"/>
+                <w:rStyle w:val="Hyperlink"/>
+                <w:rFonts w:asciiTheme="majorHAnsi" w:eastAsia="SimSun" w:hAnsiTheme="majorHAnsi" w:cs="SimSun"/>
                 <w:b/>
                 <w:lang w:eastAsia="zh-CN"/>
               </w:rPr>
@@ -1531,8 +1531,8 @@
             </w:r>
             <w:r>
               <w:rPr>
-                <w:rStyle w:val="afb"/>
-                <w:rFonts w:eastAsia="宋体" w:cs="宋体" w:hint="eastAsia"/>
+                <w:rStyle w:val="Hyperlink"/>
+                <w:rFonts w:eastAsia="SimSun" w:cs="SimSun" w:hint="eastAsia"/>
                 <w:b/>
                 <w:lang w:eastAsia="zh-CN"/>
               </w:rPr>
@@ -1598,8 +1598,8 @@
           <w:hyperlink w:anchor="_Toc524083281" w:history="1">
             <w:r>
               <w:rPr>
-                <w:rStyle w:val="afb"/>
-                <w:rFonts w:eastAsia="宋体" w:cstheme="minorHAnsi"/>
+                <w:rStyle w:val="Hyperlink"/>
+                <w:rFonts w:eastAsia="SimSun" w:cstheme="minorHAnsi"/>
               </w:rPr>
               <w:t>1.2.1.</w:t>
             </w:r>
@@ -1615,8 +1615,8 @@
             </w:r>
             <w:r>
               <w:rPr>
-                <w:rStyle w:val="afb"/>
-                <w:rFonts w:eastAsia="宋体" w:cs="宋体" w:hint="eastAsia"/>
+                <w:rStyle w:val="Hyperlink"/>
+                <w:rFonts w:eastAsia="SimSun" w:cs="SimSun" w:hint="eastAsia"/>
                 <w:b/>
                 <w:lang w:eastAsia="zh-CN"/>
               </w:rPr>
@@ -1624,8 +1624,8 @@
             </w:r>
             <w:r>
               <w:rPr>
-                <w:rStyle w:val="afb"/>
-                <w:rFonts w:eastAsia="宋体" w:cs="宋体"/>
+                <w:rStyle w:val="Hyperlink"/>
+                <w:rFonts w:eastAsia="SimSun" w:cs="SimSun"/>
                 <w:b/>
                 <w:lang w:eastAsia="zh-CN"/>
               </w:rPr>
@@ -1633,8 +1633,8 @@
             </w:r>
             <w:r>
               <w:rPr>
-                <w:rStyle w:val="afb"/>
-                <w:rFonts w:eastAsia="宋体" w:cs="宋体" w:hint="eastAsia"/>
+                <w:rStyle w:val="Hyperlink"/>
+                <w:rFonts w:eastAsia="SimSun" w:cs="SimSun" w:hint="eastAsia"/>
                 <w:b/>
                 <w:lang w:eastAsia="zh-CN"/>
               </w:rPr>
@@ -1700,8 +1700,8 @@
           <w:hyperlink w:anchor="_Toc524083282" w:history="1">
             <w:r>
               <w:rPr>
-                <w:rStyle w:val="afb"/>
-                <w:rFonts w:eastAsia="宋体" w:cstheme="minorHAnsi"/>
+                <w:rStyle w:val="Hyperlink"/>
+                <w:rFonts w:eastAsia="SimSun" w:cstheme="minorHAnsi"/>
               </w:rPr>
               <w:t>1.2.2.</w:t>
             </w:r>
@@ -1717,8 +1717,8 @@
             </w:r>
             <w:r>
               <w:rPr>
-                <w:rStyle w:val="afb"/>
-                <w:rFonts w:eastAsia="宋体" w:cs="宋体" w:hint="eastAsia"/>
+                <w:rStyle w:val="Hyperlink"/>
+                <w:rFonts w:eastAsia="SimSun" w:cs="SimSun" w:hint="eastAsia"/>
                 <w:b/>
                 <w:lang w:eastAsia="zh-CN"/>
               </w:rPr>
@@ -1726,8 +1726,8 @@
             </w:r>
             <w:r>
               <w:rPr>
-                <w:rStyle w:val="afb"/>
-                <w:rFonts w:eastAsia="宋体" w:cs="宋体"/>
+                <w:rStyle w:val="Hyperlink"/>
+                <w:rFonts w:eastAsia="SimSun" w:cs="SimSun"/>
                 <w:b/>
                 <w:lang w:eastAsia="zh-CN"/>
               </w:rPr>
@@ -1735,8 +1735,8 @@
             </w:r>
             <w:r>
               <w:rPr>
-                <w:rStyle w:val="afb"/>
-                <w:rFonts w:eastAsia="宋体" w:cs="宋体" w:hint="eastAsia"/>
+                <w:rStyle w:val="Hyperlink"/>
+                <w:rFonts w:eastAsia="SimSun" w:cs="SimSun" w:hint="eastAsia"/>
                 <w:b/>
                 <w:lang w:eastAsia="zh-CN"/>
               </w:rPr>
@@ -1802,8 +1802,8 @@
           <w:hyperlink w:anchor="_Toc524083283" w:history="1">
             <w:r>
               <w:rPr>
-                <w:rStyle w:val="afb"/>
-                <w:rFonts w:eastAsia="宋体" w:cstheme="minorHAnsi"/>
+                <w:rStyle w:val="Hyperlink"/>
+                <w:rFonts w:eastAsia="SimSun" w:cstheme="minorHAnsi"/>
                 <w:lang w:eastAsia="zh-CN"/>
               </w:rPr>
               <w:t>1.2.3.</w:t>
@@ -1820,8 +1820,8 @@
             </w:r>
             <w:r>
               <w:rPr>
-                <w:rStyle w:val="afb"/>
-                <w:rFonts w:eastAsia="宋体" w:cs="宋体" w:hint="eastAsia"/>
+                <w:rStyle w:val="Hyperlink"/>
+                <w:rFonts w:eastAsia="SimSun" w:cs="SimSun" w:hint="eastAsia"/>
                 <w:b/>
                 <w:lang w:eastAsia="zh-CN"/>
               </w:rPr>
@@ -1829,8 +1829,8 @@
             </w:r>
             <w:r>
               <w:rPr>
-                <w:rStyle w:val="afb"/>
-                <w:rFonts w:eastAsia="宋体" w:cs="宋体"/>
+                <w:rStyle w:val="Hyperlink"/>
+                <w:rFonts w:eastAsia="SimSun" w:cs="SimSun"/>
                 <w:b/>
                 <w:lang w:eastAsia="zh-CN"/>
               </w:rPr>
@@ -1838,8 +1838,8 @@
             </w:r>
             <w:r>
               <w:rPr>
-                <w:rStyle w:val="afb"/>
-                <w:rFonts w:eastAsia="宋体" w:cs="宋体" w:hint="eastAsia"/>
+                <w:rStyle w:val="Hyperlink"/>
+                <w:rFonts w:eastAsia="SimSun" w:cs="SimSun" w:hint="eastAsia"/>
                 <w:b/>
                 <w:lang w:eastAsia="zh-CN"/>
               </w:rPr>
@@ -1902,7 +1902,7 @@
           <w:hyperlink w:anchor="_Toc524083284" w:history="1">
             <w:r>
               <w:rPr>
-                <w:rStyle w:val="afb"/>
+                <w:rStyle w:val="Hyperlink"/>
                 <w:b/>
                 <w:lang w:eastAsia="zh-CN"/>
               </w:rPr>
@@ -1920,8 +1920,8 @@
             </w:r>
             <w:r>
               <w:rPr>
-                <w:rStyle w:val="afb"/>
-                <w:rFonts w:ascii="微软雅黑" w:eastAsia="微软雅黑" w:hAnsi="微软雅黑" w:cs="微软雅黑" w:hint="eastAsia"/>
+                <w:rStyle w:val="Hyperlink"/>
+                <w:rFonts w:ascii="Microsoft YaHei" w:eastAsia="Microsoft YaHei" w:hAnsi="Microsoft YaHei" w:cs="Microsoft YaHei" w:hint="eastAsia"/>
                 <w:b/>
                 <w:lang w:eastAsia="zh-CN"/>
               </w:rPr>
@@ -1984,7 +1984,7 @@
           <w:hyperlink w:anchor="_Toc524083285" w:history="1">
             <w:r>
               <w:rPr>
-                <w:rStyle w:val="afb"/>
+                <w:rStyle w:val="Hyperlink"/>
                 <w:rFonts w:asciiTheme="majorHAnsi" w:hAnsiTheme="majorHAnsi"/>
                 <w:b/>
                 <w:lang w:eastAsia="zh-CN"/>
@@ -2003,8 +2003,8 @@
             </w:r>
             <w:r>
               <w:rPr>
-                <w:rStyle w:val="afb"/>
-                <w:rFonts w:ascii="微软雅黑" w:eastAsia="微软雅黑" w:hAnsi="微软雅黑" w:cs="微软雅黑" w:hint="eastAsia"/>
+                <w:rStyle w:val="Hyperlink"/>
+                <w:rFonts w:ascii="Microsoft YaHei" w:eastAsia="Microsoft YaHei" w:hAnsi="Microsoft YaHei" w:cs="Microsoft YaHei" w:hint="eastAsia"/>
                 <w:b/>
                 <w:lang w:eastAsia="zh-CN"/>
               </w:rPr>
@@ -2070,8 +2070,8 @@
           <w:hyperlink w:anchor="_Toc524083286" w:history="1">
             <w:r>
               <w:rPr>
-                <w:rStyle w:val="afb"/>
-                <w:rFonts w:eastAsia="宋体" w:cstheme="minorHAnsi"/>
+                <w:rStyle w:val="Hyperlink"/>
+                <w:rFonts w:eastAsia="SimSun" w:cstheme="minorHAnsi"/>
               </w:rPr>
               <w:t>2.1.1.</w:t>
             </w:r>
@@ -2087,8 +2087,8 @@
             </w:r>
             <w:r>
               <w:rPr>
-                <w:rStyle w:val="afb"/>
-                <w:rFonts w:eastAsia="宋体" w:cs="宋体" w:hint="eastAsia"/>
+                <w:rStyle w:val="Hyperlink"/>
+                <w:rFonts w:eastAsia="SimSun" w:cs="SimSun" w:hint="eastAsia"/>
                 <w:b/>
                 <w:lang w:eastAsia="zh-CN"/>
               </w:rPr>
@@ -2154,7 +2154,7 @@
           <w:hyperlink w:anchor="_Toc524083287" w:history="1">
             <w:r>
               <w:rPr>
-                <w:rStyle w:val="afb"/>
+                <w:rStyle w:val="Hyperlink"/>
                 <w:rFonts w:cstheme="minorHAnsi"/>
                 <w:lang w:eastAsia="zh-CN"/>
               </w:rPr>
@@ -2172,7 +2172,7 @@
             </w:r>
             <w:r>
               <w:rPr>
-                <w:rStyle w:val="afb"/>
+                <w:rStyle w:val="Hyperlink"/>
                 <w:b/>
                 <w:lang w:eastAsia="zh-CN"/>
               </w:rPr>
@@ -2180,8 +2180,8 @@
             </w:r>
             <w:r>
               <w:rPr>
-                <w:rStyle w:val="afb"/>
-                <w:rFonts w:ascii="宋体" w:eastAsia="宋体" w:hAnsi="宋体" w:cs="宋体" w:hint="eastAsia"/>
+                <w:rStyle w:val="Hyperlink"/>
+                <w:rFonts w:ascii="SimSun" w:eastAsia="SimSun" w:hAnsi="SimSun" w:cs="SimSun" w:hint="eastAsia"/>
                 <w:b/>
                 <w:lang w:eastAsia="zh-CN"/>
               </w:rPr>
@@ -2247,7 +2247,7 @@
           <w:hyperlink w:anchor="_Toc524083288" w:history="1">
             <w:r>
               <w:rPr>
-                <w:rStyle w:val="afb"/>
+                <w:rStyle w:val="Hyperlink"/>
                 <w:rFonts w:cstheme="minorHAnsi"/>
                 <w:lang w:eastAsia="zh-CN"/>
               </w:rPr>
@@ -2265,8 +2265,8 @@
             </w:r>
             <w:r>
               <w:rPr>
-                <w:rStyle w:val="afb"/>
-                <w:rFonts w:ascii="宋体" w:eastAsia="宋体" w:hAnsi="宋体" w:cs="宋体" w:hint="eastAsia"/>
+                <w:rStyle w:val="Hyperlink"/>
+                <w:rFonts w:ascii="SimSun" w:eastAsia="SimSun" w:hAnsi="SimSun" w:cs="SimSun" w:hint="eastAsia"/>
                 <w:b/>
                 <w:lang w:eastAsia="zh-CN"/>
               </w:rPr>
@@ -2329,7 +2329,7 @@
           <w:hyperlink w:anchor="_Toc524083289" w:history="1">
             <w:r>
               <w:rPr>
-                <w:rStyle w:val="afb"/>
+                <w:rStyle w:val="Hyperlink"/>
                 <w:b/>
                 <w:lang w:eastAsia="zh-CN"/>
               </w:rPr>
@@ -2347,8 +2347,8 @@
             </w:r>
             <w:r>
               <w:rPr>
-                <w:rStyle w:val="afb"/>
-                <w:rFonts w:ascii="微软雅黑" w:eastAsia="微软雅黑" w:hAnsi="微软雅黑" w:cs="微软雅黑" w:hint="eastAsia"/>
+                <w:rStyle w:val="Hyperlink"/>
+                <w:rFonts w:ascii="Microsoft YaHei" w:eastAsia="Microsoft YaHei" w:hAnsi="Microsoft YaHei" w:cs="Microsoft YaHei" w:hint="eastAsia"/>
                 <w:b/>
                 <w:lang w:eastAsia="zh-CN"/>
               </w:rPr>
@@ -2411,7 +2411,7 @@
           <w:hyperlink w:anchor="_Toc524083290" w:history="1">
             <w:r>
               <w:rPr>
-                <w:rStyle w:val="afb"/>
+                <w:rStyle w:val="Hyperlink"/>
                 <w:rFonts w:asciiTheme="majorHAnsi" w:hAnsiTheme="majorHAnsi"/>
                 <w:b/>
                 <w:lang w:eastAsia="zh-CN"/>
@@ -2430,8 +2430,8 @@
             </w:r>
             <w:r>
               <w:rPr>
-                <w:rStyle w:val="afb"/>
-                <w:rFonts w:ascii="微软雅黑" w:eastAsia="微软雅黑" w:hAnsi="微软雅黑" w:cs="微软雅黑" w:hint="eastAsia"/>
+                <w:rStyle w:val="Hyperlink"/>
+                <w:rFonts w:ascii="Microsoft YaHei" w:eastAsia="Microsoft YaHei" w:hAnsi="Microsoft YaHei" w:cs="Microsoft YaHei" w:hint="eastAsia"/>
                 <w:b/>
                 <w:lang w:eastAsia="zh-CN"/>
               </w:rPr>
@@ -2497,8 +2497,8 @@
           <w:hyperlink w:anchor="_Toc524083291" w:history="1">
             <w:r>
               <w:rPr>
-                <w:rStyle w:val="afb"/>
-                <w:rFonts w:eastAsia="宋体" w:cstheme="minorHAnsi"/>
+                <w:rStyle w:val="Hyperlink"/>
+                <w:rFonts w:eastAsia="SimSun" w:cstheme="minorHAnsi"/>
               </w:rPr>
               <w:t>3.1.1.</w:t>
             </w:r>
@@ -2514,8 +2514,8 @@
             </w:r>
             <w:r>
               <w:rPr>
-                <w:rStyle w:val="afb"/>
-                <w:rFonts w:eastAsia="宋体" w:cs="宋体" w:hint="eastAsia"/>
+                <w:rStyle w:val="Hyperlink"/>
+                <w:rFonts w:eastAsia="SimSun" w:cs="SimSun" w:hint="eastAsia"/>
                 <w:b/>
                 <w:lang w:eastAsia="zh-CN"/>
               </w:rPr>
@@ -2523,8 +2523,8 @@
             </w:r>
             <w:r>
               <w:rPr>
-                <w:rStyle w:val="afb"/>
-                <w:rFonts w:eastAsia="宋体" w:cs="宋体"/>
+                <w:rStyle w:val="Hyperlink"/>
+                <w:rFonts w:eastAsia="SimSun" w:cs="SimSun"/>
                 <w:b/>
                 <w:lang w:eastAsia="zh-CN"/>
               </w:rPr>
@@ -2532,8 +2532,8 @@
             </w:r>
             <w:r>
               <w:rPr>
-                <w:rStyle w:val="afb"/>
-                <w:rFonts w:eastAsia="宋体" w:cs="宋体" w:hint="eastAsia"/>
+                <w:rStyle w:val="Hyperlink"/>
+                <w:rFonts w:eastAsia="SimSun" w:cs="SimSun" w:hint="eastAsia"/>
                 <w:b/>
                 <w:lang w:eastAsia="zh-CN"/>
               </w:rPr>
@@ -2599,7 +2599,7 @@
           <w:hyperlink w:anchor="_Toc524083292" w:history="1">
             <w:r>
               <w:rPr>
-                <w:rStyle w:val="afb"/>
+                <w:rStyle w:val="Hyperlink"/>
                 <w:rFonts w:cstheme="minorHAnsi"/>
               </w:rPr>
               <w:t>3.1.2.</w:t>
@@ -2616,8 +2616,8 @@
             </w:r>
             <w:r>
               <w:rPr>
-                <w:rStyle w:val="afb"/>
-                <w:rFonts w:ascii="宋体" w:eastAsia="宋体" w:hAnsi="宋体" w:cs="宋体" w:hint="eastAsia"/>
+                <w:rStyle w:val="Hyperlink"/>
+                <w:rFonts w:ascii="SimSun" w:eastAsia="SimSun" w:hAnsi="SimSun" w:cs="SimSun" w:hint="eastAsia"/>
                 <w:b/>
                 <w:lang w:eastAsia="zh-CN"/>
               </w:rPr>
@@ -2625,7 +2625,7 @@
             </w:r>
             <w:r>
               <w:rPr>
-                <w:rStyle w:val="afb"/>
+                <w:rStyle w:val="Hyperlink"/>
                 <w:b/>
                 <w:lang w:eastAsia="zh-CN"/>
               </w:rPr>
@@ -2633,8 +2633,8 @@
             </w:r>
             <w:r>
               <w:rPr>
-                <w:rStyle w:val="afb"/>
-                <w:rFonts w:ascii="宋体" w:eastAsia="宋体" w:hAnsi="宋体" w:cs="宋体" w:hint="eastAsia"/>
+                <w:rStyle w:val="Hyperlink"/>
+                <w:rFonts w:ascii="SimSun" w:eastAsia="SimSun" w:hAnsi="SimSun" w:cs="SimSun" w:hint="eastAsia"/>
                 <w:b/>
                 <w:lang w:eastAsia="zh-CN"/>
               </w:rPr>
@@ -2700,8 +2700,8 @@
           <w:hyperlink w:anchor="_Toc524083293" w:history="1">
             <w:r>
               <w:rPr>
-                <w:rStyle w:val="afb"/>
-                <w:rFonts w:eastAsia="宋体" w:cstheme="minorHAnsi"/>
+                <w:rStyle w:val="Hyperlink"/>
+                <w:rFonts w:eastAsia="SimSun" w:cstheme="minorHAnsi"/>
               </w:rPr>
               <w:t>3.1.3.</w:t>
             </w:r>
@@ -2717,8 +2717,8 @@
             </w:r>
             <w:r>
               <w:rPr>
-                <w:rStyle w:val="afb"/>
-                <w:rFonts w:eastAsia="宋体" w:cs="宋体" w:hint="eastAsia"/>
+                <w:rStyle w:val="Hyperlink"/>
+                <w:rFonts w:eastAsia="SimSun" w:cs="SimSun" w:hint="eastAsia"/>
                 <w:b/>
                 <w:lang w:eastAsia="zh-CN"/>
               </w:rPr>
@@ -2784,8 +2784,8 @@
           <w:hyperlink w:anchor="_Toc524083294" w:history="1">
             <w:r>
               <w:rPr>
-                <w:rStyle w:val="afb"/>
-                <w:rFonts w:eastAsia="宋体" w:cstheme="minorHAnsi"/>
+                <w:rStyle w:val="Hyperlink"/>
+                <w:rFonts w:eastAsia="SimSun" w:cstheme="minorHAnsi"/>
                 <w:lang w:eastAsia="zh-CN"/>
               </w:rPr>
               <w:t>3.1.4.</w:t>
@@ -2802,8 +2802,8 @@
             </w:r>
             <w:r>
               <w:rPr>
-                <w:rStyle w:val="afb"/>
-                <w:rFonts w:eastAsia="宋体" w:cs="宋体" w:hint="eastAsia"/>
+                <w:rStyle w:val="Hyperlink"/>
+                <w:rFonts w:eastAsia="SimSun" w:cs="SimSun" w:hint="eastAsia"/>
                 <w:b/>
                 <w:lang w:eastAsia="zh-CN"/>
               </w:rPr>
@@ -2869,8 +2869,8 @@
           <w:hyperlink w:anchor="_Toc524083295" w:history="1">
             <w:r>
               <w:rPr>
-                <w:rStyle w:val="afb"/>
-                <w:rFonts w:eastAsia="宋体" w:cstheme="minorHAnsi"/>
+                <w:rStyle w:val="Hyperlink"/>
+                <w:rFonts w:eastAsia="SimSun" w:cstheme="minorHAnsi"/>
                 <w:lang w:eastAsia="zh-CN"/>
               </w:rPr>
               <w:t>3.1.5.</w:t>
@@ -2887,8 +2887,8 @@
             </w:r>
             <w:r>
               <w:rPr>
-                <w:rStyle w:val="afb"/>
-                <w:rFonts w:eastAsia="宋体" w:cs="宋体" w:hint="eastAsia"/>
+                <w:rStyle w:val="Hyperlink"/>
+                <w:rFonts w:eastAsia="SimSun" w:cs="SimSun" w:hint="eastAsia"/>
                 <w:b/>
                 <w:lang w:eastAsia="zh-CN"/>
               </w:rPr>
@@ -2954,8 +2954,8 @@
           <w:hyperlink w:anchor="_Toc524083296" w:history="1">
             <w:r>
               <w:rPr>
-                <w:rStyle w:val="afb"/>
-                <w:rFonts w:eastAsia="宋体" w:cstheme="minorHAnsi"/>
+                <w:rStyle w:val="Hyperlink"/>
+                <w:rFonts w:eastAsia="SimSun" w:cstheme="minorHAnsi"/>
                 <w:lang w:eastAsia="zh-CN"/>
               </w:rPr>
               <w:t>3.1.6.</w:t>
@@ -2972,8 +2972,8 @@
             </w:r>
             <w:r>
               <w:rPr>
-                <w:rStyle w:val="afb"/>
-                <w:rFonts w:eastAsia="宋体" w:cs="宋体" w:hint="eastAsia"/>
+                <w:rStyle w:val="Hyperlink"/>
+                <w:rFonts w:eastAsia="SimSun" w:cs="SimSun" w:hint="eastAsia"/>
                 <w:b/>
                 <w:lang w:eastAsia="zh-CN"/>
               </w:rPr>
@@ -3039,8 +3039,8 @@
           <w:hyperlink w:anchor="_Toc524083297" w:history="1">
             <w:r>
               <w:rPr>
-                <w:rStyle w:val="afb"/>
-                <w:rFonts w:eastAsia="宋体" w:cstheme="minorHAnsi"/>
+                <w:rStyle w:val="Hyperlink"/>
+                <w:rFonts w:eastAsia="SimSun" w:cstheme="minorHAnsi"/>
               </w:rPr>
               <w:t>3.1.7.</w:t>
             </w:r>
@@ -3056,8 +3056,8 @@
             </w:r>
             <w:r>
               <w:rPr>
-                <w:rStyle w:val="afb"/>
-                <w:rFonts w:eastAsia="宋体" w:cs="宋体" w:hint="eastAsia"/>
+                <w:rStyle w:val="Hyperlink"/>
+                <w:rFonts w:eastAsia="SimSun" w:cs="SimSun" w:hint="eastAsia"/>
                 <w:b/>
                 <w:lang w:eastAsia="zh-CN"/>
               </w:rPr>
@@ -3123,8 +3123,8 @@
           <w:hyperlink w:anchor="_Toc524083298" w:history="1">
             <w:r>
               <w:rPr>
-                <w:rStyle w:val="afb"/>
-                <w:rFonts w:eastAsia="宋体" w:cstheme="minorHAnsi"/>
+                <w:rStyle w:val="Hyperlink"/>
+                <w:rFonts w:eastAsia="SimSun" w:cstheme="minorHAnsi"/>
               </w:rPr>
               <w:t>3.1.8.</w:t>
             </w:r>
@@ -3140,8 +3140,8 @@
             </w:r>
             <w:r>
               <w:rPr>
-                <w:rStyle w:val="afb"/>
-                <w:rFonts w:eastAsia="宋体" w:cs="宋体" w:hint="eastAsia"/>
+                <w:rStyle w:val="Hyperlink"/>
+                <w:rFonts w:eastAsia="SimSun" w:cs="SimSun" w:hint="eastAsia"/>
                 <w:b/>
                 <w:lang w:eastAsia="zh-CN"/>
               </w:rPr>
@@ -3207,8 +3207,8 @@
           <w:hyperlink w:anchor="_Toc524083299" w:history="1">
             <w:r>
               <w:rPr>
-                <w:rStyle w:val="afb"/>
-                <w:rFonts w:eastAsia="宋体" w:cstheme="minorHAnsi"/>
+                <w:rStyle w:val="Hyperlink"/>
+                <w:rFonts w:eastAsia="SimSun" w:cstheme="minorHAnsi"/>
               </w:rPr>
               <w:t>3.1.9.</w:t>
             </w:r>
@@ -3224,8 +3224,8 @@
             </w:r>
             <w:r>
               <w:rPr>
-                <w:rStyle w:val="afb"/>
-                <w:rFonts w:eastAsia="宋体" w:cs="宋体" w:hint="eastAsia"/>
+                <w:rStyle w:val="Hyperlink"/>
+                <w:rFonts w:eastAsia="SimSun" w:cs="SimSun" w:hint="eastAsia"/>
                 <w:b/>
                 <w:lang w:eastAsia="zh-CN"/>
               </w:rPr>
@@ -3291,8 +3291,8 @@
           <w:hyperlink w:anchor="_Toc524083300" w:history="1">
             <w:r>
               <w:rPr>
-                <w:rStyle w:val="afb"/>
-                <w:rFonts w:eastAsia="宋体" w:cstheme="minorHAnsi"/>
+                <w:rStyle w:val="Hyperlink"/>
+                <w:rFonts w:eastAsia="SimSun" w:cstheme="minorHAnsi"/>
               </w:rPr>
               <w:t>3.1.10.</w:t>
             </w:r>
@@ -3308,8 +3308,8 @@
             </w:r>
             <w:r>
               <w:rPr>
-                <w:rStyle w:val="afb"/>
-                <w:rFonts w:eastAsia="宋体" w:cs="宋体" w:hint="eastAsia"/>
+                <w:rStyle w:val="Hyperlink"/>
+                <w:rFonts w:eastAsia="SimSun" w:cs="SimSun" w:hint="eastAsia"/>
                 <w:b/>
                 <w:lang w:eastAsia="zh-CN"/>
               </w:rPr>
@@ -3375,8 +3375,8 @@
           <w:hyperlink w:anchor="_Toc524083301" w:history="1">
             <w:r>
               <w:rPr>
-                <w:rStyle w:val="afb"/>
-                <w:rFonts w:eastAsia="宋体" w:cstheme="minorHAnsi"/>
+                <w:rStyle w:val="Hyperlink"/>
+                <w:rFonts w:eastAsia="SimSun" w:cstheme="minorHAnsi"/>
               </w:rPr>
               <w:t>3.1.1.</w:t>
             </w:r>
@@ -3392,8 +3392,8 @@
             </w:r>
             <w:r>
               <w:rPr>
-                <w:rStyle w:val="afb"/>
-                <w:rFonts w:eastAsia="宋体" w:cs="宋体" w:hint="eastAsia"/>
+                <w:rStyle w:val="Hyperlink"/>
+                <w:rFonts w:eastAsia="SimSun" w:cs="SimSun" w:hint="eastAsia"/>
                 <w:b/>
                 <w:lang w:eastAsia="zh-CN"/>
               </w:rPr>
@@ -3459,8 +3459,8 @@
           <w:hyperlink w:anchor="_Toc524083302" w:history="1">
             <w:r>
               <w:rPr>
-                <w:rStyle w:val="afb"/>
-                <w:rFonts w:eastAsia="宋体" w:cstheme="minorHAnsi"/>
+                <w:rStyle w:val="Hyperlink"/>
+                <w:rFonts w:eastAsia="SimSun" w:cstheme="minorHAnsi"/>
               </w:rPr>
               <w:t>3.1.1.</w:t>
             </w:r>
@@ -3476,8 +3476,8 @@
             </w:r>
             <w:r>
               <w:rPr>
-                <w:rStyle w:val="afb"/>
-                <w:rFonts w:eastAsia="宋体" w:cs="宋体" w:hint="eastAsia"/>
+                <w:rStyle w:val="Hyperlink"/>
+                <w:rFonts w:eastAsia="SimSun" w:cs="SimSun" w:hint="eastAsia"/>
                 <w:b/>
                 <w:lang w:eastAsia="zh-CN"/>
               </w:rPr>
@@ -3540,7 +3540,7 @@
           <w:hyperlink w:anchor="_Toc524083303" w:history="1">
             <w:r>
               <w:rPr>
-                <w:rStyle w:val="afb"/>
+                <w:rStyle w:val="Hyperlink"/>
                 <w:b/>
                 <w:lang w:eastAsia="zh-CN"/>
               </w:rPr>
@@ -3558,8 +3558,8 @@
             </w:r>
             <w:r>
               <w:rPr>
-                <w:rStyle w:val="afb"/>
-                <w:rFonts w:ascii="微软雅黑" w:eastAsia="微软雅黑" w:hAnsi="微软雅黑" w:cs="微软雅黑" w:hint="eastAsia"/>
+                <w:rStyle w:val="Hyperlink"/>
+                <w:rFonts w:ascii="Microsoft YaHei" w:eastAsia="Microsoft YaHei" w:hAnsi="Microsoft YaHei" w:cs="Microsoft YaHei" w:hint="eastAsia"/>
                 <w:b/>
                 <w:lang w:eastAsia="zh-CN"/>
               </w:rPr>
@@ -3622,7 +3622,7 @@
           <w:hyperlink w:anchor="_Toc524083304" w:history="1">
             <w:r>
               <w:rPr>
-                <w:rStyle w:val="afb"/>
+                <w:rStyle w:val="Hyperlink"/>
                 <w:rFonts w:asciiTheme="majorHAnsi" w:hAnsiTheme="majorHAnsi"/>
                 <w:b/>
                 <w:lang w:eastAsia="zh-CN"/>
@@ -3641,8 +3641,8 @@
             </w:r>
             <w:r>
               <w:rPr>
-                <w:rStyle w:val="afb"/>
-                <w:rFonts w:ascii="微软雅黑" w:eastAsia="微软雅黑" w:hAnsi="微软雅黑" w:cs="微软雅黑" w:hint="eastAsia"/>
+                <w:rStyle w:val="Hyperlink"/>
+                <w:rFonts w:ascii="Microsoft YaHei" w:eastAsia="Microsoft YaHei" w:hAnsi="Microsoft YaHei" w:cs="Microsoft YaHei" w:hint="eastAsia"/>
                 <w:b/>
                 <w:lang w:eastAsia="zh-CN"/>
               </w:rPr>
@@ -3708,8 +3708,8 @@
           <w:hyperlink w:anchor="_Toc524083305" w:history="1">
             <w:r>
               <w:rPr>
-                <w:rStyle w:val="afb"/>
-                <w:rFonts w:eastAsia="宋体" w:cstheme="minorHAnsi"/>
+                <w:rStyle w:val="Hyperlink"/>
+                <w:rFonts w:eastAsia="SimSun" w:cstheme="minorHAnsi"/>
               </w:rPr>
               <w:t>4.1.1.</w:t>
             </w:r>
@@ -3725,16 +3725,16 @@
             </w:r>
             <w:r>
               <w:rPr>
-                <w:rStyle w:val="afb"/>
-                <w:rFonts w:eastAsia="宋体"/>
+                <w:rStyle w:val="Hyperlink"/>
+                <w:rFonts w:eastAsia="SimSun"/>
                 <w:b/>
               </w:rPr>
               <w:t>CAST</w:t>
             </w:r>
             <w:r>
               <w:rPr>
-                <w:rStyle w:val="afb"/>
-                <w:rFonts w:eastAsia="宋体" w:cs="宋体" w:hint="eastAsia"/>
+                <w:rStyle w:val="Hyperlink"/>
+                <w:rFonts w:eastAsia="SimSun" w:cs="SimSun" w:hint="eastAsia"/>
                 <w:b/>
                 <w:lang w:eastAsia="zh-CN"/>
               </w:rPr>
@@ -3800,8 +3800,8 @@
           <w:hyperlink w:anchor="_Toc524083306" w:history="1">
             <w:r>
               <w:rPr>
-                <w:rStyle w:val="afb"/>
-                <w:rFonts w:eastAsia="宋体" w:cstheme="minorHAnsi"/>
+                <w:rStyle w:val="Hyperlink"/>
+                <w:rFonts w:eastAsia="SimSun" w:cstheme="minorHAnsi"/>
               </w:rPr>
               <w:t>4.1.2.</w:t>
             </w:r>
@@ -3817,8 +3817,8 @@
             </w:r>
             <w:r>
               <w:rPr>
-                <w:rStyle w:val="afb"/>
-                <w:rFonts w:eastAsia="宋体" w:cs="宋体"/>
+                <w:rStyle w:val="Hyperlink"/>
+                <w:rFonts w:eastAsia="SimSun" w:cs="SimSun"/>
                 <w:b/>
                 <w:lang w:eastAsia="zh-CN"/>
               </w:rPr>
@@ -3826,16 +3826,16 @@
             </w:r>
             <w:r>
               <w:rPr>
-                <w:rStyle w:val="afb"/>
-                <w:rFonts w:eastAsia="宋体"/>
+                <w:rStyle w:val="Hyperlink"/>
+                <w:rFonts w:eastAsia="SimSun"/>
                 <w:b/>
               </w:rPr>
               <w:t xml:space="preserve"> </w:t>
             </w:r>
             <w:r>
               <w:rPr>
-                <w:rStyle w:val="afb"/>
-                <w:rFonts w:eastAsia="宋体" w:cs="宋体" w:hint="eastAsia"/>
+                <w:rStyle w:val="Hyperlink"/>
+                <w:rFonts w:eastAsia="SimSun" w:cs="SimSun" w:hint="eastAsia"/>
                 <w:b/>
                 <w:lang w:eastAsia="zh-CN"/>
               </w:rPr>
@@ -3901,8 +3901,8 @@
           <w:hyperlink w:anchor="_Toc524083307" w:history="1">
             <w:r>
               <w:rPr>
-                <w:rStyle w:val="afb"/>
-                <w:rFonts w:eastAsia="宋体" w:cstheme="minorHAnsi"/>
+                <w:rStyle w:val="Hyperlink"/>
+                <w:rFonts w:eastAsia="SimSun" w:cstheme="minorHAnsi"/>
               </w:rPr>
               <w:t>4.1.3.</w:t>
             </w:r>
@@ -3918,16 +3918,16 @@
             </w:r>
             <w:r>
               <w:rPr>
-                <w:rStyle w:val="afb"/>
-                <w:rFonts w:eastAsia="宋体"/>
+                <w:rStyle w:val="Hyperlink"/>
+                <w:rFonts w:eastAsia="SimSun"/>
                 <w:b/>
               </w:rPr>
               <w:t xml:space="preserve">CAST </w:t>
             </w:r>
             <w:r>
               <w:rPr>
-                <w:rStyle w:val="afb"/>
-                <w:rFonts w:eastAsia="宋体" w:cs="宋体" w:hint="eastAsia"/>
+                <w:rStyle w:val="Hyperlink"/>
+                <w:rFonts w:eastAsia="SimSun" w:cs="SimSun" w:hint="eastAsia"/>
                 <w:b/>
                 <w:lang w:eastAsia="zh-CN"/>
               </w:rPr>
@@ -3935,16 +3935,16 @@
             </w:r>
             <w:r>
               <w:rPr>
-                <w:rStyle w:val="afb"/>
-                <w:rFonts w:eastAsia="宋体"/>
+                <w:rStyle w:val="Hyperlink"/>
+                <w:rFonts w:eastAsia="SimSun"/>
                 <w:b/>
               </w:rPr>
               <w:t xml:space="preserve"> </w:t>
             </w:r>
             <w:r>
               <w:rPr>
-                <w:rStyle w:val="afb"/>
-                <w:rFonts w:eastAsia="宋体" w:hint="eastAsia"/>
+                <w:rStyle w:val="Hyperlink"/>
+                <w:rFonts w:eastAsia="SimSun" w:hint="eastAsia"/>
                 <w:b/>
                 <w:lang w:eastAsia="zh-CN"/>
               </w:rPr>
@@ -4010,8 +4010,8 @@
           <w:hyperlink w:anchor="_Toc524083308" w:history="1">
             <w:r>
               <w:rPr>
-                <w:rStyle w:val="afb"/>
-                <w:rFonts w:eastAsia="宋体" w:cstheme="minorHAnsi"/>
+                <w:rStyle w:val="Hyperlink"/>
+                <w:rFonts w:eastAsia="SimSun" w:cstheme="minorHAnsi"/>
                 <w:lang w:eastAsia="zh-CN"/>
               </w:rPr>
               <w:t>4.1.4.</w:t>
@@ -4028,8 +4028,8 @@
             </w:r>
             <w:r>
               <w:rPr>
-                <w:rStyle w:val="afb"/>
-                <w:rFonts w:eastAsia="宋体" w:cs="宋体"/>
+                <w:rStyle w:val="Hyperlink"/>
+                <w:rFonts w:eastAsia="SimSun" w:cs="SimSun"/>
                 <w:b/>
                 <w:lang w:eastAsia="zh-CN"/>
               </w:rPr>
@@ -4037,8 +4037,8 @@
             </w:r>
             <w:r>
               <w:rPr>
-                <w:rStyle w:val="afb"/>
-                <w:rFonts w:eastAsia="宋体" w:cs="宋体" w:hint="eastAsia"/>
+                <w:rStyle w:val="Hyperlink"/>
+                <w:rFonts w:eastAsia="SimSun" w:cs="SimSun" w:hint="eastAsia"/>
                 <w:b/>
                 <w:lang w:eastAsia="zh-CN"/>
               </w:rPr>
@@ -4104,8 +4104,8 @@
           <w:hyperlink w:anchor="_Toc524083309" w:history="1">
             <w:r>
               <w:rPr>
-                <w:rStyle w:val="afb"/>
-                <w:rFonts w:eastAsia="宋体" w:cstheme="minorHAnsi"/>
+                <w:rStyle w:val="Hyperlink"/>
+                <w:rFonts w:eastAsia="SimSun" w:cstheme="minorHAnsi"/>
                 <w:lang w:eastAsia="zh-CN"/>
               </w:rPr>
               <w:t>4.1.5.</w:t>
@@ -4122,8 +4122,8 @@
             </w:r>
             <w:r>
               <w:rPr>
-                <w:rStyle w:val="afb"/>
-                <w:rFonts w:eastAsia="宋体" w:cs="宋体" w:hint="eastAsia"/>
+                <w:rStyle w:val="Hyperlink"/>
+                <w:rFonts w:eastAsia="SimSun" w:cs="SimSun" w:hint="eastAsia"/>
                 <w:b/>
                 <w:lang w:eastAsia="zh-CN"/>
               </w:rPr>
@@ -4131,8 +4131,8 @@
             </w:r>
             <w:r>
               <w:rPr>
-                <w:rStyle w:val="afb"/>
-                <w:rFonts w:eastAsia="宋体" w:cs="宋体"/>
+                <w:rStyle w:val="Hyperlink"/>
+                <w:rFonts w:eastAsia="SimSun" w:cs="SimSun"/>
                 <w:b/>
                 <w:lang w:eastAsia="zh-CN"/>
               </w:rPr>
@@ -4140,8 +4140,8 @@
             </w:r>
             <w:r>
               <w:rPr>
-                <w:rStyle w:val="afb"/>
-                <w:rFonts w:eastAsia="宋体" w:cs="宋体" w:hint="eastAsia"/>
+                <w:rStyle w:val="Hyperlink"/>
+                <w:rFonts w:eastAsia="SimSun" w:cs="SimSun" w:hint="eastAsia"/>
                 <w:b/>
                 <w:lang w:eastAsia="zh-CN"/>
               </w:rPr>
@@ -4207,8 +4207,8 @@
           <w:hyperlink w:anchor="_Toc524083310" w:history="1">
             <w:r>
               <w:rPr>
-                <w:rStyle w:val="afb"/>
-                <w:rFonts w:eastAsia="宋体" w:cstheme="minorHAnsi"/>
+                <w:rStyle w:val="Hyperlink"/>
+                <w:rFonts w:eastAsia="SimSun" w:cstheme="minorHAnsi"/>
               </w:rPr>
               <w:t>4.1.6.</w:t>
             </w:r>
@@ -4224,8 +4224,8 @@
             </w:r>
             <w:r>
               <w:rPr>
-                <w:rStyle w:val="afb"/>
-                <w:rFonts w:eastAsia="宋体"/>
+                <w:rStyle w:val="Hyperlink"/>
+                <w:rFonts w:eastAsia="SimSun"/>
                 <w:b/>
                 <w:lang w:eastAsia="zh-CN"/>
               </w:rPr>
@@ -4233,8 +4233,8 @@
             </w:r>
             <w:r>
               <w:rPr>
-                <w:rStyle w:val="afb"/>
-                <w:rFonts w:eastAsia="宋体" w:hint="eastAsia"/>
+                <w:rStyle w:val="Hyperlink"/>
+                <w:rFonts w:eastAsia="SimSun" w:hint="eastAsia"/>
                 <w:b/>
                 <w:lang w:eastAsia="zh-CN"/>
               </w:rPr>
@@ -4300,8 +4300,8 @@
           <w:hyperlink w:anchor="_Toc524083311" w:history="1">
             <w:r>
               <w:rPr>
-                <w:rStyle w:val="afb"/>
-                <w:rFonts w:eastAsia="宋体" w:cstheme="minorHAnsi"/>
+                <w:rStyle w:val="Hyperlink"/>
+                <w:rFonts w:eastAsia="SimSun" w:cstheme="minorHAnsi"/>
               </w:rPr>
               <w:t>4.1.7.</w:t>
             </w:r>
@@ -4317,8 +4317,8 @@
             </w:r>
             <w:r>
               <w:rPr>
-                <w:rStyle w:val="afb"/>
-                <w:rFonts w:eastAsia="宋体" w:cs="宋体"/>
+                <w:rStyle w:val="Hyperlink"/>
+                <w:rFonts w:eastAsia="SimSun" w:cs="SimSun"/>
                 <w:b/>
                 <w:lang w:eastAsia="zh-CN"/>
               </w:rPr>
@@ -4326,16 +4326,16 @@
             </w:r>
             <w:r>
               <w:rPr>
-                <w:rStyle w:val="afb"/>
-                <w:rFonts w:eastAsia="宋体"/>
+                <w:rStyle w:val="Hyperlink"/>
+                <w:rFonts w:eastAsia="SimSun"/>
                 <w:b/>
               </w:rPr>
               <w:t xml:space="preserve"> </w:t>
             </w:r>
             <w:r>
               <w:rPr>
-                <w:rStyle w:val="afb"/>
-                <w:rFonts w:eastAsia="宋体" w:cs="宋体" w:hint="eastAsia"/>
+                <w:rStyle w:val="Hyperlink"/>
+                <w:rFonts w:eastAsia="SimSun" w:cs="SimSun" w:hint="eastAsia"/>
                 <w:b/>
                 <w:lang w:eastAsia="zh-CN"/>
               </w:rPr>
@@ -4398,7 +4398,7 @@
           <w:hyperlink w:anchor="_Toc524083312" w:history="1">
             <w:r>
               <w:rPr>
-                <w:rStyle w:val="afb"/>
+                <w:rStyle w:val="Hyperlink"/>
                 <w:b/>
                 <w:lang w:eastAsia="zh-CN"/>
               </w:rPr>
@@ -4416,8 +4416,8 @@
             </w:r>
             <w:r>
               <w:rPr>
-                <w:rStyle w:val="afb"/>
-                <w:rFonts w:ascii="微软雅黑" w:eastAsia="微软雅黑" w:hAnsi="微软雅黑" w:cs="微软雅黑" w:hint="eastAsia"/>
+                <w:rStyle w:val="Hyperlink"/>
+                <w:rFonts w:ascii="Microsoft YaHei" w:eastAsia="Microsoft YaHei" w:hAnsi="Microsoft YaHei" w:cs="Microsoft YaHei" w:hint="eastAsia"/>
                 <w:b/>
                 <w:lang w:eastAsia="zh-CN"/>
               </w:rPr>
@@ -4480,8 +4480,8 @@
           <w:hyperlink w:anchor="_Toc524083313" w:history="1">
             <w:r>
               <w:rPr>
-                <w:rStyle w:val="afb"/>
-                <w:rFonts w:asciiTheme="majorHAnsi" w:eastAsia="宋体" w:hAnsiTheme="majorHAnsi" w:cs="宋体"/>
+                <w:rStyle w:val="Hyperlink"/>
+                <w:rFonts w:asciiTheme="majorHAnsi" w:eastAsia="SimSun" w:hAnsiTheme="majorHAnsi" w:cs="SimSun"/>
                 <w:b/>
                 <w:lang w:eastAsia="zh-CN"/>
               </w:rPr>
@@ -4499,8 +4499,8 @@
             </w:r>
             <w:r>
               <w:rPr>
-                <w:rStyle w:val="afb"/>
-                <w:rFonts w:eastAsia="宋体" w:cs="宋体" w:hint="eastAsia"/>
+                <w:rStyle w:val="Hyperlink"/>
+                <w:rFonts w:eastAsia="SimSun" w:cs="SimSun" w:hint="eastAsia"/>
                 <w:b/>
                 <w:lang w:eastAsia="zh-CN"/>
               </w:rPr>
@@ -4566,8 +4566,8 @@
           <w:hyperlink w:anchor="_Toc524083314" w:history="1">
             <w:r>
               <w:rPr>
-                <w:rStyle w:val="afb"/>
-                <w:rFonts w:eastAsia="宋体" w:cstheme="minorHAnsi"/>
+                <w:rStyle w:val="Hyperlink"/>
+                <w:rFonts w:eastAsia="SimSun" w:cstheme="minorHAnsi"/>
                 <w:lang w:eastAsia="zh-CN"/>
               </w:rPr>
               <w:t>5.1.1.</w:t>
@@ -4584,8 +4584,8 @@
             </w:r>
             <w:r>
               <w:rPr>
-                <w:rStyle w:val="afb"/>
-                <w:rFonts w:eastAsia="宋体" w:cs="宋体" w:hint="eastAsia"/>
+                <w:rStyle w:val="Hyperlink"/>
+                <w:rFonts w:eastAsia="SimSun" w:cs="SimSun" w:hint="eastAsia"/>
                 <w:b/>
                 <w:lang w:eastAsia="zh-CN"/>
               </w:rPr>
@@ -4651,8 +4651,8 @@
           <w:hyperlink w:anchor="_Toc524083315" w:history="1">
             <w:r>
               <w:rPr>
-                <w:rStyle w:val="afb"/>
-                <w:rFonts w:eastAsia="宋体" w:cstheme="minorHAnsi"/>
+                <w:rStyle w:val="Hyperlink"/>
+                <w:rFonts w:eastAsia="SimSun" w:cstheme="minorHAnsi"/>
                 <w:lang w:eastAsia="zh-CN"/>
               </w:rPr>
               <w:t>5.1.2.</w:t>
@@ -4669,8 +4669,8 @@
             </w:r>
             <w:r>
               <w:rPr>
-                <w:rStyle w:val="afb"/>
-                <w:rFonts w:eastAsia="宋体" w:cs="宋体" w:hint="eastAsia"/>
+                <w:rStyle w:val="Hyperlink"/>
+                <w:rFonts w:eastAsia="SimSun" w:cs="SimSun" w:hint="eastAsia"/>
                 <w:b/>
                 <w:lang w:eastAsia="zh-CN"/>
               </w:rPr>
@@ -4736,8 +4736,8 @@
           <w:hyperlink w:anchor="_Toc524083316" w:history="1">
             <w:r>
               <w:rPr>
-                <w:rStyle w:val="afb"/>
-                <w:rFonts w:eastAsia="宋体" w:cstheme="minorHAnsi"/>
+                <w:rStyle w:val="Hyperlink"/>
+                <w:rFonts w:eastAsia="SimSun" w:cstheme="minorHAnsi"/>
               </w:rPr>
               <w:t>5.1.3.</w:t>
             </w:r>
@@ -4753,8 +4753,8 @@
             </w:r>
             <w:r>
               <w:rPr>
-                <w:rStyle w:val="afb"/>
-                <w:rFonts w:eastAsia="宋体" w:cs="宋体" w:hint="eastAsia"/>
+                <w:rStyle w:val="Hyperlink"/>
+                <w:rFonts w:eastAsia="SimSun" w:cs="SimSun" w:hint="eastAsia"/>
                 <w:b/>
                 <w:lang w:eastAsia="zh-CN"/>
               </w:rPr>
@@ -4817,7 +4817,7 @@
           <w:hyperlink w:anchor="_Toc524083317" w:history="1">
             <w:r>
               <w:rPr>
-                <w:rStyle w:val="afb"/>
+                <w:rStyle w:val="Hyperlink"/>
                 <w:b/>
                 <w:lang w:eastAsia="zh-CN"/>
               </w:rPr>
@@ -4835,8 +4835,8 @@
             </w:r>
             <w:r>
               <w:rPr>
-                <w:rStyle w:val="afb"/>
-                <w:rFonts w:ascii="微软雅黑" w:eastAsia="微软雅黑" w:hAnsi="微软雅黑" w:cs="微软雅黑" w:hint="eastAsia"/>
+                <w:rStyle w:val="Hyperlink"/>
+                <w:rFonts w:ascii="Microsoft YaHei" w:eastAsia="Microsoft YaHei" w:hAnsi="Microsoft YaHei" w:cs="Microsoft YaHei" w:hint="eastAsia"/>
                 <w:b/>
                 <w:lang w:eastAsia="zh-CN"/>
               </w:rPr>
@@ -4899,8 +4899,8 @@
           <w:hyperlink w:anchor="_Toc524083318" w:history="1">
             <w:r>
               <w:rPr>
-                <w:rStyle w:val="afb"/>
-                <w:rFonts w:asciiTheme="majorHAnsi" w:eastAsia="宋体" w:hAnsiTheme="majorHAnsi" w:cs="宋体"/>
+                <w:rStyle w:val="Hyperlink"/>
+                <w:rFonts w:asciiTheme="majorHAnsi" w:eastAsia="SimSun" w:hAnsiTheme="majorHAnsi" w:cs="SimSun"/>
                 <w:b/>
                 <w:lang w:eastAsia="zh-CN"/>
               </w:rPr>
@@ -4918,8 +4918,8 @@
             </w:r>
             <w:r>
               <w:rPr>
-                <w:rStyle w:val="afb"/>
-                <w:rFonts w:eastAsia="宋体" w:cs="宋体" w:hint="eastAsia"/>
+                <w:rStyle w:val="Hyperlink"/>
+                <w:rFonts w:eastAsia="SimSun" w:cs="SimSun" w:hint="eastAsia"/>
                 <w:b/>
                 <w:lang w:eastAsia="zh-CN"/>
               </w:rPr>
@@ -4985,8 +4985,8 @@
           <w:hyperlink w:anchor="_Toc524083319" w:history="1">
             <w:r>
               <w:rPr>
-                <w:rStyle w:val="afb"/>
-                <w:rFonts w:eastAsia="宋体" w:cstheme="minorHAnsi"/>
+                <w:rStyle w:val="Hyperlink"/>
+                <w:rFonts w:eastAsia="SimSun" w:cstheme="minorHAnsi"/>
                 <w:lang w:eastAsia="zh-CN"/>
               </w:rPr>
               <w:t>6.1.1.</w:t>
@@ -5003,8 +5003,8 @@
             </w:r>
             <w:r>
               <w:rPr>
-                <w:rStyle w:val="afb"/>
-                <w:rFonts w:eastAsia="宋体" w:cs="宋体" w:hint="eastAsia"/>
+                <w:rStyle w:val="Hyperlink"/>
+                <w:rFonts w:eastAsia="SimSun" w:cs="SimSun" w:hint="eastAsia"/>
                 <w:b/>
                 <w:lang w:eastAsia="zh-CN"/>
               </w:rPr>
@@ -5070,8 +5070,8 @@
           <w:hyperlink w:anchor="_Toc524083320" w:history="1">
             <w:r>
               <w:rPr>
-                <w:rStyle w:val="afb"/>
-                <w:rFonts w:eastAsia="宋体" w:cstheme="minorHAnsi"/>
+                <w:rStyle w:val="Hyperlink"/>
+                <w:rFonts w:eastAsia="SimSun" w:cstheme="minorHAnsi"/>
                 <w:lang w:eastAsia="zh-CN"/>
               </w:rPr>
               <w:t>6.1.2.</w:t>
@@ -5088,8 +5088,8 @@
             </w:r>
             <w:r>
               <w:rPr>
-                <w:rStyle w:val="afb"/>
-                <w:rFonts w:eastAsia="宋体" w:cs="宋体" w:hint="eastAsia"/>
+                <w:rStyle w:val="Hyperlink"/>
+                <w:rFonts w:eastAsia="SimSun" w:cs="SimSun" w:hint="eastAsia"/>
                 <w:b/>
                 <w:lang w:eastAsia="zh-CN"/>
               </w:rPr>
@@ -5155,8 +5155,8 @@
           <w:hyperlink w:anchor="_Toc524083321" w:history="1">
             <w:r>
               <w:rPr>
-                <w:rStyle w:val="afb"/>
-                <w:rFonts w:eastAsia="宋体" w:cstheme="minorHAnsi"/>
+                <w:rStyle w:val="Hyperlink"/>
+                <w:rFonts w:eastAsia="SimSun" w:cstheme="minorHAnsi"/>
               </w:rPr>
               <w:t>6.1.3.</w:t>
             </w:r>
@@ -5172,8 +5172,8 @@
             </w:r>
             <w:r>
               <w:rPr>
-                <w:rStyle w:val="afb"/>
-                <w:rFonts w:eastAsia="宋体" w:cs="微软雅黑" w:hint="eastAsia"/>
+                <w:rStyle w:val="Hyperlink"/>
+                <w:rFonts w:eastAsia="SimSun" w:cs="Microsoft YaHei" w:hint="eastAsia"/>
                 <w:b/>
                 <w:lang w:eastAsia="zh-CN"/>
               </w:rPr>
@@ -5181,8 +5181,8 @@
             </w:r>
             <w:r>
               <w:rPr>
-                <w:rStyle w:val="afb"/>
-                <w:rFonts w:eastAsia="宋体" w:cs="微软雅黑"/>
+                <w:rStyle w:val="Hyperlink"/>
+                <w:rFonts w:eastAsia="SimSun" w:cs="Microsoft YaHei"/>
                 <w:b/>
                 <w:lang w:eastAsia="zh-CN"/>
               </w:rPr>
@@ -5190,8 +5190,8 @@
             </w:r>
             <w:r>
               <w:rPr>
-                <w:rStyle w:val="afb"/>
-                <w:rFonts w:eastAsia="宋体" w:cs="微软雅黑" w:hint="eastAsia"/>
+                <w:rStyle w:val="Hyperlink"/>
+                <w:rFonts w:eastAsia="SimSun" w:cs="Microsoft YaHei" w:hint="eastAsia"/>
                 <w:b/>
                 <w:lang w:eastAsia="zh-CN"/>
               </w:rPr>
@@ -5257,8 +5257,8 @@
           <w:hyperlink w:anchor="_Toc524083322" w:history="1">
             <w:r>
               <w:rPr>
-                <w:rStyle w:val="afb"/>
-                <w:rFonts w:eastAsia="宋体" w:cstheme="minorHAnsi"/>
+                <w:rStyle w:val="Hyperlink"/>
+                <w:rFonts w:eastAsia="SimSun" w:cstheme="minorHAnsi"/>
               </w:rPr>
               <w:t>6.1.4.</w:t>
             </w:r>
@@ -5274,8 +5274,8 @@
             </w:r>
             <w:r>
               <w:rPr>
-                <w:rStyle w:val="afb"/>
-                <w:rFonts w:eastAsia="宋体" w:cs="宋体" w:hint="eastAsia"/>
+                <w:rStyle w:val="Hyperlink"/>
+                <w:rFonts w:eastAsia="SimSun" w:cs="SimSun" w:hint="eastAsia"/>
                 <w:b/>
                 <w:lang w:eastAsia="zh-CN"/>
               </w:rPr>
@@ -5283,8 +5283,8 @@
             </w:r>
             <w:r>
               <w:rPr>
-                <w:rStyle w:val="afb"/>
-                <w:rFonts w:eastAsia="宋体" w:cs="宋体"/>
+                <w:rStyle w:val="Hyperlink"/>
+                <w:rFonts w:eastAsia="SimSun" w:cs="SimSun"/>
                 <w:b/>
                 <w:lang w:eastAsia="zh-CN"/>
               </w:rPr>
@@ -5292,8 +5292,8 @@
             </w:r>
             <w:r>
               <w:rPr>
-                <w:rStyle w:val="afb"/>
-                <w:rFonts w:eastAsia="宋体" w:cs="宋体" w:hint="eastAsia"/>
+                <w:rStyle w:val="Hyperlink"/>
+                <w:rFonts w:eastAsia="SimSun" w:cs="SimSun" w:hint="eastAsia"/>
                 <w:b/>
                 <w:lang w:eastAsia="zh-CN"/>
               </w:rPr>
@@ -5359,8 +5359,8 @@
           <w:hyperlink w:anchor="_Toc524083323" w:history="1">
             <w:r>
               <w:rPr>
-                <w:rStyle w:val="afb"/>
-                <w:rFonts w:eastAsia="宋体" w:cstheme="minorHAnsi"/>
+                <w:rStyle w:val="Hyperlink"/>
+                <w:rFonts w:eastAsia="SimSun" w:cstheme="minorHAnsi"/>
               </w:rPr>
               <w:t>6.1.5.</w:t>
             </w:r>
@@ -5376,8 +5376,8 @@
             </w:r>
             <w:r>
               <w:rPr>
-                <w:rStyle w:val="afb"/>
-                <w:rFonts w:eastAsia="宋体" w:cs="宋体" w:hint="eastAsia"/>
+                <w:rStyle w:val="Hyperlink"/>
+                <w:rFonts w:eastAsia="SimSun" w:cs="SimSun" w:hint="eastAsia"/>
                 <w:b/>
                 <w:lang w:eastAsia="zh-CN"/>
               </w:rPr>
@@ -5385,8 +5385,8 @@
             </w:r>
             <w:r>
               <w:rPr>
-                <w:rStyle w:val="afb"/>
-                <w:rFonts w:eastAsia="宋体" w:cs="宋体"/>
+                <w:rStyle w:val="Hyperlink"/>
+                <w:rFonts w:eastAsia="SimSun" w:cs="SimSun"/>
                 <w:b/>
                 <w:lang w:eastAsia="zh-CN"/>
               </w:rPr>
@@ -5394,8 +5394,8 @@
             </w:r>
             <w:r>
               <w:rPr>
-                <w:rStyle w:val="afb"/>
-                <w:rFonts w:eastAsia="宋体" w:cs="宋体" w:hint="eastAsia"/>
+                <w:rStyle w:val="Hyperlink"/>
+                <w:rFonts w:eastAsia="SimSun" w:cs="SimSun" w:hint="eastAsia"/>
                 <w:b/>
                 <w:lang w:eastAsia="zh-CN"/>
               </w:rPr>
@@ -5461,8 +5461,8 @@
           <w:hyperlink w:anchor="_Toc524083324" w:history="1">
             <w:r>
               <w:rPr>
-                <w:rStyle w:val="afb"/>
-                <w:rFonts w:eastAsia="宋体" w:cstheme="minorHAnsi"/>
+                <w:rStyle w:val="Hyperlink"/>
+                <w:rFonts w:eastAsia="SimSun" w:cstheme="minorHAnsi"/>
               </w:rPr>
               <w:t>6.1.6.</w:t>
             </w:r>
@@ -5478,8 +5478,8 @@
             </w:r>
             <w:r>
               <w:rPr>
-                <w:rStyle w:val="afb"/>
-                <w:rFonts w:eastAsia="宋体" w:cs="宋体" w:hint="eastAsia"/>
+                <w:rStyle w:val="Hyperlink"/>
+                <w:rFonts w:eastAsia="SimSun" w:cs="SimSun" w:hint="eastAsia"/>
                 <w:b/>
                 <w:lang w:eastAsia="zh-CN"/>
               </w:rPr>
@@ -5487,8 +5487,8 @@
             </w:r>
             <w:r>
               <w:rPr>
-                <w:rStyle w:val="afb"/>
-                <w:rFonts w:eastAsia="宋体" w:cs="宋体"/>
+                <w:rStyle w:val="Hyperlink"/>
+                <w:rFonts w:eastAsia="SimSun" w:cs="SimSun"/>
                 <w:b/>
                 <w:lang w:eastAsia="zh-CN"/>
               </w:rPr>
@@ -5496,8 +5496,8 @@
             </w:r>
             <w:r>
               <w:rPr>
-                <w:rStyle w:val="afb"/>
-                <w:rFonts w:eastAsia="宋体" w:cs="宋体" w:hint="eastAsia"/>
+                <w:rStyle w:val="Hyperlink"/>
+                <w:rFonts w:eastAsia="SimSun" w:cs="SimSun" w:hint="eastAsia"/>
                 <w:b/>
                 <w:lang w:eastAsia="zh-CN"/>
               </w:rPr>
@@ -5563,8 +5563,8 @@
           <w:hyperlink w:anchor="_Toc524083325" w:history="1">
             <w:r>
               <w:rPr>
-                <w:rStyle w:val="afb"/>
-                <w:rFonts w:eastAsia="宋体" w:cstheme="minorHAnsi"/>
+                <w:rStyle w:val="Hyperlink"/>
+                <w:rFonts w:eastAsia="SimSun" w:cstheme="minorHAnsi"/>
               </w:rPr>
               <w:t>6.1.7.</w:t>
             </w:r>
@@ -5580,8 +5580,8 @@
             </w:r>
             <w:r>
               <w:rPr>
-                <w:rStyle w:val="afb"/>
-                <w:rFonts w:eastAsia="宋体" w:cs="宋体" w:hint="eastAsia"/>
+                <w:rStyle w:val="Hyperlink"/>
+                <w:rFonts w:eastAsia="SimSun" w:cs="SimSun" w:hint="eastAsia"/>
                 <w:b/>
                 <w:lang w:eastAsia="zh-CN"/>
               </w:rPr>
@@ -5647,7 +5647,7 @@
           <w:hyperlink w:anchor="_Toc524083326" w:history="1">
             <w:r>
               <w:rPr>
-                <w:rStyle w:val="afb"/>
+                <w:rStyle w:val="Hyperlink"/>
                 <w:rFonts w:cstheme="minorHAnsi"/>
               </w:rPr>
               <w:t>6.1.8.</w:t>
@@ -5664,8 +5664,8 @@
             </w:r>
             <w:r>
               <w:rPr>
-                <w:rStyle w:val="afb"/>
-                <w:rFonts w:ascii="宋体" w:eastAsia="宋体" w:hAnsi="宋体" w:cs="宋体" w:hint="eastAsia"/>
+                <w:rStyle w:val="Hyperlink"/>
+                <w:rFonts w:ascii="SimSun" w:eastAsia="SimSun" w:hAnsi="SimSun" w:cs="SimSun" w:hint="eastAsia"/>
                 <w:lang w:eastAsia="zh-CN"/>
               </w:rPr>
               <w:t>功能点变化信息</w:t>
@@ -5730,7 +5730,7 @@
           <w:hyperlink w:anchor="_Toc524083327" w:history="1">
             <w:r>
               <w:rPr>
-                <w:rStyle w:val="afb"/>
+                <w:rStyle w:val="Hyperlink"/>
                 <w:rFonts w:cstheme="minorHAnsi"/>
               </w:rPr>
               <w:t>6.1.9.</w:t>
@@ -5747,14 +5747,14 @@
             </w:r>
             <w:r>
               <w:rPr>
-                <w:rStyle w:val="afb"/>
+                <w:rStyle w:val="Hyperlink"/>
               </w:rPr>
               <w:t xml:space="preserve">IFPUG </w:t>
             </w:r>
             <w:r>
               <w:rPr>
-                <w:rStyle w:val="afb"/>
-                <w:rFonts w:ascii="宋体" w:eastAsia="宋体" w:hAnsi="宋体" w:cs="宋体" w:hint="eastAsia"/>
+                <w:rStyle w:val="Hyperlink"/>
+                <w:rFonts w:ascii="SimSun" w:eastAsia="SimSun" w:hAnsi="SimSun" w:cs="SimSun" w:hint="eastAsia"/>
                 <w:lang w:eastAsia="zh-CN"/>
               </w:rPr>
               <w:t>功能点</w:t>
@@ -5816,7 +5816,7 @@
           <w:hyperlink w:anchor="_Toc524083328" w:history="1">
             <w:r>
               <w:rPr>
-                <w:rStyle w:val="afb"/>
+                <w:rStyle w:val="Hyperlink"/>
                 <w:b/>
                 <w:lang w:eastAsia="zh-CN"/>
               </w:rPr>
@@ -5834,8 +5834,8 @@
             </w:r>
             <w:r>
               <w:rPr>
-                <w:rStyle w:val="afb"/>
-                <w:rFonts w:ascii="微软雅黑" w:eastAsia="微软雅黑" w:hAnsi="微软雅黑" w:cs="微软雅黑" w:hint="eastAsia"/>
+                <w:rStyle w:val="Hyperlink"/>
+                <w:rFonts w:ascii="Microsoft YaHei" w:eastAsia="Microsoft YaHei" w:hAnsi="Microsoft YaHei" w:cs="Microsoft YaHei" w:hint="eastAsia"/>
                 <w:b/>
                 <w:lang w:eastAsia="zh-CN"/>
               </w:rPr>
@@ -5898,8 +5898,8 @@
           <w:hyperlink w:anchor="_Toc524083329" w:history="1">
             <w:r>
               <w:rPr>
-                <w:rStyle w:val="afb"/>
-                <w:rFonts w:asciiTheme="majorHAnsi" w:eastAsia="宋体" w:hAnsiTheme="majorHAnsi" w:cs="宋体"/>
+                <w:rStyle w:val="Hyperlink"/>
+                <w:rFonts w:asciiTheme="majorHAnsi" w:eastAsia="SimSun" w:hAnsiTheme="majorHAnsi" w:cs="SimSun"/>
                 <w:b/>
                 <w:lang w:eastAsia="zh-CN"/>
               </w:rPr>
@@ -5917,8 +5917,8 @@
             </w:r>
             <w:r>
               <w:rPr>
-                <w:rStyle w:val="afb"/>
-                <w:rFonts w:eastAsia="宋体" w:cs="宋体" w:hint="eastAsia"/>
+                <w:rStyle w:val="Hyperlink"/>
+                <w:rFonts w:eastAsia="SimSun" w:cs="SimSun" w:hint="eastAsia"/>
                 <w:b/>
                 <w:lang w:eastAsia="zh-CN"/>
               </w:rPr>
@@ -5984,8 +5984,8 @@
           <w:hyperlink w:anchor="_Toc524083330" w:history="1">
             <w:r>
               <w:rPr>
-                <w:rStyle w:val="afb"/>
-                <w:rFonts w:eastAsia="宋体" w:cstheme="minorHAnsi"/>
+                <w:rStyle w:val="Hyperlink"/>
+                <w:rFonts w:eastAsia="SimSun" w:cstheme="minorHAnsi"/>
               </w:rPr>
               <w:t>7.1.1.</w:t>
             </w:r>
@@ -6001,8 +6001,8 @@
             </w:r>
             <w:r>
               <w:rPr>
-                <w:rStyle w:val="afb"/>
-                <w:rFonts w:eastAsia="宋体" w:cs="宋体" w:hint="eastAsia"/>
+                <w:rStyle w:val="Hyperlink"/>
+                <w:rFonts w:eastAsia="SimSun" w:cs="SimSun" w:hint="eastAsia"/>
                 <w:b/>
                 <w:lang w:eastAsia="zh-CN"/>
               </w:rPr>
@@ -6068,7 +6068,7 @@
           <w:hyperlink w:anchor="_Toc524083331" w:history="1">
             <w:r>
               <w:rPr>
-                <w:rStyle w:val="afb"/>
+                <w:rStyle w:val="Hyperlink"/>
                 <w:rFonts w:cstheme="minorHAnsi"/>
                 <w:lang w:eastAsia="zh-CN"/>
               </w:rPr>
@@ -6086,8 +6086,8 @@
             </w:r>
             <w:r>
               <w:rPr>
-                <w:rStyle w:val="afb"/>
-                <w:rFonts w:ascii="宋体" w:eastAsia="宋体" w:hAnsi="宋体" w:cs="宋体" w:hint="eastAsia"/>
+                <w:rStyle w:val="Hyperlink"/>
+                <w:rFonts w:ascii="SimSun" w:eastAsia="SimSun" w:hAnsi="SimSun" w:cs="SimSun" w:hint="eastAsia"/>
                 <w:b/>
                 <w:lang w:eastAsia="zh-CN"/>
               </w:rPr>
@@ -6153,7 +6153,7 @@
           <w:hyperlink w:anchor="_Toc524083332" w:history="1">
             <w:r>
               <w:rPr>
-                <w:rStyle w:val="afb"/>
+                <w:rStyle w:val="Hyperlink"/>
                 <w:rFonts w:cstheme="minorHAnsi"/>
               </w:rPr>
               <w:t>7.1.3.</w:t>
@@ -6170,8 +6170,8 @@
             </w:r>
             <w:r>
               <w:rPr>
-                <w:rStyle w:val="afb"/>
-                <w:rFonts w:ascii="宋体" w:eastAsia="宋体" w:hAnsi="宋体" w:cs="宋体" w:hint="eastAsia"/>
+                <w:rStyle w:val="Hyperlink"/>
+                <w:rFonts w:ascii="SimSun" w:eastAsia="SimSun" w:hAnsi="SimSun" w:cs="SimSun" w:hint="eastAsia"/>
                 <w:b/>
                 <w:lang w:eastAsia="zh-CN"/>
               </w:rPr>
@@ -6179,7 +6179,7 @@
             </w:r>
             <w:r>
               <w:rPr>
-                <w:rStyle w:val="afb"/>
+                <w:rStyle w:val="Hyperlink"/>
                 <w:b/>
                 <w:lang w:eastAsia="zh-CN"/>
               </w:rPr>
@@ -6187,8 +6187,8 @@
             </w:r>
             <w:r>
               <w:rPr>
-                <w:rStyle w:val="afb"/>
-                <w:rFonts w:ascii="宋体" w:eastAsia="宋体" w:hAnsi="宋体" w:cs="宋体" w:hint="eastAsia"/>
+                <w:rStyle w:val="Hyperlink"/>
+                <w:rFonts w:ascii="SimSun" w:eastAsia="SimSun" w:hAnsi="SimSun" w:cs="SimSun" w:hint="eastAsia"/>
                 <w:b/>
                 <w:lang w:eastAsia="zh-CN"/>
               </w:rPr>
@@ -6251,8 +6251,8 @@
           <w:hyperlink w:anchor="_Toc524083333" w:history="1">
             <w:r>
               <w:rPr>
-                <w:rStyle w:val="afb"/>
-                <w:rFonts w:asciiTheme="majorHAnsi" w:eastAsia="宋体" w:hAnsiTheme="majorHAnsi" w:cs="宋体"/>
+                <w:rStyle w:val="Hyperlink"/>
+                <w:rFonts w:asciiTheme="majorHAnsi" w:eastAsia="SimSun" w:hAnsiTheme="majorHAnsi" w:cs="SimSun"/>
                 <w:b/>
                 <w:lang w:eastAsia="zh-CN"/>
               </w:rPr>
@@ -6270,8 +6270,8 @@
             </w:r>
             <w:r>
               <w:rPr>
-                <w:rStyle w:val="afb"/>
-                <w:rFonts w:eastAsia="宋体" w:cs="宋体" w:hint="eastAsia"/>
+                <w:rStyle w:val="Hyperlink"/>
+                <w:rFonts w:eastAsia="SimSun" w:cs="SimSun" w:hint="eastAsia"/>
                 <w:b/>
                 <w:lang w:eastAsia="zh-CN"/>
               </w:rPr>
@@ -6337,7 +6337,7 @@
           <w:hyperlink w:anchor="_Toc524083334" w:history="1">
             <w:r>
               <w:rPr>
-                <w:rStyle w:val="afb"/>
+                <w:rStyle w:val="Hyperlink"/>
                 <w:rFonts w:cstheme="minorHAnsi"/>
                 <w:lang w:eastAsia="zh-CN"/>
               </w:rPr>
@@ -6355,8 +6355,8 @@
             </w:r>
             <w:r>
               <w:rPr>
-                <w:rStyle w:val="afb"/>
-                <w:rFonts w:ascii="宋体" w:eastAsia="宋体" w:hAnsi="宋体" w:cs="宋体" w:hint="eastAsia"/>
+                <w:rStyle w:val="Hyperlink"/>
+                <w:rFonts w:ascii="SimSun" w:eastAsia="SimSun" w:hAnsi="SimSun" w:cs="SimSun" w:hint="eastAsia"/>
                 <w:b/>
                 <w:lang w:eastAsia="zh-CN"/>
               </w:rPr>
@@ -6444,10 +6444,10 @@
     </w:p>
     <w:p>
       <w:pPr>
-        <w:pStyle w:val="1"/>
+        <w:pStyle w:val="Heading1"/>
         <w:spacing w:line="360" w:lineRule="auto"/>
         <w:rPr>
-          <w:rFonts w:asciiTheme="minorHAnsi" w:eastAsia="宋体" w:hAnsiTheme="minorHAnsi" w:cs="宋体"/>
+          <w:rFonts w:asciiTheme="minorHAnsi" w:eastAsia="SimSun" w:hAnsiTheme="minorHAnsi" w:cs="SimSun"/>
           <w:b/>
           <w:noProof/>
           <w:szCs w:val="24"/>
@@ -6457,7 +6457,7 @@
       <w:bookmarkStart w:id="1" w:name="_Toc524083269"/>
       <w:r>
         <w:rPr>
-          <w:rFonts w:asciiTheme="minorHAnsi" w:eastAsia="宋体" w:hAnsiTheme="minorHAnsi" w:cs="宋体" w:hint="eastAsia"/>
+          <w:rFonts w:asciiTheme="minorHAnsi" w:eastAsia="SimSun" w:hAnsiTheme="minorHAnsi" w:cs="SimSun" w:hint="eastAsia"/>
           <w:b/>
           <w:noProof/>
           <w:szCs w:val="24"/>
@@ -6468,7 +6468,7 @@
       </w:r>
       <w:r>
         <w:rPr>
-          <w:rFonts w:asciiTheme="minorHAnsi" w:eastAsia="宋体" w:hAnsiTheme="minorHAnsi" w:cs="宋体"/>
+          <w:rFonts w:asciiTheme="minorHAnsi" w:eastAsia="SimSun" w:hAnsiTheme="minorHAnsi" w:cs="SimSun"/>
           <w:b/>
           <w:noProof/>
           <w:szCs w:val="24"/>
@@ -6480,7 +6480,7 @@
     </w:p>
     <w:p>
       <w:pPr>
-        <w:pStyle w:val="2"/>
+        <w:pStyle w:val="Heading2"/>
         <w:rPr>
           <w:b/>
         </w:rPr>
@@ -6504,21 +6504,21 @@
       </w:r>
       <w:bookmarkEnd w:id="2"/>
     </w:p>
-    <w:bookmarkStart w:id="3" w:name="_Toc524083271"/>
     <w:p>
       <w:pPr>
-        <w:pStyle w:val="30"/>
+        <w:pStyle w:val="Heading3"/>
         <w:spacing w:line="360" w:lineRule="auto"/>
         <w:rPr>
-          <w:rFonts w:asciiTheme="minorHAnsi" w:eastAsia="宋体" w:hAnsiTheme="minorHAnsi"/>
+          <w:rFonts w:asciiTheme="minorHAnsi" w:eastAsia="SimSun" w:hAnsiTheme="minorHAnsi"/>
           <w:b/>
           <w:sz w:val="24"/>
           <w:szCs w:val="24"/>
         </w:rPr>
       </w:pPr>
+      <w:bookmarkStart w:id="3" w:name="_Toc524083271"/>
       <w:r>
         <w:rPr>
-          <w:rFonts w:asciiTheme="minorHAnsi" w:eastAsia="宋体" w:hAnsiTheme="minorHAnsi"/>
+          <w:rFonts w:asciiTheme="minorHAnsi" w:eastAsia="SimSun" w:hAnsiTheme="minorHAnsi"/>
           <w:noProof/>
           <w:sz w:val="24"/>
           <w:szCs w:val="24"/>
@@ -6527,7 +6527,7 @@
         <mc:AlternateContent>
           <mc:Choice Requires="wps">
             <w:drawing>
-              <wp:anchor distT="0" distB="0" distL="114300" distR="114300" simplePos="0" relativeHeight="251648000" behindDoc="0" locked="0" layoutInCell="1" allowOverlap="1" wp14:anchorId="67480BB3" wp14:editId="51F5C770">
+              <wp:anchor distT="0" distB="0" distL="114300" distR="114300" simplePos="0" relativeHeight="251648000" behindDoc="0" locked="0" layoutInCell="1" allowOverlap="1" wp14:anchorId="41EF2FBD" wp14:editId="10073696">
                 <wp:simplePos x="0" y="0"/>
                 <wp:positionH relativeFrom="column">
                   <wp:posOffset>209550</wp:posOffset>
@@ -6613,7 +6613,7 @@
           </mc:Choice>
           <mc:Fallback>
             <w:pict>
-              <v:shapetype w14:anchorId="67480BB3" id="_x0000_t202" coordsize="21600,21600" o:spt="202" path="m,l,21600r21600,l21600,xe">
+              <v:shapetype w14:anchorId="41EF2FBD" id="_x0000_t202" coordsize="21600,21600" o:spt="202" path="m,l,21600r21600,l21600,xe">
                 <v:stroke joinstyle="miter"/>
                 <v:path gradientshapeok="t" o:connecttype="rect"/>
               </v:shapetype>
@@ -6647,7 +6647,7 @@
       </w:r>
       <w:r>
         <w:rPr>
-          <w:rFonts w:asciiTheme="minorHAnsi" w:eastAsia="宋体" w:hAnsiTheme="minorHAnsi" w:cs="宋体"/>
+          <w:rFonts w:asciiTheme="minorHAnsi" w:eastAsia="SimSun" w:hAnsiTheme="minorHAnsi" w:cs="SimSun"/>
           <w:b/>
           <w:sz w:val="24"/>
           <w:szCs w:val="24"/>
@@ -6658,20 +6658,19 @@
       <w:bookmarkEnd w:id="3"/>
       <w:r>
         <w:rPr>
-          <w:rFonts w:asciiTheme="minorHAnsi" w:eastAsia="宋体" w:hAnsiTheme="minorHAnsi"/>
+          <w:rFonts w:asciiTheme="minorHAnsi" w:eastAsia="SimSun" w:hAnsiTheme="minorHAnsi"/>
           <w:sz w:val="24"/>
           <w:szCs w:val="24"/>
         </w:rPr>
         <w:br/>
       </w:r>
     </w:p>
-    <w:bookmarkStart w:id="4" w:name="_Toc524083272"/>
     <w:p>
       <w:pPr>
-        <w:pStyle w:val="30"/>
+        <w:pStyle w:val="Heading3"/>
         <w:spacing w:line="360" w:lineRule="auto"/>
         <w:rPr>
-          <w:rFonts w:asciiTheme="minorHAnsi" w:eastAsia="宋体" w:hAnsiTheme="minorHAnsi"/>
+          <w:rFonts w:asciiTheme="minorHAnsi" w:eastAsia="SimSun" w:hAnsiTheme="minorHAnsi"/>
           <w:b/>
           <w:noProof/>
           <w:color w:val="548DD4" w:themeColor="text2" w:themeTint="99"/>
@@ -6679,9 +6678,10 @@
           <w:szCs w:val="24"/>
         </w:rPr>
       </w:pPr>
+      <w:bookmarkStart w:id="4" w:name="_Toc524083272"/>
       <w:r>
         <w:rPr>
-          <w:rFonts w:asciiTheme="minorHAnsi" w:eastAsia="宋体" w:hAnsiTheme="minorHAnsi"/>
+          <w:rFonts w:asciiTheme="minorHAnsi" w:eastAsia="SimSun" w:hAnsiTheme="minorHAnsi"/>
           <w:b/>
           <w:noProof/>
           <w:sz w:val="24"/>
@@ -6691,7 +6691,7 @@
         <mc:AlternateContent>
           <mc:Choice Requires="wps">
             <w:drawing>
-              <wp:anchor distT="0" distB="0" distL="114300" distR="114300" simplePos="0" relativeHeight="251645952" behindDoc="0" locked="0" layoutInCell="1" allowOverlap="1" wp14:anchorId="5CF105BA" wp14:editId="25759BF2">
+              <wp:anchor distT="0" distB="0" distL="114300" distR="114300" simplePos="0" relativeHeight="251645952" behindDoc="0" locked="0" layoutInCell="1" allowOverlap="1" wp14:anchorId="7FC5D28F" wp14:editId="632BAF62">
                 <wp:simplePos x="0" y="0"/>
                 <wp:positionH relativeFrom="column">
                   <wp:posOffset>180975</wp:posOffset>
@@ -6776,7 +6776,7 @@
           </mc:Choice>
           <mc:Fallback>
             <w:pict>
-              <v:shape w14:anchorId="5CF105BA" id="Text Box 25" o:spid="_x0000_s1027" type="#_x0000_t202" alt="TEXT;APPLICATION_NAME" style="position:absolute;left:0;text-align:left;margin-left:14.25pt;margin-top:27.8pt;width:228pt;height:24pt;z-index:251645952;visibility:visible;mso-wrap-style:square;mso-height-percent:0;mso-wrap-distance-left:9pt;mso-wrap-distance-top:0;mso-wrap-distance-right:9pt;mso-wrap-distance-bottom:0;mso-position-horizontal:absolute;mso-position-horizontal-relative:text;mso-position-vertical:absolute;mso-position-vertical-relative:text;mso-height-percent:0;mso-height-relative:margin;v-text-anchor:top" o:gfxdata="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" fillcolor="white [3201]" stroked="f" strokeweight=".5pt">
+              <v:shape w14:anchorId="7FC5D28F" id="Text Box 25" o:spid="_x0000_s1027" type="#_x0000_t202" alt="TEXT;APPLICATION_NAME" style="position:absolute;left:0;text-align:left;margin-left:14.25pt;margin-top:27.8pt;width:228pt;height:24pt;z-index:251645952;visibility:visible;mso-wrap-style:square;mso-height-percent:0;mso-wrap-distance-left:9pt;mso-wrap-distance-top:0;mso-wrap-distance-right:9pt;mso-wrap-distance-bottom:0;mso-position-horizontal:absolute;mso-position-horizontal-relative:text;mso-position-vertical:absolute;mso-position-vertical-relative:text;mso-height-percent:0;mso-height-relative:margin;v-text-anchor:top" o:gfxdata="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" fillcolor="white [3201]" stroked="f" strokeweight=".5pt">
                 <v:textbox>
                   <w:txbxContent>
                     <w:p>
@@ -6805,7 +6805,7 @@
       </w:r>
       <w:r>
         <w:rPr>
-          <w:rFonts w:asciiTheme="minorHAnsi" w:eastAsia="宋体" w:hAnsiTheme="minorHAnsi" w:cs="宋体"/>
+          <w:rFonts w:asciiTheme="minorHAnsi" w:eastAsia="SimSun" w:hAnsiTheme="minorHAnsi" w:cs="SimSun"/>
           <w:b/>
           <w:noProof/>
           <w:sz w:val="24"/>
@@ -6817,7 +6817,7 @@
       <w:bookmarkEnd w:id="4"/>
       <w:r>
         <w:rPr>
-          <w:rFonts w:asciiTheme="minorHAnsi" w:eastAsia="宋体" w:hAnsiTheme="minorHAnsi"/>
+          <w:rFonts w:asciiTheme="minorHAnsi" w:eastAsia="SimSun" w:hAnsiTheme="minorHAnsi"/>
           <w:b/>
           <w:sz w:val="24"/>
           <w:szCs w:val="24"/>
@@ -6826,29 +6826,29 @@
       </w:r>
       <w:r>
         <w:rPr>
-          <w:rFonts w:asciiTheme="minorHAnsi" w:eastAsia="宋体" w:hAnsiTheme="minorHAnsi"/>
+          <w:rFonts w:asciiTheme="minorHAnsi" w:eastAsia="SimSun" w:hAnsiTheme="minorHAnsi"/>
           <w:sz w:val="24"/>
           <w:szCs w:val="24"/>
         </w:rPr>
         <w:t xml:space="preserve"> </w:t>
       </w:r>
     </w:p>
-    <w:bookmarkStart w:id="5" w:name="_Toc524083273"/>
     <w:p>
       <w:pPr>
-        <w:pStyle w:val="30"/>
+        <w:pStyle w:val="Heading3"/>
         <w:spacing w:line="360" w:lineRule="auto"/>
         <w:rPr>
-          <w:rFonts w:asciiTheme="minorHAnsi" w:eastAsia="宋体" w:hAnsiTheme="minorHAnsi"/>
+          <w:rFonts w:asciiTheme="minorHAnsi" w:eastAsia="SimSun" w:hAnsiTheme="minorHAnsi"/>
           <w:b/>
           <w:sz w:val="24"/>
           <w:szCs w:val="24"/>
           <w:lang w:eastAsia="zh-CN"/>
         </w:rPr>
       </w:pPr>
+      <w:bookmarkStart w:id="5" w:name="_Toc524083273"/>
       <w:r>
         <w:rPr>
-          <w:rFonts w:asciiTheme="minorHAnsi" w:eastAsia="宋体" w:hAnsiTheme="minorHAnsi"/>
+          <w:rFonts w:asciiTheme="minorHAnsi" w:eastAsia="SimSun" w:hAnsiTheme="minorHAnsi"/>
           <w:noProof/>
           <w:sz w:val="24"/>
           <w:szCs w:val="24"/>
@@ -6857,7 +6857,7 @@
         <mc:AlternateContent>
           <mc:Choice Requires="wps">
             <w:drawing>
-              <wp:anchor distT="0" distB="0" distL="114300" distR="114300" simplePos="0" relativeHeight="251652096" behindDoc="0" locked="0" layoutInCell="1" allowOverlap="1" wp14:anchorId="2BEC518E" wp14:editId="240188BC">
+              <wp:anchor distT="0" distB="0" distL="114300" distR="114300" simplePos="0" relativeHeight="251652096" behindDoc="0" locked="0" layoutInCell="1" allowOverlap="1" wp14:anchorId="1DF43120" wp14:editId="3C0D4907">
                 <wp:simplePos x="0" y="0"/>
                 <wp:positionH relativeFrom="column">
                   <wp:posOffset>197485</wp:posOffset>
@@ -6962,7 +6962,7 @@
           </mc:Choice>
           <mc:Fallback>
             <w:pict>
-              <v:shape w14:anchorId="2BEC518E" id="Text Box 31" o:spid="_x0000_s1028" type="#_x0000_t202" alt="TEXT;LAST_SNAPSHOT_VERSION" style="position:absolute;left:0;text-align:left;margin-left:15.55pt;margin-top:28.25pt;width:171pt;height:36pt;z-index:251652096;visibility:visible;mso-wrap-style:square;mso-width-percent:0;mso-height-percent:0;mso-wrap-distance-left:9pt;mso-wrap-distance-top:0;mso-wrap-distance-right:9pt;mso-wrap-distance-bottom:0;mso-position-horizontal:absolute;mso-position-horizontal-relative:text;mso-position-vertical:absolute;mso-position-vertical-relative:text;mso-width-percent:0;mso-height-percent:0;mso-width-relative:margin;mso-height-relative:margin;v-text-anchor:top" o:gfxdata="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" fillcolor="white [3201]" stroked="f" strokeweight=".5pt">
+              <v:shape w14:anchorId="1DF43120" id="Text Box 31" o:spid="_x0000_s1028" type="#_x0000_t202" alt="TEXT;LAST_SNAPSHOT_VERSION" style="position:absolute;left:0;text-align:left;margin-left:15.55pt;margin-top:28.25pt;width:171pt;height:36pt;z-index:251652096;visibility:visible;mso-wrap-style:square;mso-width-percent:0;mso-height-percent:0;mso-wrap-distance-left:9pt;mso-wrap-distance-top:0;mso-wrap-distance-right:9pt;mso-wrap-distance-bottom:0;mso-position-horizontal:absolute;mso-position-horizontal-relative:text;mso-position-vertical:absolute;mso-position-vertical-relative:text;mso-width-percent:0;mso-height-percent:0;mso-width-relative:margin;mso-height-relative:margin;v-text-anchor:top" o:gfxdata="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" fillcolor="white [3201]" stroked="f" strokeweight=".5pt">
                 <v:textbox>
                   <w:txbxContent>
                     <w:p>
@@ -7008,7 +7008,7 @@
       </w:r>
       <w:r>
         <w:rPr>
-          <w:rFonts w:asciiTheme="minorHAnsi" w:eastAsia="宋体" w:hAnsiTheme="minorHAnsi" w:cs="宋体"/>
+          <w:rFonts w:asciiTheme="minorHAnsi" w:eastAsia="SimSun" w:hAnsiTheme="minorHAnsi" w:cs="SimSun"/>
           <w:b/>
           <w:sz w:val="24"/>
           <w:szCs w:val="24"/>
@@ -7042,28 +7042,28 @@
         <w:t xml:space="preserve">  </w:t>
       </w:r>
     </w:p>
-    <w:bookmarkStart w:id="6" w:name="_Toc524083274"/>
     <w:p>
       <w:pPr>
-        <w:pStyle w:val="30"/>
+        <w:pStyle w:val="Heading3"/>
         <w:spacing w:line="360" w:lineRule="auto"/>
         <w:rPr>
-          <w:rFonts w:asciiTheme="minorHAnsi" w:eastAsia="宋体" w:hAnsiTheme="minorHAnsi"/>
+          <w:rFonts w:asciiTheme="minorHAnsi" w:eastAsia="SimSun" w:hAnsiTheme="minorHAnsi"/>
           <w:b/>
           <w:sz w:val="24"/>
           <w:szCs w:val="24"/>
         </w:rPr>
       </w:pPr>
+      <w:bookmarkStart w:id="6" w:name="_Toc524083274"/>
       <w:r>
         <w:rPr>
-          <w:rFonts w:asciiTheme="minorHAnsi" w:eastAsia="宋体" w:hAnsiTheme="minorHAnsi" w:cs="Corbel"/>
+          <w:rFonts w:asciiTheme="minorHAnsi" w:eastAsia="SimSun" w:hAnsiTheme="minorHAnsi" w:cs="Corbel"/>
           <w:noProof/>
           <w:lang w:eastAsia="zh-CN"/>
         </w:rPr>
         <mc:AlternateContent>
           <mc:Choice Requires="wps">
             <w:drawing>
-              <wp:anchor distT="0" distB="0" distL="114300" distR="114300" simplePos="0" relativeHeight="251643904" behindDoc="0" locked="0" layoutInCell="1" allowOverlap="1" wp14:anchorId="69E74719" wp14:editId="689F69C3">
+              <wp:anchor distT="0" distB="0" distL="114300" distR="114300" simplePos="0" relativeHeight="251643904" behindDoc="0" locked="0" layoutInCell="1" allowOverlap="1" wp14:anchorId="64B7786B" wp14:editId="6D9389C5">
                 <wp:simplePos x="0" y="0"/>
                 <wp:positionH relativeFrom="column">
                   <wp:posOffset>190500</wp:posOffset>
@@ -7147,7 +7147,7 @@
           </mc:Choice>
           <mc:Fallback>
             <w:pict>
-              <v:shape w14:anchorId="69E74719" id="Text Box 33" o:spid="_x0000_s1029" type="#_x0000_t202" alt="TEXT;LAST_SNAPSHOT_DATE" style="position:absolute;left:0;text-align:left;margin-left:15pt;margin-top:25.4pt;width:165pt;height:33.75pt;z-index:251643904;visibility:visible;mso-wrap-style:square;mso-wrap-distance-left:9pt;mso-wrap-distance-top:0;mso-wrap-distance-right:9pt;mso-wrap-distance-bottom:0;mso-position-horizontal:absolute;mso-position-horizontal-relative:text;mso-position-vertical:absolute;mso-position-vertical-relative:text;v-text-anchor:top" o:gfxdata="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" fillcolor="white [3201]" stroked="f" strokeweight=".5pt">
+              <v:shape w14:anchorId="64B7786B" id="Text Box 33" o:spid="_x0000_s1029" type="#_x0000_t202" alt="TEXT;LAST_SNAPSHOT_DATE" style="position:absolute;left:0;text-align:left;margin-left:15pt;margin-top:25.4pt;width:165pt;height:33.75pt;z-index:251643904;visibility:visible;mso-wrap-style:square;mso-wrap-distance-left:9pt;mso-wrap-distance-top:0;mso-wrap-distance-right:9pt;mso-wrap-distance-bottom:0;mso-position-horizontal:absolute;mso-position-horizontal-relative:text;mso-position-vertical:absolute;mso-position-vertical-relative:text;v-text-anchor:top" o:gfxdata="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" fillcolor="white [3201]" stroked="f" strokeweight=".5pt">
                 <v:textbox>
                   <w:txbxContent>
                     <w:p>
@@ -7178,7 +7178,7 @@
       </w:r>
       <w:r>
         <w:rPr>
-          <w:rFonts w:asciiTheme="minorHAnsi" w:eastAsia="宋体" w:hAnsiTheme="minorHAnsi" w:cs="宋体"/>
+          <w:rFonts w:asciiTheme="minorHAnsi" w:eastAsia="SimSun" w:hAnsiTheme="minorHAnsi" w:cs="SimSun"/>
           <w:b/>
           <w:sz w:val="24"/>
           <w:szCs w:val="24"/>
@@ -7194,41 +7194,41 @@
         <w:spacing w:line="360" w:lineRule="auto"/>
         <w:ind w:left="644"/>
         <w:rPr>
-          <w:rFonts w:asciiTheme="minorHAnsi" w:eastAsia="宋体" w:hAnsiTheme="minorHAnsi" w:cstheme="minorHAnsi"/>
+          <w:rFonts w:asciiTheme="minorHAnsi" w:eastAsia="SimSun" w:hAnsiTheme="minorHAnsi" w:cstheme="minorHAnsi"/>
           <w:noProof/>
           <w:color w:val="C0504D" w:themeColor="accent2"/>
         </w:rPr>
       </w:pPr>
       <w:r>
         <w:rPr>
-          <w:rFonts w:asciiTheme="minorHAnsi" w:eastAsia="宋体" w:hAnsiTheme="minorHAnsi" w:cs="Corbel"/>
+          <w:rFonts w:asciiTheme="minorHAnsi" w:eastAsia="SimSun" w:hAnsiTheme="minorHAnsi" w:cs="Corbel"/>
         </w:rPr>
         <w:t xml:space="preserve"> </w:t>
       </w:r>
     </w:p>
-    <w:bookmarkStart w:id="7" w:name="_Toc524083275"/>
     <w:p>
       <w:pPr>
-        <w:pStyle w:val="30"/>
+        <w:pStyle w:val="Heading3"/>
         <w:spacing w:line="360" w:lineRule="auto"/>
         <w:rPr>
-          <w:rFonts w:asciiTheme="minorHAnsi" w:eastAsia="宋体" w:hAnsiTheme="minorHAnsi" w:cs="宋体"/>
+          <w:rFonts w:asciiTheme="minorHAnsi" w:eastAsia="SimSun" w:hAnsiTheme="minorHAnsi" w:cs="SimSun"/>
           <w:b/>
           <w:sz w:val="24"/>
           <w:szCs w:val="24"/>
           <w:lang w:eastAsia="zh-CN"/>
         </w:rPr>
       </w:pPr>
+      <w:bookmarkStart w:id="7" w:name="_Toc524083275"/>
       <w:r>
         <w:rPr>
-          <w:rFonts w:asciiTheme="minorHAnsi" w:eastAsia="宋体" w:hAnsiTheme="minorHAnsi"/>
+          <w:rFonts w:asciiTheme="minorHAnsi" w:eastAsia="SimSun" w:hAnsiTheme="minorHAnsi"/>
           <w:noProof/>
           <w:lang w:eastAsia="zh-CN"/>
         </w:rPr>
         <mc:AlternateContent>
           <mc:Choice Requires="wps">
             <w:drawing>
-              <wp:anchor distT="0" distB="0" distL="114300" distR="114300" simplePos="0" relativeHeight="251641856" behindDoc="0" locked="0" layoutInCell="1" allowOverlap="1" wp14:anchorId="46A95C52" wp14:editId="6A4780A4">
+              <wp:anchor distT="0" distB="0" distL="114300" distR="114300" simplePos="0" relativeHeight="251641856" behindDoc="0" locked="0" layoutInCell="1" allowOverlap="1" wp14:anchorId="50192FCB" wp14:editId="714B67DE">
                 <wp:simplePos x="0" y="0"/>
                 <wp:positionH relativeFrom="column">
                   <wp:posOffset>199390</wp:posOffset>
@@ -7315,7 +7315,7 @@
           </mc:Choice>
           <mc:Fallback>
             <w:pict>
-              <v:shape w14:anchorId="46A95C52" id="Text Box 42" o:spid="_x0000_s1030" type="#_x0000_t202" alt="TEXT;APPLICATION_SIZE_TYPE" style="position:absolute;left:0;text-align:left;margin-left:15.7pt;margin-top:23.95pt;width:267pt;height:33pt;z-index:251641856;visibility:visible;mso-wrap-style:square;mso-height-percent:0;mso-wrap-distance-left:9pt;mso-wrap-distance-top:0;mso-wrap-distance-right:9pt;mso-wrap-distance-bottom:0;mso-position-horizontal:absolute;mso-position-horizontal-relative:text;mso-position-vertical:absolute;mso-position-vertical-relative:text;mso-height-percent:0;mso-height-relative:margin;v-text-anchor:top" o:gfxdata="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" fillcolor="white [3201]" stroked="f" strokeweight=".5pt">
+              <v:shape w14:anchorId="50192FCB" id="Text Box 42" o:spid="_x0000_s1030" type="#_x0000_t202" alt="TEXT;APPLICATION_SIZE_TYPE" style="position:absolute;left:0;text-align:left;margin-left:15.7pt;margin-top:23.95pt;width:267pt;height:33pt;z-index:251641856;visibility:visible;mso-wrap-style:square;mso-height-percent:0;mso-wrap-distance-left:9pt;mso-wrap-distance-top:0;mso-wrap-distance-right:9pt;mso-wrap-distance-bottom:0;mso-position-horizontal:absolute;mso-position-horizontal-relative:text;mso-position-vertical:absolute;mso-position-vertical-relative:text;mso-height-percent:0;mso-height-relative:margin;v-text-anchor:top" o:gfxdata="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" fillcolor="white [3201]" stroked="f" strokeweight=".5pt">
                 <v:textbox>
                   <w:txbxContent>
                     <w:p>
@@ -7346,7 +7346,7 @@
       </w:r>
       <w:r>
         <w:rPr>
-          <w:rFonts w:asciiTheme="minorHAnsi" w:eastAsia="宋体" w:hAnsiTheme="minorHAnsi" w:cs="宋体"/>
+          <w:rFonts w:asciiTheme="minorHAnsi" w:eastAsia="SimSun" w:hAnsiTheme="minorHAnsi" w:cs="SimSun"/>
           <w:b/>
           <w:sz w:val="24"/>
           <w:szCs w:val="24"/>
@@ -7356,7 +7356,7 @@
       </w:r>
       <w:r>
         <w:rPr>
-          <w:rFonts w:asciiTheme="minorHAnsi" w:eastAsia="宋体" w:hAnsiTheme="minorHAnsi" w:cs="宋体" w:hint="eastAsia"/>
+          <w:rFonts w:asciiTheme="minorHAnsi" w:eastAsia="SimSun" w:hAnsiTheme="minorHAnsi" w:cs="SimSun" w:hint="eastAsia"/>
           <w:b/>
           <w:sz w:val="24"/>
           <w:szCs w:val="24"/>
@@ -7371,12 +7371,12 @@
         <w:pStyle w:val="BodyContent"/>
         <w:spacing w:line="360" w:lineRule="auto"/>
         <w:rPr>
-          <w:rFonts w:asciiTheme="minorHAnsi" w:eastAsia="宋体" w:hAnsiTheme="minorHAnsi" w:cs="Corbel"/>
+          <w:rFonts w:asciiTheme="minorHAnsi" w:eastAsia="SimSun" w:hAnsiTheme="minorHAnsi" w:cs="Corbel"/>
         </w:rPr>
       </w:pPr>
       <w:r>
         <w:rPr>
-          <w:rFonts w:asciiTheme="minorHAnsi" w:eastAsia="宋体" w:hAnsiTheme="minorHAnsi"/>
+          <w:rFonts w:asciiTheme="minorHAnsi" w:eastAsia="SimSun" w:hAnsiTheme="minorHAnsi"/>
           <w:color w:val="auto"/>
           <w:spacing w:val="20"/>
         </w:rPr>
@@ -7384,7 +7384,7 @@
       </w:r>
       <w:r>
         <w:rPr>
-          <w:rFonts w:asciiTheme="minorHAnsi" w:eastAsia="宋体" w:hAnsiTheme="minorHAnsi"/>
+          <w:rFonts w:asciiTheme="minorHAnsi" w:eastAsia="SimSun" w:hAnsiTheme="minorHAnsi"/>
           <w:color w:val="auto"/>
           <w:spacing w:val="20"/>
         </w:rPr>
@@ -7392,20 +7392,20 @@
         <w:t xml:space="preserve"> </w:t>
       </w:r>
     </w:p>
-    <w:bookmarkStart w:id="8" w:name="_Toc524083276"/>
     <w:p>
       <w:pPr>
-        <w:pStyle w:val="30"/>
+        <w:pStyle w:val="Heading3"/>
         <w:spacing w:line="360" w:lineRule="auto"/>
         <w:rPr>
-          <w:rFonts w:asciiTheme="minorHAnsi" w:eastAsia="宋体" w:hAnsiTheme="minorHAnsi"/>
+          <w:rFonts w:asciiTheme="minorHAnsi" w:eastAsia="SimSun" w:hAnsiTheme="minorHAnsi"/>
           <w:sz w:val="24"/>
           <w:szCs w:val="24"/>
         </w:rPr>
       </w:pPr>
+      <w:bookmarkStart w:id="8" w:name="_Toc524083276"/>
       <w:r>
         <w:rPr>
-          <w:rFonts w:asciiTheme="minorHAnsi" w:eastAsia="宋体" w:hAnsiTheme="minorHAnsi"/>
+          <w:rFonts w:asciiTheme="minorHAnsi" w:eastAsia="SimSun" w:hAnsiTheme="minorHAnsi"/>
           <w:b/>
           <w:noProof/>
           <w:sz w:val="24"/>
@@ -7415,7 +7415,7 @@
         <mc:AlternateContent>
           <mc:Choice Requires="wps">
             <w:drawing>
-              <wp:anchor distT="0" distB="0" distL="114300" distR="114300" simplePos="0" relativeHeight="251650048" behindDoc="0" locked="0" layoutInCell="1" allowOverlap="1" wp14:anchorId="541EFF06" wp14:editId="442A7527">
+              <wp:anchor distT="0" distB="0" distL="114300" distR="114300" simplePos="0" relativeHeight="251650048" behindDoc="0" locked="0" layoutInCell="1" allowOverlap="1" wp14:anchorId="74DCA9C7" wp14:editId="506A3A7E">
                 <wp:simplePos x="0" y="0"/>
                 <wp:positionH relativeFrom="column">
                   <wp:posOffset>180975</wp:posOffset>
@@ -7502,7 +7502,7 @@
           </mc:Choice>
           <mc:Fallback>
             <w:pict>
-              <v:shape w14:anchorId="541EFF06" id="Text Box 43" o:spid="_x0000_s1031" type="#_x0000_t202" alt="TEXT;APPLICATION_QUALITY_TYPE" style="position:absolute;left:0;text-align:left;margin-left:14.25pt;margin-top:29.55pt;width:300.75pt;height:28.5pt;z-index:251650048;visibility:visible;mso-wrap-style:square;mso-width-percent:0;mso-wrap-distance-left:9pt;mso-wrap-distance-top:0;mso-wrap-distance-right:9pt;mso-wrap-distance-bottom:0;mso-position-horizontal:absolute;mso-position-horizontal-relative:text;mso-position-vertical:absolute;mso-position-vertical-relative:text;mso-width-percent:0;mso-width-relative:margin;v-text-anchor:top" o:gfxdata="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" fillcolor="white [3201]" stroked="f" strokeweight=".5pt">
+              <v:shape w14:anchorId="74DCA9C7" id="Text Box 43" o:spid="_x0000_s1031" type="#_x0000_t202" alt="TEXT;APPLICATION_QUALITY_TYPE" style="position:absolute;left:0;text-align:left;margin-left:14.25pt;margin-top:29.55pt;width:300.75pt;height:28.5pt;z-index:251650048;visibility:visible;mso-wrap-style:square;mso-width-percent:0;mso-wrap-distance-left:9pt;mso-wrap-distance-top:0;mso-wrap-distance-right:9pt;mso-wrap-distance-bottom:0;mso-position-horizontal:absolute;mso-position-horizontal-relative:text;mso-position-vertical:absolute;mso-position-vertical-relative:text;mso-width-percent:0;mso-width-relative:margin;v-text-anchor:top" o:gfxdata="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" fillcolor="white [3201]" stroked="f" strokeweight=".5pt">
                 <v:textbox>
                   <w:txbxContent>
                     <w:p>
@@ -7533,7 +7533,7 @@
       </w:r>
       <w:r>
         <w:rPr>
-          <w:rFonts w:asciiTheme="minorHAnsi" w:eastAsia="宋体" w:hAnsiTheme="minorHAnsi" w:cs="宋体"/>
+          <w:rFonts w:asciiTheme="minorHAnsi" w:eastAsia="SimSun" w:hAnsiTheme="minorHAnsi" w:cs="SimSun"/>
           <w:b/>
           <w:noProof/>
           <w:sz w:val="24"/>
@@ -7544,7 +7544,7 @@
       </w:r>
       <w:r>
         <w:rPr>
-          <w:rFonts w:asciiTheme="minorHAnsi" w:eastAsia="宋体" w:hAnsiTheme="minorHAnsi" w:cs="宋体" w:hint="eastAsia"/>
+          <w:rFonts w:asciiTheme="minorHAnsi" w:eastAsia="SimSun" w:hAnsiTheme="minorHAnsi" w:cs="SimSun" w:hint="eastAsia"/>
           <w:b/>
           <w:noProof/>
           <w:sz w:val="24"/>
@@ -7556,7 +7556,7 @@
       <w:bookmarkEnd w:id="8"/>
       <w:r>
         <w:rPr>
-          <w:rFonts w:asciiTheme="minorHAnsi" w:eastAsia="宋体" w:hAnsiTheme="minorHAnsi"/>
+          <w:rFonts w:asciiTheme="minorHAnsi" w:eastAsia="SimSun" w:hAnsiTheme="minorHAnsi"/>
           <w:b/>
           <w:sz w:val="24"/>
           <w:szCs w:val="24"/>
@@ -7565,7 +7565,7 @@
       </w:r>
       <w:r>
         <w:rPr>
-          <w:rFonts w:asciiTheme="minorHAnsi" w:eastAsia="宋体" w:hAnsiTheme="minorHAnsi"/>
+          <w:rFonts w:asciiTheme="minorHAnsi" w:eastAsia="SimSun" w:hAnsiTheme="minorHAnsi"/>
           <w:sz w:val="24"/>
           <w:szCs w:val="24"/>
         </w:rPr>
@@ -7574,10 +7574,10 @@
     </w:p>
     <w:p>
       <w:pPr>
-        <w:pStyle w:val="30"/>
+        <w:pStyle w:val="Heading3"/>
         <w:spacing w:line="360" w:lineRule="auto"/>
         <w:rPr>
-          <w:rFonts w:asciiTheme="minorHAnsi" w:eastAsia="宋体" w:hAnsiTheme="minorHAnsi"/>
+          <w:rFonts w:asciiTheme="minorHAnsi" w:eastAsia="SimSun" w:hAnsiTheme="minorHAnsi"/>
           <w:b/>
           <w:sz w:val="24"/>
           <w:szCs w:val="24"/>
@@ -7586,7 +7586,7 @@
       <w:bookmarkStart w:id="9" w:name="_Toc524083277"/>
       <w:r>
         <w:rPr>
-          <w:rFonts w:asciiTheme="minorHAnsi" w:eastAsia="宋体" w:hAnsiTheme="minorHAnsi" w:cs="宋体"/>
+          <w:rFonts w:asciiTheme="minorHAnsi" w:eastAsia="SimSun" w:hAnsiTheme="minorHAnsi" w:cs="SimSun"/>
           <w:b/>
           <w:sz w:val="24"/>
           <w:szCs w:val="24"/>
@@ -7598,7 +7598,7 @@
     </w:p>
     <w:tbl>
       <w:tblPr>
-        <w:tblStyle w:val="4-30"/>
+        <w:tblStyle w:val="ListTable4-Accent3"/>
         <w:tblW w:w="5656" w:type="dxa"/>
         <w:tblLook w:val="04A0" w:firstRow="1" w:lastRow="0" w:firstColumn="1" w:lastColumn="0" w:noHBand="0" w:noVBand="1"/>
         <w:tblDescription w:val="TABLE;LIST_OF_ALL_VERSIONS"/>
@@ -7891,14 +7891,14 @@
         <w:pStyle w:val="functionnalTab"/>
         <w:spacing w:line="360" w:lineRule="auto"/>
         <w:rPr>
-          <w:rFonts w:asciiTheme="minorHAnsi" w:eastAsia="宋体" w:hAnsiTheme="minorHAnsi"/>
+          <w:rFonts w:asciiTheme="minorHAnsi" w:eastAsia="SimSun" w:hAnsiTheme="minorHAnsi"/>
           <w:szCs w:val="24"/>
         </w:rPr>
       </w:pPr>
     </w:p>
     <w:p>
       <w:pPr>
-        <w:pStyle w:val="30"/>
+        <w:pStyle w:val="Heading3"/>
         <w:rPr>
           <w:b/>
         </w:rPr>
@@ -7906,7 +7906,7 @@
       <w:bookmarkStart w:id="10" w:name="_Toc524083278"/>
       <w:r>
         <w:rPr>
-          <w:rFonts w:ascii="宋体" w:eastAsia="宋体" w:hAnsi="宋体" w:cs="宋体" w:hint="eastAsia"/>
+          <w:rFonts w:ascii="SimSun" w:eastAsia="SimSun" w:hAnsi="SimSun" w:cs="SimSun" w:hint="eastAsia"/>
           <w:b/>
           <w:lang w:eastAsia="zh-CN"/>
         </w:rPr>
@@ -7922,7 +7922,7 @@
     </w:p>
     <w:tbl>
       <w:tblPr>
-        <w:tblStyle w:val="4-3"/>
+        <w:tblStyle w:val="GridTable4-Accent3"/>
         <w:tblW w:w="2828" w:type="dxa"/>
         <w:tblLook w:val="04A0" w:firstRow="1" w:lastRow="0" w:firstColumn="1" w:lastColumn="0" w:noHBand="0" w:noVBand="1"/>
         <w:tblDescription w:val="TABLE;MODULE_LIST"/>
@@ -8051,14 +8051,14 @@
         <w:pStyle w:val="functionnalTab"/>
         <w:spacing w:line="360" w:lineRule="auto"/>
         <w:rPr>
-          <w:rFonts w:asciiTheme="minorHAnsi" w:eastAsia="宋体" w:hAnsiTheme="minorHAnsi"/>
+          <w:rFonts w:asciiTheme="minorHAnsi" w:eastAsia="SimSun" w:hAnsiTheme="minorHAnsi"/>
           <w:szCs w:val="24"/>
         </w:rPr>
       </w:pPr>
     </w:p>
     <w:p>
       <w:pPr>
-        <w:pStyle w:val="30"/>
+        <w:pStyle w:val="Heading3"/>
         <w:rPr>
           <w:b/>
         </w:rPr>
@@ -8066,7 +8066,7 @@
       <w:bookmarkStart w:id="11" w:name="_Toc524083279"/>
       <w:r>
         <w:rPr>
-          <w:rFonts w:ascii="宋体" w:eastAsia="宋体" w:hAnsi="宋体" w:cs="宋体" w:hint="eastAsia"/>
+          <w:rFonts w:ascii="SimSun" w:eastAsia="SimSun" w:hAnsi="SimSun" w:cs="SimSun" w:hint="eastAsia"/>
           <w:b/>
           <w:lang w:eastAsia="zh-CN"/>
         </w:rPr>
@@ -8080,7 +8080,7 @@
         <w:pStyle w:val="functionnalTab"/>
         <w:spacing w:line="360" w:lineRule="auto"/>
         <w:rPr>
-          <w:rFonts w:asciiTheme="minorHAnsi" w:eastAsia="宋体" w:hAnsiTheme="minorHAnsi"/>
+          <w:rFonts w:asciiTheme="minorHAnsi" w:eastAsia="SimSun" w:hAnsiTheme="minorHAnsi"/>
           <w:i/>
           <w:szCs w:val="24"/>
           <w:lang w:val="en-US"/>
@@ -8088,14 +8088,14 @@
       </w:pPr>
       <w:r>
         <w:rPr>
-          <w:rFonts w:asciiTheme="minorHAnsi" w:eastAsia="宋体" w:hAnsiTheme="minorHAnsi"/>
+          <w:rFonts w:asciiTheme="minorHAnsi" w:eastAsia="SimSun" w:hAnsiTheme="minorHAnsi"/>
           <w:szCs w:val="24"/>
         </w:rPr>
         <w:t xml:space="preserve"> </w:t>
       </w:r>
       <w:r>
         <w:rPr>
-          <w:rFonts w:asciiTheme="minorHAnsi" w:eastAsia="宋体" w:hAnsiTheme="minorHAnsi"/>
+          <w:rFonts w:asciiTheme="minorHAnsi" w:eastAsia="SimSun" w:hAnsiTheme="minorHAnsi"/>
           <w:szCs w:val="24"/>
         </w:rPr>
         <w:tab/>
@@ -8123,7 +8123,7 @@
           <w:lang w:val="en-US" w:eastAsia="zh-CN"/>
         </w:rPr>
         <w:drawing>
-          <wp:inline distT="0" distB="0" distL="0" distR="0" wp14:anchorId="516E8097" wp14:editId="174802CA">
+          <wp:inline distT="0" distB="0" distL="0" distR="0" wp14:anchorId="1652CFB7" wp14:editId="01F74E17">
             <wp:extent cx="3429000" cy="2200275"/>
             <wp:effectExtent l="0" t="0" r="0" b="0"/>
             <wp:docPr id="7" name="Chart 1" descr="GRAPH;MODULES_ARTIFACTS"/>
@@ -8139,9 +8139,9 @@
     </w:p>
     <w:p>
       <w:pPr>
-        <w:pStyle w:val="2"/>
-        <w:rPr>
-          <w:rFonts w:asciiTheme="minorHAnsi" w:eastAsia="宋体" w:hAnsiTheme="minorHAnsi" w:cs="宋体"/>
+        <w:pStyle w:val="Heading2"/>
+        <w:rPr>
+          <w:rFonts w:asciiTheme="minorHAnsi" w:eastAsia="SimSun" w:hAnsiTheme="minorHAnsi" w:cs="SimSun"/>
           <w:b/>
           <w:sz w:val="24"/>
           <w:szCs w:val="24"/>
@@ -8151,7 +8151,7 @@
       <w:bookmarkStart w:id="12" w:name="_Toc524083280"/>
       <w:r>
         <w:rPr>
-          <w:rFonts w:asciiTheme="minorHAnsi" w:eastAsia="宋体" w:hAnsiTheme="minorHAnsi" w:cs="宋体" w:hint="eastAsia"/>
+          <w:rFonts w:asciiTheme="minorHAnsi" w:eastAsia="SimSun" w:hAnsiTheme="minorHAnsi" w:cs="SimSun" w:hint="eastAsia"/>
           <w:b/>
           <w:sz w:val="24"/>
           <w:szCs w:val="24"/>
@@ -8161,7 +8161,7 @@
       </w:r>
       <w:r>
         <w:rPr>
-          <w:rFonts w:asciiTheme="minorHAnsi" w:eastAsia="宋体" w:hAnsiTheme="minorHAnsi" w:cs="宋体"/>
+          <w:rFonts w:asciiTheme="minorHAnsi" w:eastAsia="SimSun" w:hAnsiTheme="minorHAnsi" w:cs="SimSun"/>
           <w:b/>
           <w:sz w:val="24"/>
           <w:szCs w:val="24"/>
@@ -8180,21 +8180,21 @@
         </w:rPr>
       </w:pPr>
     </w:p>
-    <w:bookmarkStart w:id="13" w:name="_Toc524083281"/>
     <w:p>
       <w:pPr>
-        <w:pStyle w:val="30"/>
+        <w:pStyle w:val="Heading3"/>
         <w:spacing w:line="360" w:lineRule="auto"/>
         <w:rPr>
-          <w:rFonts w:asciiTheme="minorHAnsi" w:eastAsia="宋体" w:hAnsiTheme="minorHAnsi"/>
+          <w:rFonts w:asciiTheme="minorHAnsi" w:eastAsia="SimSun" w:hAnsiTheme="minorHAnsi"/>
           <w:b/>
           <w:sz w:val="24"/>
           <w:szCs w:val="24"/>
         </w:rPr>
       </w:pPr>
+      <w:bookmarkStart w:id="13" w:name="_Toc524083281"/>
       <w:r>
         <w:rPr>
-          <w:rFonts w:asciiTheme="minorHAnsi" w:eastAsia="宋体" w:hAnsiTheme="minorHAnsi"/>
+          <w:rFonts w:asciiTheme="minorHAnsi" w:eastAsia="SimSun" w:hAnsiTheme="minorHAnsi"/>
           <w:b/>
           <w:noProof/>
           <w:u w:val="single"/>
@@ -8203,7 +8203,7 @@
         <mc:AlternateContent>
           <mc:Choice Requires="wps">
             <w:drawing>
-              <wp:anchor distT="0" distB="0" distL="114300" distR="114300" simplePos="0" relativeHeight="251654144" behindDoc="0" locked="0" layoutInCell="1" allowOverlap="1" wp14:anchorId="3C25309A" wp14:editId="79C64581">
+              <wp:anchor distT="0" distB="0" distL="114300" distR="114300" simplePos="0" relativeHeight="251654144" behindDoc="0" locked="0" layoutInCell="1" allowOverlap="1" wp14:anchorId="077B7B16" wp14:editId="272DAD59">
                 <wp:simplePos x="0" y="0"/>
                 <wp:positionH relativeFrom="column">
                   <wp:posOffset>198755</wp:posOffset>
@@ -8287,7 +8287,7 @@
           </mc:Choice>
           <mc:Fallback>
             <w:pict>
-              <v:shape w14:anchorId="3C25309A" id="Text Box 59" o:spid="_x0000_s1032" type="#_x0000_t202" alt="TEXT;RULE_TOTAL_CHECKS;RULID=7126" style="position:absolute;left:0;text-align:left;margin-left:15.65pt;margin-top:29.6pt;width:164.25pt;height:30pt;z-index:251654144;visibility:visible;mso-wrap-style:square;mso-wrap-distance-left:9pt;mso-wrap-distance-top:0;mso-wrap-distance-right:9pt;mso-wrap-distance-bottom:0;mso-position-horizontal:absolute;mso-position-horizontal-relative:text;mso-position-vertical:absolute;mso-position-vertical-relative:text;v-text-anchor:top" o:gfxdata="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" fillcolor="white [3201]" stroked="f" strokeweight=".5pt">
+              <v:shape w14:anchorId="077B7B16" id="Text Box 59" o:spid="_x0000_s1032" type="#_x0000_t202" alt="TEXT;RULE_TOTAL_CHECKS;RULID=7126" style="position:absolute;left:0;text-align:left;margin-left:15.65pt;margin-top:29.6pt;width:164.25pt;height:30pt;z-index:251654144;visibility:visible;mso-wrap-style:square;mso-wrap-distance-left:9pt;mso-wrap-distance-top:0;mso-wrap-distance-right:9pt;mso-wrap-distance-bottom:0;mso-position-horizontal:absolute;mso-position-horizontal-relative:text;mso-position-vertical:absolute;mso-position-vertical-relative:text;v-text-anchor:top" o:gfxdata="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" fillcolor="white [3201]" stroked="f" strokeweight=".5pt">
                 <v:textbox>
                   <w:txbxContent>
                     <w:p>
@@ -8318,7 +8318,7 @@
       </w:r>
       <w:r>
         <w:rPr>
-          <w:rFonts w:asciiTheme="minorHAnsi" w:eastAsia="宋体" w:hAnsiTheme="minorHAnsi" w:cs="宋体"/>
+          <w:rFonts w:asciiTheme="minorHAnsi" w:eastAsia="SimSun" w:hAnsiTheme="minorHAnsi" w:cs="SimSun"/>
           <w:b/>
           <w:sz w:val="24"/>
           <w:szCs w:val="24"/>
@@ -8328,7 +8328,7 @@
       </w:r>
       <w:r>
         <w:rPr>
-          <w:rFonts w:asciiTheme="minorHAnsi" w:eastAsia="宋体" w:hAnsiTheme="minorHAnsi" w:cs="宋体"/>
+          <w:rFonts w:asciiTheme="minorHAnsi" w:eastAsia="SimSun" w:hAnsiTheme="minorHAnsi" w:cs="SimSun"/>
           <w:b/>
           <w:sz w:val="24"/>
           <w:szCs w:val="24"/>
@@ -8338,7 +8338,7 @@
       </w:r>
       <w:r>
         <w:rPr>
-          <w:rFonts w:asciiTheme="minorHAnsi" w:eastAsia="宋体" w:hAnsiTheme="minorHAnsi" w:cs="宋体"/>
+          <w:rFonts w:asciiTheme="minorHAnsi" w:eastAsia="SimSun" w:hAnsiTheme="minorHAnsi" w:cs="SimSun"/>
           <w:b/>
           <w:sz w:val="24"/>
           <w:szCs w:val="24"/>
@@ -8353,25 +8353,25 @@
         <w:pStyle w:val="BodyContent"/>
         <w:spacing w:line="360" w:lineRule="auto"/>
         <w:rPr>
-          <w:rFonts w:asciiTheme="minorHAnsi" w:eastAsia="宋体" w:hAnsiTheme="minorHAnsi"/>
+          <w:rFonts w:asciiTheme="minorHAnsi" w:eastAsia="SimSun" w:hAnsiTheme="minorHAnsi"/>
         </w:rPr>
       </w:pPr>
     </w:p>
-    <w:bookmarkStart w:id="14" w:name="_Toc524083282"/>
     <w:p>
       <w:pPr>
-        <w:pStyle w:val="30"/>
+        <w:pStyle w:val="Heading3"/>
         <w:spacing w:line="360" w:lineRule="auto"/>
         <w:rPr>
-          <w:rFonts w:asciiTheme="minorHAnsi" w:eastAsia="宋体" w:hAnsiTheme="minorHAnsi"/>
+          <w:rFonts w:asciiTheme="minorHAnsi" w:eastAsia="SimSun" w:hAnsiTheme="minorHAnsi"/>
           <w:b/>
           <w:sz w:val="24"/>
           <w:szCs w:val="24"/>
         </w:rPr>
       </w:pPr>
+      <w:bookmarkStart w:id="14" w:name="_Toc524083282"/>
       <w:r>
         <w:rPr>
-          <w:rFonts w:asciiTheme="minorHAnsi" w:eastAsia="宋体" w:hAnsiTheme="minorHAnsi"/>
+          <w:rFonts w:asciiTheme="minorHAnsi" w:eastAsia="SimSun" w:hAnsiTheme="minorHAnsi"/>
           <w:b/>
           <w:noProof/>
           <w:lang w:eastAsia="zh-CN"/>
@@ -8379,7 +8379,7 @@
         <mc:AlternateContent>
           <mc:Choice Requires="wps">
             <w:drawing>
-              <wp:anchor distT="0" distB="0" distL="114300" distR="114300" simplePos="0" relativeHeight="251656192" behindDoc="0" locked="0" layoutInCell="1" allowOverlap="1" wp14:anchorId="46656398" wp14:editId="3AAA9044">
+              <wp:anchor distT="0" distB="0" distL="114300" distR="114300" simplePos="0" relativeHeight="251656192" behindDoc="0" locked="0" layoutInCell="1" allowOverlap="1" wp14:anchorId="1E5FFC34" wp14:editId="635B090E">
                 <wp:simplePos x="0" y="0"/>
                 <wp:positionH relativeFrom="column">
                   <wp:posOffset>216535</wp:posOffset>
@@ -8463,7 +8463,7 @@
           </mc:Choice>
           <mc:Fallback>
             <w:pict>
-              <v:shape w14:anchorId="46656398" id="Text Box 13" o:spid="_x0000_s1033" type="#_x0000_t202" alt="TEXT;RULE_FAILED_CHECKS;RULID=7126" style="position:absolute;left:0;text-align:left;margin-left:17.05pt;margin-top:24.6pt;width:164.25pt;height:30pt;z-index:251656192;visibility:visible;mso-wrap-style:square;mso-wrap-distance-left:9pt;mso-wrap-distance-top:0;mso-wrap-distance-right:9pt;mso-wrap-distance-bottom:0;mso-position-horizontal:absolute;mso-position-horizontal-relative:text;mso-position-vertical:absolute;mso-position-vertical-relative:text;v-text-anchor:top" o:gfxdata="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" fillcolor="white [3201]" stroked="f" strokeweight=".5pt">
+              <v:shape w14:anchorId="1E5FFC34" id="Text Box 13" o:spid="_x0000_s1033" type="#_x0000_t202" alt="TEXT;RULE_FAILED_CHECKS;RULID=7126" style="position:absolute;left:0;text-align:left;margin-left:17.05pt;margin-top:24.6pt;width:164.25pt;height:30pt;z-index:251656192;visibility:visible;mso-wrap-style:square;mso-wrap-distance-left:9pt;mso-wrap-distance-top:0;mso-wrap-distance-right:9pt;mso-wrap-distance-bottom:0;mso-position-horizontal:absolute;mso-position-horizontal-relative:text;mso-position-vertical:absolute;mso-position-vertical-relative:text;v-text-anchor:top" o:gfxdata="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" fillcolor="white [3201]" stroked="f" strokeweight=".5pt">
                 <v:textbox>
                   <w:txbxContent>
                     <w:p>
@@ -8494,7 +8494,7 @@
       </w:r>
       <w:r>
         <w:rPr>
-          <w:rFonts w:asciiTheme="minorHAnsi" w:eastAsia="宋体" w:hAnsiTheme="minorHAnsi" w:cs="宋体"/>
+          <w:rFonts w:asciiTheme="minorHAnsi" w:eastAsia="SimSun" w:hAnsiTheme="minorHAnsi" w:cs="SimSun"/>
           <w:b/>
           <w:sz w:val="24"/>
           <w:szCs w:val="24"/>
@@ -8504,7 +8504,7 @@
       </w:r>
       <w:r>
         <w:rPr>
-          <w:rFonts w:asciiTheme="minorHAnsi" w:eastAsia="宋体" w:hAnsiTheme="minorHAnsi" w:cs="宋体"/>
+          <w:rFonts w:asciiTheme="minorHAnsi" w:eastAsia="SimSun" w:hAnsiTheme="minorHAnsi" w:cs="SimSun"/>
           <w:b/>
           <w:sz w:val="24"/>
           <w:szCs w:val="24"/>
@@ -8514,7 +8514,7 @@
       </w:r>
       <w:r>
         <w:rPr>
-          <w:rFonts w:asciiTheme="minorHAnsi" w:eastAsia="宋体" w:hAnsiTheme="minorHAnsi" w:cs="宋体"/>
+          <w:rFonts w:asciiTheme="minorHAnsi" w:eastAsia="SimSun" w:hAnsiTheme="minorHAnsi" w:cs="SimSun"/>
           <w:b/>
           <w:sz w:val="24"/>
           <w:szCs w:val="24"/>
@@ -8530,23 +8530,23 @@
         <w:spacing w:line="360" w:lineRule="auto"/>
         <w:ind w:left="644"/>
         <w:rPr>
-          <w:rFonts w:asciiTheme="minorHAnsi" w:eastAsia="宋体" w:hAnsiTheme="minorHAnsi" w:cs="Corbel"/>
+          <w:rFonts w:asciiTheme="minorHAnsi" w:eastAsia="SimSun" w:hAnsiTheme="minorHAnsi" w:cs="Corbel"/>
           <w:i/>
         </w:rPr>
       </w:pPr>
       <w:r>
         <w:rPr>
-          <w:rFonts w:asciiTheme="minorHAnsi" w:eastAsia="宋体" w:hAnsiTheme="minorHAnsi" w:cs="Corbel"/>
+          <w:rFonts w:asciiTheme="minorHAnsi" w:eastAsia="SimSun" w:hAnsiTheme="minorHAnsi" w:cs="Corbel"/>
         </w:rPr>
         <w:t xml:space="preserve">  </w:t>
       </w:r>
     </w:p>
     <w:p>
       <w:pPr>
-        <w:pStyle w:val="30"/>
+        <w:pStyle w:val="Heading3"/>
         <w:spacing w:line="360" w:lineRule="auto"/>
         <w:rPr>
-          <w:rFonts w:asciiTheme="minorHAnsi" w:eastAsia="宋体" w:hAnsiTheme="minorHAnsi"/>
+          <w:rFonts w:asciiTheme="minorHAnsi" w:eastAsia="SimSun" w:hAnsiTheme="minorHAnsi"/>
           <w:b/>
           <w:sz w:val="24"/>
           <w:szCs w:val="24"/>
@@ -8556,7 +8556,7 @@
       <w:bookmarkStart w:id="15" w:name="_Toc524083283"/>
       <w:r>
         <w:rPr>
-          <w:rFonts w:asciiTheme="minorHAnsi" w:eastAsia="宋体" w:hAnsiTheme="minorHAnsi" w:cs="宋体"/>
+          <w:rFonts w:asciiTheme="minorHAnsi" w:eastAsia="SimSun" w:hAnsiTheme="minorHAnsi" w:cs="SimSun"/>
           <w:b/>
           <w:sz w:val="24"/>
           <w:szCs w:val="24"/>
@@ -8566,7 +8566,7 @@
       </w:r>
       <w:r>
         <w:rPr>
-          <w:rFonts w:asciiTheme="minorHAnsi" w:eastAsia="宋体" w:hAnsiTheme="minorHAnsi" w:cs="宋体"/>
+          <w:rFonts w:asciiTheme="minorHAnsi" w:eastAsia="SimSun" w:hAnsiTheme="minorHAnsi" w:cs="SimSun"/>
           <w:b/>
           <w:sz w:val="24"/>
           <w:szCs w:val="24"/>
@@ -8576,7 +8576,7 @@
       </w:r>
       <w:r>
         <w:rPr>
-          <w:rFonts w:asciiTheme="minorHAnsi" w:eastAsia="宋体" w:hAnsiTheme="minorHAnsi" w:cs="宋体"/>
+          <w:rFonts w:asciiTheme="minorHAnsi" w:eastAsia="SimSun" w:hAnsiTheme="minorHAnsi" w:cs="SimSun"/>
           <w:b/>
           <w:sz w:val="24"/>
           <w:szCs w:val="24"/>
@@ -8586,7 +8586,7 @@
       </w:r>
       <w:r>
         <w:rPr>
-          <w:rFonts w:asciiTheme="minorHAnsi" w:eastAsia="宋体" w:hAnsiTheme="minorHAnsi" w:cs="宋体" w:hint="eastAsia"/>
+          <w:rFonts w:asciiTheme="minorHAnsi" w:eastAsia="SimSun" w:hAnsiTheme="minorHAnsi" w:cs="SimSun" w:hint="eastAsia"/>
           <w:b/>
           <w:sz w:val="24"/>
           <w:szCs w:val="24"/>
@@ -8596,7 +8596,7 @@
       </w:r>
       <w:r>
         <w:rPr>
-          <w:rFonts w:asciiTheme="minorHAnsi" w:eastAsia="宋体" w:hAnsiTheme="minorHAnsi" w:cs="宋体"/>
+          <w:rFonts w:asciiTheme="minorHAnsi" w:eastAsia="SimSun" w:hAnsiTheme="minorHAnsi" w:cs="SimSun"/>
           <w:b/>
           <w:sz w:val="24"/>
           <w:szCs w:val="24"/>
@@ -8612,14 +8612,14 @@
         <w:spacing w:line="360" w:lineRule="auto"/>
         <w:ind w:left="644"/>
         <w:rPr>
-          <w:rFonts w:asciiTheme="minorHAnsi" w:eastAsia="宋体" w:hAnsiTheme="minorHAnsi" w:cs="Corbel"/>
+          <w:rFonts w:asciiTheme="minorHAnsi" w:eastAsia="SimSun" w:hAnsiTheme="minorHAnsi" w:cs="Corbel"/>
           <w:i/>
           <w:lang w:eastAsia="zh-CN"/>
         </w:rPr>
       </w:pPr>
       <w:r>
         <w:rPr>
-          <w:rFonts w:asciiTheme="minorHAnsi" w:eastAsia="宋体" w:hAnsiTheme="minorHAnsi"/>
+          <w:rFonts w:asciiTheme="minorHAnsi" w:eastAsia="SimSun" w:hAnsiTheme="minorHAnsi"/>
           <w:b/>
           <w:noProof/>
           <w:lang w:eastAsia="zh-CN"/>
@@ -8627,7 +8627,7 @@
         <mc:AlternateContent>
           <mc:Choice Requires="wps">
             <w:drawing>
-              <wp:anchor distT="0" distB="0" distL="114300" distR="114300" simplePos="0" relativeHeight="251658240" behindDoc="0" locked="0" layoutInCell="1" allowOverlap="1" wp14:anchorId="3C6D5692" wp14:editId="499EFF06">
+              <wp:anchor distT="0" distB="0" distL="114300" distR="114300" simplePos="0" relativeHeight="251658240" behindDoc="0" locked="0" layoutInCell="1" allowOverlap="1" wp14:anchorId="36773C16" wp14:editId="1748D9A2">
                 <wp:simplePos x="0" y="0"/>
                 <wp:positionH relativeFrom="column">
                   <wp:posOffset>257810</wp:posOffset>
@@ -8711,7 +8711,7 @@
           </mc:Choice>
           <mc:Fallback>
             <w:pict>
-              <v:shape w14:anchorId="3C6D5692" id="Text Box 23" o:spid="_x0000_s1034" type="#_x0000_t202" alt="TEXT;RULE_FAILED_ON_TOTAL_CHECKS;RULID=7126" style="position:absolute;left:0;text-align:left;margin-left:20.3pt;margin-top:3.7pt;width:164.25pt;height:30pt;z-index:251658240;visibility:visible;mso-wrap-style:square;mso-wrap-distance-left:9pt;mso-wrap-distance-top:0;mso-wrap-distance-right:9pt;mso-wrap-distance-bottom:0;mso-position-horizontal:absolute;mso-position-horizontal-relative:text;mso-position-vertical:absolute;mso-position-vertical-relative:text;v-text-anchor:top" o:gfxdata="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" fillcolor="white [3201]" stroked="f" strokeweight=".5pt">
+              <v:shape w14:anchorId="36773C16" id="Text Box 23" o:spid="_x0000_s1034" type="#_x0000_t202" alt="TEXT;RULE_FAILED_ON_TOTAL_CHECKS;RULID=7126" style="position:absolute;left:0;text-align:left;margin-left:20.3pt;margin-top:3.7pt;width:164.25pt;height:30pt;z-index:251658240;visibility:visible;mso-wrap-style:square;mso-wrap-distance-left:9pt;mso-wrap-distance-top:0;mso-wrap-distance-right:9pt;mso-wrap-distance-bottom:0;mso-position-horizontal:absolute;mso-position-horizontal-relative:text;mso-position-vertical:absolute;mso-position-vertical-relative:text;v-text-anchor:top" o:gfxdata="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" fillcolor="white [3201]" stroked="f" strokeweight=".5pt">
                 <v:textbox>
                   <w:txbxContent>
                     <w:p>
@@ -8742,7 +8742,7 @@
       </w:r>
       <w:r>
         <w:rPr>
-          <w:rFonts w:asciiTheme="minorHAnsi" w:eastAsia="宋体" w:hAnsiTheme="minorHAnsi" w:cs="Corbel"/>
+          <w:rFonts w:asciiTheme="minorHAnsi" w:eastAsia="SimSun" w:hAnsiTheme="minorHAnsi" w:cs="Corbel"/>
           <w:lang w:eastAsia="zh-CN"/>
         </w:rPr>
         <w:t xml:space="preserve"> </w:t>
@@ -8750,7 +8750,7 @@
     </w:p>
     <w:p>
       <w:pPr>
-        <w:pStyle w:val="1"/>
+        <w:pStyle w:val="Heading1"/>
         <w:spacing w:line="360" w:lineRule="auto"/>
         <w:ind w:left="431" w:firstLine="0"/>
         <w:rPr>
@@ -8781,7 +8781,7 @@
     </w:p>
     <w:p>
       <w:pPr>
-        <w:pStyle w:val="2"/>
+        <w:pStyle w:val="Heading2"/>
         <w:rPr>
           <w:rFonts w:eastAsiaTheme="minorEastAsia"/>
           <w:b/>
@@ -8809,10 +8809,10 @@
     </w:p>
     <w:p>
       <w:pPr>
-        <w:pStyle w:val="30"/>
+        <w:pStyle w:val="Heading3"/>
         <w:spacing w:line="360" w:lineRule="auto"/>
         <w:rPr>
-          <w:rFonts w:asciiTheme="minorHAnsi" w:eastAsia="宋体" w:hAnsiTheme="minorHAnsi"/>
+          <w:rFonts w:asciiTheme="minorHAnsi" w:eastAsia="SimSun" w:hAnsiTheme="minorHAnsi"/>
           <w:b/>
           <w:sz w:val="24"/>
           <w:szCs w:val="24"/>
@@ -8821,7 +8821,7 @@
       <w:bookmarkStart w:id="18" w:name="_Toc524083286"/>
       <w:r>
         <w:rPr>
-          <w:rFonts w:asciiTheme="minorHAnsi" w:eastAsia="宋体" w:hAnsiTheme="minorHAnsi" w:cs="宋体" w:hint="eastAsia"/>
+          <w:rFonts w:asciiTheme="minorHAnsi" w:eastAsia="SimSun" w:hAnsiTheme="minorHAnsi" w:cs="SimSun" w:hint="eastAsia"/>
           <w:b/>
           <w:sz w:val="24"/>
           <w:szCs w:val="24"/>
@@ -8831,7 +8831,7 @@
       </w:r>
       <w:r>
         <w:rPr>
-          <w:rFonts w:asciiTheme="minorHAnsi" w:eastAsia="宋体" w:hAnsiTheme="minorHAnsi" w:cs="宋体"/>
+          <w:rFonts w:asciiTheme="minorHAnsi" w:eastAsia="SimSun" w:hAnsiTheme="minorHAnsi" w:cs="SimSun"/>
           <w:b/>
           <w:sz w:val="24"/>
           <w:szCs w:val="24"/>
@@ -8841,7 +8841,7 @@
       </w:r>
       <w:r>
         <w:rPr>
-          <w:rFonts w:asciiTheme="minorHAnsi" w:eastAsia="宋体" w:hAnsiTheme="minorHAnsi" w:cs="宋体" w:hint="eastAsia"/>
+          <w:rFonts w:asciiTheme="minorHAnsi" w:eastAsia="SimSun" w:hAnsiTheme="minorHAnsi" w:cs="SimSun" w:hint="eastAsia"/>
           <w:b/>
           <w:sz w:val="24"/>
           <w:szCs w:val="24"/>
@@ -8851,7 +8851,7 @@
       </w:r>
       <w:r>
         <w:rPr>
-          <w:rFonts w:asciiTheme="minorHAnsi" w:eastAsia="宋体" w:hAnsiTheme="minorHAnsi" w:cs="宋体"/>
+          <w:rFonts w:asciiTheme="minorHAnsi" w:eastAsia="SimSun" w:hAnsiTheme="minorHAnsi" w:cs="SimSun"/>
           <w:b/>
           <w:sz w:val="24"/>
           <w:szCs w:val="24"/>
@@ -8863,7 +8863,7 @@
     </w:p>
     <w:tbl>
       <w:tblPr>
-        <w:tblStyle w:val="4-3"/>
+        <w:tblStyle w:val="GridTable4-Accent3"/>
         <w:tblW w:w="4644" w:type="dxa"/>
         <w:tblInd w:w="840" w:type="dxa"/>
         <w:tblLayout w:type="fixed"/>
@@ -9380,14 +9380,14 @@
         <w:spacing w:line="360" w:lineRule="auto"/>
         <w:ind w:left="0"/>
         <w:rPr>
-          <w:rFonts w:asciiTheme="minorHAnsi" w:eastAsia="宋体" w:hAnsiTheme="minorHAnsi"/>
+          <w:rFonts w:asciiTheme="minorHAnsi" w:eastAsia="SimSun" w:hAnsiTheme="minorHAnsi"/>
           <w:szCs w:val="24"/>
         </w:rPr>
       </w:pPr>
     </w:p>
     <w:p>
       <w:pPr>
-        <w:pStyle w:val="30"/>
+        <w:pStyle w:val="Heading3"/>
         <w:rPr>
           <w:b/>
           <w:lang w:eastAsia="zh-CN"/>
@@ -9403,7 +9403,7 @@
       </w:r>
       <w:r>
         <w:rPr>
-          <w:rFonts w:ascii="宋体" w:eastAsia="宋体" w:hAnsi="宋体" w:cs="宋体" w:hint="eastAsia"/>
+          <w:rFonts w:ascii="SimSun" w:eastAsia="SimSun" w:hAnsi="SimSun" w:cs="SimSun" w:hint="eastAsia"/>
           <w:b/>
           <w:lang w:eastAsia="zh-CN"/>
         </w:rPr>
@@ -9413,7 +9413,7 @@
     </w:p>
     <w:tbl>
       <w:tblPr>
-        <w:tblStyle w:val="4-3"/>
+        <w:tblStyle w:val="GridTable4-Accent3"/>
         <w:tblW w:w="8484" w:type="dxa"/>
         <w:tblLook w:val="04A0" w:firstRow="1" w:lastRow="0" w:firstColumn="1" w:lastColumn="0" w:noHBand="0" w:noVBand="1"/>
         <w:tblDescription w:val="TABLE;TQI"/>
@@ -9630,14 +9630,14 @@
         <w:pStyle w:val="functionnalTab"/>
         <w:spacing w:line="360" w:lineRule="auto"/>
         <w:rPr>
-          <w:rFonts w:asciiTheme="minorHAnsi" w:eastAsia="宋体" w:hAnsiTheme="minorHAnsi"/>
+          <w:rFonts w:asciiTheme="minorHAnsi" w:eastAsia="SimSun" w:hAnsiTheme="minorHAnsi"/>
           <w:szCs w:val="24"/>
         </w:rPr>
       </w:pPr>
     </w:p>
     <w:p>
       <w:pPr>
-        <w:pStyle w:val="30"/>
+        <w:pStyle w:val="Heading3"/>
         <w:rPr>
           <w:b/>
           <w:lang w:eastAsia="zh-CN"/>
@@ -9646,7 +9646,7 @@
       <w:bookmarkStart w:id="20" w:name="_Toc524083288"/>
       <w:r>
         <w:rPr>
-          <w:rFonts w:ascii="宋体" w:eastAsia="宋体" w:hAnsi="宋体" w:cs="宋体" w:hint="eastAsia"/>
+          <w:rFonts w:ascii="SimSun" w:eastAsia="SimSun" w:hAnsi="SimSun" w:cs="SimSun" w:hint="eastAsia"/>
           <w:b/>
           <w:lang w:eastAsia="zh-CN"/>
         </w:rPr>
@@ -9656,7 +9656,7 @@
     </w:p>
     <w:tbl>
       <w:tblPr>
-        <w:tblStyle w:val="4-3"/>
+        <w:tblStyle w:val="GridTable4-Accent3"/>
         <w:tblW w:w="7905" w:type="dxa"/>
         <w:tblLook w:val="04A0" w:firstRow="1" w:lastRow="0" w:firstColumn="1" w:lastColumn="0" w:noHBand="0" w:noVBand="1"/>
         <w:tblDescription w:val="TABLE;CRITERIA_GRADE;PAR=60017,COUNT=10"/>
@@ -11258,7 +11258,7 @@
     </w:p>
     <w:p>
       <w:pPr>
-        <w:pStyle w:val="1"/>
+        <w:pStyle w:val="Heading1"/>
         <w:spacing w:line="360" w:lineRule="auto"/>
         <w:ind w:left="431" w:firstLine="0"/>
         <w:rPr>
@@ -11289,7 +11289,7 @@
     </w:p>
     <w:p>
       <w:pPr>
-        <w:pStyle w:val="2"/>
+        <w:pStyle w:val="Heading2"/>
         <w:rPr>
           <w:rFonts w:eastAsiaTheme="minorEastAsia"/>
           <w:b/>
@@ -11317,10 +11317,10 @@
     </w:p>
     <w:p>
       <w:pPr>
-        <w:pStyle w:val="30"/>
+        <w:pStyle w:val="Heading3"/>
         <w:spacing w:line="360" w:lineRule="auto"/>
         <w:rPr>
-          <w:rFonts w:asciiTheme="minorHAnsi" w:eastAsia="宋体" w:hAnsiTheme="minorHAnsi"/>
+          <w:rFonts w:asciiTheme="minorHAnsi" w:eastAsia="SimSun" w:hAnsiTheme="minorHAnsi"/>
           <w:b/>
           <w:sz w:val="24"/>
           <w:szCs w:val="24"/>
@@ -11329,7 +11329,7 @@
       <w:bookmarkStart w:id="23" w:name="_Toc524083291"/>
       <w:r>
         <w:rPr>
-          <w:rFonts w:asciiTheme="minorHAnsi" w:eastAsia="宋体" w:hAnsiTheme="minorHAnsi" w:cs="宋体"/>
+          <w:rFonts w:asciiTheme="minorHAnsi" w:eastAsia="SimSun" w:hAnsiTheme="minorHAnsi" w:cs="SimSun"/>
           <w:b/>
           <w:sz w:val="24"/>
           <w:szCs w:val="24"/>
@@ -11339,7 +11339,7 @@
       </w:r>
       <w:r>
         <w:rPr>
-          <w:rFonts w:asciiTheme="minorHAnsi" w:eastAsia="宋体" w:hAnsiTheme="minorHAnsi" w:cs="宋体"/>
+          <w:rFonts w:asciiTheme="minorHAnsi" w:eastAsia="SimSun" w:hAnsiTheme="minorHAnsi" w:cs="SimSun"/>
           <w:b/>
           <w:sz w:val="24"/>
           <w:szCs w:val="24"/>
@@ -11349,7 +11349,7 @@
       </w:r>
       <w:r>
         <w:rPr>
-          <w:rFonts w:asciiTheme="minorHAnsi" w:eastAsia="宋体" w:hAnsiTheme="minorHAnsi" w:cs="宋体"/>
+          <w:rFonts w:asciiTheme="minorHAnsi" w:eastAsia="SimSun" w:hAnsiTheme="minorHAnsi" w:cs="SimSun"/>
           <w:b/>
           <w:sz w:val="24"/>
           <w:szCs w:val="24"/>
@@ -11361,7 +11361,7 @@
     </w:p>
     <w:tbl>
       <w:tblPr>
-        <w:tblStyle w:val="-4"/>
+        <w:tblStyle w:val="LightShading-Accent4"/>
         <w:tblW w:w="0" w:type="auto"/>
         <w:tblLook w:val="04A0" w:firstRow="1" w:lastRow="0" w:firstColumn="1" w:lastColumn="0" w:noHBand="0" w:noVBand="1"/>
         <w:tblDescription w:val="TABLE;TECHNO_LOC"/>
@@ -11807,14 +11807,14 @@
         <w:pStyle w:val="functionnalTab"/>
         <w:spacing w:line="360" w:lineRule="auto"/>
         <w:rPr>
-          <w:rFonts w:asciiTheme="minorHAnsi" w:eastAsia="宋体" w:hAnsiTheme="minorHAnsi"/>
+          <w:rFonts w:asciiTheme="minorHAnsi" w:eastAsia="SimSun" w:hAnsiTheme="minorHAnsi"/>
           <w:szCs w:val="24"/>
         </w:rPr>
       </w:pPr>
     </w:p>
     <w:p>
       <w:pPr>
-        <w:pStyle w:val="30"/>
+        <w:pStyle w:val="Heading3"/>
         <w:rPr>
           <w:b/>
         </w:rPr>
@@ -11822,7 +11822,7 @@
       <w:bookmarkStart w:id="24" w:name="_Toc524083292"/>
       <w:r>
         <w:rPr>
-          <w:rFonts w:ascii="宋体" w:eastAsia="宋体" w:hAnsi="宋体" w:cs="宋体" w:hint="eastAsia"/>
+          <w:rFonts w:ascii="SimSun" w:eastAsia="SimSun" w:hAnsi="SimSun" w:cs="SimSun" w:hint="eastAsia"/>
           <w:b/>
           <w:lang w:eastAsia="zh-CN"/>
         </w:rPr>
@@ -11837,7 +11837,7 @@
       </w:r>
       <w:r>
         <w:rPr>
-          <w:rFonts w:ascii="宋体" w:eastAsia="宋体" w:hAnsi="宋体" w:cs="宋体" w:hint="eastAsia"/>
+          <w:rFonts w:ascii="SimSun" w:eastAsia="SimSun" w:hAnsi="SimSun" w:cs="SimSun" w:hint="eastAsia"/>
           <w:b/>
           <w:lang w:eastAsia="zh-CN"/>
         </w:rPr>
@@ -11847,7 +11847,7 @@
     </w:p>
     <w:tbl>
       <w:tblPr>
-        <w:tblStyle w:val="-4"/>
+        <w:tblStyle w:val="LightShading-Accent4"/>
         <w:tblW w:w="0" w:type="auto"/>
         <w:tblLook w:val="04A0" w:firstRow="1" w:lastRow="0" w:firstColumn="1" w:lastColumn="0" w:noHBand="0" w:noVBand="1"/>
         <w:tblDescription w:val="TABLE;BC_BY_TECHNO;ID=60017"/>
@@ -12206,17 +12206,17 @@
         <w:pStyle w:val="BodyContent"/>
         <w:spacing w:line="360" w:lineRule="auto"/>
         <w:rPr>
-          <w:rFonts w:asciiTheme="minorHAnsi" w:eastAsia="宋体" w:hAnsiTheme="minorHAnsi" w:cs="Corbel"/>
+          <w:rFonts w:asciiTheme="minorHAnsi" w:eastAsia="SimSun" w:hAnsiTheme="minorHAnsi" w:cs="Corbel"/>
           <w:b/>
         </w:rPr>
       </w:pPr>
     </w:p>
     <w:p>
       <w:pPr>
-        <w:pStyle w:val="30"/>
+        <w:pStyle w:val="Heading3"/>
         <w:spacing w:line="360" w:lineRule="auto"/>
         <w:rPr>
-          <w:rFonts w:asciiTheme="minorHAnsi" w:eastAsia="宋体" w:hAnsiTheme="minorHAnsi"/>
+          <w:rFonts w:asciiTheme="minorHAnsi" w:eastAsia="SimSun" w:hAnsiTheme="minorHAnsi"/>
           <w:b/>
           <w:sz w:val="24"/>
           <w:szCs w:val="24"/>
@@ -12225,7 +12225,7 @@
       <w:bookmarkStart w:id="25" w:name="_Toc524083293"/>
       <w:r>
         <w:rPr>
-          <w:rFonts w:asciiTheme="minorHAnsi" w:eastAsia="宋体" w:hAnsiTheme="minorHAnsi" w:cs="宋体"/>
+          <w:rFonts w:asciiTheme="minorHAnsi" w:eastAsia="SimSun" w:hAnsiTheme="minorHAnsi" w:cs="SimSun"/>
           <w:b/>
           <w:sz w:val="24"/>
           <w:szCs w:val="24"/>
@@ -12237,7 +12237,7 @@
     </w:p>
     <w:tbl>
       <w:tblPr>
-        <w:tblStyle w:val="-4"/>
+        <w:tblStyle w:val="LightShading-Accent4"/>
         <w:tblW w:w="3496" w:type="dxa"/>
         <w:tblInd w:w="18" w:type="dxa"/>
         <w:tblLook w:val="04A0" w:firstRow="1" w:lastRow="0" w:firstColumn="1" w:lastColumn="0" w:noHBand="0" w:noVBand="1"/>
@@ -12593,17 +12593,17 @@
         <w:spacing w:line="360" w:lineRule="auto"/>
         <w:ind w:left="0"/>
         <w:rPr>
-          <w:rFonts w:asciiTheme="minorHAnsi" w:eastAsia="宋体" w:hAnsiTheme="minorHAnsi"/>
+          <w:rFonts w:asciiTheme="minorHAnsi" w:eastAsia="SimSun" w:hAnsiTheme="minorHAnsi"/>
           <w:szCs w:val="24"/>
         </w:rPr>
       </w:pPr>
     </w:p>
     <w:p>
       <w:pPr>
-        <w:pStyle w:val="30"/>
+        <w:pStyle w:val="Heading3"/>
         <w:spacing w:line="360" w:lineRule="auto"/>
         <w:rPr>
-          <w:rFonts w:asciiTheme="minorHAnsi" w:eastAsia="宋体" w:hAnsiTheme="minorHAnsi"/>
+          <w:rFonts w:asciiTheme="minorHAnsi" w:eastAsia="SimSun" w:hAnsiTheme="minorHAnsi"/>
           <w:b/>
           <w:sz w:val="24"/>
           <w:szCs w:val="24"/>
@@ -12613,7 +12613,7 @@
       <w:bookmarkStart w:id="26" w:name="_Toc524083294"/>
       <w:r>
         <w:rPr>
-          <w:rFonts w:asciiTheme="minorHAnsi" w:eastAsia="宋体" w:hAnsiTheme="minorHAnsi" w:cs="宋体"/>
+          <w:rFonts w:asciiTheme="minorHAnsi" w:eastAsia="SimSun" w:hAnsiTheme="minorHAnsi" w:cs="SimSun"/>
           <w:b/>
           <w:sz w:val="24"/>
           <w:szCs w:val="24"/>
@@ -12623,7 +12623,7 @@
       </w:r>
       <w:r>
         <w:rPr>
-          <w:rFonts w:asciiTheme="minorHAnsi" w:eastAsia="宋体" w:hAnsiTheme="minorHAnsi" w:cs="宋体" w:hint="eastAsia"/>
+          <w:rFonts w:asciiTheme="minorHAnsi" w:eastAsia="SimSun" w:hAnsiTheme="minorHAnsi" w:cs="SimSun" w:hint="eastAsia"/>
           <w:b/>
           <w:sz w:val="24"/>
           <w:szCs w:val="24"/>
@@ -12633,7 +12633,7 @@
       </w:r>
       <w:r>
         <w:rPr>
-          <w:rFonts w:asciiTheme="minorHAnsi" w:eastAsia="宋体" w:hAnsiTheme="minorHAnsi" w:cs="宋体"/>
+          <w:rFonts w:asciiTheme="minorHAnsi" w:eastAsia="SimSun" w:hAnsiTheme="minorHAnsi" w:cs="SimSun"/>
           <w:b/>
           <w:sz w:val="24"/>
           <w:szCs w:val="24"/>
@@ -12643,7 +12643,7 @@
       </w:r>
       <w:r>
         <w:rPr>
-          <w:rFonts w:asciiTheme="minorHAnsi" w:eastAsia="宋体" w:hAnsiTheme="minorHAnsi" w:cs="宋体" w:hint="eastAsia"/>
+          <w:rFonts w:asciiTheme="minorHAnsi" w:eastAsia="SimSun" w:hAnsiTheme="minorHAnsi" w:cs="SimSun" w:hint="eastAsia"/>
           <w:b/>
           <w:sz w:val="24"/>
           <w:szCs w:val="24"/>
@@ -12653,7 +12653,7 @@
       </w:r>
       <w:r>
         <w:rPr>
-          <w:rFonts w:asciiTheme="minorHAnsi" w:eastAsia="宋体" w:hAnsiTheme="minorHAnsi" w:cs="宋体"/>
+          <w:rFonts w:asciiTheme="minorHAnsi" w:eastAsia="SimSun" w:hAnsiTheme="minorHAnsi" w:cs="SimSun"/>
           <w:b/>
           <w:sz w:val="24"/>
           <w:szCs w:val="24"/>
@@ -12663,7 +12663,7 @@
       </w:r>
       <w:r>
         <w:rPr>
-          <w:rFonts w:asciiTheme="minorHAnsi" w:eastAsia="宋体" w:hAnsiTheme="minorHAnsi" w:cs="宋体" w:hint="eastAsia"/>
+          <w:rFonts w:asciiTheme="minorHAnsi" w:eastAsia="SimSun" w:hAnsiTheme="minorHAnsi" w:cs="SimSun" w:hint="eastAsia"/>
           <w:b/>
           <w:sz w:val="24"/>
           <w:szCs w:val="24"/>
@@ -12673,7 +12673,7 @@
       </w:r>
       <w:r>
         <w:rPr>
-          <w:rFonts w:asciiTheme="minorHAnsi" w:eastAsia="宋体" w:hAnsiTheme="minorHAnsi" w:cs="宋体"/>
+          <w:rFonts w:asciiTheme="minorHAnsi" w:eastAsia="SimSun" w:hAnsiTheme="minorHAnsi" w:cs="SimSun"/>
           <w:b/>
           <w:sz w:val="24"/>
           <w:szCs w:val="24"/>
@@ -12683,7 +12683,7 @@
       </w:r>
       <w:r>
         <w:rPr>
-          <w:rFonts w:asciiTheme="minorHAnsi" w:eastAsia="宋体" w:hAnsiTheme="minorHAnsi" w:cs="宋体" w:hint="eastAsia"/>
+          <w:rFonts w:asciiTheme="minorHAnsi" w:eastAsia="SimSun" w:hAnsiTheme="minorHAnsi" w:cs="SimSun" w:hint="eastAsia"/>
           <w:b/>
           <w:sz w:val="24"/>
           <w:szCs w:val="24"/>
@@ -12695,7 +12695,7 @@
     </w:p>
     <w:tbl>
       <w:tblPr>
-        <w:tblStyle w:val="4-3"/>
+        <w:tblStyle w:val="GridTable4-Accent3"/>
         <w:tblW w:w="6804" w:type="dxa"/>
         <w:tblLayout w:type="fixed"/>
         <w:tblLook w:val="04A0" w:firstRow="1" w:lastRow="0" w:firstColumn="1" w:lastColumn="0" w:noHBand="0" w:noVBand="1"/>
@@ -13565,17 +13565,17 @@
         <w:spacing w:line="360" w:lineRule="auto"/>
         <w:jc w:val="center"/>
         <w:rPr>
-          <w:rFonts w:asciiTheme="minorHAnsi" w:eastAsia="宋体" w:hAnsiTheme="minorHAnsi"/>
+          <w:rFonts w:asciiTheme="minorHAnsi" w:eastAsia="SimSun" w:hAnsiTheme="minorHAnsi"/>
           <w:lang w:val="en-GB"/>
         </w:rPr>
       </w:pPr>
     </w:p>
     <w:p>
       <w:pPr>
-        <w:pStyle w:val="30"/>
+        <w:pStyle w:val="Heading3"/>
         <w:spacing w:line="360" w:lineRule="auto"/>
         <w:rPr>
-          <w:rFonts w:asciiTheme="minorHAnsi" w:eastAsia="宋体" w:hAnsiTheme="minorHAnsi"/>
+          <w:rFonts w:asciiTheme="minorHAnsi" w:eastAsia="SimSun" w:hAnsiTheme="minorHAnsi"/>
           <w:b/>
           <w:sz w:val="24"/>
           <w:szCs w:val="24"/>
@@ -13585,7 +13585,7 @@
       <w:bookmarkStart w:id="27" w:name="_Toc524083295"/>
       <w:r>
         <w:rPr>
-          <w:rFonts w:asciiTheme="minorHAnsi" w:eastAsia="宋体" w:hAnsiTheme="minorHAnsi" w:cs="宋体" w:hint="eastAsia"/>
+          <w:rFonts w:asciiTheme="minorHAnsi" w:eastAsia="SimSun" w:hAnsiTheme="minorHAnsi" w:cs="SimSun" w:hint="eastAsia"/>
           <w:b/>
           <w:sz w:val="24"/>
           <w:szCs w:val="24"/>
@@ -13595,7 +13595,7 @@
       </w:r>
       <w:r>
         <w:rPr>
-          <w:rFonts w:asciiTheme="minorHAnsi" w:eastAsia="宋体" w:hAnsiTheme="minorHAnsi" w:cs="宋体"/>
+          <w:rFonts w:asciiTheme="minorHAnsi" w:eastAsia="SimSun" w:hAnsiTheme="minorHAnsi" w:cs="SimSun"/>
           <w:b/>
           <w:sz w:val="24"/>
           <w:szCs w:val="24"/>
@@ -13605,7 +13605,7 @@
       </w:r>
       <w:r>
         <w:rPr>
-          <w:rFonts w:asciiTheme="minorHAnsi" w:eastAsia="宋体" w:hAnsiTheme="minorHAnsi" w:cs="宋体" w:hint="eastAsia"/>
+          <w:rFonts w:asciiTheme="minorHAnsi" w:eastAsia="SimSun" w:hAnsiTheme="minorHAnsi" w:cs="SimSun" w:hint="eastAsia"/>
           <w:b/>
           <w:sz w:val="24"/>
           <w:szCs w:val="24"/>
@@ -13615,7 +13615,7 @@
       </w:r>
       <w:r>
         <w:rPr>
-          <w:rFonts w:asciiTheme="minorHAnsi" w:eastAsia="宋体" w:hAnsiTheme="minorHAnsi" w:cs="宋体"/>
+          <w:rFonts w:asciiTheme="minorHAnsi" w:eastAsia="SimSun" w:hAnsiTheme="minorHAnsi" w:cs="SimSun"/>
           <w:b/>
           <w:sz w:val="24"/>
           <w:szCs w:val="24"/>
@@ -13625,7 +13625,7 @@
       </w:r>
       <w:r>
         <w:rPr>
-          <w:rFonts w:asciiTheme="minorHAnsi" w:eastAsia="宋体" w:hAnsiTheme="minorHAnsi" w:cs="宋体" w:hint="eastAsia"/>
+          <w:rFonts w:asciiTheme="minorHAnsi" w:eastAsia="SimSun" w:hAnsiTheme="minorHAnsi" w:cs="SimSun" w:hint="eastAsia"/>
           <w:b/>
           <w:sz w:val="24"/>
           <w:szCs w:val="24"/>
@@ -13635,7 +13635,7 @@
       </w:r>
       <w:r>
         <w:rPr>
-          <w:rFonts w:asciiTheme="minorHAnsi" w:eastAsia="宋体" w:hAnsiTheme="minorHAnsi" w:cs="宋体"/>
+          <w:rFonts w:asciiTheme="minorHAnsi" w:eastAsia="SimSun" w:hAnsiTheme="minorHAnsi" w:cs="SimSun"/>
           <w:b/>
           <w:sz w:val="24"/>
           <w:szCs w:val="24"/>
@@ -13646,7 +13646,7 @@
       <w:bookmarkEnd w:id="27"/>
       <w:r>
         <w:rPr>
-          <w:rFonts w:asciiTheme="minorHAnsi" w:eastAsia="宋体" w:hAnsiTheme="minorHAnsi"/>
+          <w:rFonts w:asciiTheme="minorHAnsi" w:eastAsia="SimSun" w:hAnsiTheme="minorHAnsi"/>
           <w:szCs w:val="24"/>
           <w:lang w:eastAsia="zh-CN"/>
         </w:rPr>
@@ -13655,7 +13655,7 @@
     </w:p>
     <w:tbl>
       <w:tblPr>
-        <w:tblStyle w:val="4-3"/>
+        <w:tblStyle w:val="GridTable4-Accent3"/>
         <w:tblW w:w="9854" w:type="dxa"/>
         <w:tblLayout w:type="fixed"/>
         <w:tblLook w:val="04A0" w:firstRow="1" w:lastRow="0" w:firstColumn="1" w:lastColumn="0" w:noHBand="0" w:noVBand="1"/>
@@ -15699,17 +15699,17 @@
         <w:pStyle w:val="functionnalTab"/>
         <w:spacing w:line="360" w:lineRule="auto"/>
         <w:rPr>
-          <w:rFonts w:asciiTheme="minorHAnsi" w:eastAsia="宋体" w:hAnsiTheme="minorHAnsi"/>
+          <w:rFonts w:asciiTheme="minorHAnsi" w:eastAsia="SimSun" w:hAnsiTheme="minorHAnsi"/>
           <w:szCs w:val="24"/>
         </w:rPr>
       </w:pPr>
     </w:p>
     <w:p>
       <w:pPr>
-        <w:pStyle w:val="30"/>
+        <w:pStyle w:val="Heading3"/>
         <w:spacing w:line="360" w:lineRule="auto"/>
         <w:rPr>
-          <w:rFonts w:asciiTheme="minorHAnsi" w:eastAsia="宋体" w:hAnsiTheme="minorHAnsi"/>
+          <w:rFonts w:asciiTheme="minorHAnsi" w:eastAsia="SimSun" w:hAnsiTheme="minorHAnsi"/>
           <w:b/>
           <w:sz w:val="24"/>
           <w:szCs w:val="24"/>
@@ -15719,7 +15719,7 @@
       <w:bookmarkStart w:id="28" w:name="_Toc524083296"/>
       <w:r>
         <w:rPr>
-          <w:rFonts w:asciiTheme="minorHAnsi" w:eastAsia="宋体" w:hAnsiTheme="minorHAnsi" w:cs="宋体"/>
+          <w:rFonts w:asciiTheme="minorHAnsi" w:eastAsia="SimSun" w:hAnsiTheme="minorHAnsi" w:cs="SimSun"/>
           <w:b/>
           <w:sz w:val="24"/>
           <w:szCs w:val="24"/>
@@ -15729,7 +15729,7 @@
       </w:r>
       <w:r>
         <w:rPr>
-          <w:rFonts w:asciiTheme="minorHAnsi" w:eastAsia="宋体" w:hAnsiTheme="minorHAnsi" w:cs="宋体" w:hint="eastAsia"/>
+          <w:rFonts w:asciiTheme="minorHAnsi" w:eastAsia="SimSun" w:hAnsiTheme="minorHAnsi" w:cs="SimSun" w:hint="eastAsia"/>
           <w:b/>
           <w:sz w:val="24"/>
           <w:szCs w:val="24"/>
@@ -15739,7 +15739,7 @@
       </w:r>
       <w:r>
         <w:rPr>
-          <w:rFonts w:asciiTheme="minorHAnsi" w:eastAsia="宋体" w:hAnsiTheme="minorHAnsi" w:cs="宋体"/>
+          <w:rFonts w:asciiTheme="minorHAnsi" w:eastAsia="SimSun" w:hAnsiTheme="minorHAnsi" w:cs="SimSun"/>
           <w:b/>
           <w:sz w:val="24"/>
           <w:szCs w:val="24"/>
@@ -15749,7 +15749,7 @@
       </w:r>
       <w:r>
         <w:rPr>
-          <w:rFonts w:asciiTheme="minorHAnsi" w:eastAsia="宋体" w:hAnsiTheme="minorHAnsi" w:cs="宋体" w:hint="eastAsia"/>
+          <w:rFonts w:asciiTheme="minorHAnsi" w:eastAsia="SimSun" w:hAnsiTheme="minorHAnsi" w:cs="SimSun" w:hint="eastAsia"/>
           <w:b/>
           <w:sz w:val="24"/>
           <w:szCs w:val="24"/>
@@ -15764,20 +15764,20 @@
         <w:pStyle w:val="functionnalTab"/>
         <w:spacing w:line="360" w:lineRule="auto"/>
         <w:rPr>
-          <w:rFonts w:asciiTheme="minorHAnsi" w:eastAsia="宋体" w:hAnsiTheme="minorHAnsi"/>
+          <w:rFonts w:asciiTheme="minorHAnsi" w:eastAsia="SimSun" w:hAnsiTheme="minorHAnsi"/>
           <w:szCs w:val="24"/>
           <w:lang w:eastAsia="zh-CN"/>
         </w:rPr>
       </w:pPr>
       <w:r>
         <w:rPr>
-          <w:rFonts w:asciiTheme="minorHAnsi" w:eastAsia="宋体" w:hAnsiTheme="minorHAnsi"/>
+          <w:rFonts w:asciiTheme="minorHAnsi" w:eastAsia="SimSun" w:hAnsiTheme="minorHAnsi"/>
           <w:noProof/>
           <w:szCs w:val="24"/>
           <w:lang w:val="en-US" w:eastAsia="zh-CN"/>
         </w:rPr>
         <w:drawing>
-          <wp:inline distT="0" distB="0" distL="0" distR="0" wp14:anchorId="187A2F43" wp14:editId="2273D22B">
+          <wp:inline distT="0" distB="0" distL="0" distR="0" wp14:anchorId="60D1D3D2" wp14:editId="6CB8136D">
             <wp:extent cx="2895600" cy="1857375"/>
             <wp:effectExtent l="0" t="0" r="0" b="0"/>
             <wp:docPr id="64" name="Chart 1" descr="GRAPH;TECHNO_LOC"/>
@@ -15798,7 +15798,7 @@
         <w:ind w:left="0"/>
         <w:jc w:val="center"/>
         <w:rPr>
-          <w:rFonts w:asciiTheme="minorHAnsi" w:eastAsia="宋体" w:hAnsiTheme="minorHAnsi"/>
+          <w:rFonts w:asciiTheme="minorHAnsi" w:eastAsia="SimSun" w:hAnsiTheme="minorHAnsi"/>
           <w:szCs w:val="24"/>
         </w:rPr>
       </w:pPr>
@@ -15815,10 +15815,10 @@
     </w:p>
     <w:p>
       <w:pPr>
-        <w:pStyle w:val="30"/>
+        <w:pStyle w:val="Heading3"/>
         <w:spacing w:line="360" w:lineRule="auto"/>
         <w:rPr>
-          <w:rFonts w:asciiTheme="minorHAnsi" w:eastAsia="宋体" w:hAnsiTheme="minorHAnsi"/>
+          <w:rFonts w:asciiTheme="minorHAnsi" w:eastAsia="SimSun" w:hAnsiTheme="minorHAnsi"/>
           <w:b/>
           <w:sz w:val="24"/>
           <w:szCs w:val="24"/>
@@ -15827,7 +15827,7 @@
       <w:bookmarkStart w:id="34" w:name="_Toc524083297"/>
       <w:r>
         <w:rPr>
-          <w:rFonts w:asciiTheme="minorHAnsi" w:eastAsia="宋体" w:hAnsiTheme="minorHAnsi" w:cs="宋体"/>
+          <w:rFonts w:asciiTheme="minorHAnsi" w:eastAsia="SimSun" w:hAnsiTheme="minorHAnsi" w:cs="SimSun"/>
           <w:b/>
           <w:sz w:val="24"/>
           <w:szCs w:val="24"/>
@@ -15837,7 +15837,7 @@
       </w:r>
       <w:r>
         <w:rPr>
-          <w:rFonts w:asciiTheme="minorHAnsi" w:eastAsia="宋体" w:hAnsiTheme="minorHAnsi" w:cs="宋体" w:hint="eastAsia"/>
+          <w:rFonts w:asciiTheme="minorHAnsi" w:eastAsia="SimSun" w:hAnsiTheme="minorHAnsi" w:cs="SimSun" w:hint="eastAsia"/>
           <w:b/>
           <w:sz w:val="24"/>
           <w:szCs w:val="24"/>
@@ -15847,7 +15847,7 @@
       </w:r>
       <w:r>
         <w:rPr>
-          <w:rFonts w:asciiTheme="minorHAnsi" w:eastAsia="宋体" w:hAnsiTheme="minorHAnsi" w:cs="宋体"/>
+          <w:rFonts w:asciiTheme="minorHAnsi" w:eastAsia="SimSun" w:hAnsiTheme="minorHAnsi" w:cs="SimSun"/>
           <w:b/>
           <w:sz w:val="24"/>
           <w:szCs w:val="24"/>
@@ -15857,7 +15857,7 @@
       </w:r>
       <w:r>
         <w:rPr>
-          <w:rFonts w:asciiTheme="minorHAnsi" w:eastAsia="宋体" w:hAnsiTheme="minorHAnsi" w:cs="宋体" w:hint="eastAsia"/>
+          <w:rFonts w:asciiTheme="minorHAnsi" w:eastAsia="SimSun" w:hAnsiTheme="minorHAnsi" w:cs="SimSun" w:hint="eastAsia"/>
           <w:b/>
           <w:sz w:val="24"/>
           <w:szCs w:val="24"/>
@@ -15872,21 +15872,21 @@
         <w:pStyle w:val="functionnalTab"/>
         <w:spacing w:line="360" w:lineRule="auto"/>
         <w:rPr>
-          <w:rFonts w:asciiTheme="minorHAnsi" w:eastAsia="宋体" w:hAnsiTheme="minorHAnsi"/>
+          <w:rFonts w:asciiTheme="minorHAnsi" w:eastAsia="SimSun" w:hAnsiTheme="minorHAnsi"/>
           <w:i/>
           <w:szCs w:val="24"/>
         </w:rPr>
       </w:pPr>
       <w:r>
         <w:rPr>
-          <w:rFonts w:asciiTheme="minorHAnsi" w:eastAsia="宋体" w:hAnsiTheme="minorHAnsi"/>
+          <w:rFonts w:asciiTheme="minorHAnsi" w:eastAsia="SimSun" w:hAnsiTheme="minorHAnsi"/>
           <w:noProof/>
           <w:szCs w:val="24"/>
           <w:lang w:val="en-US" w:eastAsia="zh-CN"/>
         </w:rPr>
         <w:lastRenderedPageBreak/>
         <w:drawing>
-          <wp:inline distT="0" distB="0" distL="0" distR="0" wp14:anchorId="73A7D7D6" wp14:editId="0910271B">
+          <wp:inline distT="0" distB="0" distL="0" distR="0" wp14:anchorId="6CCE2B44" wp14:editId="3C5EB47B">
             <wp:extent cx="3914775" cy="1981200"/>
             <wp:effectExtent l="0" t="0" r="0" b="0"/>
             <wp:docPr id="51" name="Chart 1" descr="GRAPH;RADAR_HEALTH_FACTOR_2_LAST_SNAPSHOTS"/>
@@ -15902,10 +15902,10 @@
     </w:p>
     <w:p>
       <w:pPr>
-        <w:pStyle w:val="30"/>
+        <w:pStyle w:val="Heading3"/>
         <w:spacing w:line="360" w:lineRule="auto"/>
         <w:rPr>
-          <w:rFonts w:asciiTheme="minorHAnsi" w:eastAsia="宋体" w:hAnsiTheme="minorHAnsi"/>
+          <w:rFonts w:asciiTheme="minorHAnsi" w:eastAsia="SimSun" w:hAnsiTheme="minorHAnsi"/>
           <w:b/>
           <w:sz w:val="24"/>
           <w:szCs w:val="24"/>
@@ -15914,7 +15914,7 @@
       <w:bookmarkStart w:id="35" w:name="_Toc524083298"/>
       <w:r>
         <w:rPr>
-          <w:rFonts w:asciiTheme="minorHAnsi" w:eastAsia="宋体" w:hAnsiTheme="minorHAnsi" w:cs="宋体"/>
+          <w:rFonts w:asciiTheme="minorHAnsi" w:eastAsia="SimSun" w:hAnsiTheme="minorHAnsi" w:cs="SimSun"/>
           <w:b/>
           <w:sz w:val="24"/>
           <w:szCs w:val="24"/>
@@ -15924,7 +15924,7 @@
       </w:r>
       <w:r>
         <w:rPr>
-          <w:rFonts w:asciiTheme="minorHAnsi" w:eastAsia="宋体" w:hAnsiTheme="minorHAnsi" w:cs="宋体" w:hint="eastAsia"/>
+          <w:rFonts w:asciiTheme="minorHAnsi" w:eastAsia="SimSun" w:hAnsiTheme="minorHAnsi" w:cs="SimSun" w:hint="eastAsia"/>
           <w:b/>
           <w:sz w:val="24"/>
           <w:szCs w:val="24"/>
@@ -15934,7 +15934,7 @@
       </w:r>
       <w:r>
         <w:rPr>
-          <w:rFonts w:asciiTheme="minorHAnsi" w:eastAsia="宋体" w:hAnsiTheme="minorHAnsi" w:cs="宋体"/>
+          <w:rFonts w:asciiTheme="minorHAnsi" w:eastAsia="SimSun" w:hAnsiTheme="minorHAnsi" w:cs="SimSun"/>
           <w:b/>
           <w:sz w:val="24"/>
           <w:szCs w:val="24"/>
@@ -15944,7 +15944,7 @@
       </w:r>
       <w:r>
         <w:rPr>
-          <w:rFonts w:asciiTheme="minorHAnsi" w:eastAsia="宋体" w:hAnsiTheme="minorHAnsi" w:cs="宋体" w:hint="eastAsia"/>
+          <w:rFonts w:asciiTheme="minorHAnsi" w:eastAsia="SimSun" w:hAnsiTheme="minorHAnsi" w:cs="SimSun" w:hint="eastAsia"/>
           <w:b/>
           <w:sz w:val="24"/>
           <w:szCs w:val="24"/>
@@ -15960,17 +15960,17 @@
         <w:spacing w:after="0" w:line="360" w:lineRule="auto"/>
         <w:ind w:left="644"/>
         <w:rPr>
-          <w:rFonts w:asciiTheme="minorHAnsi" w:eastAsia="宋体" w:hAnsiTheme="minorHAnsi"/>
+          <w:rFonts w:asciiTheme="minorHAnsi" w:eastAsia="SimSun" w:hAnsiTheme="minorHAnsi"/>
         </w:rPr>
       </w:pPr>
       <w:r>
         <w:rPr>
-          <w:rFonts w:asciiTheme="minorHAnsi" w:eastAsia="宋体" w:hAnsiTheme="minorHAnsi"/>
+          <w:rFonts w:asciiTheme="minorHAnsi" w:eastAsia="SimSun" w:hAnsiTheme="minorHAnsi"/>
           <w:noProof/>
           <w:lang w:eastAsia="zh-CN"/>
         </w:rPr>
         <w:drawing>
-          <wp:inline distT="0" distB="0" distL="0" distR="0" wp14:anchorId="5E71AE85" wp14:editId="4A411396">
+          <wp:inline distT="0" distB="0" distL="0" distR="0" wp14:anchorId="183EB85D" wp14:editId="39338DEB">
             <wp:extent cx="3943350" cy="1926590"/>
             <wp:effectExtent l="0" t="0" r="0" b="0"/>
             <wp:docPr id="52" name="Chart 1" descr="GRAPH;RADAR_COMPLIANCE_2_LAST_SNAPSHOTS"/>
@@ -15986,10 +15986,10 @@
     </w:p>
     <w:p>
       <w:pPr>
-        <w:pStyle w:val="30"/>
+        <w:pStyle w:val="Heading3"/>
         <w:spacing w:line="360" w:lineRule="auto"/>
         <w:rPr>
-          <w:rFonts w:asciiTheme="minorHAnsi" w:eastAsia="宋体" w:hAnsiTheme="minorHAnsi"/>
+          <w:rFonts w:asciiTheme="minorHAnsi" w:eastAsia="SimSun" w:hAnsiTheme="minorHAnsi"/>
           <w:b/>
           <w:sz w:val="24"/>
           <w:szCs w:val="24"/>
@@ -15998,7 +15998,7 @@
       <w:bookmarkStart w:id="36" w:name="_Toc524083299"/>
       <w:r>
         <w:rPr>
-          <w:rFonts w:asciiTheme="minorHAnsi" w:eastAsia="宋体" w:hAnsiTheme="minorHAnsi" w:cs="宋体"/>
+          <w:rFonts w:asciiTheme="minorHAnsi" w:eastAsia="SimSun" w:hAnsiTheme="minorHAnsi" w:cs="SimSun"/>
           <w:b/>
           <w:sz w:val="24"/>
           <w:szCs w:val="24"/>
@@ -16008,7 +16008,7 @@
       </w:r>
       <w:r>
         <w:rPr>
-          <w:rFonts w:asciiTheme="minorHAnsi" w:eastAsia="宋体" w:hAnsiTheme="minorHAnsi" w:cs="宋体" w:hint="eastAsia"/>
+          <w:rFonts w:asciiTheme="minorHAnsi" w:eastAsia="SimSun" w:hAnsiTheme="minorHAnsi" w:cs="SimSun" w:hint="eastAsia"/>
           <w:b/>
           <w:sz w:val="24"/>
           <w:szCs w:val="24"/>
@@ -16018,7 +16018,7 @@
       </w:r>
       <w:r>
         <w:rPr>
-          <w:rFonts w:asciiTheme="minorHAnsi" w:eastAsia="宋体" w:hAnsiTheme="minorHAnsi" w:cs="宋体"/>
+          <w:rFonts w:asciiTheme="minorHAnsi" w:eastAsia="SimSun" w:hAnsiTheme="minorHAnsi" w:cs="SimSun"/>
           <w:b/>
           <w:sz w:val="24"/>
           <w:szCs w:val="24"/>
@@ -16028,7 +16028,7 @@
       </w:r>
       <w:r>
         <w:rPr>
-          <w:rFonts w:asciiTheme="minorHAnsi" w:eastAsia="宋体" w:hAnsiTheme="minorHAnsi" w:cs="宋体" w:hint="eastAsia"/>
+          <w:rFonts w:asciiTheme="minorHAnsi" w:eastAsia="SimSun" w:hAnsiTheme="minorHAnsi" w:cs="SimSun" w:hint="eastAsia"/>
           <w:b/>
           <w:sz w:val="24"/>
           <w:szCs w:val="24"/>
@@ -16038,7 +16038,7 @@
       </w:r>
       <w:r>
         <w:rPr>
-          <w:rFonts w:asciiTheme="minorHAnsi" w:eastAsia="宋体" w:hAnsiTheme="minorHAnsi" w:cs="宋体"/>
+          <w:rFonts w:asciiTheme="minorHAnsi" w:eastAsia="SimSun" w:hAnsiTheme="minorHAnsi" w:cs="SimSun"/>
           <w:b/>
           <w:sz w:val="24"/>
           <w:szCs w:val="24"/>
@@ -16066,7 +16066,7 @@
           <w:lang w:val="en-US" w:eastAsia="zh-CN"/>
         </w:rPr>
         <w:drawing>
-          <wp:inline distT="0" distB="0" distL="0" distR="0" wp14:anchorId="0C76F4E1" wp14:editId="4A9D2432">
+          <wp:inline distT="0" distB="0" distL="0" distR="0" wp14:anchorId="09D84AD0" wp14:editId="49BACA41">
             <wp:extent cx="5731510" cy="2473599"/>
             <wp:effectExtent l="0" t="0" r="2540" b="3175"/>
             <wp:docPr id="53" name="Chart 1" descr="GRAPH;TREND_HEALTH_FACTOR;ZOOM=0.2"/>
@@ -16082,10 +16082,10 @@
     </w:p>
     <w:p>
       <w:pPr>
-        <w:pStyle w:val="30"/>
+        <w:pStyle w:val="Heading3"/>
         <w:spacing w:line="360" w:lineRule="auto"/>
         <w:rPr>
-          <w:rFonts w:asciiTheme="minorHAnsi" w:eastAsia="宋体" w:hAnsiTheme="minorHAnsi"/>
+          <w:rFonts w:asciiTheme="minorHAnsi" w:eastAsia="SimSun" w:hAnsiTheme="minorHAnsi"/>
           <w:b/>
           <w:sz w:val="24"/>
           <w:szCs w:val="24"/>
@@ -16094,7 +16094,7 @@
       <w:bookmarkStart w:id="37" w:name="_Toc524083300"/>
       <w:r>
         <w:rPr>
-          <w:rFonts w:asciiTheme="minorHAnsi" w:eastAsia="宋体" w:hAnsiTheme="minorHAnsi" w:cs="宋体"/>
+          <w:rFonts w:asciiTheme="minorHAnsi" w:eastAsia="SimSun" w:hAnsiTheme="minorHAnsi" w:cs="SimSun"/>
           <w:b/>
           <w:sz w:val="24"/>
           <w:szCs w:val="24"/>
@@ -16104,7 +16104,7 @@
       </w:r>
       <w:r>
         <w:rPr>
-          <w:rFonts w:asciiTheme="minorHAnsi" w:eastAsia="宋体" w:hAnsiTheme="minorHAnsi" w:cs="宋体" w:hint="eastAsia"/>
+          <w:rFonts w:asciiTheme="minorHAnsi" w:eastAsia="SimSun" w:hAnsiTheme="minorHAnsi" w:cs="SimSun" w:hint="eastAsia"/>
           <w:b/>
           <w:sz w:val="24"/>
           <w:szCs w:val="24"/>
@@ -16114,7 +16114,7 @@
       </w:r>
       <w:r>
         <w:rPr>
-          <w:rFonts w:asciiTheme="minorHAnsi" w:eastAsia="宋体" w:hAnsiTheme="minorHAnsi" w:cs="宋体"/>
+          <w:rFonts w:asciiTheme="minorHAnsi" w:eastAsia="SimSun" w:hAnsiTheme="minorHAnsi" w:cs="SimSun"/>
           <w:b/>
           <w:sz w:val="24"/>
           <w:szCs w:val="24"/>
@@ -16124,7 +16124,7 @@
       </w:r>
       <w:r>
         <w:rPr>
-          <w:rFonts w:asciiTheme="minorHAnsi" w:eastAsia="宋体" w:hAnsiTheme="minorHAnsi" w:cs="宋体" w:hint="eastAsia"/>
+          <w:rFonts w:asciiTheme="minorHAnsi" w:eastAsia="SimSun" w:hAnsiTheme="minorHAnsi" w:cs="SimSun" w:hint="eastAsia"/>
           <w:b/>
           <w:sz w:val="24"/>
           <w:szCs w:val="24"/>
@@ -16134,7 +16134,7 @@
       </w:r>
       <w:r>
         <w:rPr>
-          <w:rFonts w:asciiTheme="minorHAnsi" w:eastAsia="宋体" w:hAnsiTheme="minorHAnsi" w:cs="宋体"/>
+          <w:rFonts w:asciiTheme="minorHAnsi" w:eastAsia="SimSun" w:hAnsiTheme="minorHAnsi" w:cs="SimSun"/>
           <w:b/>
           <w:sz w:val="24"/>
           <w:szCs w:val="24"/>
@@ -16150,20 +16150,20 @@
         <w:spacing w:line="360" w:lineRule="auto"/>
         <w:jc w:val="both"/>
         <w:rPr>
-          <w:rFonts w:asciiTheme="minorHAnsi" w:eastAsia="宋体" w:hAnsiTheme="minorHAnsi"/>
+          <w:rFonts w:asciiTheme="minorHAnsi" w:eastAsia="SimSun" w:hAnsiTheme="minorHAnsi"/>
           <w:szCs w:val="24"/>
         </w:rPr>
       </w:pPr>
       <w:r>
         <w:rPr>
-          <w:rFonts w:asciiTheme="minorHAnsi" w:eastAsia="宋体" w:hAnsiTheme="minorHAnsi"/>
+          <w:rFonts w:asciiTheme="minorHAnsi" w:eastAsia="SimSun" w:hAnsiTheme="minorHAnsi"/>
           <w:noProof/>
           <w:szCs w:val="24"/>
           <w:lang w:val="en-US" w:eastAsia="zh-CN"/>
         </w:rPr>
         <w:lastRenderedPageBreak/>
         <w:drawing>
-          <wp:inline distT="0" distB="0" distL="0" distR="0" wp14:anchorId="74298862" wp14:editId="78621567">
+          <wp:inline distT="0" distB="0" distL="0" distR="0" wp14:anchorId="1DEDFE66" wp14:editId="4E456047">
             <wp:extent cx="5667375" cy="2369820"/>
             <wp:effectExtent l="0" t="0" r="0" b="0"/>
             <wp:docPr id="54" name="Chart 1" descr="GRAPH;TREND_COMPLIANCE;ZOOM"/>
@@ -16179,14 +16179,14 @@
     </w:p>
     <w:p>
       <w:pPr>
-        <w:pStyle w:val="30"/>
+        <w:pStyle w:val="Heading3"/>
         <w:numPr>
           <w:ilvl w:val="2"/>
           <w:numId w:val="8"/>
         </w:numPr>
         <w:spacing w:line="360" w:lineRule="auto"/>
         <w:rPr>
-          <w:rFonts w:asciiTheme="minorHAnsi" w:eastAsia="宋体" w:hAnsiTheme="minorHAnsi"/>
+          <w:rFonts w:asciiTheme="minorHAnsi" w:eastAsia="SimSun" w:hAnsiTheme="minorHAnsi"/>
           <w:b/>
           <w:sz w:val="24"/>
           <w:szCs w:val="24"/>
@@ -16196,7 +16196,7 @@
       <w:bookmarkStart w:id="38" w:name="_Toc524083301"/>
       <w:r>
         <w:rPr>
-          <w:rFonts w:asciiTheme="minorHAnsi" w:eastAsia="宋体" w:hAnsiTheme="minorHAnsi" w:cs="宋体" w:hint="eastAsia"/>
+          <w:rFonts w:asciiTheme="minorHAnsi" w:eastAsia="SimSun" w:hAnsiTheme="minorHAnsi" w:cs="SimSun" w:hint="eastAsia"/>
           <w:b/>
           <w:sz w:val="24"/>
           <w:szCs w:val="24"/>
@@ -16206,7 +16206,7 @@
       </w:r>
       <w:r>
         <w:rPr>
-          <w:rFonts w:asciiTheme="minorHAnsi" w:eastAsia="宋体" w:hAnsiTheme="minorHAnsi" w:cs="宋体"/>
+          <w:rFonts w:asciiTheme="minorHAnsi" w:eastAsia="SimSun" w:hAnsiTheme="minorHAnsi" w:cs="SimSun"/>
           <w:b/>
           <w:sz w:val="24"/>
           <w:szCs w:val="24"/>
@@ -16216,7 +16216,7 @@
       </w:r>
       <w:r>
         <w:rPr>
-          <w:rFonts w:asciiTheme="minorHAnsi" w:eastAsia="宋体" w:hAnsiTheme="minorHAnsi" w:cs="宋体" w:hint="eastAsia"/>
+          <w:rFonts w:asciiTheme="minorHAnsi" w:eastAsia="SimSun" w:hAnsiTheme="minorHAnsi" w:cs="SimSun" w:hint="eastAsia"/>
           <w:b/>
           <w:sz w:val="24"/>
           <w:szCs w:val="24"/>
@@ -16231,7 +16231,7 @@
         <w:pStyle w:val="functionnalTab"/>
         <w:spacing w:line="360" w:lineRule="auto"/>
         <w:rPr>
-          <w:rFonts w:asciiTheme="minorHAnsi" w:eastAsia="宋体" w:hAnsiTheme="minorHAnsi"/>
+          <w:rFonts w:asciiTheme="minorHAnsi" w:eastAsia="SimSun" w:hAnsiTheme="minorHAnsi"/>
           <w:szCs w:val="24"/>
         </w:rPr>
       </w:pPr>
@@ -16256,7 +16256,7 @@
           <w:lang w:val="en-US" w:eastAsia="zh-CN"/>
         </w:rPr>
         <w:drawing>
-          <wp:inline distT="0" distB="0" distL="0" distR="0" wp14:anchorId="773E1780" wp14:editId="241886C8">
+          <wp:inline distT="0" distB="0" distL="0" distR="0" wp14:anchorId="568B59BC" wp14:editId="3AFE6840">
             <wp:extent cx="6553200" cy="3076575"/>
             <wp:effectExtent l="0" t="0" r="0" b="0"/>
             <wp:docPr id="10" name="Chart 1" descr="GRAPH;TREND_METRIC_ID;QID=60017|66032|66033|60016|12345678|61013|66062|7448|6162|7502"/>
@@ -16282,14 +16282,14 @@
     </w:p>
     <w:p>
       <w:pPr>
-        <w:pStyle w:val="30"/>
+        <w:pStyle w:val="Heading3"/>
         <w:numPr>
           <w:ilvl w:val="2"/>
           <w:numId w:val="9"/>
         </w:numPr>
         <w:spacing w:line="360" w:lineRule="auto"/>
         <w:rPr>
-          <w:rFonts w:asciiTheme="minorHAnsi" w:eastAsia="宋体" w:hAnsiTheme="minorHAnsi"/>
+          <w:rFonts w:asciiTheme="minorHAnsi" w:eastAsia="SimSun" w:hAnsiTheme="minorHAnsi"/>
           <w:b/>
           <w:sz w:val="24"/>
           <w:szCs w:val="24"/>
@@ -16297,7 +16297,7 @@
       </w:pPr>
       <w:r>
         <w:rPr>
-          <w:rFonts w:asciiTheme="minorHAnsi" w:eastAsia="宋体" w:hAnsiTheme="minorHAnsi"/>
+          <w:rFonts w:asciiTheme="minorHAnsi" w:eastAsia="SimSun" w:hAnsiTheme="minorHAnsi"/>
           <w:sz w:val="24"/>
           <w:szCs w:val="24"/>
         </w:rPr>
@@ -16306,7 +16306,7 @@
       <w:bookmarkStart w:id="39" w:name="_Toc524083302"/>
       <w:r>
         <w:rPr>
-          <w:rFonts w:asciiTheme="minorHAnsi" w:eastAsia="宋体" w:hAnsiTheme="minorHAnsi" w:cs="宋体" w:hint="eastAsia"/>
+          <w:rFonts w:asciiTheme="minorHAnsi" w:eastAsia="SimSun" w:hAnsiTheme="minorHAnsi" w:cs="SimSun" w:hint="eastAsia"/>
           <w:b/>
           <w:sz w:val="24"/>
           <w:szCs w:val="24"/>
@@ -16317,7 +16317,7 @@
       </w:r>
       <w:r>
         <w:rPr>
-          <w:rFonts w:asciiTheme="minorHAnsi" w:eastAsia="宋体" w:hAnsiTheme="minorHAnsi" w:cs="宋体"/>
+          <w:rFonts w:asciiTheme="minorHAnsi" w:eastAsia="SimSun" w:hAnsiTheme="minorHAnsi" w:cs="SimSun"/>
           <w:b/>
           <w:sz w:val="24"/>
           <w:szCs w:val="24"/>
@@ -16327,7 +16327,7 @@
       </w:r>
       <w:r>
         <w:rPr>
-          <w:rFonts w:asciiTheme="minorHAnsi" w:eastAsia="宋体" w:hAnsiTheme="minorHAnsi" w:cs="宋体" w:hint="eastAsia"/>
+          <w:rFonts w:asciiTheme="minorHAnsi" w:eastAsia="SimSun" w:hAnsiTheme="minorHAnsi" w:cs="SimSun" w:hint="eastAsia"/>
           <w:b/>
           <w:sz w:val="24"/>
           <w:szCs w:val="24"/>
@@ -16338,7 +16338,7 @@
       <w:bookmarkEnd w:id="39"/>
       <w:r>
         <w:rPr>
-          <w:rFonts w:asciiTheme="minorHAnsi" w:eastAsia="宋体" w:hAnsiTheme="minorHAnsi"/>
+          <w:rFonts w:asciiTheme="minorHAnsi" w:eastAsia="SimSun" w:hAnsiTheme="minorHAnsi"/>
           <w:b/>
           <w:sz w:val="24"/>
           <w:szCs w:val="24"/>
@@ -16352,20 +16352,20 @@
         <w:spacing w:line="360" w:lineRule="auto"/>
         <w:jc w:val="center"/>
         <w:rPr>
-          <w:rFonts w:asciiTheme="minorHAnsi" w:eastAsia="宋体" w:hAnsiTheme="minorHAnsi"/>
+          <w:rFonts w:asciiTheme="minorHAnsi" w:eastAsia="SimSun" w:hAnsiTheme="minorHAnsi"/>
           <w:i/>
           <w:szCs w:val="24"/>
         </w:rPr>
       </w:pPr>
       <w:r>
         <w:rPr>
-          <w:rFonts w:asciiTheme="minorHAnsi" w:eastAsia="宋体" w:hAnsiTheme="minorHAnsi"/>
+          <w:rFonts w:asciiTheme="minorHAnsi" w:eastAsia="SimSun" w:hAnsiTheme="minorHAnsi"/>
           <w:noProof/>
           <w:szCs w:val="24"/>
           <w:lang w:val="en-US" w:eastAsia="zh-CN"/>
         </w:rPr>
         <w:drawing>
-          <wp:inline distT="0" distB="0" distL="0" distR="0" wp14:anchorId="4FDB9C5C" wp14:editId="370A5E3F">
+          <wp:inline distT="0" distB="0" distL="0" distR="0" wp14:anchorId="4CF228C1" wp14:editId="01125539">
             <wp:extent cx="5610225" cy="4686300"/>
             <wp:effectExtent l="0" t="0" r="0" b="0"/>
             <wp:docPr id="11" name="Chart 1" descr="GRAPH;RADAR_METRIC_ID;ID=60017|60016|66031|61007|7156|3566,SNAPSHOT=BOTH"/>
@@ -16401,7 +16401,7 @@
     </w:p>
     <w:p>
       <w:pPr>
-        <w:pStyle w:val="1"/>
+        <w:pStyle w:val="Heading1"/>
         <w:spacing w:line="360" w:lineRule="auto"/>
         <w:ind w:left="431" w:firstLine="0"/>
         <w:rPr>
@@ -16432,7 +16432,7 @@
     </w:p>
     <w:p>
       <w:pPr>
-        <w:pStyle w:val="2"/>
+        <w:pStyle w:val="Heading2"/>
         <w:rPr>
           <w:rFonts w:eastAsiaTheme="minorEastAsia"/>
           <w:b/>
@@ -16460,10 +16460,10 @@
     </w:p>
     <w:p>
       <w:pPr>
-        <w:pStyle w:val="30"/>
+        <w:pStyle w:val="Heading3"/>
         <w:spacing w:line="360" w:lineRule="auto"/>
         <w:rPr>
-          <w:rFonts w:asciiTheme="minorHAnsi" w:eastAsia="宋体" w:hAnsiTheme="minorHAnsi"/>
+          <w:rFonts w:asciiTheme="minorHAnsi" w:eastAsia="SimSun" w:hAnsiTheme="minorHAnsi"/>
           <w:b/>
           <w:sz w:val="24"/>
           <w:szCs w:val="24"/>
@@ -16472,7 +16472,7 @@
       <w:bookmarkStart w:id="42" w:name="_Toc524083305"/>
       <w:r>
         <w:rPr>
-          <w:rFonts w:asciiTheme="minorHAnsi" w:eastAsia="宋体" w:hAnsiTheme="minorHAnsi"/>
+          <w:rFonts w:asciiTheme="minorHAnsi" w:eastAsia="SimSun" w:hAnsiTheme="minorHAnsi"/>
           <w:b/>
           <w:sz w:val="24"/>
           <w:szCs w:val="24"/>
@@ -16481,7 +16481,7 @@
       </w:r>
       <w:r>
         <w:rPr>
-          <w:rFonts w:asciiTheme="minorHAnsi" w:eastAsia="宋体" w:hAnsiTheme="minorHAnsi" w:cs="宋体"/>
+          <w:rFonts w:asciiTheme="minorHAnsi" w:eastAsia="SimSun" w:hAnsiTheme="minorHAnsi" w:cs="SimSun"/>
           <w:b/>
           <w:sz w:val="24"/>
           <w:szCs w:val="24"/>
@@ -16493,7 +16493,7 @@
     </w:p>
     <w:tbl>
       <w:tblPr>
-        <w:tblStyle w:val="4-3"/>
+        <w:tblStyle w:val="GridTable4-Accent3"/>
         <w:tblW w:w="8876" w:type="dxa"/>
         <w:tblLook w:val="04A0" w:firstRow="1" w:lastRow="0" w:firstColumn="1" w:lastColumn="0" w:noHBand="0" w:noVBand="1"/>
         <w:tblDescription w:val="TABLE;CAST_COMPLEXITY"/>
@@ -17427,17 +17427,17 @@
         <w:pStyle w:val="functionnalTab"/>
         <w:spacing w:line="360" w:lineRule="auto"/>
         <w:rPr>
-          <w:rFonts w:asciiTheme="minorHAnsi" w:eastAsia="宋体" w:hAnsiTheme="minorHAnsi"/>
+          <w:rFonts w:asciiTheme="minorHAnsi" w:eastAsia="SimSun" w:hAnsiTheme="minorHAnsi"/>
           <w:szCs w:val="24"/>
         </w:rPr>
       </w:pPr>
     </w:p>
     <w:p>
       <w:pPr>
-        <w:pStyle w:val="30"/>
+        <w:pStyle w:val="Heading3"/>
         <w:spacing w:line="360" w:lineRule="auto"/>
         <w:rPr>
-          <w:rFonts w:asciiTheme="minorHAnsi" w:eastAsia="宋体" w:hAnsiTheme="minorHAnsi"/>
+          <w:rFonts w:asciiTheme="minorHAnsi" w:eastAsia="SimSun" w:hAnsiTheme="minorHAnsi"/>
           <w:b/>
           <w:sz w:val="24"/>
           <w:szCs w:val="24"/>
@@ -17446,7 +17446,7 @@
       <w:bookmarkStart w:id="43" w:name="_Toc524083306"/>
       <w:r>
         <w:rPr>
-          <w:rFonts w:asciiTheme="minorHAnsi" w:eastAsia="宋体" w:hAnsiTheme="minorHAnsi" w:cs="宋体"/>
+          <w:rFonts w:asciiTheme="minorHAnsi" w:eastAsia="SimSun" w:hAnsiTheme="minorHAnsi" w:cs="SimSun"/>
           <w:b/>
           <w:sz w:val="24"/>
           <w:szCs w:val="24"/>
@@ -17456,7 +17456,7 @@
       </w:r>
       <w:r>
         <w:rPr>
-          <w:rFonts w:asciiTheme="minorHAnsi" w:eastAsia="宋体" w:hAnsiTheme="minorHAnsi"/>
+          <w:rFonts w:asciiTheme="minorHAnsi" w:eastAsia="SimSun" w:hAnsiTheme="minorHAnsi"/>
           <w:b/>
           <w:sz w:val="24"/>
           <w:szCs w:val="24"/>
@@ -17465,7 +17465,7 @@
       </w:r>
       <w:r>
         <w:rPr>
-          <w:rFonts w:asciiTheme="minorHAnsi" w:eastAsia="宋体" w:hAnsiTheme="minorHAnsi" w:cs="宋体"/>
+          <w:rFonts w:asciiTheme="minorHAnsi" w:eastAsia="SimSun" w:hAnsiTheme="minorHAnsi" w:cs="SimSun"/>
           <w:b/>
           <w:sz w:val="24"/>
           <w:szCs w:val="24"/>
@@ -17476,7 +17476,7 @@
       <w:bookmarkEnd w:id="43"/>
       <w:r>
         <w:rPr>
-          <w:rFonts w:asciiTheme="minorHAnsi" w:eastAsia="宋体" w:hAnsiTheme="minorHAnsi"/>
+          <w:rFonts w:asciiTheme="minorHAnsi" w:eastAsia="SimSun" w:hAnsiTheme="minorHAnsi"/>
           <w:b/>
           <w:sz w:val="24"/>
           <w:szCs w:val="24"/>
@@ -17486,7 +17486,7 @@
     </w:p>
     <w:tbl>
       <w:tblPr>
-        <w:tblStyle w:val="4-3"/>
+        <w:tblStyle w:val="GridTable4-Accent3"/>
         <w:tblW w:w="8876" w:type="dxa"/>
         <w:tblLook w:val="04A0" w:firstRow="1" w:lastRow="0" w:firstColumn="1" w:lastColumn="0" w:noHBand="0" w:noVBand="1"/>
         <w:tblDescription w:val="TABLE;CAST_DISTRIBUTION;PAR=65501"/>
@@ -18417,10 +18417,10 @@
     </w:tbl>
     <w:p>
       <w:pPr>
-        <w:pStyle w:val="30"/>
+        <w:pStyle w:val="Heading3"/>
         <w:spacing w:line="360" w:lineRule="auto"/>
         <w:rPr>
-          <w:rFonts w:asciiTheme="minorHAnsi" w:eastAsia="宋体" w:hAnsiTheme="minorHAnsi"/>
+          <w:rFonts w:asciiTheme="minorHAnsi" w:eastAsia="SimSun" w:hAnsiTheme="minorHAnsi"/>
           <w:b/>
           <w:sz w:val="24"/>
           <w:szCs w:val="24"/>
@@ -18429,7 +18429,7 @@
       <w:bookmarkStart w:id="44" w:name="_Toc524083307"/>
       <w:r>
         <w:rPr>
-          <w:rFonts w:asciiTheme="minorHAnsi" w:eastAsia="宋体" w:hAnsiTheme="minorHAnsi"/>
+          <w:rFonts w:asciiTheme="minorHAnsi" w:eastAsia="SimSun" w:hAnsiTheme="minorHAnsi"/>
           <w:b/>
           <w:sz w:val="24"/>
           <w:szCs w:val="24"/>
@@ -18438,7 +18438,7 @@
       </w:r>
       <w:r>
         <w:rPr>
-          <w:rFonts w:asciiTheme="minorHAnsi" w:eastAsia="宋体" w:hAnsiTheme="minorHAnsi" w:cs="宋体"/>
+          <w:rFonts w:asciiTheme="minorHAnsi" w:eastAsia="SimSun" w:hAnsiTheme="minorHAnsi" w:cs="SimSun"/>
           <w:b/>
           <w:sz w:val="24"/>
           <w:szCs w:val="24"/>
@@ -18448,7 +18448,7 @@
       </w:r>
       <w:r>
         <w:rPr>
-          <w:rFonts w:asciiTheme="minorHAnsi" w:eastAsia="宋体" w:hAnsiTheme="minorHAnsi"/>
+          <w:rFonts w:asciiTheme="minorHAnsi" w:eastAsia="SimSun" w:hAnsiTheme="minorHAnsi"/>
           <w:b/>
           <w:sz w:val="24"/>
           <w:szCs w:val="24"/>
@@ -18457,7 +18457,7 @@
       </w:r>
       <w:r>
         <w:rPr>
-          <w:rFonts w:asciiTheme="minorHAnsi" w:eastAsia="宋体" w:hAnsiTheme="minorHAnsi" w:hint="eastAsia"/>
+          <w:rFonts w:asciiTheme="minorHAnsi" w:eastAsia="SimSun" w:hAnsiTheme="minorHAnsi" w:hint="eastAsia"/>
           <w:b/>
           <w:sz w:val="24"/>
           <w:szCs w:val="24"/>
@@ -18469,7 +18469,7 @@
     </w:p>
     <w:tbl>
       <w:tblPr>
-        <w:tblStyle w:val="4-3"/>
+        <w:tblStyle w:val="GridTable4-Accent3"/>
         <w:tblW w:w="8403" w:type="dxa"/>
         <w:tblLook w:val="04A0" w:firstRow="1" w:lastRow="0" w:firstColumn="1" w:lastColumn="0" w:noHBand="0" w:noVBand="1"/>
         <w:tblDescription w:val="TABLE;CAST_HIGH_DISTRIBUTION;PAR=65501"/>
@@ -18794,10 +18794,10 @@
     </w:tbl>
     <w:p>
       <w:pPr>
-        <w:pStyle w:val="30"/>
+        <w:pStyle w:val="Heading3"/>
         <w:spacing w:line="360" w:lineRule="auto"/>
         <w:rPr>
-          <w:rFonts w:asciiTheme="minorHAnsi" w:eastAsia="宋体" w:hAnsiTheme="minorHAnsi"/>
+          <w:rFonts w:asciiTheme="minorHAnsi" w:eastAsia="SimSun" w:hAnsiTheme="minorHAnsi"/>
           <w:b/>
           <w:sz w:val="24"/>
           <w:szCs w:val="24"/>
@@ -18807,7 +18807,7 @@
       <w:bookmarkStart w:id="45" w:name="_Toc524083308"/>
       <w:r>
         <w:rPr>
-          <w:rFonts w:asciiTheme="minorHAnsi" w:eastAsia="宋体" w:hAnsiTheme="minorHAnsi" w:cs="宋体"/>
+          <w:rFonts w:asciiTheme="minorHAnsi" w:eastAsia="SimSun" w:hAnsiTheme="minorHAnsi" w:cs="SimSun"/>
           <w:b/>
           <w:sz w:val="24"/>
           <w:szCs w:val="24"/>
@@ -18818,7 +18818,7 @@
       </w:r>
       <w:r>
         <w:rPr>
-          <w:rFonts w:asciiTheme="minorHAnsi" w:eastAsia="宋体" w:hAnsiTheme="minorHAnsi" w:cs="宋体"/>
+          <w:rFonts w:asciiTheme="minorHAnsi" w:eastAsia="SimSun" w:hAnsiTheme="minorHAnsi" w:cs="SimSun"/>
           <w:b/>
           <w:sz w:val="24"/>
           <w:szCs w:val="24"/>
@@ -18828,7 +18828,7 @@
       </w:r>
       <w:r>
         <w:rPr>
-          <w:rFonts w:asciiTheme="minorHAnsi" w:eastAsia="宋体" w:hAnsiTheme="minorHAnsi" w:cs="宋体" w:hint="eastAsia"/>
+          <w:rFonts w:asciiTheme="minorHAnsi" w:eastAsia="SimSun" w:hAnsiTheme="minorHAnsi" w:cs="SimSun" w:hint="eastAsia"/>
           <w:b/>
           <w:sz w:val="24"/>
           <w:szCs w:val="24"/>
@@ -18840,7 +18840,7 @@
     </w:p>
     <w:tbl>
       <w:tblPr>
-        <w:tblStyle w:val="4-3"/>
+        <w:tblStyle w:val="GridTable4-Accent3"/>
         <w:tblW w:w="8403" w:type="dxa"/>
         <w:tblLook w:val="04A0" w:firstRow="1" w:lastRow="0" w:firstColumn="1" w:lastColumn="0" w:noHBand="0" w:noVBand="1"/>
         <w:tblDescription w:val="TABLE;CAST_HIGH_COMPLEXITY"/>
@@ -19168,16 +19168,16 @@
         <w:pStyle w:val="BodyContent"/>
         <w:spacing w:after="0" w:line="360" w:lineRule="auto"/>
         <w:rPr>
-          <w:rFonts w:asciiTheme="minorHAnsi" w:eastAsia="宋体" w:hAnsiTheme="minorHAnsi"/>
+          <w:rFonts w:asciiTheme="minorHAnsi" w:eastAsia="SimSun" w:hAnsiTheme="minorHAnsi"/>
         </w:rPr>
       </w:pPr>
     </w:p>
     <w:p>
       <w:pPr>
-        <w:pStyle w:val="30"/>
+        <w:pStyle w:val="Heading3"/>
         <w:spacing w:line="360" w:lineRule="auto"/>
         <w:rPr>
-          <w:rFonts w:asciiTheme="minorHAnsi" w:eastAsia="宋体" w:hAnsiTheme="minorHAnsi"/>
+          <w:rFonts w:asciiTheme="minorHAnsi" w:eastAsia="SimSun" w:hAnsiTheme="minorHAnsi"/>
           <w:b/>
           <w:sz w:val="24"/>
           <w:szCs w:val="24"/>
@@ -19187,7 +19187,7 @@
       <w:bookmarkStart w:id="46" w:name="_Toc524083309"/>
       <w:r>
         <w:rPr>
-          <w:rFonts w:asciiTheme="minorHAnsi" w:eastAsia="宋体" w:hAnsiTheme="minorHAnsi" w:cs="宋体"/>
+          <w:rFonts w:asciiTheme="minorHAnsi" w:eastAsia="SimSun" w:hAnsiTheme="minorHAnsi" w:cs="SimSun"/>
           <w:b/>
           <w:sz w:val="24"/>
           <w:szCs w:val="24"/>
@@ -19197,7 +19197,7 @@
       </w:r>
       <w:r>
         <w:rPr>
-          <w:rFonts w:asciiTheme="minorHAnsi" w:eastAsia="宋体" w:hAnsiTheme="minorHAnsi" w:cs="宋体" w:hint="eastAsia"/>
+          <w:rFonts w:asciiTheme="minorHAnsi" w:eastAsia="SimSun" w:hAnsiTheme="minorHAnsi" w:cs="SimSun" w:hint="eastAsia"/>
           <w:b/>
           <w:sz w:val="24"/>
           <w:szCs w:val="24"/>
@@ -19207,7 +19207,7 @@
       </w:r>
       <w:r>
         <w:rPr>
-          <w:rFonts w:asciiTheme="minorHAnsi" w:eastAsia="宋体" w:hAnsiTheme="minorHAnsi" w:cs="宋体"/>
+          <w:rFonts w:asciiTheme="minorHAnsi" w:eastAsia="SimSun" w:hAnsiTheme="minorHAnsi" w:cs="SimSun"/>
           <w:b/>
           <w:sz w:val="24"/>
           <w:szCs w:val="24"/>
@@ -19217,7 +19217,7 @@
       </w:r>
       <w:r>
         <w:rPr>
-          <w:rFonts w:asciiTheme="minorHAnsi" w:eastAsia="宋体" w:hAnsiTheme="minorHAnsi" w:cs="宋体" w:hint="eastAsia"/>
+          <w:rFonts w:asciiTheme="minorHAnsi" w:eastAsia="SimSun" w:hAnsiTheme="minorHAnsi" w:cs="SimSun" w:hint="eastAsia"/>
           <w:b/>
           <w:sz w:val="24"/>
           <w:szCs w:val="24"/>
@@ -19227,7 +19227,7 @@
       </w:r>
       <w:r>
         <w:rPr>
-          <w:rFonts w:asciiTheme="minorHAnsi" w:eastAsia="宋体" w:hAnsiTheme="minorHAnsi" w:cs="宋体"/>
+          <w:rFonts w:asciiTheme="minorHAnsi" w:eastAsia="SimSun" w:hAnsiTheme="minorHAnsi" w:cs="SimSun"/>
           <w:b/>
           <w:sz w:val="24"/>
           <w:szCs w:val="24"/>
@@ -19237,7 +19237,7 @@
       </w:r>
       <w:r>
         <w:rPr>
-          <w:rFonts w:asciiTheme="minorHAnsi" w:eastAsia="宋体" w:hAnsiTheme="minorHAnsi" w:cs="宋体"/>
+          <w:rFonts w:asciiTheme="minorHAnsi" w:eastAsia="SimSun" w:hAnsiTheme="minorHAnsi" w:cs="SimSun"/>
           <w:b/>
           <w:sz w:val="24"/>
           <w:szCs w:val="24"/>
@@ -19247,7 +19247,7 @@
       </w:r>
       <w:r>
         <w:rPr>
-          <w:rFonts w:asciiTheme="minorHAnsi" w:eastAsia="宋体" w:hAnsiTheme="minorHAnsi" w:cs="宋体"/>
+          <w:rFonts w:asciiTheme="minorHAnsi" w:eastAsia="SimSun" w:hAnsiTheme="minorHAnsi" w:cs="SimSun"/>
           <w:b/>
           <w:sz w:val="24"/>
           <w:szCs w:val="24"/>
@@ -19257,7 +19257,7 @@
       </w:r>
       <w:r>
         <w:rPr>
-          <w:rFonts w:asciiTheme="minorHAnsi" w:eastAsia="宋体" w:hAnsiTheme="minorHAnsi" w:cs="宋体" w:hint="eastAsia"/>
+          <w:rFonts w:asciiTheme="minorHAnsi" w:eastAsia="SimSun" w:hAnsiTheme="minorHAnsi" w:cs="SimSun" w:hint="eastAsia"/>
           <w:b/>
           <w:sz w:val="24"/>
           <w:szCs w:val="24"/>
@@ -19267,7 +19267,7 @@
       </w:r>
       <w:r>
         <w:rPr>
-          <w:rFonts w:asciiTheme="minorHAnsi" w:eastAsia="宋体" w:hAnsiTheme="minorHAnsi" w:cs="宋体"/>
+          <w:rFonts w:asciiTheme="minorHAnsi" w:eastAsia="SimSun" w:hAnsiTheme="minorHAnsi" w:cs="SimSun"/>
           <w:b/>
           <w:sz w:val="24"/>
           <w:szCs w:val="24"/>
@@ -19279,7 +19279,7 @@
     </w:p>
     <w:tbl>
       <w:tblPr>
-        <w:tblStyle w:val="4-3"/>
+        <w:tblStyle w:val="GridTable4-Accent3"/>
         <w:tblW w:w="8612" w:type="dxa"/>
         <w:tblLook w:val="04A0" w:firstRow="1" w:lastRow="0" w:firstColumn="1" w:lastColumn="0" w:noHBand="0" w:noVBand="1"/>
         <w:tblDescription w:val="TABLE;CAST_COMPLEXITY_WITH_VIOL"/>
@@ -19767,10 +19767,10 @@
     <w:p/>
     <w:p>
       <w:pPr>
-        <w:pStyle w:val="30"/>
+        <w:pStyle w:val="Heading3"/>
         <w:spacing w:line="360" w:lineRule="auto"/>
         <w:rPr>
-          <w:rFonts w:asciiTheme="minorHAnsi" w:eastAsia="宋体" w:hAnsiTheme="minorHAnsi"/>
+          <w:rFonts w:asciiTheme="minorHAnsi" w:eastAsia="SimSun" w:hAnsiTheme="minorHAnsi"/>
           <w:b/>
           <w:sz w:val="24"/>
           <w:szCs w:val="24"/>
@@ -19779,7 +19779,7 @@
       <w:bookmarkStart w:id="47" w:name="_Toc524083310"/>
       <w:r>
         <w:rPr>
-          <w:rFonts w:asciiTheme="minorHAnsi" w:eastAsia="宋体" w:hAnsiTheme="minorHAnsi"/>
+          <w:rFonts w:asciiTheme="minorHAnsi" w:eastAsia="SimSun" w:hAnsiTheme="minorHAnsi"/>
           <w:b/>
           <w:sz w:val="24"/>
           <w:szCs w:val="24"/>
@@ -19789,7 +19789,7 @@
       </w:r>
       <w:r>
         <w:rPr>
-          <w:rFonts w:asciiTheme="minorHAnsi" w:eastAsia="宋体" w:hAnsiTheme="minorHAnsi"/>
+          <w:rFonts w:asciiTheme="minorHAnsi" w:eastAsia="SimSun" w:hAnsiTheme="minorHAnsi"/>
           <w:b/>
           <w:sz w:val="24"/>
           <w:szCs w:val="24"/>
@@ -19806,14 +19806,14 @@
         <w:ind w:firstLine="331"/>
         <w:jc w:val="both"/>
         <w:rPr>
-          <w:rFonts w:asciiTheme="minorHAnsi" w:eastAsia="宋体" w:hAnsiTheme="minorHAnsi"/>
+          <w:rFonts w:asciiTheme="minorHAnsi" w:eastAsia="SimSun" w:hAnsiTheme="minorHAnsi"/>
           <w:szCs w:val="24"/>
           <w:lang w:eastAsia="zh-CN"/>
         </w:rPr>
       </w:pPr>
       <w:r>
         <w:rPr>
-          <w:rFonts w:asciiTheme="minorHAnsi" w:eastAsia="宋体" w:hAnsiTheme="minorHAnsi"/>
+          <w:rFonts w:asciiTheme="minorHAnsi" w:eastAsia="SimSun" w:hAnsiTheme="minorHAnsi"/>
           <w:szCs w:val="24"/>
           <w:lang w:eastAsia="zh-CN"/>
         </w:rPr>
@@ -19821,7 +19821,7 @@
       </w:r>
       <w:r>
         <w:rPr>
-          <w:rFonts w:asciiTheme="minorHAnsi" w:eastAsia="宋体" w:hAnsiTheme="minorHAnsi" w:hint="eastAsia"/>
+          <w:rFonts w:asciiTheme="minorHAnsi" w:eastAsia="SimSun" w:hAnsiTheme="minorHAnsi" w:hint="eastAsia"/>
           <w:szCs w:val="24"/>
           <w:lang w:eastAsia="zh-CN"/>
         </w:rPr>
@@ -19837,14 +19837,14 @@
         </w:numPr>
         <w:spacing w:line="360" w:lineRule="auto"/>
         <w:rPr>
-          <w:rFonts w:asciiTheme="minorHAnsi" w:eastAsia="宋体" w:hAnsiTheme="minorHAnsi"/>
+          <w:rFonts w:asciiTheme="minorHAnsi" w:eastAsia="SimSun" w:hAnsiTheme="minorHAnsi"/>
           <w:szCs w:val="24"/>
           <w:lang w:eastAsia="zh-CN"/>
         </w:rPr>
       </w:pPr>
       <w:r>
         <w:rPr>
-          <w:rFonts w:asciiTheme="minorHAnsi" w:eastAsia="宋体" w:hAnsiTheme="minorHAnsi" w:hint="eastAsia"/>
+          <w:rFonts w:asciiTheme="minorHAnsi" w:eastAsia="SimSun" w:hAnsiTheme="minorHAnsi" w:hint="eastAsia"/>
           <w:szCs w:val="24"/>
           <w:lang w:eastAsia="zh-CN"/>
         </w:rPr>
@@ -19860,13 +19860,13 @@
         </w:numPr>
         <w:spacing w:line="360" w:lineRule="auto"/>
         <w:rPr>
-          <w:rFonts w:asciiTheme="minorHAnsi" w:eastAsia="宋体" w:hAnsiTheme="minorHAnsi"/>
+          <w:rFonts w:asciiTheme="minorHAnsi" w:eastAsia="SimSun" w:hAnsiTheme="minorHAnsi"/>
           <w:szCs w:val="24"/>
         </w:rPr>
       </w:pPr>
       <w:r>
         <w:rPr>
-          <w:rFonts w:asciiTheme="minorHAnsi" w:eastAsia="宋体" w:hAnsiTheme="minorHAnsi" w:hint="eastAsia"/>
+          <w:rFonts w:asciiTheme="minorHAnsi" w:eastAsia="SimSun" w:hAnsiTheme="minorHAnsi" w:hint="eastAsia"/>
           <w:szCs w:val="24"/>
           <w:lang w:eastAsia="zh-CN"/>
         </w:rPr>
@@ -19874,14 +19874,14 @@
       </w:r>
       <w:r>
         <w:rPr>
-          <w:rFonts w:asciiTheme="minorHAnsi" w:eastAsia="宋体" w:hAnsiTheme="minorHAnsi"/>
+          <w:rFonts w:asciiTheme="minorHAnsi" w:eastAsia="SimSun" w:hAnsiTheme="minorHAnsi"/>
           <w:szCs w:val="24"/>
         </w:rPr>
         <w:t xml:space="preserve"> (</w:t>
       </w:r>
       <w:r>
         <w:rPr>
-          <w:rFonts w:asciiTheme="minorHAnsi" w:eastAsia="宋体" w:hAnsiTheme="minorHAnsi" w:hint="eastAsia"/>
+          <w:rFonts w:asciiTheme="minorHAnsi" w:eastAsia="SimSun" w:hAnsiTheme="minorHAnsi" w:hint="eastAsia"/>
           <w:szCs w:val="24"/>
           <w:lang w:eastAsia="zh-CN"/>
         </w:rPr>
@@ -19889,14 +19889,14 @@
       </w:r>
       <w:r>
         <w:rPr>
-          <w:rFonts w:asciiTheme="minorHAnsi" w:eastAsia="宋体" w:hAnsiTheme="minorHAnsi"/>
+          <w:rFonts w:asciiTheme="minorHAnsi" w:eastAsia="SimSun" w:hAnsiTheme="minorHAnsi"/>
           <w:szCs w:val="24"/>
         </w:rPr>
         <w:t xml:space="preserve">, </w:t>
       </w:r>
       <w:r>
         <w:rPr>
-          <w:rFonts w:asciiTheme="minorHAnsi" w:eastAsia="宋体" w:hAnsiTheme="minorHAnsi" w:hint="eastAsia"/>
+          <w:rFonts w:asciiTheme="minorHAnsi" w:eastAsia="SimSun" w:hAnsiTheme="minorHAnsi" w:hint="eastAsia"/>
           <w:szCs w:val="24"/>
           <w:lang w:eastAsia="zh-CN"/>
         </w:rPr>
@@ -19904,7 +19904,7 @@
       </w:r>
       <w:r>
         <w:rPr>
-          <w:rFonts w:asciiTheme="minorHAnsi" w:eastAsia="宋体" w:hAnsiTheme="minorHAnsi"/>
+          <w:rFonts w:asciiTheme="minorHAnsi" w:eastAsia="SimSun" w:hAnsiTheme="minorHAnsi"/>
           <w:szCs w:val="24"/>
         </w:rPr>
         <w:t>)</w:t>
@@ -19919,13 +19919,13 @@
         </w:numPr>
         <w:spacing w:line="360" w:lineRule="auto"/>
         <w:rPr>
-          <w:rFonts w:asciiTheme="minorHAnsi" w:eastAsia="宋体" w:hAnsiTheme="minorHAnsi"/>
+          <w:rFonts w:asciiTheme="minorHAnsi" w:eastAsia="SimSun" w:hAnsiTheme="minorHAnsi"/>
           <w:szCs w:val="24"/>
         </w:rPr>
       </w:pPr>
       <w:r>
         <w:rPr>
-          <w:rFonts w:asciiTheme="minorHAnsi" w:eastAsia="宋体" w:hAnsiTheme="minorHAnsi" w:hint="eastAsia"/>
+          <w:rFonts w:asciiTheme="minorHAnsi" w:eastAsia="SimSun" w:hAnsiTheme="minorHAnsi" w:hint="eastAsia"/>
           <w:szCs w:val="24"/>
           <w:lang w:eastAsia="zh-CN"/>
         </w:rPr>
@@ -19941,13 +19941,13 @@
         </w:numPr>
         <w:spacing w:line="360" w:lineRule="auto"/>
         <w:rPr>
-          <w:rFonts w:asciiTheme="minorHAnsi" w:eastAsia="宋体" w:hAnsiTheme="minorHAnsi"/>
+          <w:rFonts w:asciiTheme="minorHAnsi" w:eastAsia="SimSun" w:hAnsiTheme="minorHAnsi"/>
           <w:szCs w:val="24"/>
         </w:rPr>
       </w:pPr>
       <w:r>
         <w:rPr>
-          <w:rFonts w:asciiTheme="minorHAnsi" w:eastAsia="宋体" w:hAnsiTheme="minorHAnsi" w:hint="eastAsia"/>
+          <w:rFonts w:asciiTheme="minorHAnsi" w:eastAsia="SimSun" w:hAnsiTheme="minorHAnsi" w:hint="eastAsia"/>
           <w:szCs w:val="24"/>
           <w:lang w:eastAsia="zh-CN"/>
         </w:rPr>
@@ -19961,17 +19961,17 @@
         <w:ind w:left="360"/>
         <w:jc w:val="both"/>
         <w:rPr>
-          <w:rFonts w:asciiTheme="minorHAnsi" w:eastAsia="宋体" w:hAnsiTheme="minorHAnsi"/>
+          <w:rFonts w:asciiTheme="minorHAnsi" w:eastAsia="SimSun" w:hAnsiTheme="minorHAnsi"/>
         </w:rPr>
       </w:pPr>
       <w:r>
         <w:rPr>
-          <w:rFonts w:asciiTheme="minorHAnsi" w:eastAsia="宋体" w:hAnsiTheme="minorHAnsi"/>
+          <w:rFonts w:asciiTheme="minorHAnsi" w:eastAsia="SimSun" w:hAnsiTheme="minorHAnsi"/>
           <w:noProof/>
           <w:lang w:eastAsia="zh-CN"/>
         </w:rPr>
         <w:drawing>
-          <wp:inline distT="0" distB="0" distL="0" distR="0" wp14:anchorId="062C6D8C" wp14:editId="717355DE">
+          <wp:inline distT="0" distB="0" distL="0" distR="0" wp14:anchorId="375C2EC5" wp14:editId="667B04D8">
             <wp:extent cx="5731510" cy="2727433"/>
             <wp:effectExtent l="0" t="0" r="2540" b="15875"/>
             <wp:docPr id="56" name="Chart 1" descr="GRAPH;CAST_COMPLEXITY"/>
@@ -19987,10 +19987,10 @@
     </w:p>
     <w:p>
       <w:pPr>
-        <w:pStyle w:val="30"/>
+        <w:pStyle w:val="Heading3"/>
         <w:spacing w:line="360" w:lineRule="auto"/>
         <w:rPr>
-          <w:rFonts w:asciiTheme="minorHAnsi" w:eastAsia="宋体" w:hAnsiTheme="minorHAnsi"/>
+          <w:rFonts w:asciiTheme="minorHAnsi" w:eastAsia="SimSun" w:hAnsiTheme="minorHAnsi"/>
           <w:b/>
           <w:sz w:val="24"/>
           <w:szCs w:val="24"/>
@@ -19999,7 +19999,7 @@
       <w:bookmarkStart w:id="48" w:name="_Toc524083311"/>
       <w:r>
         <w:rPr>
-          <w:rFonts w:asciiTheme="minorHAnsi" w:eastAsia="宋体" w:hAnsiTheme="minorHAnsi" w:cs="宋体"/>
+          <w:rFonts w:asciiTheme="minorHAnsi" w:eastAsia="SimSun" w:hAnsiTheme="minorHAnsi" w:cs="SimSun"/>
           <w:b/>
           <w:sz w:val="24"/>
           <w:szCs w:val="24"/>
@@ -20009,7 +20009,7 @@
       </w:r>
       <w:r>
         <w:rPr>
-          <w:rFonts w:asciiTheme="minorHAnsi" w:eastAsia="宋体" w:hAnsiTheme="minorHAnsi"/>
+          <w:rFonts w:asciiTheme="minorHAnsi" w:eastAsia="SimSun" w:hAnsiTheme="minorHAnsi"/>
           <w:b/>
           <w:sz w:val="24"/>
           <w:szCs w:val="24"/>
@@ -20018,7 +20018,7 @@
       </w:r>
       <w:r>
         <w:rPr>
-          <w:rFonts w:asciiTheme="minorHAnsi" w:eastAsia="宋体" w:hAnsiTheme="minorHAnsi" w:cs="宋体"/>
+          <w:rFonts w:asciiTheme="minorHAnsi" w:eastAsia="SimSun" w:hAnsiTheme="minorHAnsi" w:cs="SimSun"/>
           <w:b/>
           <w:sz w:val="24"/>
           <w:szCs w:val="24"/>
@@ -20034,14 +20034,14 @@
         <w:spacing w:line="360" w:lineRule="auto"/>
         <w:ind w:firstLine="331"/>
         <w:rPr>
-          <w:rFonts w:asciiTheme="minorHAnsi" w:eastAsia="宋体" w:hAnsiTheme="minorHAnsi"/>
+          <w:rFonts w:asciiTheme="minorHAnsi" w:eastAsia="SimSun" w:hAnsiTheme="minorHAnsi"/>
           <w:szCs w:val="24"/>
           <w:lang w:eastAsia="zh-CN"/>
         </w:rPr>
       </w:pPr>
       <w:r>
         <w:rPr>
-          <w:rFonts w:asciiTheme="minorHAnsi" w:eastAsia="宋体" w:hAnsiTheme="minorHAnsi"/>
+          <w:rFonts w:asciiTheme="minorHAnsi" w:eastAsia="SimSun" w:hAnsiTheme="minorHAnsi"/>
           <w:szCs w:val="24"/>
           <w:lang w:eastAsia="zh-CN"/>
         </w:rPr>
@@ -20050,7 +20050,7 @@
       </w:r>
       <w:r>
         <w:rPr>
-          <w:rFonts w:asciiTheme="minorHAnsi" w:eastAsia="宋体" w:hAnsiTheme="minorHAnsi" w:hint="eastAsia"/>
+          <w:rFonts w:asciiTheme="minorHAnsi" w:eastAsia="SimSun" w:hAnsiTheme="minorHAnsi" w:hint="eastAsia"/>
           <w:szCs w:val="24"/>
           <w:lang w:eastAsia="zh-CN"/>
         </w:rPr>
@@ -20058,7 +20058,7 @@
       </w:r>
       <w:r>
         <w:rPr>
-          <w:rFonts w:asciiTheme="minorHAnsi" w:eastAsia="宋体" w:hAnsiTheme="minorHAnsi"/>
+          <w:rFonts w:asciiTheme="minorHAnsi" w:eastAsia="SimSun" w:hAnsiTheme="minorHAnsi"/>
           <w:szCs w:val="24"/>
           <w:lang w:eastAsia="zh-CN"/>
         </w:rPr>
@@ -20084,7 +20084,7 @@
           <w:lang w:val="en-US" w:eastAsia="zh-CN"/>
         </w:rPr>
         <w:drawing>
-          <wp:inline distT="0" distB="0" distL="0" distR="0" wp14:anchorId="0B5AC0C5" wp14:editId="33A20854">
+          <wp:inline distT="0" distB="0" distL="0" distR="0" wp14:anchorId="1875D080" wp14:editId="7ACC85E7">
             <wp:extent cx="5524500" cy="2660015"/>
             <wp:effectExtent l="0" t="0" r="0" b="6985"/>
             <wp:docPr id="57" name="Chart 1" descr="GRAPH;CAST_DISTRIBUTION;PAR=65501"/>
@@ -20100,7 +20100,7 @@
     </w:p>
     <w:p>
       <w:pPr>
-        <w:pStyle w:val="1"/>
+        <w:pStyle w:val="Heading1"/>
         <w:spacing w:line="360" w:lineRule="auto"/>
         <w:ind w:left="431" w:firstLine="0"/>
         <w:rPr>
@@ -20131,9 +20131,9 @@
     </w:p>
     <w:p>
       <w:pPr>
-        <w:pStyle w:val="2"/>
-        <w:rPr>
-          <w:rFonts w:asciiTheme="minorHAnsi" w:eastAsia="宋体" w:hAnsiTheme="minorHAnsi" w:cs="宋体"/>
+        <w:pStyle w:val="Heading2"/>
+        <w:rPr>
+          <w:rFonts w:asciiTheme="minorHAnsi" w:eastAsia="SimSun" w:hAnsiTheme="minorHAnsi" w:cs="SimSun"/>
           <w:b/>
           <w:sz w:val="24"/>
           <w:szCs w:val="24"/>
@@ -20143,7 +20143,7 @@
       <w:bookmarkStart w:id="50" w:name="_Toc524083313"/>
       <w:r>
         <w:rPr>
-          <w:rFonts w:asciiTheme="minorHAnsi" w:eastAsia="宋体" w:hAnsiTheme="minorHAnsi" w:cs="宋体" w:hint="eastAsia"/>
+          <w:rFonts w:asciiTheme="minorHAnsi" w:eastAsia="SimSun" w:hAnsiTheme="minorHAnsi" w:cs="SimSun" w:hint="eastAsia"/>
           <w:b/>
           <w:sz w:val="24"/>
           <w:szCs w:val="24"/>
@@ -20153,7 +20153,7 @@
       </w:r>
       <w:r>
         <w:rPr>
-          <w:rFonts w:asciiTheme="minorHAnsi" w:eastAsia="宋体" w:hAnsiTheme="minorHAnsi" w:cs="宋体"/>
+          <w:rFonts w:asciiTheme="minorHAnsi" w:eastAsia="SimSun" w:hAnsiTheme="minorHAnsi" w:cs="SimSun"/>
           <w:b/>
           <w:sz w:val="24"/>
           <w:szCs w:val="24"/>
@@ -20165,10 +20165,10 @@
     </w:p>
     <w:p>
       <w:pPr>
-        <w:pStyle w:val="30"/>
+        <w:pStyle w:val="Heading3"/>
         <w:spacing w:line="360" w:lineRule="auto"/>
         <w:rPr>
-          <w:rFonts w:asciiTheme="minorHAnsi" w:eastAsia="宋体" w:hAnsiTheme="minorHAnsi"/>
+          <w:rFonts w:asciiTheme="minorHAnsi" w:eastAsia="SimSun" w:hAnsiTheme="minorHAnsi"/>
           <w:b/>
           <w:sz w:val="24"/>
           <w:szCs w:val="24"/>
@@ -20178,7 +20178,7 @@
       <w:bookmarkStart w:id="51" w:name="_Toc524083314"/>
       <w:r>
         <w:rPr>
-          <w:rFonts w:asciiTheme="minorHAnsi" w:eastAsia="宋体" w:hAnsiTheme="minorHAnsi" w:cs="宋体"/>
+          <w:rFonts w:asciiTheme="minorHAnsi" w:eastAsia="SimSun" w:hAnsiTheme="minorHAnsi" w:cs="SimSun"/>
           <w:b/>
           <w:sz w:val="24"/>
           <w:szCs w:val="24"/>
@@ -20190,7 +20190,7 @@
     </w:p>
     <w:tbl>
       <w:tblPr>
-        <w:tblStyle w:val="4-30"/>
+        <w:tblStyle w:val="ListTable4-Accent3"/>
         <w:tblpPr w:leftFromText="180" w:rightFromText="180" w:vertAnchor="text" w:horzAnchor="margin" w:tblpY="221"/>
         <w:tblW w:w="6204" w:type="dxa"/>
         <w:tblLook w:val="04A0" w:firstRow="1" w:lastRow="0" w:firstColumn="1" w:lastColumn="0" w:noHBand="0" w:noVBand="1"/>
@@ -20477,7 +20477,7 @@
         <w:pStyle w:val="BodyContent"/>
         <w:spacing w:line="360" w:lineRule="auto"/>
         <w:rPr>
-          <w:rFonts w:asciiTheme="minorHAnsi" w:eastAsia="宋体" w:hAnsiTheme="minorHAnsi" w:cs="Corbel"/>
+          <w:rFonts w:asciiTheme="minorHAnsi" w:eastAsia="SimSun" w:hAnsiTheme="minorHAnsi" w:cs="Corbel"/>
           <w:b/>
           <w:bCs/>
         </w:rPr>
@@ -20488,7 +20488,7 @@
         <w:pStyle w:val="BodyContent"/>
         <w:spacing w:line="360" w:lineRule="auto"/>
         <w:rPr>
-          <w:rFonts w:asciiTheme="minorHAnsi" w:eastAsia="宋体" w:hAnsiTheme="minorHAnsi" w:cs="Corbel"/>
+          <w:rFonts w:asciiTheme="minorHAnsi" w:eastAsia="SimSun" w:hAnsiTheme="minorHAnsi" w:cs="Corbel"/>
           <w:b/>
           <w:bCs/>
         </w:rPr>
@@ -20499,7 +20499,7 @@
         <w:pStyle w:val="BodyContent"/>
         <w:spacing w:line="360" w:lineRule="auto"/>
         <w:rPr>
-          <w:rFonts w:asciiTheme="minorHAnsi" w:eastAsia="宋体" w:hAnsiTheme="minorHAnsi" w:cs="Corbel"/>
+          <w:rFonts w:asciiTheme="minorHAnsi" w:eastAsia="SimSun" w:hAnsiTheme="minorHAnsi" w:cs="Corbel"/>
           <w:b/>
           <w:bCs/>
         </w:rPr>
@@ -20507,10 +20507,10 @@
     </w:p>
     <w:p>
       <w:pPr>
-        <w:pStyle w:val="30"/>
+        <w:pStyle w:val="Heading3"/>
         <w:spacing w:line="360" w:lineRule="auto"/>
         <w:rPr>
-          <w:rFonts w:asciiTheme="minorHAnsi" w:eastAsia="宋体" w:hAnsiTheme="minorHAnsi" w:cs="宋体"/>
+          <w:rFonts w:asciiTheme="minorHAnsi" w:eastAsia="SimSun" w:hAnsiTheme="minorHAnsi" w:cs="SimSun"/>
           <w:b/>
           <w:sz w:val="24"/>
           <w:szCs w:val="24"/>
@@ -20520,7 +20520,7 @@
       <w:bookmarkStart w:id="52" w:name="_Toc524083315"/>
       <w:r>
         <w:rPr>
-          <w:rFonts w:asciiTheme="minorHAnsi" w:eastAsia="宋体" w:hAnsiTheme="minorHAnsi" w:cs="宋体"/>
+          <w:rFonts w:asciiTheme="minorHAnsi" w:eastAsia="SimSun" w:hAnsiTheme="minorHAnsi" w:cs="SimSun"/>
           <w:b/>
           <w:sz w:val="24"/>
           <w:szCs w:val="24"/>
@@ -20536,21 +20536,21 @@
         <w:spacing w:line="360" w:lineRule="auto"/>
         <w:ind w:firstLine="504"/>
         <w:rPr>
-          <w:rFonts w:asciiTheme="minorHAnsi" w:eastAsia="宋体" w:hAnsiTheme="minorHAnsi" w:cstheme="minorHAnsi"/>
+          <w:rFonts w:asciiTheme="minorHAnsi" w:eastAsia="SimSun" w:hAnsiTheme="minorHAnsi" w:cstheme="minorHAnsi"/>
           <w:noProof/>
           <w:color w:val="C0504D" w:themeColor="accent2"/>
         </w:rPr>
       </w:pPr>
       <w:r>
         <w:rPr>
-          <w:rFonts w:asciiTheme="minorHAnsi" w:eastAsia="宋体" w:hAnsiTheme="minorHAnsi" w:cs="Corbel"/>
+          <w:rFonts w:asciiTheme="minorHAnsi" w:eastAsia="SimSun" w:hAnsiTheme="minorHAnsi" w:cs="Corbel"/>
           <w:noProof/>
           <w:lang w:eastAsia="zh-CN"/>
         </w:rPr>
         <mc:AlternateContent>
           <mc:Choice Requires="wps">
             <w:drawing>
-              <wp:anchor distT="0" distB="0" distL="114300" distR="114300" simplePos="0" relativeHeight="251672576" behindDoc="0" locked="0" layoutInCell="1" allowOverlap="1" wp14:anchorId="092BF8FA" wp14:editId="76FB4404">
+              <wp:anchor distT="0" distB="0" distL="114300" distR="114300" simplePos="0" relativeHeight="251672576" behindDoc="0" locked="0" layoutInCell="1" allowOverlap="1" wp14:anchorId="1339F318" wp14:editId="312FA315">
                 <wp:simplePos x="0" y="0"/>
                 <wp:positionH relativeFrom="column">
                   <wp:posOffset>195580</wp:posOffset>
@@ -20634,7 +20634,7 @@
           </mc:Choice>
           <mc:Fallback>
             <w:pict>
-              <v:shape w14:anchorId="092BF8FA" id="Text Box 47" o:spid="_x0000_s1035" type="#_x0000_t202" alt="TEXT;METRIC_TECHNICAL_DEBT" style="position:absolute;left:0;text-align:left;margin-left:15.4pt;margin-top:2.9pt;width:164.25pt;height:30pt;z-index:251672576;visibility:visible;mso-wrap-style:square;mso-wrap-distance-left:9pt;mso-wrap-distance-top:0;mso-wrap-distance-right:9pt;mso-wrap-distance-bottom:0;mso-position-horizontal:absolute;mso-position-horizontal-relative:text;mso-position-vertical:absolute;mso-position-vertical-relative:text;v-text-anchor:top" o:gfxdata="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" fillcolor="white [3201]" stroked="f" strokeweight=".5pt">
+              <v:shape w14:anchorId="1339F318" id="Text Box 47" o:spid="_x0000_s1035" type="#_x0000_t202" alt="TEXT;METRIC_TECHNICAL_DEBT" style="position:absolute;left:0;text-align:left;margin-left:15.4pt;margin-top:2.9pt;width:164.25pt;height:30pt;z-index:251672576;visibility:visible;mso-wrap-style:square;mso-wrap-distance-left:9pt;mso-wrap-distance-top:0;mso-wrap-distance-right:9pt;mso-wrap-distance-bottom:0;mso-position-horizontal:absolute;mso-position-horizontal-relative:text;mso-position-vertical:absolute;mso-position-vertical-relative:text;v-text-anchor:top" o:gfxdata="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" fillcolor="white [3201]" stroked="f" strokeweight=".5pt">
                 <v:textbox>
                   <w:txbxContent>
                     <w:p>
@@ -20665,17 +20665,17 @@
       </w:r>
       <w:r>
         <w:rPr>
-          <w:rFonts w:asciiTheme="minorHAnsi" w:eastAsia="宋体" w:hAnsiTheme="minorHAnsi" w:cs="Corbel"/>
+          <w:rFonts w:asciiTheme="minorHAnsi" w:eastAsia="SimSun" w:hAnsiTheme="minorHAnsi" w:cs="Corbel"/>
         </w:rPr>
         <w:t xml:space="preserve">      </w:t>
       </w:r>
     </w:p>
     <w:p>
       <w:pPr>
-        <w:pStyle w:val="30"/>
+        <w:pStyle w:val="Heading3"/>
         <w:spacing w:line="360" w:lineRule="auto"/>
         <w:rPr>
-          <w:rFonts w:asciiTheme="minorHAnsi" w:eastAsia="宋体" w:hAnsiTheme="minorHAnsi"/>
+          <w:rFonts w:asciiTheme="minorHAnsi" w:eastAsia="SimSun" w:hAnsiTheme="minorHAnsi"/>
           <w:b/>
           <w:sz w:val="24"/>
           <w:szCs w:val="24"/>
@@ -20684,7 +20684,7 @@
       <w:bookmarkStart w:id="53" w:name="_Toc524083316"/>
       <w:r>
         <w:rPr>
-          <w:rFonts w:asciiTheme="minorHAnsi" w:eastAsia="宋体" w:hAnsiTheme="minorHAnsi" w:cs="宋体"/>
+          <w:rFonts w:asciiTheme="minorHAnsi" w:eastAsia="SimSun" w:hAnsiTheme="minorHAnsi" w:cs="SimSun"/>
           <w:b/>
           <w:sz w:val="24"/>
           <w:szCs w:val="24"/>
@@ -20694,7 +20694,7 @@
       </w:r>
       <w:r>
         <w:rPr>
-          <w:rFonts w:asciiTheme="minorHAnsi" w:eastAsia="宋体" w:hAnsiTheme="minorHAnsi" w:cs="宋体" w:hint="eastAsia"/>
+          <w:rFonts w:asciiTheme="minorHAnsi" w:eastAsia="SimSun" w:hAnsiTheme="minorHAnsi" w:cs="SimSun" w:hint="eastAsia"/>
           <w:b/>
           <w:sz w:val="24"/>
           <w:szCs w:val="24"/>
@@ -20710,17 +20710,17 @@
         <w:spacing w:line="360" w:lineRule="auto"/>
         <w:ind w:left="360"/>
         <w:rPr>
-          <w:rFonts w:asciiTheme="minorHAnsi" w:eastAsia="宋体" w:hAnsiTheme="minorHAnsi"/>
+          <w:rFonts w:asciiTheme="minorHAnsi" w:eastAsia="SimSun" w:hAnsiTheme="minorHAnsi"/>
         </w:rPr>
       </w:pPr>
       <w:r>
         <w:rPr>
-          <w:rFonts w:asciiTheme="minorHAnsi" w:eastAsia="宋体" w:hAnsiTheme="minorHAnsi"/>
+          <w:rFonts w:asciiTheme="minorHAnsi" w:eastAsia="SimSun" w:hAnsiTheme="minorHAnsi"/>
           <w:noProof/>
           <w:lang w:eastAsia="zh-CN"/>
         </w:rPr>
         <w:drawing>
-          <wp:inline distT="0" distB="0" distL="0" distR="0" wp14:anchorId="206D4C4F" wp14:editId="1C153A1C">
+          <wp:inline distT="0" distB="0" distL="0" distR="0" wp14:anchorId="0B901B6C" wp14:editId="3278B9F4">
             <wp:extent cx="4752753" cy="2860158"/>
             <wp:effectExtent l="0" t="0" r="10160" b="16510"/>
             <wp:docPr id="48" name="Chart 48" descr="GRAPH;BUBBLE"/>
@@ -20736,7 +20736,7 @@
     </w:p>
     <w:p>
       <w:pPr>
-        <w:pStyle w:val="1"/>
+        <w:pStyle w:val="Heading1"/>
         <w:spacing w:line="360" w:lineRule="auto"/>
         <w:ind w:left="431" w:firstLine="0"/>
         <w:rPr>
@@ -20767,9 +20767,9 @@
     </w:p>
     <w:p>
       <w:pPr>
-        <w:pStyle w:val="2"/>
-        <w:rPr>
-          <w:rFonts w:asciiTheme="minorHAnsi" w:eastAsia="宋体" w:hAnsiTheme="minorHAnsi" w:cs="宋体"/>
+        <w:pStyle w:val="Heading2"/>
+        <w:rPr>
+          <w:rFonts w:asciiTheme="minorHAnsi" w:eastAsia="SimSun" w:hAnsiTheme="minorHAnsi" w:cs="SimSun"/>
           <w:b/>
           <w:sz w:val="24"/>
           <w:szCs w:val="24"/>
@@ -20779,7 +20779,7 @@
       <w:bookmarkStart w:id="55" w:name="_Toc524083318"/>
       <w:r>
         <w:rPr>
-          <w:rFonts w:asciiTheme="minorHAnsi" w:eastAsia="宋体" w:hAnsiTheme="minorHAnsi" w:cs="宋体" w:hint="eastAsia"/>
+          <w:rFonts w:asciiTheme="minorHAnsi" w:eastAsia="SimSun" w:hAnsiTheme="minorHAnsi" w:cs="SimSun" w:hint="eastAsia"/>
           <w:b/>
           <w:sz w:val="24"/>
           <w:szCs w:val="24"/>
@@ -20789,7 +20789,7 @@
       </w:r>
       <w:r>
         <w:rPr>
-          <w:rFonts w:asciiTheme="minorHAnsi" w:eastAsia="宋体" w:hAnsiTheme="minorHAnsi" w:cs="宋体"/>
+          <w:rFonts w:asciiTheme="minorHAnsi" w:eastAsia="SimSun" w:hAnsiTheme="minorHAnsi" w:cs="SimSun"/>
           <w:b/>
           <w:sz w:val="24"/>
           <w:szCs w:val="24"/>
@@ -20799,7 +20799,7 @@
       </w:r>
       <w:r>
         <w:rPr>
-          <w:rFonts w:asciiTheme="minorHAnsi" w:eastAsia="宋体" w:hAnsiTheme="minorHAnsi" w:cs="宋体" w:hint="eastAsia"/>
+          <w:rFonts w:asciiTheme="minorHAnsi" w:eastAsia="SimSun" w:hAnsiTheme="minorHAnsi" w:cs="SimSun" w:hint="eastAsia"/>
           <w:b/>
           <w:sz w:val="24"/>
           <w:szCs w:val="24"/>
@@ -20809,22 +20809,22 @@
       </w:r>
       <w:bookmarkEnd w:id="55"/>
     </w:p>
-    <w:bookmarkStart w:id="56" w:name="_Toc524083319"/>
     <w:p>
       <w:pPr>
-        <w:pStyle w:val="30"/>
+        <w:pStyle w:val="Heading3"/>
         <w:spacing w:line="360" w:lineRule="auto"/>
         <w:rPr>
-          <w:rFonts w:asciiTheme="minorHAnsi" w:eastAsia="宋体" w:hAnsiTheme="minorHAnsi"/>
+          <w:rFonts w:asciiTheme="minorHAnsi" w:eastAsia="SimSun" w:hAnsiTheme="minorHAnsi"/>
           <w:b/>
           <w:sz w:val="24"/>
           <w:szCs w:val="24"/>
           <w:lang w:eastAsia="zh-CN"/>
         </w:rPr>
       </w:pPr>
+      <w:bookmarkStart w:id="56" w:name="_Toc524083319"/>
       <w:r>
         <w:rPr>
-          <w:rFonts w:asciiTheme="minorHAnsi" w:eastAsia="宋体" w:hAnsiTheme="minorHAnsi"/>
+          <w:rFonts w:asciiTheme="minorHAnsi" w:eastAsia="SimSun" w:hAnsiTheme="minorHAnsi"/>
           <w:b/>
           <w:noProof/>
           <w:lang w:eastAsia="zh-CN"/>
@@ -20832,7 +20832,7 @@
         <mc:AlternateContent>
           <mc:Choice Requires="wps">
             <w:drawing>
-              <wp:anchor distT="0" distB="0" distL="114300" distR="114300" simplePos="0" relativeHeight="251660288" behindDoc="0" locked="0" layoutInCell="1" allowOverlap="1" wp14:anchorId="540FFB04" wp14:editId="041DB939">
+              <wp:anchor distT="0" distB="0" distL="114300" distR="114300" simplePos="0" relativeHeight="251660288" behindDoc="0" locked="0" layoutInCell="1" allowOverlap="1" wp14:anchorId="5C829690" wp14:editId="18D6F2BF">
                 <wp:simplePos x="0" y="0"/>
                 <wp:positionH relativeFrom="column">
                   <wp:posOffset>217805</wp:posOffset>
@@ -20916,7 +20916,7 @@
           </mc:Choice>
           <mc:Fallback>
             <w:pict>
-              <v:shape w14:anchorId="540FFB04" id="Text Box 49" o:spid="_x0000_s1036" type="#_x0000_t202" alt="TEXT;METRIC_AFP_DF" style="position:absolute;left:0;text-align:left;margin-left:17.15pt;margin-top:31pt;width:164.25pt;height:30pt;z-index:251660288;visibility:visible;mso-wrap-style:square;mso-wrap-distance-left:9pt;mso-wrap-distance-top:0;mso-wrap-distance-right:9pt;mso-wrap-distance-bottom:0;mso-position-horizontal:absolute;mso-position-horizontal-relative:text;mso-position-vertical:absolute;mso-position-vertical-relative:text;v-text-anchor:top" o:gfxdata="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" fillcolor="white [3201]" stroked="f" strokeweight=".5pt">
+              <v:shape w14:anchorId="5C829690" id="Text Box 49" o:spid="_x0000_s1036" type="#_x0000_t202" alt="TEXT;METRIC_AFP_DF" style="position:absolute;left:0;text-align:left;margin-left:17.15pt;margin-top:31pt;width:164.25pt;height:30pt;z-index:251660288;visibility:visible;mso-wrap-style:square;mso-wrap-distance-left:9pt;mso-wrap-distance-top:0;mso-wrap-distance-right:9pt;mso-wrap-distance-bottom:0;mso-position-horizontal:absolute;mso-position-horizontal-relative:text;mso-position-vertical:absolute;mso-position-vertical-relative:text;v-text-anchor:top" o:gfxdata="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" fillcolor="white [3201]" stroked="f" strokeweight=".5pt">
                 <v:textbox>
                   <w:txbxContent>
                     <w:p>
@@ -20947,7 +20947,7 @@
       </w:r>
       <w:r>
         <w:rPr>
-          <w:rFonts w:asciiTheme="minorHAnsi" w:eastAsia="宋体" w:hAnsiTheme="minorHAnsi" w:cs="宋体"/>
+          <w:rFonts w:asciiTheme="minorHAnsi" w:eastAsia="SimSun" w:hAnsiTheme="minorHAnsi" w:cs="SimSun"/>
           <w:b/>
           <w:sz w:val="24"/>
           <w:szCs w:val="24"/>
@@ -20957,7 +20957,7 @@
       </w:r>
       <w:r>
         <w:rPr>
-          <w:rFonts w:asciiTheme="minorHAnsi" w:eastAsia="宋体" w:hAnsiTheme="minorHAnsi" w:cs="宋体" w:hint="eastAsia"/>
+          <w:rFonts w:asciiTheme="minorHAnsi" w:eastAsia="SimSun" w:hAnsiTheme="minorHAnsi" w:cs="SimSun" w:hint="eastAsia"/>
           <w:b/>
           <w:sz w:val="24"/>
           <w:szCs w:val="24"/>
@@ -20967,7 +20967,7 @@
       </w:r>
       <w:r>
         <w:rPr>
-          <w:rFonts w:asciiTheme="minorHAnsi" w:eastAsia="宋体" w:hAnsiTheme="minorHAnsi" w:cs="宋体"/>
+          <w:rFonts w:asciiTheme="minorHAnsi" w:eastAsia="SimSun" w:hAnsiTheme="minorHAnsi" w:cs="SimSun"/>
           <w:b/>
           <w:sz w:val="24"/>
           <w:szCs w:val="24"/>
@@ -20977,7 +20977,7 @@
       </w:r>
       <w:r>
         <w:rPr>
-          <w:rFonts w:asciiTheme="minorHAnsi" w:eastAsia="宋体" w:hAnsiTheme="minorHAnsi" w:cs="宋体" w:hint="eastAsia"/>
+          <w:rFonts w:asciiTheme="minorHAnsi" w:eastAsia="SimSun" w:hAnsiTheme="minorHAnsi" w:cs="SimSun" w:hint="eastAsia"/>
           <w:b/>
           <w:sz w:val="24"/>
           <w:szCs w:val="24"/>
@@ -20987,7 +20987,7 @@
       </w:r>
       <w:r>
         <w:rPr>
-          <w:rFonts w:asciiTheme="minorHAnsi" w:eastAsia="宋体" w:hAnsiTheme="minorHAnsi" w:cs="宋体"/>
+          <w:rFonts w:asciiTheme="minorHAnsi" w:eastAsia="SimSun" w:hAnsiTheme="minorHAnsi" w:cs="SimSun"/>
           <w:b/>
           <w:sz w:val="24"/>
           <w:szCs w:val="24"/>
@@ -21002,7 +21002,7 @@
         <w:pStyle w:val="BodyContent"/>
         <w:spacing w:after="0" w:line="360" w:lineRule="auto"/>
         <w:rPr>
-          <w:rFonts w:asciiTheme="minorHAnsi" w:eastAsia="宋体" w:hAnsiTheme="minorHAnsi"/>
+          <w:rFonts w:asciiTheme="minorHAnsi" w:eastAsia="SimSun" w:hAnsiTheme="minorHAnsi"/>
           <w:noProof/>
           <w:lang w:eastAsia="zh-CN"/>
         </w:rPr>
@@ -21010,10 +21010,10 @@
     </w:p>
     <w:p>
       <w:pPr>
-        <w:pStyle w:val="30"/>
+        <w:pStyle w:val="Heading3"/>
         <w:spacing w:line="360" w:lineRule="auto"/>
         <w:rPr>
-          <w:rFonts w:asciiTheme="minorHAnsi" w:eastAsia="宋体" w:hAnsiTheme="minorHAnsi"/>
+          <w:rFonts w:asciiTheme="minorHAnsi" w:eastAsia="SimSun" w:hAnsiTheme="minorHAnsi"/>
           <w:b/>
           <w:sz w:val="24"/>
           <w:szCs w:val="24"/>
@@ -21023,7 +21023,7 @@
       <w:bookmarkStart w:id="57" w:name="_Toc524083320"/>
       <w:r>
         <w:rPr>
-          <w:rFonts w:asciiTheme="minorHAnsi" w:eastAsia="宋体" w:hAnsiTheme="minorHAnsi" w:cs="宋体"/>
+          <w:rFonts w:asciiTheme="minorHAnsi" w:eastAsia="SimSun" w:hAnsiTheme="minorHAnsi" w:cs="SimSun"/>
           <w:b/>
           <w:sz w:val="24"/>
           <w:szCs w:val="24"/>
@@ -21033,7 +21033,7 @@
       </w:r>
       <w:r>
         <w:rPr>
-          <w:rFonts w:asciiTheme="minorHAnsi" w:eastAsia="宋体" w:hAnsiTheme="minorHAnsi" w:cs="宋体" w:hint="eastAsia"/>
+          <w:rFonts w:asciiTheme="minorHAnsi" w:eastAsia="SimSun" w:hAnsiTheme="minorHAnsi" w:cs="SimSun" w:hint="eastAsia"/>
           <w:b/>
           <w:sz w:val="24"/>
           <w:szCs w:val="24"/>
@@ -21048,13 +21048,13 @@
         <w:pStyle w:val="BodyContent"/>
         <w:spacing w:line="360" w:lineRule="auto"/>
         <w:rPr>
-          <w:rFonts w:asciiTheme="minorHAnsi" w:eastAsia="宋体" w:hAnsiTheme="minorHAnsi"/>
+          <w:rFonts w:asciiTheme="minorHAnsi" w:eastAsia="SimSun" w:hAnsiTheme="minorHAnsi"/>
           <w:lang w:eastAsia="zh-CN"/>
         </w:rPr>
       </w:pPr>
       <w:r>
         <w:rPr>
-          <w:rFonts w:asciiTheme="minorHAnsi" w:eastAsia="宋体" w:hAnsiTheme="minorHAnsi"/>
+          <w:rFonts w:asciiTheme="minorHAnsi" w:eastAsia="SimSun" w:hAnsiTheme="minorHAnsi"/>
           <w:b/>
           <w:noProof/>
           <w:lang w:eastAsia="zh-CN"/>
@@ -21062,7 +21062,7 @@
         <mc:AlternateContent>
           <mc:Choice Requires="wps">
             <w:drawing>
-              <wp:anchor distT="0" distB="0" distL="114300" distR="114300" simplePos="0" relativeHeight="251662336" behindDoc="0" locked="0" layoutInCell="1" allowOverlap="1" wp14:anchorId="03578159" wp14:editId="4F09EB4E">
+              <wp:anchor distT="0" distB="0" distL="114300" distR="114300" simplePos="0" relativeHeight="251662336" behindDoc="0" locked="0" layoutInCell="1" allowOverlap="1" wp14:anchorId="092B5A76" wp14:editId="5F3A28DF">
                 <wp:simplePos x="0" y="0"/>
                 <wp:positionH relativeFrom="column">
                   <wp:posOffset>208915</wp:posOffset>
@@ -21146,7 +21146,7 @@
           </mc:Choice>
           <mc:Fallback>
             <w:pict>
-              <v:shape w14:anchorId="03578159" id="Text Box 58" o:spid="_x0000_s1037" type="#_x0000_t202" alt="TEXT;METRIC_AFP_TF" style="position:absolute;margin-left:16.45pt;margin-top:1.1pt;width:164.25pt;height:30pt;z-index:251662336;visibility:visible;mso-wrap-style:square;mso-wrap-distance-left:9pt;mso-wrap-distance-top:0;mso-wrap-distance-right:9pt;mso-wrap-distance-bottom:0;mso-position-horizontal:absolute;mso-position-horizontal-relative:text;mso-position-vertical:absolute;mso-position-vertical-relative:text;v-text-anchor:top" o:gfxdata="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" fillcolor="white [3201]" stroked="f" strokeweight=".5pt">
+              <v:shape w14:anchorId="092B5A76" id="Text Box 58" o:spid="_x0000_s1037" type="#_x0000_t202" alt="TEXT;METRIC_AFP_TF" style="position:absolute;margin-left:16.45pt;margin-top:1.1pt;width:164.25pt;height:30pt;z-index:251662336;visibility:visible;mso-wrap-style:square;mso-wrap-distance-left:9pt;mso-wrap-distance-top:0;mso-wrap-distance-right:9pt;mso-wrap-distance-bottom:0;mso-position-horizontal:absolute;mso-position-horizontal-relative:text;mso-position-vertical:absolute;mso-position-vertical-relative:text;v-text-anchor:top" o:gfxdata="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" fillcolor="white [3201]" stroked="f" strokeweight=".5pt">
                 <v:textbox>
                   <w:txbxContent>
                     <w:p>
@@ -21178,10 +21178,10 @@
     </w:p>
     <w:p>
       <w:pPr>
-        <w:pStyle w:val="30"/>
+        <w:pStyle w:val="Heading3"/>
         <w:spacing w:line="360" w:lineRule="auto"/>
         <w:rPr>
-          <w:rFonts w:asciiTheme="minorHAnsi" w:eastAsia="宋体" w:hAnsiTheme="minorHAnsi"/>
+          <w:rFonts w:asciiTheme="minorHAnsi" w:eastAsia="SimSun" w:hAnsiTheme="minorHAnsi"/>
           <w:b/>
           <w:sz w:val="24"/>
           <w:szCs w:val="24"/>
@@ -21190,7 +21190,7 @@
       <w:bookmarkStart w:id="58" w:name="_Toc524083321"/>
       <w:r>
         <w:rPr>
-          <w:rFonts w:asciiTheme="minorHAnsi" w:eastAsia="宋体" w:hAnsiTheme="minorHAnsi" w:cs="微软雅黑"/>
+          <w:rFonts w:asciiTheme="minorHAnsi" w:eastAsia="SimSun" w:hAnsiTheme="minorHAnsi" w:cs="Microsoft YaHei"/>
           <w:b/>
           <w:sz w:val="24"/>
           <w:szCs w:val="24"/>
@@ -21200,7 +21200,7 @@
       </w:r>
       <w:r>
         <w:rPr>
-          <w:rFonts w:asciiTheme="minorHAnsi" w:eastAsia="宋体" w:hAnsiTheme="minorHAnsi" w:cs="微软雅黑" w:hint="eastAsia"/>
+          <w:rFonts w:asciiTheme="minorHAnsi" w:eastAsia="SimSun" w:hAnsiTheme="minorHAnsi" w:cs="Microsoft YaHei" w:hint="eastAsia"/>
           <w:b/>
           <w:sz w:val="24"/>
           <w:szCs w:val="24"/>
@@ -21210,7 +21210,7 @@
       </w:r>
       <w:r>
         <w:rPr>
-          <w:rFonts w:asciiTheme="minorHAnsi" w:eastAsia="宋体" w:hAnsiTheme="minorHAnsi" w:cs="微软雅黑"/>
+          <w:rFonts w:asciiTheme="minorHAnsi" w:eastAsia="SimSun" w:hAnsiTheme="minorHAnsi" w:cs="Microsoft YaHei"/>
           <w:b/>
           <w:sz w:val="24"/>
           <w:szCs w:val="24"/>
@@ -21220,7 +21220,7 @@
       </w:r>
       <w:r>
         <w:rPr>
-          <w:rFonts w:asciiTheme="minorHAnsi" w:eastAsia="宋体" w:hAnsiTheme="minorHAnsi" w:cs="微软雅黑"/>
+          <w:rFonts w:asciiTheme="minorHAnsi" w:eastAsia="SimSun" w:hAnsiTheme="minorHAnsi" w:cs="Microsoft YaHei"/>
           <w:b/>
           <w:sz w:val="24"/>
           <w:szCs w:val="24"/>
@@ -21231,7 +21231,7 @@
       <w:bookmarkEnd w:id="58"/>
       <w:r>
         <w:rPr>
-          <w:rFonts w:asciiTheme="minorHAnsi" w:eastAsia="宋体" w:hAnsiTheme="minorHAnsi" w:cs="微软雅黑"/>
+          <w:rFonts w:asciiTheme="minorHAnsi" w:eastAsia="SimSun" w:hAnsiTheme="minorHAnsi" w:cs="Microsoft YaHei"/>
           <w:b/>
           <w:sz w:val="24"/>
           <w:szCs w:val="24"/>
@@ -21246,14 +21246,14 @@
         <w:spacing w:after="0" w:line="360" w:lineRule="auto"/>
         <w:ind w:left="644"/>
         <w:rPr>
-          <w:rFonts w:asciiTheme="minorHAnsi" w:eastAsia="宋体" w:hAnsiTheme="minorHAnsi" w:cstheme="minorHAnsi"/>
+          <w:rFonts w:asciiTheme="minorHAnsi" w:eastAsia="SimSun" w:hAnsiTheme="minorHAnsi" w:cstheme="minorHAnsi"/>
           <w:noProof/>
           <w:color w:val="C0504D" w:themeColor="accent2"/>
         </w:rPr>
       </w:pPr>
       <w:r>
         <w:rPr>
-          <w:rFonts w:asciiTheme="minorHAnsi" w:eastAsia="宋体" w:hAnsiTheme="minorHAnsi"/>
+          <w:rFonts w:asciiTheme="minorHAnsi" w:eastAsia="SimSun" w:hAnsiTheme="minorHAnsi"/>
           <w:b/>
           <w:noProof/>
           <w:lang w:eastAsia="zh-CN"/>
@@ -21261,7 +21261,7 @@
         <mc:AlternateContent>
           <mc:Choice Requires="wps">
             <w:drawing>
-              <wp:anchor distT="0" distB="0" distL="114300" distR="114300" simplePos="0" relativeHeight="251664384" behindDoc="0" locked="0" layoutInCell="1" allowOverlap="1" wp14:anchorId="4A94DD1C" wp14:editId="4BF369D7">
+              <wp:anchor distT="0" distB="0" distL="114300" distR="114300" simplePos="0" relativeHeight="251664384" behindDoc="0" locked="0" layoutInCell="1" allowOverlap="1" wp14:anchorId="553EE234" wp14:editId="6878D402">
                 <wp:simplePos x="0" y="0"/>
                 <wp:positionH relativeFrom="column">
                   <wp:posOffset>209550</wp:posOffset>
@@ -21345,7 +21345,7 @@
           </mc:Choice>
           <mc:Fallback>
             <w:pict>
-              <v:shape w14:anchorId="4A94DD1C" id="Text Box 29" o:spid="_x0000_s1038" type="#_x0000_t202" alt="TEXT;METRIC_EFP_ADDED" style="position:absolute;left:0;text-align:left;margin-left:16.5pt;margin-top:1pt;width:164.25pt;height:30pt;z-index:251664384;visibility:visible;mso-wrap-style:square;mso-wrap-distance-left:9pt;mso-wrap-distance-top:0;mso-wrap-distance-right:9pt;mso-wrap-distance-bottom:0;mso-position-horizontal:absolute;mso-position-horizontal-relative:text;mso-position-vertical:absolute;mso-position-vertical-relative:text;v-text-anchor:top" o:gfxdata="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" fillcolor="white [3201]" stroked="f" strokeweight=".5pt">
+              <v:shape w14:anchorId="553EE234" id="Text Box 29" o:spid="_x0000_s1038" type="#_x0000_t202" alt="TEXT;METRIC_EFP_ADDED" style="position:absolute;left:0;text-align:left;margin-left:16.5pt;margin-top:1pt;width:164.25pt;height:30pt;z-index:251664384;visibility:visible;mso-wrap-style:square;mso-wrap-distance-left:9pt;mso-wrap-distance-top:0;mso-wrap-distance-right:9pt;mso-wrap-distance-bottom:0;mso-position-horizontal:absolute;mso-position-horizontal-relative:text;mso-position-vertical:absolute;mso-position-vertical-relative:text;v-text-anchor:top" o:gfxdata="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" fillcolor="white [3201]" stroked="f" strokeweight=".5pt">
                 <v:textbox>
                   <w:txbxContent>
                     <w:p>
@@ -21376,26 +21376,26 @@
       </w:r>
       <w:r>
         <w:rPr>
-          <w:rFonts w:asciiTheme="minorHAnsi" w:eastAsia="宋体" w:hAnsiTheme="minorHAnsi" w:cs="Corbel"/>
+          <w:rFonts w:asciiTheme="minorHAnsi" w:eastAsia="SimSun" w:hAnsiTheme="minorHAnsi" w:cs="Corbel"/>
         </w:rPr>
         <w:t xml:space="preserve"> </w:t>
       </w:r>
     </w:p>
-    <w:bookmarkStart w:id="59" w:name="_Toc524083322"/>
     <w:p>
       <w:pPr>
-        <w:pStyle w:val="30"/>
+        <w:pStyle w:val="Heading3"/>
         <w:spacing w:line="360" w:lineRule="auto"/>
         <w:rPr>
-          <w:rFonts w:asciiTheme="minorHAnsi" w:eastAsia="宋体" w:hAnsiTheme="minorHAnsi"/>
+          <w:rFonts w:asciiTheme="minorHAnsi" w:eastAsia="SimSun" w:hAnsiTheme="minorHAnsi"/>
           <w:b/>
           <w:sz w:val="24"/>
           <w:szCs w:val="24"/>
         </w:rPr>
       </w:pPr>
+      <w:bookmarkStart w:id="59" w:name="_Toc524083322"/>
       <w:r>
         <w:rPr>
-          <w:rFonts w:asciiTheme="minorHAnsi" w:eastAsia="宋体" w:hAnsiTheme="minorHAnsi"/>
+          <w:rFonts w:asciiTheme="minorHAnsi" w:eastAsia="SimSun" w:hAnsiTheme="minorHAnsi"/>
           <w:b/>
           <w:noProof/>
           <w:lang w:eastAsia="zh-CN"/>
@@ -21403,7 +21403,7 @@
         <mc:AlternateContent>
           <mc:Choice Requires="wps">
             <w:drawing>
-              <wp:anchor distT="0" distB="0" distL="114300" distR="114300" simplePos="0" relativeHeight="251666432" behindDoc="0" locked="0" layoutInCell="1" allowOverlap="1" wp14:anchorId="543041CF" wp14:editId="5A5980D5">
+              <wp:anchor distT="0" distB="0" distL="114300" distR="114300" simplePos="0" relativeHeight="251666432" behindDoc="0" locked="0" layoutInCell="1" allowOverlap="1" wp14:anchorId="7E6A38E0" wp14:editId="4C14D5A5">
                 <wp:simplePos x="0" y="0"/>
                 <wp:positionH relativeFrom="column">
                   <wp:posOffset>198755</wp:posOffset>
@@ -21487,7 +21487,7 @@
           </mc:Choice>
           <mc:Fallback>
             <w:pict>
-              <v:shape w14:anchorId="543041CF" id="Text Box 46" o:spid="_x0000_s1039" type="#_x0000_t202" alt="TEXT;METRIC_EFP_DELETED" style="position:absolute;left:0;text-align:left;margin-left:15.65pt;margin-top:34.6pt;width:164.25pt;height:30pt;z-index:251666432;visibility:visible;mso-wrap-style:square;mso-wrap-distance-left:9pt;mso-wrap-distance-top:0;mso-wrap-distance-right:9pt;mso-wrap-distance-bottom:0;mso-position-horizontal:absolute;mso-position-horizontal-relative:text;mso-position-vertical:absolute;mso-position-vertical-relative:text;v-text-anchor:top" o:gfxdata="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" fillcolor="white [3201]" stroked="f" strokeweight=".5pt">
+              <v:shape w14:anchorId="7E6A38E0" id="Text Box 46" o:spid="_x0000_s1039" type="#_x0000_t202" alt="TEXT;METRIC_EFP_DELETED" style="position:absolute;left:0;text-align:left;margin-left:15.65pt;margin-top:34.6pt;width:164.25pt;height:30pt;z-index:251666432;visibility:visible;mso-wrap-style:square;mso-wrap-distance-left:9pt;mso-wrap-distance-top:0;mso-wrap-distance-right:9pt;mso-wrap-distance-bottom:0;mso-position-horizontal:absolute;mso-position-horizontal-relative:text;mso-position-vertical:absolute;mso-position-vertical-relative:text;v-text-anchor:top" o:gfxdata="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" fillcolor="white [3201]" stroked="f" strokeweight=".5pt">
                 <v:textbox>
                   <w:txbxContent>
                     <w:p>
@@ -21518,7 +21518,7 @@
       </w:r>
       <w:r>
         <w:rPr>
-          <w:rFonts w:asciiTheme="minorHAnsi" w:eastAsia="宋体" w:hAnsiTheme="minorHAnsi" w:cs="宋体"/>
+          <w:rFonts w:asciiTheme="minorHAnsi" w:eastAsia="SimSun" w:hAnsiTheme="minorHAnsi" w:cs="SimSun"/>
           <w:b/>
           <w:sz w:val="24"/>
           <w:szCs w:val="24"/>
@@ -21528,7 +21528,7 @@
       </w:r>
       <w:r>
         <w:rPr>
-          <w:rFonts w:asciiTheme="minorHAnsi" w:eastAsia="宋体" w:hAnsiTheme="minorHAnsi" w:cs="宋体" w:hint="eastAsia"/>
+          <w:rFonts w:asciiTheme="minorHAnsi" w:eastAsia="SimSun" w:hAnsiTheme="minorHAnsi" w:cs="SimSun" w:hint="eastAsia"/>
           <w:b/>
           <w:sz w:val="24"/>
           <w:szCs w:val="24"/>
@@ -21538,7 +21538,7 @@
       </w:r>
       <w:r>
         <w:rPr>
-          <w:rFonts w:asciiTheme="minorHAnsi" w:eastAsia="宋体" w:hAnsiTheme="minorHAnsi" w:cs="宋体"/>
+          <w:rFonts w:asciiTheme="minorHAnsi" w:eastAsia="SimSun" w:hAnsiTheme="minorHAnsi" w:cs="SimSun"/>
           <w:b/>
           <w:sz w:val="24"/>
           <w:szCs w:val="24"/>
@@ -21548,7 +21548,7 @@
       </w:r>
       <w:r>
         <w:rPr>
-          <w:rFonts w:asciiTheme="minorHAnsi" w:eastAsia="宋体" w:hAnsiTheme="minorHAnsi" w:cs="宋体"/>
+          <w:rFonts w:asciiTheme="minorHAnsi" w:eastAsia="SimSun" w:hAnsiTheme="minorHAnsi" w:cs="SimSun"/>
           <w:b/>
           <w:sz w:val="24"/>
           <w:szCs w:val="24"/>
@@ -21564,24 +21564,24 @@
         <w:spacing w:after="0" w:line="360" w:lineRule="auto"/>
         <w:ind w:left="644"/>
         <w:rPr>
-          <w:rFonts w:asciiTheme="minorHAnsi" w:eastAsia="宋体" w:hAnsiTheme="minorHAnsi" w:cstheme="minorHAnsi"/>
+          <w:rFonts w:asciiTheme="minorHAnsi" w:eastAsia="SimSun" w:hAnsiTheme="minorHAnsi" w:cstheme="minorHAnsi"/>
           <w:noProof/>
           <w:color w:val="C0504D" w:themeColor="accent2"/>
         </w:rPr>
       </w:pPr>
       <w:r>
         <w:rPr>
-          <w:rFonts w:asciiTheme="minorHAnsi" w:eastAsia="宋体" w:hAnsiTheme="minorHAnsi" w:cs="Corbel"/>
+          <w:rFonts w:asciiTheme="minorHAnsi" w:eastAsia="SimSun" w:hAnsiTheme="minorHAnsi" w:cs="Corbel"/>
         </w:rPr>
         <w:t xml:space="preserve">  </w:t>
       </w:r>
     </w:p>
     <w:p>
       <w:pPr>
-        <w:pStyle w:val="30"/>
+        <w:pStyle w:val="Heading3"/>
         <w:spacing w:line="360" w:lineRule="auto"/>
         <w:rPr>
-          <w:rFonts w:asciiTheme="minorHAnsi" w:eastAsia="宋体" w:hAnsiTheme="minorHAnsi"/>
+          <w:rFonts w:asciiTheme="minorHAnsi" w:eastAsia="SimSun" w:hAnsiTheme="minorHAnsi"/>
           <w:b/>
           <w:sz w:val="24"/>
           <w:szCs w:val="24"/>
@@ -21590,7 +21590,7 @@
       <w:bookmarkStart w:id="60" w:name="_Toc524083323"/>
       <w:r>
         <w:rPr>
-          <w:rFonts w:asciiTheme="minorHAnsi" w:eastAsia="宋体" w:hAnsiTheme="minorHAnsi" w:cs="宋体"/>
+          <w:rFonts w:asciiTheme="minorHAnsi" w:eastAsia="SimSun" w:hAnsiTheme="minorHAnsi" w:cs="SimSun"/>
           <w:b/>
           <w:sz w:val="24"/>
           <w:szCs w:val="24"/>
@@ -21600,7 +21600,7 @@
       </w:r>
       <w:r>
         <w:rPr>
-          <w:rFonts w:asciiTheme="minorHAnsi" w:eastAsia="宋体" w:hAnsiTheme="minorHAnsi" w:cs="宋体" w:hint="eastAsia"/>
+          <w:rFonts w:asciiTheme="minorHAnsi" w:eastAsia="SimSun" w:hAnsiTheme="minorHAnsi" w:cs="SimSun" w:hint="eastAsia"/>
           <w:b/>
           <w:sz w:val="24"/>
           <w:szCs w:val="24"/>
@@ -21610,7 +21610,7 @@
       </w:r>
       <w:r>
         <w:rPr>
-          <w:rFonts w:asciiTheme="minorHAnsi" w:eastAsia="宋体" w:hAnsiTheme="minorHAnsi" w:cs="宋体"/>
+          <w:rFonts w:asciiTheme="minorHAnsi" w:eastAsia="SimSun" w:hAnsiTheme="minorHAnsi" w:cs="SimSun"/>
           <w:b/>
           <w:sz w:val="24"/>
           <w:szCs w:val="24"/>
@@ -21620,7 +21620,7 @@
       </w:r>
       <w:r>
         <w:rPr>
-          <w:rFonts w:asciiTheme="minorHAnsi" w:eastAsia="宋体" w:hAnsiTheme="minorHAnsi" w:cs="宋体"/>
+          <w:rFonts w:asciiTheme="minorHAnsi" w:eastAsia="SimSun" w:hAnsiTheme="minorHAnsi" w:cs="SimSun"/>
           <w:b/>
           <w:sz w:val="24"/>
           <w:szCs w:val="24"/>
@@ -21636,14 +21636,14 @@
         <w:spacing w:after="0" w:line="360" w:lineRule="auto"/>
         <w:ind w:left="644"/>
         <w:rPr>
-          <w:rFonts w:asciiTheme="minorHAnsi" w:eastAsia="宋体" w:hAnsiTheme="minorHAnsi" w:cstheme="minorHAnsi"/>
+          <w:rFonts w:asciiTheme="minorHAnsi" w:eastAsia="SimSun" w:hAnsiTheme="minorHAnsi" w:cstheme="minorHAnsi"/>
           <w:noProof/>
           <w:color w:val="C0504D" w:themeColor="accent2"/>
         </w:rPr>
       </w:pPr>
       <w:r>
         <w:rPr>
-          <w:rFonts w:asciiTheme="minorHAnsi" w:eastAsia="宋体" w:hAnsiTheme="minorHAnsi"/>
+          <w:rFonts w:asciiTheme="minorHAnsi" w:eastAsia="SimSun" w:hAnsiTheme="minorHAnsi"/>
           <w:b/>
           <w:noProof/>
           <w:lang w:eastAsia="zh-CN"/>
@@ -21651,7 +21651,7 @@
         <mc:AlternateContent>
           <mc:Choice Requires="wps">
             <w:drawing>
-              <wp:anchor distT="0" distB="0" distL="114300" distR="114300" simplePos="0" relativeHeight="251670528" behindDoc="0" locked="0" layoutInCell="1" allowOverlap="1" wp14:anchorId="36B05507" wp14:editId="25BACBBB">
+              <wp:anchor distT="0" distB="0" distL="114300" distR="114300" simplePos="0" relativeHeight="251670528" behindDoc="0" locked="0" layoutInCell="1" allowOverlap="1" wp14:anchorId="565506E9" wp14:editId="16F70F09">
                 <wp:simplePos x="0" y="0"/>
                 <wp:positionH relativeFrom="column">
                   <wp:posOffset>194310</wp:posOffset>
@@ -21735,7 +21735,7 @@
           </mc:Choice>
           <mc:Fallback>
             <w:pict>
-              <v:shape w14:anchorId="36B05507" id="Text Box 60" o:spid="_x0000_s1040" type="#_x0000_t202" alt="TEXT;METRIC_EFP_MODIFIED" style="position:absolute;left:0;text-align:left;margin-left:15.3pt;margin-top:3.4pt;width:164.25pt;height:30pt;z-index:251670528;visibility:visible;mso-wrap-style:square;mso-wrap-distance-left:9pt;mso-wrap-distance-top:0;mso-wrap-distance-right:9pt;mso-wrap-distance-bottom:0;mso-position-horizontal:absolute;mso-position-horizontal-relative:text;mso-position-vertical:absolute;mso-position-vertical-relative:text;v-text-anchor:top" o:gfxdata="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" fillcolor="white [3201]" stroked="f" strokeweight=".5pt">
+              <v:shape w14:anchorId="565506E9" id="Text Box 60" o:spid="_x0000_s1040" type="#_x0000_t202" alt="TEXT;METRIC_EFP_MODIFIED" style="position:absolute;left:0;text-align:left;margin-left:15.3pt;margin-top:3.4pt;width:164.25pt;height:30pt;z-index:251670528;visibility:visible;mso-wrap-style:square;mso-wrap-distance-left:9pt;mso-wrap-distance-top:0;mso-wrap-distance-right:9pt;mso-wrap-distance-bottom:0;mso-position-horizontal:absolute;mso-position-horizontal-relative:text;mso-position-vertical:absolute;mso-position-vertical-relative:text;v-text-anchor:top" o:gfxdata="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" fillcolor="white [3201]" stroked="f" strokeweight=".5pt">
                 <v:textbox>
                   <w:txbxContent>
                     <w:p>
@@ -21766,26 +21766,26 @@
       </w:r>
       <w:r>
         <w:rPr>
-          <w:rFonts w:asciiTheme="minorHAnsi" w:eastAsia="宋体" w:hAnsiTheme="minorHAnsi" w:cs="Corbel"/>
+          <w:rFonts w:asciiTheme="minorHAnsi" w:eastAsia="SimSun" w:hAnsiTheme="minorHAnsi" w:cs="Corbel"/>
         </w:rPr>
         <w:t xml:space="preserve">  </w:t>
       </w:r>
     </w:p>
-    <w:bookmarkStart w:id="61" w:name="_Toc524083324"/>
     <w:p>
       <w:pPr>
-        <w:pStyle w:val="30"/>
+        <w:pStyle w:val="Heading3"/>
         <w:spacing w:line="360" w:lineRule="auto"/>
         <w:rPr>
-          <w:rFonts w:asciiTheme="minorHAnsi" w:eastAsia="宋体" w:hAnsiTheme="minorHAnsi"/>
+          <w:rFonts w:asciiTheme="minorHAnsi" w:eastAsia="SimSun" w:hAnsiTheme="minorHAnsi"/>
           <w:b/>
           <w:sz w:val="24"/>
           <w:szCs w:val="24"/>
         </w:rPr>
       </w:pPr>
+      <w:bookmarkStart w:id="61" w:name="_Toc524083324"/>
       <w:r>
         <w:rPr>
-          <w:rFonts w:asciiTheme="minorHAnsi" w:eastAsia="宋体" w:hAnsiTheme="minorHAnsi"/>
+          <w:rFonts w:asciiTheme="minorHAnsi" w:eastAsia="SimSun" w:hAnsiTheme="minorHAnsi"/>
           <w:b/>
           <w:noProof/>
           <w:lang w:eastAsia="zh-CN"/>
@@ -21793,7 +21793,7 @@
         <mc:AlternateContent>
           <mc:Choice Requires="wps">
             <w:drawing>
-              <wp:anchor distT="0" distB="0" distL="114300" distR="114300" simplePos="0" relativeHeight="251668480" behindDoc="0" locked="0" layoutInCell="1" allowOverlap="1" wp14:anchorId="0A2684C7" wp14:editId="02C0707B">
+              <wp:anchor distT="0" distB="0" distL="114300" distR="114300" simplePos="0" relativeHeight="251668480" behindDoc="0" locked="0" layoutInCell="1" allowOverlap="1" wp14:anchorId="1F087F73" wp14:editId="240E1494">
                 <wp:simplePos x="0" y="0"/>
                 <wp:positionH relativeFrom="column">
                   <wp:posOffset>205105</wp:posOffset>
@@ -21877,7 +21877,7 @@
           </mc:Choice>
           <mc:Fallback>
             <w:pict>
-              <v:shape w14:anchorId="0A2684C7" id="Text Box 61" o:spid="_x0000_s1041" type="#_x0000_t202" alt="TEXT;METRIC_EFP" style="position:absolute;left:0;text-align:left;margin-left:16.15pt;margin-top:32.75pt;width:164.25pt;height:30pt;z-index:251668480;visibility:visible;mso-wrap-style:square;mso-wrap-distance-left:9pt;mso-wrap-distance-top:0;mso-wrap-distance-right:9pt;mso-wrap-distance-bottom:0;mso-position-horizontal:absolute;mso-position-horizontal-relative:text;mso-position-vertical:absolute;mso-position-vertical-relative:text;v-text-anchor:top" o:gfxdata="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" fillcolor="white [3201]" stroked="f" strokeweight=".5pt">
+              <v:shape w14:anchorId="1F087F73" id="Text Box 61" o:spid="_x0000_s1041" type="#_x0000_t202" alt="TEXT;METRIC_EFP" style="position:absolute;left:0;text-align:left;margin-left:16.15pt;margin-top:32.75pt;width:164.25pt;height:30pt;z-index:251668480;visibility:visible;mso-wrap-style:square;mso-wrap-distance-left:9pt;mso-wrap-distance-top:0;mso-wrap-distance-right:9pt;mso-wrap-distance-bottom:0;mso-position-horizontal:absolute;mso-position-horizontal-relative:text;mso-position-vertical:absolute;mso-position-vertical-relative:text;v-text-anchor:top" o:gfxdata="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" fillcolor="white [3201]" stroked="f" strokeweight=".5pt">
                 <v:textbox>
                   <w:txbxContent>
                     <w:p>
@@ -21908,7 +21908,7 @@
       </w:r>
       <w:r>
         <w:rPr>
-          <w:rFonts w:asciiTheme="minorHAnsi" w:eastAsia="宋体" w:hAnsiTheme="minorHAnsi" w:cs="宋体"/>
+          <w:rFonts w:asciiTheme="minorHAnsi" w:eastAsia="SimSun" w:hAnsiTheme="minorHAnsi" w:cs="SimSun"/>
           <w:b/>
           <w:sz w:val="24"/>
           <w:szCs w:val="24"/>
@@ -21918,7 +21918,7 @@
       </w:r>
       <w:r>
         <w:rPr>
-          <w:rFonts w:asciiTheme="minorHAnsi" w:eastAsia="宋体" w:hAnsiTheme="minorHAnsi" w:cs="宋体" w:hint="eastAsia"/>
+          <w:rFonts w:asciiTheme="minorHAnsi" w:eastAsia="SimSun" w:hAnsiTheme="minorHAnsi" w:cs="SimSun" w:hint="eastAsia"/>
           <w:b/>
           <w:sz w:val="24"/>
           <w:szCs w:val="24"/>
@@ -21928,7 +21928,7 @@
       </w:r>
       <w:r>
         <w:rPr>
-          <w:rFonts w:asciiTheme="minorHAnsi" w:eastAsia="宋体" w:hAnsiTheme="minorHAnsi" w:cs="宋体"/>
+          <w:rFonts w:asciiTheme="minorHAnsi" w:eastAsia="SimSun" w:hAnsiTheme="minorHAnsi" w:cs="SimSun"/>
           <w:b/>
           <w:sz w:val="24"/>
           <w:szCs w:val="24"/>
@@ -21938,7 +21938,7 @@
       </w:r>
       <w:r>
         <w:rPr>
-          <w:rFonts w:asciiTheme="minorHAnsi" w:eastAsia="宋体" w:hAnsiTheme="minorHAnsi" w:cs="宋体"/>
+          <w:rFonts w:asciiTheme="minorHAnsi" w:eastAsia="SimSun" w:hAnsiTheme="minorHAnsi" w:cs="SimSun"/>
           <w:b/>
           <w:sz w:val="24"/>
           <w:szCs w:val="24"/>
@@ -21954,24 +21954,24 @@
         <w:spacing w:after="0" w:line="360" w:lineRule="auto"/>
         <w:ind w:left="644"/>
         <w:rPr>
-          <w:rFonts w:asciiTheme="minorHAnsi" w:eastAsia="宋体" w:hAnsiTheme="minorHAnsi" w:cstheme="minorHAnsi"/>
+          <w:rFonts w:asciiTheme="minorHAnsi" w:eastAsia="SimSun" w:hAnsiTheme="minorHAnsi" w:cstheme="minorHAnsi"/>
           <w:noProof/>
           <w:color w:val="C0504D" w:themeColor="accent2"/>
         </w:rPr>
       </w:pPr>
       <w:r>
         <w:rPr>
-          <w:rFonts w:asciiTheme="minorHAnsi" w:eastAsia="宋体" w:hAnsiTheme="minorHAnsi" w:cs="Corbel"/>
+          <w:rFonts w:asciiTheme="minorHAnsi" w:eastAsia="SimSun" w:hAnsiTheme="minorHAnsi" w:cs="Corbel"/>
         </w:rPr>
         <w:t xml:space="preserve"> </w:t>
       </w:r>
     </w:p>
     <w:p>
       <w:pPr>
-        <w:pStyle w:val="30"/>
+        <w:pStyle w:val="Heading3"/>
         <w:spacing w:line="360" w:lineRule="auto"/>
         <w:rPr>
-          <w:rFonts w:asciiTheme="minorHAnsi" w:eastAsia="宋体" w:hAnsiTheme="minorHAnsi"/>
+          <w:rFonts w:asciiTheme="minorHAnsi" w:eastAsia="SimSun" w:hAnsiTheme="minorHAnsi"/>
           <w:b/>
           <w:sz w:val="24"/>
           <w:szCs w:val="24"/>
@@ -21980,7 +21980,7 @@
       <w:bookmarkStart w:id="62" w:name="_Toc524083325"/>
       <w:r>
         <w:rPr>
-          <w:rFonts w:asciiTheme="minorHAnsi" w:eastAsia="宋体" w:hAnsiTheme="minorHAnsi" w:cs="宋体"/>
+          <w:rFonts w:asciiTheme="minorHAnsi" w:eastAsia="SimSun" w:hAnsiTheme="minorHAnsi" w:cs="SimSun"/>
           <w:b/>
           <w:sz w:val="24"/>
           <w:szCs w:val="24"/>
@@ -21990,7 +21990,7 @@
       </w:r>
       <w:r>
         <w:rPr>
-          <w:rFonts w:asciiTheme="minorHAnsi" w:eastAsia="宋体" w:hAnsiTheme="minorHAnsi" w:cs="宋体" w:hint="eastAsia"/>
+          <w:rFonts w:asciiTheme="minorHAnsi" w:eastAsia="SimSun" w:hAnsiTheme="minorHAnsi" w:cs="SimSun" w:hint="eastAsia"/>
           <w:b/>
           <w:sz w:val="24"/>
           <w:szCs w:val="24"/>
@@ -22000,7 +22000,7 @@
       </w:r>
       <w:r>
         <w:rPr>
-          <w:rFonts w:asciiTheme="minorHAnsi" w:eastAsia="宋体" w:hAnsiTheme="minorHAnsi" w:cs="宋体"/>
+          <w:rFonts w:asciiTheme="minorHAnsi" w:eastAsia="SimSun" w:hAnsiTheme="minorHAnsi" w:cs="SimSun"/>
           <w:b/>
           <w:sz w:val="24"/>
           <w:szCs w:val="24"/>
@@ -22012,7 +22012,7 @@
     </w:p>
     <w:tbl>
       <w:tblPr>
-        <w:tblStyle w:val="-4"/>
+        <w:tblStyle w:val="LightShading-Accent4"/>
         <w:tblW w:w="5319" w:type="dxa"/>
         <w:tblInd w:w="18" w:type="dxa"/>
         <w:tblLook w:val="04A0" w:firstRow="1" w:lastRow="0" w:firstColumn="1" w:lastColumn="0" w:noHBand="0" w:noVBand="1"/>
@@ -22248,19 +22248,19 @@
         <w:spacing w:line="360" w:lineRule="auto"/>
         <w:ind w:left="0"/>
         <w:rPr>
-          <w:rFonts w:asciiTheme="minorHAnsi" w:eastAsia="宋体" w:hAnsiTheme="minorHAnsi"/>
+          <w:rFonts w:asciiTheme="minorHAnsi" w:eastAsia="SimSun" w:hAnsiTheme="minorHAnsi"/>
           <w:szCs w:val="24"/>
         </w:rPr>
       </w:pPr>
     </w:p>
     <w:p>
       <w:pPr>
-        <w:pStyle w:val="30"/>
+        <w:pStyle w:val="Heading3"/>
       </w:pPr>
       <w:bookmarkStart w:id="63" w:name="_Toc524083326"/>
       <w:r>
         <w:rPr>
-          <w:rFonts w:ascii="宋体" w:eastAsia="宋体" w:hAnsi="宋体" w:cs="宋体" w:hint="eastAsia"/>
+          <w:rFonts w:ascii="SimSun" w:eastAsia="SimSun" w:hAnsi="SimSun" w:cs="SimSun" w:hint="eastAsia"/>
           <w:lang w:eastAsia="zh-CN"/>
         </w:rPr>
         <w:t>功能点变化信息</w:t>
@@ -22269,7 +22269,7 @@
     </w:p>
     <w:tbl>
       <w:tblPr>
-        <w:tblStyle w:val="-4"/>
+        <w:tblStyle w:val="LightShading-Accent4"/>
         <w:tblW w:w="8461" w:type="dxa"/>
         <w:tblInd w:w="18" w:type="dxa"/>
         <w:tblLook w:val="04A0" w:firstRow="1" w:lastRow="0" w:firstColumn="1" w:lastColumn="0" w:noHBand="0" w:noVBand="1"/>
@@ -22824,14 +22824,14 @@
         <w:spacing w:line="360" w:lineRule="auto"/>
         <w:ind w:left="0"/>
         <w:rPr>
-          <w:rFonts w:asciiTheme="minorHAnsi" w:eastAsia="宋体" w:hAnsiTheme="minorHAnsi"/>
+          <w:rFonts w:asciiTheme="minorHAnsi" w:eastAsia="SimSun" w:hAnsiTheme="minorHAnsi"/>
           <w:szCs w:val="24"/>
         </w:rPr>
       </w:pPr>
     </w:p>
     <w:p>
       <w:pPr>
-        <w:pStyle w:val="30"/>
+        <w:pStyle w:val="Heading3"/>
       </w:pPr>
       <w:bookmarkStart w:id="64" w:name="_Toc524083327"/>
       <w:r>
@@ -22840,7 +22840,7 @@
       </w:r>
       <w:r>
         <w:rPr>
-          <w:rFonts w:ascii="宋体" w:eastAsia="宋体" w:hAnsi="宋体" w:cs="宋体" w:hint="eastAsia"/>
+          <w:rFonts w:ascii="SimSun" w:eastAsia="SimSun" w:hAnsi="SimSun" w:cs="SimSun" w:hint="eastAsia"/>
           <w:lang w:eastAsia="zh-CN"/>
         </w:rPr>
         <w:t>功能点</w:t>
@@ -22849,7 +22849,7 @@
     </w:p>
     <w:tbl>
       <w:tblPr>
-        <w:tblStyle w:val="4-30"/>
+        <w:tblStyle w:val="ListTable4-Accent3"/>
         <w:tblW w:w="9242" w:type="dxa"/>
         <w:tblLook w:val="04A0" w:firstRow="1" w:lastRow="0" w:firstColumn="1" w:lastColumn="0" w:noHBand="0" w:noVBand="1"/>
         <w:tblDescription w:val="TABLE;IFPUG_FUNCTIONS;COUNT=5"/>
@@ -23333,7 +23333,7 @@
     <w:p/>
     <w:p>
       <w:pPr>
-        <w:pStyle w:val="1"/>
+        <w:pStyle w:val="Heading1"/>
         <w:spacing w:line="360" w:lineRule="auto"/>
         <w:ind w:left="431" w:firstLine="0"/>
         <w:rPr>
@@ -23356,9 +23356,9 @@
     </w:p>
     <w:p>
       <w:pPr>
-        <w:pStyle w:val="2"/>
-        <w:rPr>
-          <w:rFonts w:asciiTheme="minorHAnsi" w:eastAsia="宋体" w:hAnsiTheme="minorHAnsi" w:cs="宋体"/>
+        <w:pStyle w:val="Heading2"/>
+        <w:rPr>
+          <w:rFonts w:asciiTheme="minorHAnsi" w:eastAsia="SimSun" w:hAnsiTheme="minorHAnsi" w:cs="SimSun"/>
           <w:b/>
           <w:sz w:val="24"/>
           <w:szCs w:val="24"/>
@@ -23368,7 +23368,7 @@
       <w:bookmarkStart w:id="66" w:name="_Toc524083329"/>
       <w:r>
         <w:rPr>
-          <w:rFonts w:asciiTheme="minorHAnsi" w:eastAsia="宋体" w:hAnsiTheme="minorHAnsi" w:cs="宋体" w:hint="eastAsia"/>
+          <w:rFonts w:asciiTheme="minorHAnsi" w:eastAsia="SimSun" w:hAnsiTheme="minorHAnsi" w:cs="SimSun" w:hint="eastAsia"/>
           <w:b/>
           <w:sz w:val="24"/>
           <w:szCs w:val="24"/>
@@ -23378,7 +23378,7 @@
       </w:r>
       <w:r>
         <w:rPr>
-          <w:rFonts w:asciiTheme="minorHAnsi" w:eastAsia="宋体" w:hAnsiTheme="minorHAnsi" w:cs="宋体"/>
+          <w:rFonts w:asciiTheme="minorHAnsi" w:eastAsia="SimSun" w:hAnsiTheme="minorHAnsi" w:cs="SimSun"/>
           <w:b/>
           <w:sz w:val="24"/>
           <w:szCs w:val="24"/>
@@ -23399,10 +23399,10 @@
     </w:p>
     <w:p>
       <w:pPr>
-        <w:pStyle w:val="30"/>
+        <w:pStyle w:val="Heading3"/>
         <w:spacing w:line="360" w:lineRule="auto"/>
         <w:rPr>
-          <w:rFonts w:asciiTheme="minorHAnsi" w:eastAsia="宋体" w:hAnsiTheme="minorHAnsi"/>
+          <w:rFonts w:asciiTheme="minorHAnsi" w:eastAsia="SimSun" w:hAnsiTheme="minorHAnsi"/>
           <w:b/>
           <w:sz w:val="24"/>
           <w:szCs w:val="24"/>
@@ -23411,7 +23411,7 @@
       <w:bookmarkStart w:id="67" w:name="_Toc524083330"/>
       <w:r>
         <w:rPr>
-          <w:rFonts w:asciiTheme="minorHAnsi" w:eastAsia="宋体" w:hAnsiTheme="minorHAnsi" w:cs="宋体" w:hint="eastAsia"/>
+          <w:rFonts w:asciiTheme="minorHAnsi" w:eastAsia="SimSun" w:hAnsiTheme="minorHAnsi" w:cs="SimSun" w:hint="eastAsia"/>
           <w:b/>
           <w:sz w:val="24"/>
           <w:szCs w:val="24"/>
@@ -23421,7 +23421,7 @@
       </w:r>
       <w:r>
         <w:rPr>
-          <w:rFonts w:asciiTheme="minorHAnsi" w:eastAsia="宋体" w:hAnsiTheme="minorHAnsi" w:cs="宋体"/>
+          <w:rFonts w:asciiTheme="minorHAnsi" w:eastAsia="SimSun" w:hAnsiTheme="minorHAnsi" w:cs="SimSun"/>
           <w:b/>
           <w:sz w:val="24"/>
           <w:szCs w:val="24"/>
@@ -23433,7 +23433,7 @@
     </w:p>
     <w:tbl>
       <w:tblPr>
-        <w:tblStyle w:val="4-3"/>
+        <w:tblStyle w:val="GridTable4-Accent3"/>
         <w:tblW w:w="3708" w:type="dxa"/>
         <w:tblInd w:w="855" w:type="dxa"/>
         <w:tblLook w:val="04A0" w:firstRow="1" w:lastRow="0" w:firstColumn="1" w:lastColumn="0" w:noHBand="0" w:noVBand="1"/>
@@ -23780,14 +23780,14 @@
         <w:pStyle w:val="BodyContent"/>
         <w:spacing w:line="360" w:lineRule="auto"/>
         <w:rPr>
-          <w:rFonts w:asciiTheme="minorHAnsi" w:eastAsia="宋体" w:hAnsiTheme="minorHAnsi" w:cs="Corbel"/>
+          <w:rFonts w:asciiTheme="minorHAnsi" w:eastAsia="SimSun" w:hAnsiTheme="minorHAnsi" w:cs="Corbel"/>
           <w:b/>
         </w:rPr>
       </w:pPr>
     </w:p>
     <w:p>
       <w:pPr>
-        <w:pStyle w:val="30"/>
+        <w:pStyle w:val="Heading3"/>
         <w:rPr>
           <w:b/>
           <w:lang w:eastAsia="zh-CN"/>
@@ -23796,7 +23796,7 @@
       <w:bookmarkStart w:id="68" w:name="_Toc524083331"/>
       <w:r>
         <w:rPr>
-          <w:rFonts w:ascii="宋体" w:eastAsia="宋体" w:hAnsi="宋体" w:cs="宋体" w:hint="eastAsia"/>
+          <w:rFonts w:ascii="SimSun" w:eastAsia="SimSun" w:hAnsi="SimSun" w:cs="SimSun" w:hint="eastAsia"/>
           <w:b/>
           <w:lang w:eastAsia="zh-CN"/>
         </w:rPr>
@@ -23809,14 +23809,14 @@
         <w:pStyle w:val="functionnalTab"/>
         <w:spacing w:line="360" w:lineRule="auto"/>
         <w:rPr>
-          <w:rFonts w:asciiTheme="minorHAnsi" w:eastAsia="宋体" w:hAnsiTheme="minorHAnsi"/>
+          <w:rFonts w:asciiTheme="minorHAnsi" w:eastAsia="SimSun" w:hAnsiTheme="minorHAnsi"/>
           <w:szCs w:val="24"/>
           <w:lang w:eastAsia="zh-CN"/>
         </w:rPr>
       </w:pPr>
       <w:r>
         <w:rPr>
-          <w:rFonts w:asciiTheme="minorHAnsi" w:eastAsia="宋体" w:hAnsiTheme="minorHAnsi"/>
+          <w:rFonts w:asciiTheme="minorHAnsi" w:eastAsia="SimSun" w:hAnsiTheme="minorHAnsi"/>
           <w:szCs w:val="24"/>
           <w:lang w:eastAsia="zh-CN"/>
         </w:rPr>
@@ -23825,7 +23825,7 @@
     </w:p>
     <w:tbl>
       <w:tblPr>
-        <w:tblStyle w:val="4-3"/>
+        <w:tblStyle w:val="GridTable4-Accent3"/>
         <w:tblW w:w="9033" w:type="dxa"/>
         <w:tblLook w:val="04A0" w:firstRow="1" w:lastRow="0" w:firstColumn="1" w:lastColumn="0" w:noHBand="0" w:noVBand="1"/>
         <w:tblDescription w:val="TABLE;TOP_CRITICAL_VIOLATIONS;BC-ID=60017,COUNT=5"/>
@@ -24183,7 +24183,7 @@
     </w:p>
     <w:p>
       <w:pPr>
-        <w:pStyle w:val="30"/>
+        <w:pStyle w:val="Heading3"/>
         <w:rPr>
           <w:b/>
         </w:rPr>
@@ -24191,7 +24191,7 @@
       <w:bookmarkStart w:id="69" w:name="_Toc524083332"/>
       <w:r>
         <w:rPr>
-          <w:rFonts w:ascii="宋体" w:eastAsia="宋体" w:hAnsi="宋体" w:cs="宋体" w:hint="eastAsia"/>
+          <w:rFonts w:ascii="SimSun" w:eastAsia="SimSun" w:hAnsi="SimSun" w:cs="SimSun" w:hint="eastAsia"/>
           <w:b/>
           <w:lang w:eastAsia="zh-CN"/>
         </w:rPr>
@@ -24206,7 +24206,7 @@
       </w:r>
       <w:r>
         <w:rPr>
-          <w:rFonts w:ascii="宋体" w:eastAsia="宋体" w:hAnsi="宋体" w:cs="宋体" w:hint="eastAsia"/>
+          <w:rFonts w:ascii="SimSun" w:eastAsia="SimSun" w:hAnsi="SimSun" w:cs="SimSun" w:hint="eastAsia"/>
           <w:b/>
           <w:lang w:eastAsia="zh-CN"/>
         </w:rPr>
@@ -24216,7 +24216,7 @@
     </w:p>
     <w:tbl>
       <w:tblPr>
-        <w:tblStyle w:val="4-30"/>
+        <w:tblStyle w:val="ListTable4-Accent3"/>
         <w:tblW w:w="9242" w:type="dxa"/>
         <w:tblLook w:val="04A0" w:firstRow="1" w:lastRow="0" w:firstColumn="1" w:lastColumn="0" w:noHBand="0" w:noVBand="1"/>
         <w:tblDescription w:val="TABLE;CRITICAL_VIOL_BY_APPLICATION"/>
@@ -25124,7 +25124,7 @@
         <w:spacing w:line="360" w:lineRule="auto"/>
         <w:ind w:left="0"/>
         <w:rPr>
-          <w:rFonts w:asciiTheme="minorHAnsi" w:eastAsia="宋体" w:hAnsiTheme="minorHAnsi"/>
+          <w:rFonts w:asciiTheme="minorHAnsi" w:eastAsia="SimSun" w:hAnsiTheme="minorHAnsi"/>
           <w:iCs/>
           <w:szCs w:val="24"/>
           <w:lang w:val="en-US"/>
@@ -25133,9 +25133,9 @@
     </w:p>
     <w:p>
       <w:pPr>
-        <w:pStyle w:val="2"/>
-        <w:rPr>
-          <w:rFonts w:asciiTheme="minorHAnsi" w:eastAsia="宋体" w:hAnsiTheme="minorHAnsi" w:cs="宋体"/>
+        <w:pStyle w:val="Heading2"/>
+        <w:rPr>
+          <w:rFonts w:asciiTheme="minorHAnsi" w:eastAsia="SimSun" w:hAnsiTheme="minorHAnsi" w:cs="SimSun"/>
           <w:b/>
           <w:sz w:val="24"/>
           <w:szCs w:val="24"/>
@@ -25145,7 +25145,7 @@
       <w:bookmarkStart w:id="70" w:name="_Toc524083333"/>
       <w:r>
         <w:rPr>
-          <w:rFonts w:asciiTheme="minorHAnsi" w:eastAsia="宋体" w:hAnsiTheme="minorHAnsi" w:cs="宋体" w:hint="eastAsia"/>
+          <w:rFonts w:asciiTheme="minorHAnsi" w:eastAsia="SimSun" w:hAnsiTheme="minorHAnsi" w:cs="SimSun" w:hint="eastAsia"/>
           <w:b/>
           <w:sz w:val="24"/>
           <w:szCs w:val="24"/>
@@ -25155,7 +25155,7 @@
       </w:r>
       <w:r>
         <w:rPr>
-          <w:rFonts w:asciiTheme="minorHAnsi" w:eastAsia="宋体" w:hAnsiTheme="minorHAnsi" w:cs="宋体"/>
+          <w:rFonts w:asciiTheme="minorHAnsi" w:eastAsia="SimSun" w:hAnsiTheme="minorHAnsi" w:cs="SimSun"/>
           <w:b/>
           <w:sz w:val="24"/>
           <w:szCs w:val="24"/>
@@ -25167,7 +25167,7 @@
     </w:p>
     <w:p>
       <w:pPr>
-        <w:pStyle w:val="30"/>
+        <w:pStyle w:val="Heading3"/>
         <w:rPr>
           <w:b/>
           <w:lang w:eastAsia="zh-CN"/>
@@ -25176,7 +25176,7 @@
       <w:bookmarkStart w:id="71" w:name="_Toc524083334"/>
       <w:r>
         <w:rPr>
-          <w:rFonts w:ascii="宋体" w:eastAsia="宋体" w:hAnsi="宋体" w:cs="宋体" w:hint="eastAsia"/>
+          <w:rFonts w:ascii="SimSun" w:eastAsia="SimSun" w:hAnsi="SimSun" w:cs="SimSun" w:hint="eastAsia"/>
           <w:b/>
           <w:lang w:eastAsia="zh-CN"/>
         </w:rPr>
@@ -25186,8 +25186,8 @@
     </w:p>
     <w:tbl>
       <w:tblPr>
-        <w:tblStyle w:val="5-1"/>
-        <w:tblW w:w="5041" w:type="pct"/>
+        <w:tblStyle w:val="GridTable5Dark-Accent1"/>
+        <w:tblW w:w="5000" w:type="pct"/>
         <w:tblBorders>
           <w:top w:val="none" w:sz="0" w:space="0" w:color="auto"/>
           <w:left w:val="none" w:sz="0" w:space="0" w:color="auto"/>
@@ -25200,7 +25200,7 @@
         <w:tblDescription w:val="TABLE;LIST_RULES_VIOLATIONS_BOOKMARKS;METRICS=60014,COUNT=5"/>
       </w:tblPr>
       <w:tblGrid>
-        <w:gridCol w:w="9318"/>
+        <w:gridCol w:w="9242"/>
       </w:tblGrid>
       <w:tr>
         <w:trPr>
@@ -25228,6 +25228,7 @@
                 <w:szCs w:val="24"/>
               </w:rPr>
             </w:pPr>
+            <w:bookmarkStart w:id="72" w:name="_GoBack" w:colFirst="0" w:colLast="0"/>
             <w:r>
               <w:rPr>
                 <w:rFonts w:asciiTheme="minorHAnsi" w:hAnsiTheme="minorHAnsi"/>
@@ -25236,8 +25237,6 @@
               </w:rPr>
               <w:t>Object name</w:t>
             </w:r>
-            <w:bookmarkStart w:id="72" w:name="_GoBack"/>
-            <w:bookmarkEnd w:id="72"/>
           </w:p>
         </w:tc>
       </w:tr>
@@ -25304,6 +25303,7 @@
         </w:tc>
       </w:tr>
       <w:bookmarkEnd w:id="0"/>
+      <w:bookmarkEnd w:id="72"/>
     </w:tbl>
     <w:p/>
     <w:sectPr>
@@ -25351,7 +25351,7 @@
 <w:ftr xmlns:wpc="http://schemas.microsoft.com/office/word/2010/wordprocessingCanvas" xmlns:cx="http://schemas.microsoft.com/office/drawing/2014/chartex" xmlns:cx1="http://schemas.microsoft.com/office/drawing/2015/9/8/chartex" xmlns:cx2="http://schemas.microsoft.com/office/drawing/2015/10/21/chartex" xmlns:cx3="http://schemas.microsoft.com/office/drawing/2016/5/9/chartex" xmlns:cx4="http://schemas.microsoft.com/office/drawing/2016/5/10/chartex" xmlns:cx5="http://schemas.microsoft.com/office/drawing/2016/5/11/chartex" xmlns:cx6="http://schemas.microsoft.com/office/drawing/2016/5/12/chartex" xmlns:cx7="http://schemas.microsoft.com/office/drawing/2016/5/13/chartex" xmlns:cx8="http://schemas.microsoft.com/office/drawing/2016/5/14/chartex" xmlns:mc="http://schemas.openxmlformats.org/markup-compatibility/2006" xmlns:aink="http://schemas.microsoft.com/office/drawing/2016/ink" xmlns:am3d="http://schemas.microsoft.com/office/drawing/2017/model3d" xmlns:o="urn:schemas-microsoft-com:office:office" xmlns:r="http://schemas.openxmlformats.org/officeDocument/2006/relationships" xmlns:m="http://schemas.openxmlformats.org/officeDocument/2006/math" xmlns:v="urn:schemas-microsoft-com:vml" xmlns:wp14="http://schemas.microsoft.com/office/word/2010/wordprocessingDrawing" xmlns:wp="http://schemas.openxmlformats.org/drawingml/2006/wordprocessingDrawing" xmlns:w10="urn:schemas-microsoft-com:office:word" xmlns:w="http://schemas.openxmlformats.org/wordprocessingml/2006/main" xmlns:w14="http://schemas.microsoft.com/office/word/2010/wordml" xmlns:w15="http://schemas.microsoft.com/office/word/2012/wordml" xmlns:w16cid="http://schemas.microsoft.com/office/word/2016/wordml/cid" xmlns:w16se="http://schemas.microsoft.com/office/word/2015/wordml/symex" xmlns:wpg="http://schemas.microsoft.com/office/word/2010/wordprocessingGroup" xmlns:wpi="http://schemas.microsoft.com/office/word/2010/wordprocessingInk" xmlns:wne="http://schemas.microsoft.com/office/word/2006/wordml" xmlns:wps="http://schemas.microsoft.com/office/word/2010/wordprocessingShape" mc:Ignorable="w14 w15 w16se w16cid wp14">
   <w:p>
     <w:pPr>
-      <w:pStyle w:val="aa"/>
+      <w:pStyle w:val="Footer"/>
       <w:jc w:val="right"/>
     </w:pPr>
   </w:p>
@@ -25372,7 +25372,7 @@
     <w:sdtContent>
       <w:p>
         <w:pPr>
-          <w:pStyle w:val="aa"/>
+          <w:pStyle w:val="Footer"/>
           <w:jc w:val="right"/>
         </w:pPr>
         <w:r>
@@ -25399,7 +25399,7 @@
   </w:sdt>
   <w:p>
     <w:pPr>
-      <w:pStyle w:val="aa"/>
+      <w:pStyle w:val="Footer"/>
       <w:jc w:val="right"/>
     </w:pPr>
   </w:p>
@@ -25420,7 +25420,7 @@
     <w:sdtContent>
       <w:p>
         <w:pPr>
-          <w:pStyle w:val="aa"/>
+          <w:pStyle w:val="Footer"/>
           <w:jc w:val="right"/>
         </w:pPr>
         <w:r>
@@ -25447,7 +25447,7 @@
   </w:sdt>
   <w:p>
     <w:pPr>
-      <w:pStyle w:val="aa"/>
+      <w:pStyle w:val="Footer"/>
       <w:jc w:val="right"/>
     </w:pPr>
   </w:p>
@@ -25483,13 +25483,13 @@
 <w:hdr xmlns:wpc="http://schemas.microsoft.com/office/word/2010/wordprocessingCanvas" xmlns:cx="http://schemas.microsoft.com/office/drawing/2014/chartex" xmlns:cx1="http://schemas.microsoft.com/office/drawing/2015/9/8/chartex" xmlns:cx2="http://schemas.microsoft.com/office/drawing/2015/10/21/chartex" xmlns:cx3="http://schemas.microsoft.com/office/drawing/2016/5/9/chartex" xmlns:cx4="http://schemas.microsoft.com/office/drawing/2016/5/10/chartex" xmlns:cx5="http://schemas.microsoft.com/office/drawing/2016/5/11/chartex" xmlns:cx6="http://schemas.microsoft.com/office/drawing/2016/5/12/chartex" xmlns:cx7="http://schemas.microsoft.com/office/drawing/2016/5/13/chartex" xmlns:cx8="http://schemas.microsoft.com/office/drawing/2016/5/14/chartex" xmlns:mc="http://schemas.openxmlformats.org/markup-compatibility/2006" xmlns:aink="http://schemas.microsoft.com/office/drawing/2016/ink" xmlns:am3d="http://schemas.microsoft.com/office/drawing/2017/model3d" xmlns:o="urn:schemas-microsoft-com:office:office" xmlns:r="http://schemas.openxmlformats.org/officeDocument/2006/relationships" xmlns:m="http://schemas.openxmlformats.org/officeDocument/2006/math" xmlns:v="urn:schemas-microsoft-com:vml" xmlns:wp14="http://schemas.microsoft.com/office/word/2010/wordprocessingDrawing" xmlns:wp="http://schemas.openxmlformats.org/drawingml/2006/wordprocessingDrawing" xmlns:w10="urn:schemas-microsoft-com:office:word" xmlns:w="http://schemas.openxmlformats.org/wordprocessingml/2006/main" xmlns:w14="http://schemas.microsoft.com/office/word/2010/wordml" xmlns:w15="http://schemas.microsoft.com/office/word/2012/wordml" xmlns:w16cid="http://schemas.microsoft.com/office/word/2016/wordml/cid" xmlns:w16se="http://schemas.microsoft.com/office/word/2015/wordml/symex" xmlns:wpg="http://schemas.microsoft.com/office/word/2010/wordprocessingGroup" xmlns:wpi="http://schemas.microsoft.com/office/word/2010/wordprocessingInk" xmlns:wne="http://schemas.microsoft.com/office/word/2006/wordml" xmlns:wps="http://schemas.microsoft.com/office/word/2010/wordprocessingShape" mc:Ignorable="w14 w15 w16se w16cid wp14">
   <w:p>
     <w:pPr>
-      <w:pStyle w:val="a8"/>
+      <w:pStyle w:val="Header"/>
       <w:jc w:val="right"/>
     </w:pPr>
   </w:p>
   <w:p>
     <w:pPr>
-      <w:pStyle w:val="a8"/>
+      <w:pStyle w:val="Header"/>
     </w:pPr>
   </w:p>
 </w:hdr>
@@ -25499,7 +25499,7 @@
 <w:hdr xmlns:wpc="http://schemas.microsoft.com/office/word/2010/wordprocessingCanvas" xmlns:cx="http://schemas.microsoft.com/office/drawing/2014/chartex" xmlns:cx1="http://schemas.microsoft.com/office/drawing/2015/9/8/chartex" xmlns:cx2="http://schemas.microsoft.com/office/drawing/2015/10/21/chartex" xmlns:cx3="http://schemas.microsoft.com/office/drawing/2016/5/9/chartex" xmlns:cx4="http://schemas.microsoft.com/office/drawing/2016/5/10/chartex" xmlns:cx5="http://schemas.microsoft.com/office/drawing/2016/5/11/chartex" xmlns:cx6="http://schemas.microsoft.com/office/drawing/2016/5/12/chartex" xmlns:cx7="http://schemas.microsoft.com/office/drawing/2016/5/13/chartex" xmlns:cx8="http://schemas.microsoft.com/office/drawing/2016/5/14/chartex" xmlns:mc="http://schemas.openxmlformats.org/markup-compatibility/2006" xmlns:aink="http://schemas.microsoft.com/office/drawing/2016/ink" xmlns:am3d="http://schemas.microsoft.com/office/drawing/2017/model3d" xmlns:o="urn:schemas-microsoft-com:office:office" xmlns:r="http://schemas.openxmlformats.org/officeDocument/2006/relationships" xmlns:m="http://schemas.openxmlformats.org/officeDocument/2006/math" xmlns:v="urn:schemas-microsoft-com:vml" xmlns:wp14="http://schemas.microsoft.com/office/word/2010/wordprocessingDrawing" xmlns:wp="http://schemas.openxmlformats.org/drawingml/2006/wordprocessingDrawing" xmlns:w10="urn:schemas-microsoft-com:office:word" xmlns:w="http://schemas.openxmlformats.org/wordprocessingml/2006/main" xmlns:w14="http://schemas.microsoft.com/office/word/2010/wordml" xmlns:w15="http://schemas.microsoft.com/office/word/2012/wordml" xmlns:w16cid="http://schemas.microsoft.com/office/word/2016/wordml/cid" xmlns:w16se="http://schemas.microsoft.com/office/word/2015/wordml/symex" xmlns:wpg="http://schemas.microsoft.com/office/word/2010/wordprocessingGroup" xmlns:wpi="http://schemas.microsoft.com/office/word/2010/wordprocessingInk" xmlns:wne="http://schemas.microsoft.com/office/word/2006/wordml" xmlns:wps="http://schemas.microsoft.com/office/word/2010/wordprocessingShape" mc:Ignorable="w14 w15 w16se w16cid wp14">
   <w:p>
     <w:pPr>
-      <w:pStyle w:val="a8"/>
+      <w:pStyle w:val="Header"/>
     </w:pPr>
     <w:r>
       <w:rPr>
@@ -25507,7 +25507,7 @@
         <w:lang w:val="en-US" w:eastAsia="zh-CN"/>
       </w:rPr>
       <w:drawing>
-        <wp:anchor distT="0" distB="0" distL="114300" distR="114300" simplePos="0" relativeHeight="251657216" behindDoc="0" locked="0" layoutInCell="1" allowOverlap="1" wp14:anchorId="4715ED66" wp14:editId="2F4138F9">
+        <wp:anchor distT="0" distB="0" distL="114300" distR="114300" simplePos="0" relativeHeight="251657216" behindDoc="0" locked="0" layoutInCell="1" allowOverlap="1" wp14:anchorId="480A3EB1" wp14:editId="4C13F174">
           <wp:simplePos x="0" y="0"/>
           <wp:positionH relativeFrom="column">
             <wp:posOffset>4669971</wp:posOffset>
@@ -25574,7 +25574,7 @@
     <w:lvl w:ilvl="0">
       <w:start w:val="1"/>
       <w:numFmt w:val="bullet"/>
-      <w:pStyle w:val="3"/>
+      <w:pStyle w:val="ListBullet3"/>
       <w:lvlText w:val="o"/>
       <w:lvlJc w:val="left"/>
       <w:pPr>
@@ -25595,7 +25595,7 @@
     <w:lvl w:ilvl="0">
       <w:start w:val="1"/>
       <w:numFmt w:val="bullet"/>
-      <w:pStyle w:val="a"/>
+      <w:pStyle w:val="ListBullet"/>
       <w:lvlText w:val=""/>
       <w:lvlJc w:val="left"/>
       <w:pPr>
@@ -25614,7 +25614,7 @@
     <w:lvl w:ilvl="0">
       <w:start w:val="1"/>
       <w:numFmt w:val="decimal"/>
-      <w:pStyle w:val="1"/>
+      <w:pStyle w:val="Heading1"/>
       <w:lvlText w:val="%1."/>
       <w:lvlJc w:val="left"/>
       <w:pPr>
@@ -25628,7 +25628,7 @@
     <w:lvl w:ilvl="1">
       <w:start w:val="1"/>
       <w:numFmt w:val="decimal"/>
-      <w:pStyle w:val="2"/>
+      <w:pStyle w:val="Heading2"/>
       <w:lvlText w:val="%1.%2."/>
       <w:lvlJc w:val="left"/>
       <w:pPr>
@@ -25643,7 +25643,7 @@
     <w:lvl w:ilvl="2">
       <w:start w:val="1"/>
       <w:numFmt w:val="decimal"/>
-      <w:pStyle w:val="30"/>
+      <w:pStyle w:val="Heading3"/>
       <w:lvlText w:val="%1.%2.%3."/>
       <w:lvlJc w:val="left"/>
       <w:pPr>
@@ -26328,7 +26328,7 @@
   <w:docDefaults>
     <w:rPrDefault>
       <w:rPr>
-        <w:rFonts w:ascii="Calibri" w:eastAsia="宋体" w:hAnsi="Calibri" w:cs="Times New Roman"/>
+        <w:rFonts w:ascii="Calibri" w:eastAsia="SimSun" w:hAnsi="Calibri" w:cs="Times New Roman"/>
         <w:lang w:val="en-GB" w:eastAsia="en-GB" w:bidi="ar-SA"/>
       </w:rPr>
     </w:rPrDefault>
@@ -26440,6 +26440,7 @@
     <w:lsdException w:name="HTML Sample" w:semiHidden="1" w:unhideWhenUsed="1"/>
     <w:lsdException w:name="HTML Typewriter" w:semiHidden="1" w:unhideWhenUsed="1"/>
     <w:lsdException w:name="HTML Variable" w:semiHidden="1" w:unhideWhenUsed="1"/>
+    <w:lsdException w:name="Normal Table" w:semiHidden="1" w:unhideWhenUsed="1"/>
     <w:lsdException w:name="annotation subject" w:semiHidden="1" w:unhideWhenUsed="1"/>
     <w:lsdException w:name="No List" w:semiHidden="1" w:unhideWhenUsed="1"/>
     <w:lsdException w:name="Outline List 1" w:semiHidden="1" w:unhideWhenUsed="1"/>
@@ -26483,8 +26484,10 @@
     <w:lsdException w:name="Table Elegant" w:semiHidden="1" w:unhideWhenUsed="1"/>
     <w:lsdException w:name="Table Professional" w:semiHidden="1" w:unhideWhenUsed="1"/>
     <w:lsdException w:name="Table Subtle 1" w:semiHidden="1" w:unhideWhenUsed="1"/>
+    <w:lsdException w:name="Table Subtle 2" w:semiHidden="1" w:unhideWhenUsed="1"/>
     <w:lsdException w:name="Table Web 1" w:semiHidden="1" w:unhideWhenUsed="1"/>
     <w:lsdException w:name="Table Web 2" w:semiHidden="1" w:unhideWhenUsed="1"/>
+    <w:lsdException w:name="Table Web 3" w:semiHidden="1" w:unhideWhenUsed="1"/>
     <w:lsdException w:name="Balloon Text" w:semiHidden="1" w:unhideWhenUsed="1"/>
     <w:lsdException w:name="Table Grid" w:uiPriority="0"/>
     <w:lsdException w:name="Table Theme" w:semiHidden="1" w:unhideWhenUsed="1"/>
@@ -26708,7 +26711,7 @@
     <w:lsdException w:name="Hashtag" w:semiHidden="1" w:unhideWhenUsed="1"/>
     <w:lsdException w:name="Unresolved Mention" w:semiHidden="1" w:unhideWhenUsed="1"/>
   </w:latentStyles>
-  <w:style w:type="paragraph" w:default="1" w:styleId="a0">
+  <w:style w:type="paragraph" w:default="1" w:styleId="Normal">
     <w:name w:val="Normal"/>
     <w:qFormat/>
     <w:rsid w:val="00DC0AA6"/>
@@ -26721,10 +26724,10 @@
       <w:lang w:eastAsia="en-US"/>
     </w:rPr>
   </w:style>
-  <w:style w:type="paragraph" w:styleId="1">
+  <w:style w:type="paragraph" w:styleId="Heading1">
     <w:name w:val="heading 1"/>
     <w:next w:val="BodyContent"/>
-    <w:link w:val="10"/>
+    <w:link w:val="Heading1Char"/>
     <w:qFormat/>
     <w:rsid w:val="00A120A8"/>
     <w:pPr>
@@ -26744,12 +26747,12 @@
       <w:lang w:val="en-US" w:eastAsia="en-US"/>
     </w:rPr>
   </w:style>
-  <w:style w:type="paragraph" w:styleId="2">
+  <w:style w:type="paragraph" w:styleId="Heading2">
     <w:name w:val="heading 2"/>
     <w:aliases w:val="2"/>
-    <w:basedOn w:val="a0"/>
+    <w:basedOn w:val="Normal"/>
     <w:next w:val="BodyContent"/>
-    <w:link w:val="20"/>
+    <w:link w:val="Heading2Char"/>
     <w:qFormat/>
     <w:rsid w:val="0019160A"/>
     <w:pPr>
@@ -26768,11 +26771,11 @@
       <w:lang w:val="en-US"/>
     </w:rPr>
   </w:style>
-  <w:style w:type="paragraph" w:styleId="30">
+  <w:style w:type="paragraph" w:styleId="Heading3">
     <w:name w:val="heading 3"/>
-    <w:basedOn w:val="2"/>
-    <w:next w:val="a0"/>
-    <w:link w:val="31"/>
+    <w:basedOn w:val="Heading2"/>
+    <w:next w:val="Normal"/>
+    <w:link w:val="Heading3Char"/>
     <w:unhideWhenUsed/>
     <w:qFormat/>
     <w:rsid w:val="0019160A"/>
@@ -26783,11 +26786,11 @@
       <w:outlineLvl w:val="2"/>
     </w:pPr>
   </w:style>
-  <w:style w:type="paragraph" w:styleId="4">
+  <w:style w:type="paragraph" w:styleId="Heading4">
     <w:name w:val="heading 4"/>
-    <w:basedOn w:val="a0"/>
-    <w:next w:val="a0"/>
-    <w:link w:val="40"/>
+    <w:basedOn w:val="Normal"/>
+    <w:next w:val="Normal"/>
+    <w:link w:val="Heading4Char"/>
     <w:uiPriority w:val="9"/>
     <w:unhideWhenUsed/>
     <w:qFormat/>
@@ -26807,11 +26810,11 @@
       <w:color w:val="4F81BD" w:themeColor="accent1"/>
     </w:rPr>
   </w:style>
-  <w:style w:type="paragraph" w:styleId="5">
+  <w:style w:type="paragraph" w:styleId="Heading5">
     <w:name w:val="heading 5"/>
-    <w:basedOn w:val="a0"/>
-    <w:next w:val="a0"/>
-    <w:link w:val="50"/>
+    <w:basedOn w:val="Normal"/>
+    <w:next w:val="Normal"/>
+    <w:link w:val="Heading5Char"/>
     <w:uiPriority w:val="9"/>
     <w:unhideWhenUsed/>
     <w:qFormat/>
@@ -26827,13 +26830,13 @@
       <w:color w:val="243F60" w:themeColor="accent1" w:themeShade="7F"/>
     </w:rPr>
   </w:style>
-  <w:style w:type="character" w:default="1" w:styleId="a1">
+  <w:style w:type="character" w:default="1" w:styleId="DefaultParagraphFont">
     <w:name w:val="Default Paragraph Font"/>
     <w:uiPriority w:val="1"/>
     <w:semiHidden/>
     <w:unhideWhenUsed/>
   </w:style>
-  <w:style w:type="table" w:default="1" w:styleId="a2">
+  <w:style w:type="table" w:default="1" w:styleId="TableNormal">
     <w:name w:val="Normal Table"/>
     <w:uiPriority w:val="99"/>
     <w:semiHidden/>
@@ -26848,7 +26851,7 @@
       </w:tblCellMar>
     </w:tblPr>
   </w:style>
-  <w:style w:type="numbering" w:default="1" w:styleId="a3">
+  <w:style w:type="numbering" w:default="1" w:styleId="NoList">
     <w:name w:val="No List"/>
     <w:uiPriority w:val="99"/>
     <w:semiHidden/>
@@ -26856,7 +26859,7 @@
   </w:style>
   <w:style w:type="paragraph" w:customStyle="1" w:styleId="BodyContent">
     <w:name w:val="Body Content"/>
-    <w:basedOn w:val="a0"/>
+    <w:basedOn w:val="Normal"/>
     <w:qFormat/>
     <w:rsid w:val="0019160A"/>
     <w:pPr>
@@ -26870,10 +26873,10 @@
       <w:lang w:val="en-US"/>
     </w:rPr>
   </w:style>
-  <w:style w:type="character" w:customStyle="1" w:styleId="10">
-    <w:name w:val="标题 1 字符"/>
-    <w:basedOn w:val="a1"/>
-    <w:link w:val="1"/>
+  <w:style w:type="character" w:customStyle="1" w:styleId="Heading1Char">
+    <w:name w:val="Heading 1 Char"/>
+    <w:basedOn w:val="DefaultParagraphFont"/>
+    <w:link w:val="Heading1"/>
     <w:rsid w:val="00A120A8"/>
     <w:rPr>
       <w:rFonts w:ascii="Tahoma" w:eastAsia="Perpetua" w:hAnsi="Tahoma" w:cs="Tahoma"/>
@@ -26883,11 +26886,11 @@
       <w:lang w:val="en-US" w:eastAsia="en-US"/>
     </w:rPr>
   </w:style>
-  <w:style w:type="character" w:customStyle="1" w:styleId="20">
-    <w:name w:val="标题 2 字符"/>
-    <w:aliases w:val="2 字符"/>
-    <w:basedOn w:val="a1"/>
-    <w:link w:val="2"/>
+  <w:style w:type="character" w:customStyle="1" w:styleId="Heading2Char">
+    <w:name w:val="Heading 2 Char"/>
+    <w:aliases w:val="2 Char"/>
+    <w:basedOn w:val="DefaultParagraphFont"/>
+    <w:link w:val="Heading2"/>
     <w:rsid w:val="0019160A"/>
     <w:rPr>
       <w:rFonts w:ascii="Franklin Gothic Book" w:eastAsia="Perpetua" w:hAnsi="Franklin Gothic Book"/>
@@ -26897,10 +26900,10 @@
       <w:lang w:val="en-US" w:eastAsia="en-US"/>
     </w:rPr>
   </w:style>
-  <w:style w:type="character" w:customStyle="1" w:styleId="31">
-    <w:name w:val="标题 3 字符"/>
-    <w:basedOn w:val="a1"/>
-    <w:link w:val="30"/>
+  <w:style w:type="character" w:customStyle="1" w:styleId="Heading3Char">
+    <w:name w:val="Heading 3 Char"/>
+    <w:basedOn w:val="DefaultParagraphFont"/>
+    <w:link w:val="Heading3"/>
     <w:rsid w:val="0019160A"/>
     <w:rPr>
       <w:rFonts w:ascii="Franklin Gothic Book" w:eastAsia="Perpetua" w:hAnsi="Franklin Gothic Book"/>
@@ -26910,10 +26913,10 @@
       <w:lang w:val="en-US" w:eastAsia="en-US"/>
     </w:rPr>
   </w:style>
-  <w:style w:type="character" w:customStyle="1" w:styleId="40">
-    <w:name w:val="标题 4 字符"/>
-    <w:basedOn w:val="a1"/>
-    <w:link w:val="4"/>
+  <w:style w:type="character" w:customStyle="1" w:styleId="Heading4Char">
+    <w:name w:val="Heading 4 Char"/>
+    <w:basedOn w:val="DefaultParagraphFont"/>
+    <w:link w:val="Heading4"/>
     <w:uiPriority w:val="9"/>
     <w:rsid w:val="00DE165E"/>
     <w:rPr>
@@ -26928,10 +26931,10 @@
       <w:lang w:eastAsia="en-US"/>
     </w:rPr>
   </w:style>
-  <w:style w:type="character" w:customStyle="1" w:styleId="50">
-    <w:name w:val="标题 5 字符"/>
-    <w:basedOn w:val="a1"/>
-    <w:link w:val="5"/>
+  <w:style w:type="character" w:customStyle="1" w:styleId="Heading5Char">
+    <w:name w:val="Heading 5 Char"/>
+    <w:basedOn w:val="DefaultParagraphFont"/>
+    <w:link w:val="Heading5"/>
     <w:uiPriority w:val="9"/>
     <w:rsid w:val="00DE165E"/>
     <w:rPr>
@@ -26942,10 +26945,10 @@
       <w:lang w:eastAsia="en-US"/>
     </w:rPr>
   </w:style>
-  <w:style w:type="paragraph" w:styleId="a4">
+  <w:style w:type="paragraph" w:styleId="BalloonText">
     <w:name w:val="Balloon Text"/>
-    <w:basedOn w:val="a0"/>
-    <w:link w:val="a5"/>
+    <w:basedOn w:val="Normal"/>
+    <w:link w:val="BalloonTextChar"/>
     <w:uiPriority w:val="99"/>
     <w:semiHidden/>
     <w:unhideWhenUsed/>
@@ -26959,10 +26962,10 @@
       <w:szCs w:val="16"/>
     </w:rPr>
   </w:style>
-  <w:style w:type="character" w:customStyle="1" w:styleId="a5">
-    <w:name w:val="批注框文本 字符"/>
-    <w:basedOn w:val="a1"/>
-    <w:link w:val="a4"/>
+  <w:style w:type="character" w:customStyle="1" w:styleId="BalloonTextChar">
+    <w:name w:val="Balloon Text Char"/>
+    <w:basedOn w:val="DefaultParagraphFont"/>
+    <w:link w:val="BalloonText"/>
     <w:uiPriority w:val="99"/>
     <w:semiHidden/>
     <w:rsid w:val="0019160A"/>
@@ -26972,9 +26975,9 @@
       <w:szCs w:val="16"/>
     </w:rPr>
   </w:style>
-  <w:style w:type="paragraph" w:styleId="a6">
+  <w:style w:type="paragraph" w:styleId="NoSpacing">
     <w:name w:val="No Spacing"/>
-    <w:link w:val="a7"/>
+    <w:link w:val="NoSpacingChar"/>
     <w:uiPriority w:val="1"/>
     <w:qFormat/>
     <w:rsid w:val="0019160A"/>
@@ -26985,10 +26988,10 @@
       <w:lang w:val="en-US" w:eastAsia="en-US"/>
     </w:rPr>
   </w:style>
-  <w:style w:type="character" w:customStyle="1" w:styleId="a7">
-    <w:name w:val="无间隔 字符"/>
-    <w:basedOn w:val="a1"/>
-    <w:link w:val="a6"/>
+  <w:style w:type="character" w:customStyle="1" w:styleId="NoSpacingChar">
+    <w:name w:val="No Spacing Char"/>
+    <w:basedOn w:val="DefaultParagraphFont"/>
+    <w:link w:val="NoSpacing"/>
     <w:uiPriority w:val="1"/>
     <w:rsid w:val="0019160A"/>
     <w:rPr>
@@ -26998,10 +27001,10 @@
       <w:lang w:val="en-US" w:eastAsia="en-US" w:bidi="ar-SA"/>
     </w:rPr>
   </w:style>
-  <w:style w:type="paragraph" w:styleId="a8">
+  <w:style w:type="paragraph" w:styleId="Header">
     <w:name w:val="header"/>
-    <w:basedOn w:val="a0"/>
-    <w:link w:val="a9"/>
+    <w:basedOn w:val="Normal"/>
+    <w:link w:val="HeaderChar"/>
     <w:uiPriority w:val="99"/>
     <w:unhideWhenUsed/>
     <w:rsid w:val="0019160A"/>
@@ -27013,17 +27016,17 @@
       <w:spacing w:after="0" w:line="240" w:lineRule="auto"/>
     </w:pPr>
   </w:style>
-  <w:style w:type="character" w:customStyle="1" w:styleId="a9">
-    <w:name w:val="页眉 字符"/>
-    <w:basedOn w:val="a1"/>
-    <w:link w:val="a8"/>
+  <w:style w:type="character" w:customStyle="1" w:styleId="HeaderChar">
+    <w:name w:val="Header Char"/>
+    <w:basedOn w:val="DefaultParagraphFont"/>
+    <w:link w:val="Header"/>
     <w:uiPriority w:val="99"/>
     <w:rsid w:val="0019160A"/>
   </w:style>
-  <w:style w:type="paragraph" w:styleId="aa">
+  <w:style w:type="paragraph" w:styleId="Footer">
     <w:name w:val="footer"/>
-    <w:basedOn w:val="a0"/>
-    <w:link w:val="ab"/>
+    <w:basedOn w:val="Normal"/>
+    <w:link w:val="FooterChar"/>
     <w:uiPriority w:val="99"/>
     <w:unhideWhenUsed/>
     <w:rsid w:val="0019160A"/>
@@ -27035,17 +27038,17 @@
       <w:spacing w:after="0" w:line="240" w:lineRule="auto"/>
     </w:pPr>
   </w:style>
-  <w:style w:type="character" w:customStyle="1" w:styleId="ab">
-    <w:name w:val="页脚 字符"/>
-    <w:basedOn w:val="a1"/>
-    <w:link w:val="aa"/>
+  <w:style w:type="character" w:customStyle="1" w:styleId="FooterChar">
+    <w:name w:val="Footer Char"/>
+    <w:basedOn w:val="DefaultParagraphFont"/>
+    <w:link w:val="Footer"/>
     <w:uiPriority w:val="99"/>
     <w:rsid w:val="0019160A"/>
   </w:style>
-  <w:style w:type="paragraph" w:styleId="ac">
+  <w:style w:type="paragraph" w:styleId="Title">
     <w:name w:val="Title"/>
-    <w:basedOn w:val="a0"/>
-    <w:link w:val="ad"/>
+    <w:basedOn w:val="Normal"/>
+    <w:link w:val="TitleChar"/>
     <w:uiPriority w:val="10"/>
     <w:qFormat/>
     <w:rsid w:val="0019160A"/>
@@ -27065,10 +27068,10 @@
       <w:szCs w:val="48"/>
     </w:rPr>
   </w:style>
-  <w:style w:type="character" w:customStyle="1" w:styleId="ad">
-    <w:name w:val="标题 字符"/>
-    <w:basedOn w:val="a1"/>
-    <w:link w:val="ac"/>
+  <w:style w:type="character" w:customStyle="1" w:styleId="TitleChar">
+    <w:name w:val="Title Char"/>
+    <w:basedOn w:val="DefaultParagraphFont"/>
+    <w:link w:val="Title"/>
     <w:uiPriority w:val="10"/>
     <w:rsid w:val="0019160A"/>
     <w:rPr>
@@ -27079,15 +27082,15 @@
       <w:szCs w:val="48"/>
     </w:rPr>
   </w:style>
-  <w:style w:type="character" w:styleId="ae">
+  <w:style w:type="character" w:styleId="PageNumber">
     <w:name w:val="page number"/>
-    <w:basedOn w:val="a1"/>
+    <w:basedOn w:val="DefaultParagraphFont"/>
     <w:rsid w:val="00B84990"/>
   </w:style>
-  <w:style w:type="paragraph" w:styleId="af">
+  <w:style w:type="paragraph" w:styleId="FootnoteText">
     <w:name w:val="footnote text"/>
-    <w:basedOn w:val="a0"/>
-    <w:link w:val="af0"/>
+    <w:basedOn w:val="Normal"/>
+    <w:link w:val="FootnoteTextChar"/>
     <w:semiHidden/>
     <w:unhideWhenUsed/>
     <w:rsid w:val="00FD0972"/>
@@ -27099,10 +27102,10 @@
       <w:szCs w:val="20"/>
     </w:rPr>
   </w:style>
-  <w:style w:type="character" w:customStyle="1" w:styleId="af0">
-    <w:name w:val="脚注文本 字符"/>
-    <w:basedOn w:val="a1"/>
-    <w:link w:val="af"/>
+  <w:style w:type="character" w:customStyle="1" w:styleId="FootnoteTextChar">
+    <w:name w:val="Footnote Text Char"/>
+    <w:basedOn w:val="DefaultParagraphFont"/>
+    <w:link w:val="FootnoteText"/>
     <w:uiPriority w:val="99"/>
     <w:semiHidden/>
     <w:rsid w:val="00FD0972"/>
@@ -27111,9 +27114,9 @@
       <w:szCs w:val="20"/>
     </w:rPr>
   </w:style>
-  <w:style w:type="paragraph" w:styleId="a">
+  <w:style w:type="paragraph" w:styleId="ListBullet">
     <w:name w:val="List Bullet"/>
-    <w:basedOn w:val="a0"/>
+    <w:basedOn w:val="Normal"/>
     <w:uiPriority w:val="36"/>
     <w:unhideWhenUsed/>
     <w:qFormat/>
@@ -27132,9 +27135,9 @@
       <w:lang w:val="en-US"/>
     </w:rPr>
   </w:style>
-  <w:style w:type="character" w:styleId="af1">
+  <w:style w:type="character" w:styleId="FootnoteReference">
     <w:name w:val="footnote reference"/>
-    <w:basedOn w:val="a1"/>
+    <w:basedOn w:val="DefaultParagraphFont"/>
     <w:rsid w:val="00FD0972"/>
     <w:rPr>
       <w:vertAlign w:val="superscript"/>
@@ -27142,7 +27145,7 @@
   </w:style>
   <w:style w:type="paragraph" w:customStyle="1" w:styleId="GuidanceText">
     <w:name w:val="Guidance Text"/>
-    <w:basedOn w:val="a0"/>
+    <w:basedOn w:val="Normal"/>
     <w:qFormat/>
     <w:rsid w:val="00FD0972"/>
     <w:rPr>
@@ -27152,8 +27155,8 @@
   </w:style>
   <w:style w:type="paragraph" w:customStyle="1" w:styleId="AppendixHeading1">
     <w:name w:val="Appendix Heading 1"/>
-    <w:basedOn w:val="1"/>
-    <w:next w:val="a0"/>
+    <w:basedOn w:val="Heading1"/>
+    <w:next w:val="Normal"/>
     <w:link w:val="AppendixHeading1CharChar"/>
     <w:rsid w:val="0055738F"/>
     <w:pPr>
@@ -27175,7 +27178,7 @@
   </w:style>
   <w:style w:type="character" w:customStyle="1" w:styleId="AppendixHeading1CharChar">
     <w:name w:val="Appendix Heading 1 Char Char"/>
-    <w:basedOn w:val="10"/>
+    <w:basedOn w:val="Heading1Char"/>
     <w:link w:val="AppendixHeading1"/>
     <w:rsid w:val="0055738F"/>
     <w:rPr>
@@ -27189,10 +27192,10 @@
       <w:lang w:val="en-US" w:eastAsia="ar-SA"/>
     </w:rPr>
   </w:style>
-  <w:style w:type="paragraph" w:styleId="af2">
+  <w:style w:type="paragraph" w:styleId="EndnoteText">
     <w:name w:val="endnote text"/>
-    <w:basedOn w:val="a0"/>
-    <w:link w:val="af3"/>
+    <w:basedOn w:val="Normal"/>
+    <w:link w:val="EndnoteTextChar"/>
     <w:unhideWhenUsed/>
     <w:rsid w:val="00EB39E2"/>
     <w:pPr>
@@ -27203,19 +27206,19 @@
       <w:szCs w:val="20"/>
     </w:rPr>
   </w:style>
-  <w:style w:type="character" w:customStyle="1" w:styleId="af3">
-    <w:name w:val="尾注文本 字符"/>
-    <w:basedOn w:val="a1"/>
-    <w:link w:val="af2"/>
+  <w:style w:type="character" w:customStyle="1" w:styleId="EndnoteTextChar">
+    <w:name w:val="Endnote Text Char"/>
+    <w:basedOn w:val="DefaultParagraphFont"/>
+    <w:link w:val="EndnoteText"/>
     <w:rsid w:val="00EB39E2"/>
     <w:rPr>
       <w:sz w:val="20"/>
       <w:szCs w:val="20"/>
     </w:rPr>
   </w:style>
-  <w:style w:type="character" w:styleId="af4">
+  <w:style w:type="character" w:styleId="EndnoteReference">
     <w:name w:val="endnote reference"/>
-    <w:basedOn w:val="a1"/>
+    <w:basedOn w:val="DefaultParagraphFont"/>
     <w:uiPriority w:val="99"/>
     <w:semiHidden/>
     <w:unhideWhenUsed/>
@@ -27224,10 +27227,10 @@
       <w:vertAlign w:val="superscript"/>
     </w:rPr>
   </w:style>
-  <w:style w:type="paragraph" w:styleId="af5">
+  <w:style w:type="paragraph" w:styleId="Caption">
     <w:name w:val="caption"/>
-    <w:basedOn w:val="a0"/>
-    <w:next w:val="a0"/>
+    <w:basedOn w:val="Normal"/>
+    <w:next w:val="Normal"/>
     <w:unhideWhenUsed/>
     <w:qFormat/>
     <w:rsid w:val="00EB39E2"/>
@@ -27244,7 +27247,7 @@
   </w:style>
   <w:style w:type="paragraph" w:customStyle="1" w:styleId="Indentedbodytext">
     <w:name w:val="Indented body text"/>
-    <w:basedOn w:val="a0"/>
+    <w:basedOn w:val="Normal"/>
     <w:rsid w:val="00A03A0F"/>
     <w:pPr>
       <w:overflowPunct w:val="0"/>
@@ -27262,9 +27265,9 @@
       <w:szCs w:val="24"/>
     </w:rPr>
   </w:style>
-  <w:style w:type="table" w:styleId="af6">
+  <w:style w:type="table" w:styleId="TableGrid">
     <w:name w:val="Table Grid"/>
-    <w:basedOn w:val="a2"/>
+    <w:basedOn w:val="TableNormal"/>
     <w:rsid w:val="00C13C04"/>
     <w:tblPr>
       <w:tblBorders>
@@ -27279,7 +27282,7 @@
   </w:style>
   <w:style w:type="paragraph" w:customStyle="1" w:styleId="TableText">
     <w:name w:val="Table Text"/>
-    <w:basedOn w:val="a0"/>
+    <w:basedOn w:val="Normal"/>
     <w:rsid w:val="00C13C04"/>
     <w:pPr>
       <w:spacing w:before="60" w:after="60" w:line="240" w:lineRule="auto"/>
@@ -27292,8 +27295,8 @@
   </w:style>
   <w:style w:type="paragraph" w:customStyle="1" w:styleId="TableHeaderRow">
     <w:name w:val="Table Header Row"/>
-    <w:basedOn w:val="a0"/>
-    <w:next w:val="a0"/>
+    <w:basedOn w:val="Normal"/>
+    <w:next w:val="Normal"/>
     <w:rsid w:val="00C13C04"/>
     <w:pPr>
       <w:spacing w:before="40" w:after="40" w:line="240" w:lineRule="auto"/>
@@ -27305,9 +27308,9 @@
       <w:szCs w:val="24"/>
     </w:rPr>
   </w:style>
-  <w:style w:type="paragraph" w:styleId="af7">
+  <w:style w:type="paragraph" w:styleId="ListParagraph">
     <w:name w:val="List Paragraph"/>
-    <w:basedOn w:val="a0"/>
+    <w:basedOn w:val="Normal"/>
     <w:qFormat/>
     <w:rsid w:val="00A57A72"/>
     <w:pPr>
@@ -27315,9 +27318,9 @@
       <w:contextualSpacing/>
     </w:pPr>
   </w:style>
-  <w:style w:type="paragraph" w:styleId="3">
+  <w:style w:type="paragraph" w:styleId="ListBullet3">
     <w:name w:val="List Bullet 3"/>
-    <w:basedOn w:val="a0"/>
+    <w:basedOn w:val="Normal"/>
     <w:rsid w:val="005F769B"/>
     <w:pPr>
       <w:numPr>
@@ -27337,7 +27340,7 @@
   </w:style>
   <w:style w:type="table" w:customStyle="1" w:styleId="LightShading-Accent11">
     <w:name w:val="Light Shading - Accent 11"/>
-    <w:basedOn w:val="a2"/>
+    <w:basedOn w:val="TableNormal"/>
     <w:uiPriority w:val="60"/>
     <w:rsid w:val="00F054D5"/>
     <w:rPr>
@@ -27428,9 +27431,9 @@
       </w:tcPr>
     </w:tblStylePr>
   </w:style>
-  <w:style w:type="table" w:styleId="-2">
+  <w:style w:type="table" w:styleId="LightShading-Accent2">
     <w:name w:val="Light Shading Accent 2"/>
-    <w:basedOn w:val="a2"/>
+    <w:basedOn w:val="TableNormal"/>
     <w:uiPriority w:val="60"/>
     <w:rsid w:val="00D85AF6"/>
     <w:rPr>
@@ -27521,9 +27524,9 @@
       </w:tcPr>
     </w:tblStylePr>
   </w:style>
-  <w:style w:type="character" w:styleId="af8">
+  <w:style w:type="character" w:styleId="PlaceholderText">
     <w:name w:val="Placeholder Text"/>
-    <w:basedOn w:val="a1"/>
+    <w:basedOn w:val="DefaultParagraphFont"/>
     <w:uiPriority w:val="99"/>
     <w:semiHidden/>
     <w:rsid w:val="00880F2C"/>
@@ -27531,9 +27534,9 @@
       <w:color w:val="808080"/>
     </w:rPr>
   </w:style>
-  <w:style w:type="table" w:styleId="-5">
+  <w:style w:type="table" w:styleId="LightShading-Accent5">
     <w:name w:val="Light Shading Accent 5"/>
-    <w:basedOn w:val="a2"/>
+    <w:basedOn w:val="TableNormal"/>
     <w:uiPriority w:val="60"/>
     <w:rsid w:val="00404EC9"/>
     <w:rPr>
@@ -27624,9 +27627,9 @@
       </w:tcPr>
     </w:tblStylePr>
   </w:style>
-  <w:style w:type="table" w:styleId="2-5">
+  <w:style w:type="table" w:styleId="MediumList2-Accent5">
     <w:name w:val="Medium List 2 Accent 5"/>
-    <w:basedOn w:val="a2"/>
+    <w:basedOn w:val="TableNormal"/>
     <w:uiPriority w:val="66"/>
     <w:rsid w:val="00404EC9"/>
     <w:rPr>
@@ -27742,9 +27745,9 @@
       </w:tcPr>
     </w:tblStylePr>
   </w:style>
-  <w:style w:type="table" w:styleId="1-4">
+  <w:style w:type="table" w:styleId="MediumShading1-Accent4">
     <w:name w:val="Medium Shading 1 Accent 4"/>
-    <w:basedOn w:val="a2"/>
+    <w:basedOn w:val="TableNormal"/>
     <w:uiPriority w:val="63"/>
     <w:rsid w:val="00404EC9"/>
     <w:tblPr>
@@ -27838,9 +27841,9 @@
       </w:tcPr>
     </w:tblStylePr>
   </w:style>
-  <w:style w:type="table" w:styleId="-4">
+  <w:style w:type="table" w:styleId="LightShading-Accent4">
     <w:name w:val="Light Shading Accent 4"/>
-    <w:basedOn w:val="a2"/>
+    <w:basedOn w:val="TableNormal"/>
     <w:uiPriority w:val="60"/>
     <w:rsid w:val="00404EC9"/>
     <w:rPr>
@@ -27931,9 +27934,9 @@
       </w:tcPr>
     </w:tblStylePr>
   </w:style>
-  <w:style w:type="table" w:styleId="-3">
+  <w:style w:type="table" w:styleId="LightShading-Accent3">
     <w:name w:val="Light Shading Accent 3"/>
-    <w:basedOn w:val="a2"/>
+    <w:basedOn w:val="TableNormal"/>
     <w:uiPriority w:val="60"/>
     <w:rsid w:val="00404EC9"/>
     <w:rPr>
@@ -28024,9 +28027,9 @@
       </w:tcPr>
     </w:tblStylePr>
   </w:style>
-  <w:style w:type="table" w:styleId="1-3">
+  <w:style w:type="table" w:styleId="MediumShading1-Accent3">
     <w:name w:val="Medium Shading 1 Accent 3"/>
-    <w:basedOn w:val="a2"/>
+    <w:basedOn w:val="TableNormal"/>
     <w:uiPriority w:val="63"/>
     <w:rsid w:val="00A12407"/>
     <w:tblPr>
@@ -28122,7 +28125,7 @@
   </w:style>
   <w:style w:type="table" w:customStyle="1" w:styleId="MediumShading2-Accent11">
     <w:name w:val="Medium Shading 2 - Accent 11"/>
-    <w:basedOn w:val="a2"/>
+    <w:basedOn w:val="TableNormal"/>
     <w:uiPriority w:val="64"/>
     <w:rsid w:val="00D212B2"/>
     <w:tblPr>
@@ -28259,10 +28262,10 @@
       </w:tcPr>
     </w:tblStylePr>
   </w:style>
-  <w:style w:type="paragraph" w:styleId="af9">
+  <w:style w:type="paragraph" w:styleId="BodyText">
     <w:name w:val="Body Text"/>
-    <w:basedOn w:val="a0"/>
-    <w:link w:val="afa"/>
+    <w:basedOn w:val="Normal"/>
+    <w:link w:val="BodyTextChar1"/>
     <w:rsid w:val="0075006F"/>
     <w:pPr>
       <w:spacing w:after="120" w:line="240" w:lineRule="auto"/>
@@ -28273,10 +28276,10 @@
       <w:lang w:val="en-US"/>
     </w:rPr>
   </w:style>
-  <w:style w:type="character" w:customStyle="1" w:styleId="afa">
-    <w:name w:val="正文文本 字符"/>
-    <w:basedOn w:val="a1"/>
-    <w:link w:val="af9"/>
+  <w:style w:type="character" w:customStyle="1" w:styleId="BodyTextChar1">
+    <w:name w:val="Body Text Char1"/>
+    <w:basedOn w:val="DefaultParagraphFont"/>
+    <w:link w:val="BodyText"/>
     <w:rsid w:val="0075006F"/>
     <w:rPr>
       <w:rFonts w:ascii="HelveticaNeueLT Std Thin" w:eastAsia="Times New Roman" w:hAnsi="HelveticaNeueLT Std Thin" w:cstheme="minorHAnsi"/>
@@ -28286,7 +28289,7 @@
   </w:style>
   <w:style w:type="character" w:customStyle="1" w:styleId="BodyTextChar">
     <w:name w:val="Body Text Char"/>
-    <w:basedOn w:val="a1"/>
+    <w:basedOn w:val="DefaultParagraphFont"/>
     <w:uiPriority w:val="99"/>
     <w:semiHidden/>
     <w:rsid w:val="0075006F"/>
@@ -28298,7 +28301,7 @@
   </w:style>
   <w:style w:type="paragraph" w:customStyle="1" w:styleId="CSParagraph">
     <w:name w:val="CS Paragraph"/>
-    <w:basedOn w:val="a0"/>
+    <w:basedOn w:val="Normal"/>
     <w:rsid w:val="0075006F"/>
     <w:pPr>
       <w:autoSpaceDE w:val="0"/>
@@ -28317,7 +28320,7 @@
   </w:style>
   <w:style w:type="paragraph" w:customStyle="1" w:styleId="CSCaption">
     <w:name w:val="CS Caption"/>
-    <w:basedOn w:val="a0"/>
+    <w:basedOn w:val="Normal"/>
     <w:rsid w:val="0075006F"/>
     <w:pPr>
       <w:autoSpaceDE w:val="0"/>
@@ -28334,9 +28337,9 @@
       <w:lang w:val="en-US"/>
     </w:rPr>
   </w:style>
-  <w:style w:type="character" w:styleId="afb">
+  <w:style w:type="character" w:styleId="Hyperlink">
     <w:name w:val="Hyperlink"/>
-    <w:basedOn w:val="a1"/>
+    <w:basedOn w:val="DefaultParagraphFont"/>
     <w:uiPriority w:val="99"/>
     <w:rsid w:val="00DE165E"/>
     <w:rPr>
@@ -28346,8 +28349,8 @@
   </w:style>
   <w:style w:type="paragraph" w:styleId="TOC1">
     <w:name w:val="toc 1"/>
-    <w:basedOn w:val="a0"/>
-    <w:next w:val="a0"/>
+    <w:basedOn w:val="Normal"/>
+    <w:next w:val="Normal"/>
     <w:autoRedefine/>
     <w:uiPriority w:val="39"/>
     <w:rsid w:val="00DE165E"/>
@@ -28368,8 +28371,8 @@
   </w:style>
   <w:style w:type="paragraph" w:styleId="TOC2">
     <w:name w:val="toc 2"/>
-    <w:basedOn w:val="a0"/>
-    <w:next w:val="a0"/>
+    <w:basedOn w:val="Normal"/>
+    <w:next w:val="Normal"/>
     <w:autoRedefine/>
     <w:uiPriority w:val="39"/>
     <w:rsid w:val="00DE165E"/>
@@ -28389,8 +28392,8 @@
   </w:style>
   <w:style w:type="paragraph" w:styleId="TOC3">
     <w:name w:val="toc 3"/>
-    <w:basedOn w:val="a0"/>
-    <w:next w:val="a0"/>
+    <w:basedOn w:val="Normal"/>
+    <w:next w:val="Normal"/>
     <w:autoRedefine/>
     <w:uiPriority w:val="39"/>
     <w:rsid w:val="00DE165E"/>
@@ -28410,10 +28413,10 @@
       <w:lang w:val="en-US"/>
     </w:rPr>
   </w:style>
-  <w:style w:type="paragraph" w:styleId="TOC">
+  <w:style w:type="paragraph" w:styleId="TOCHeading">
     <w:name w:val="TOC Heading"/>
-    <w:basedOn w:val="1"/>
-    <w:next w:val="a0"/>
+    <w:basedOn w:val="Heading1"/>
+    <w:next w:val="Normal"/>
     <w:uiPriority w:val="39"/>
     <w:unhideWhenUsed/>
     <w:qFormat/>
@@ -28449,9 +28452,9 @@
       <w:lang w:eastAsia="en-US"/>
     </w:rPr>
   </w:style>
-  <w:style w:type="character" w:styleId="afc">
+  <w:style w:type="character" w:styleId="CommentReference">
     <w:name w:val="annotation reference"/>
-    <w:basedOn w:val="a1"/>
+    <w:basedOn w:val="DefaultParagraphFont"/>
     <w:uiPriority w:val="99"/>
     <w:semiHidden/>
     <w:unhideWhenUsed/>
@@ -28461,10 +28464,10 @@
       <w:szCs w:val="16"/>
     </w:rPr>
   </w:style>
-  <w:style w:type="paragraph" w:styleId="afd">
+  <w:style w:type="paragraph" w:styleId="CommentText">
     <w:name w:val="annotation text"/>
-    <w:basedOn w:val="a0"/>
-    <w:link w:val="afe"/>
+    <w:basedOn w:val="Normal"/>
+    <w:link w:val="CommentTextChar"/>
     <w:uiPriority w:val="99"/>
     <w:semiHidden/>
     <w:unhideWhenUsed/>
@@ -28477,10 +28480,10 @@
       <w:szCs w:val="20"/>
     </w:rPr>
   </w:style>
-  <w:style w:type="character" w:customStyle="1" w:styleId="afe">
-    <w:name w:val="批注文字 字符"/>
-    <w:basedOn w:val="a1"/>
-    <w:link w:val="afd"/>
+  <w:style w:type="character" w:customStyle="1" w:styleId="CommentTextChar">
+    <w:name w:val="Comment Text Char"/>
+    <w:basedOn w:val="DefaultParagraphFont"/>
+    <w:link w:val="CommentText"/>
     <w:uiPriority w:val="99"/>
     <w:semiHidden/>
     <w:rsid w:val="00222871"/>
@@ -28488,11 +28491,11 @@
       <w:lang w:eastAsia="en-US"/>
     </w:rPr>
   </w:style>
-  <w:style w:type="paragraph" w:styleId="aff">
+  <w:style w:type="paragraph" w:styleId="CommentSubject">
     <w:name w:val="annotation subject"/>
-    <w:basedOn w:val="afd"/>
-    <w:next w:val="afd"/>
-    <w:link w:val="aff0"/>
+    <w:basedOn w:val="CommentText"/>
+    <w:next w:val="CommentText"/>
+    <w:link w:val="CommentSubjectChar"/>
     <w:uiPriority w:val="99"/>
     <w:semiHidden/>
     <w:unhideWhenUsed/>
@@ -28502,10 +28505,10 @@
       <w:bCs/>
     </w:rPr>
   </w:style>
-  <w:style w:type="character" w:customStyle="1" w:styleId="aff0">
-    <w:name w:val="批注主题 字符"/>
-    <w:basedOn w:val="afe"/>
-    <w:link w:val="aff"/>
+  <w:style w:type="character" w:customStyle="1" w:styleId="CommentSubjectChar">
+    <w:name w:val="Comment Subject Char"/>
+    <w:basedOn w:val="CommentTextChar"/>
+    <w:link w:val="CommentSubject"/>
     <w:uiPriority w:val="99"/>
     <w:semiHidden/>
     <w:rsid w:val="00222871"/>
@@ -28515,7 +28518,7 @@
       <w:lang w:eastAsia="en-US"/>
     </w:rPr>
   </w:style>
-  <w:style w:type="paragraph" w:styleId="aff1">
+  <w:style w:type="paragraph" w:styleId="Revision">
     <w:name w:val="Revision"/>
     <w:hidden/>
     <w:uiPriority w:val="99"/>
@@ -28527,9 +28530,9 @@
       <w:lang w:eastAsia="en-US"/>
     </w:rPr>
   </w:style>
-  <w:style w:type="table" w:styleId="1-2">
+  <w:style w:type="table" w:styleId="MediumShading1-Accent2">
     <w:name w:val="Medium Shading 1 Accent 2"/>
-    <w:basedOn w:val="a2"/>
+    <w:basedOn w:val="TableNormal"/>
     <w:uiPriority w:val="63"/>
     <w:rsid w:val="00DA5EF9"/>
     <w:tblPr>
@@ -28623,9 +28626,9 @@
       </w:tcPr>
     </w:tblStylePr>
   </w:style>
-  <w:style w:type="character" w:styleId="aff2">
+  <w:style w:type="character" w:styleId="FollowedHyperlink">
     <w:name w:val="FollowedHyperlink"/>
-    <w:basedOn w:val="a1"/>
+    <w:basedOn w:val="DefaultParagraphFont"/>
     <w:uiPriority w:val="99"/>
     <w:semiHidden/>
     <w:unhideWhenUsed/>
@@ -28635,9 +28638,9 @@
       <w:u w:val="single"/>
     </w:rPr>
   </w:style>
-  <w:style w:type="table" w:styleId="-20">
+  <w:style w:type="table" w:styleId="LightList-Accent2">
     <w:name w:val="Light List Accent 2"/>
-    <w:basedOn w:val="a2"/>
+    <w:basedOn w:val="TableNormal"/>
     <w:uiPriority w:val="61"/>
     <w:rsid w:val="008D4F60"/>
     <w:tblPr>
@@ -28719,7 +28722,7 @@
   </w:style>
   <w:style w:type="table" w:customStyle="1" w:styleId="LightShading-Accent12">
     <w:name w:val="Light Shading - Accent 12"/>
-    <w:basedOn w:val="a2"/>
+    <w:basedOn w:val="TableNormal"/>
     <w:uiPriority w:val="60"/>
     <w:rsid w:val="00FB6EC7"/>
     <w:rPr>
@@ -28828,10 +28831,10 @@
       <w:lang w:val="en-US"/>
     </w:rPr>
   </w:style>
-  <w:style w:type="paragraph" w:styleId="aff3">
+  <w:style w:type="paragraph" w:styleId="BodyTextIndent">
     <w:name w:val="Body Text Indent"/>
-    <w:basedOn w:val="a0"/>
-    <w:link w:val="aff4"/>
+    <w:basedOn w:val="Normal"/>
+    <w:link w:val="BodyTextIndentChar"/>
     <w:uiPriority w:val="99"/>
     <w:semiHidden/>
     <w:unhideWhenUsed/>
@@ -28841,10 +28844,10 @@
       <w:ind w:left="360"/>
     </w:pPr>
   </w:style>
-  <w:style w:type="character" w:customStyle="1" w:styleId="aff4">
-    <w:name w:val="正文文本缩进 字符"/>
-    <w:basedOn w:val="a1"/>
-    <w:link w:val="aff3"/>
+  <w:style w:type="character" w:customStyle="1" w:styleId="BodyTextIndentChar">
+    <w:name w:val="Body Text Indent Char"/>
+    <w:basedOn w:val="DefaultParagraphFont"/>
+    <w:link w:val="BodyTextIndent"/>
     <w:uiPriority w:val="99"/>
     <w:semiHidden/>
     <w:rsid w:val="00957BB7"/>
@@ -28856,7 +28859,7 @@
   </w:style>
   <w:style w:type="character" w:customStyle="1" w:styleId="BodyTextChar3">
     <w:name w:val="Body Text Char3"/>
-    <w:basedOn w:val="a1"/>
+    <w:basedOn w:val="DefaultParagraphFont"/>
     <w:rsid w:val="00957BB7"/>
     <w:rPr>
       <w:rFonts w:ascii="Verdana" w:eastAsia="Times New Roman" w:hAnsi="Verdana" w:cstheme="minorHAnsi"/>
@@ -28882,7 +28885,7 @@
   </w:style>
   <w:style w:type="table" w:customStyle="1" w:styleId="MediumShading1-Accent11">
     <w:name w:val="Medium Shading 1 - Accent 11"/>
-    <w:basedOn w:val="a2"/>
+    <w:basedOn w:val="TableNormal"/>
     <w:uiPriority w:val="63"/>
     <w:rsid w:val="00E76F7D"/>
     <w:tblPr>
@@ -28978,7 +28981,7 @@
   </w:style>
   <w:style w:type="table" w:customStyle="1" w:styleId="LightList-Accent11">
     <w:name w:val="Light List - Accent 11"/>
-    <w:basedOn w:val="a2"/>
+    <w:basedOn w:val="TableNormal"/>
     <w:uiPriority w:val="61"/>
     <w:rsid w:val="00E76F7D"/>
     <w:tblPr>
@@ -29088,9 +29091,9 @@
       <w:sz w:val="22"/>
     </w:rPr>
   </w:style>
-  <w:style w:type="table" w:styleId="-1">
+  <w:style w:type="table" w:styleId="LightShading-Accent1">
     <w:name w:val="Light Shading Accent 1"/>
-    <w:basedOn w:val="a2"/>
+    <w:basedOn w:val="TableNormal"/>
     <w:uiPriority w:val="60"/>
     <w:rsid w:val="00AC15EB"/>
     <w:rPr>
@@ -29181,9 +29184,9 @@
       </w:tcPr>
     </w:tblStylePr>
   </w:style>
-  <w:style w:type="paragraph" w:styleId="aff5">
+  <w:style w:type="paragraph" w:styleId="NormalWeb">
     <w:name w:val="Normal (Web)"/>
-    <w:basedOn w:val="a0"/>
+    <w:basedOn w:val="Normal"/>
     <w:uiPriority w:val="99"/>
     <w:unhideWhenUsed/>
     <w:rsid w:val="00C8680C"/>
@@ -29197,9 +29200,9 @@
       <w:lang w:val="fr-FR" w:eastAsia="fr-FR"/>
     </w:rPr>
   </w:style>
-  <w:style w:type="table" w:styleId="4-3">
+  <w:style w:type="table" w:styleId="GridTable4-Accent3">
     <w:name w:val="Grid Table 4 Accent 3"/>
-    <w:basedOn w:val="a2"/>
+    <w:basedOn w:val="TableNormal"/>
     <w:uiPriority w:val="49"/>
     <w:rsid w:val="000F52F5"/>
     <w:tblPr>
@@ -29270,9 +29273,9 @@
       </w:tcPr>
     </w:tblStylePr>
   </w:style>
-  <w:style w:type="table" w:styleId="5-3">
+  <w:style w:type="table" w:styleId="GridTable5Dark-Accent3">
     <w:name w:val="Grid Table 5 Dark Accent 3"/>
-    <w:basedOn w:val="a2"/>
+    <w:basedOn w:val="TableNormal"/>
     <w:uiPriority w:val="50"/>
     <w:rsid w:val="00553398"/>
     <w:tblPr>
@@ -29373,9 +29376,9 @@
       </w:tcPr>
     </w:tblStylePr>
   </w:style>
-  <w:style w:type="table" w:styleId="4-30">
+  <w:style w:type="table" w:styleId="ListTable4-Accent3">
     <w:name w:val="List Table 4 Accent 3"/>
-    <w:basedOn w:val="a2"/>
+    <w:basedOn w:val="TableNormal"/>
     <w:uiPriority w:val="49"/>
     <w:rsid w:val="003D6AA3"/>
     <w:tblPr>
@@ -29444,9 +29447,9 @@
       </w:tcPr>
     </w:tblStylePr>
   </w:style>
-  <w:style w:type="table" w:styleId="4-1">
+  <w:style w:type="table" w:styleId="GridTable4-Accent1">
     <w:name w:val="Grid Table 4 Accent 1"/>
-    <w:basedOn w:val="a2"/>
+    <w:basedOn w:val="TableNormal"/>
     <w:uiPriority w:val="49"/>
     <w:rsid w:val="00C07E53"/>
     <w:tblPr>
@@ -29517,9 +29520,9 @@
       </w:tcPr>
     </w:tblStylePr>
   </w:style>
-  <w:style w:type="table" w:styleId="5-1">
+  <w:style w:type="table" w:styleId="GridTable5Dark-Accent1">
     <w:name w:val="Grid Table 5 Dark Accent 1"/>
-    <w:basedOn w:val="a2"/>
+    <w:basedOn w:val="TableNormal"/>
     <w:uiPriority w:val="50"/>
     <w:rsid w:val="007B211B"/>
     <w:tblPr>
@@ -29622,8 +29625,8 @@
   </w:style>
   <w:style w:type="paragraph" w:styleId="TOC4">
     <w:name w:val="toc 4"/>
-    <w:basedOn w:val="a0"/>
-    <w:next w:val="a0"/>
+    <w:basedOn w:val="Normal"/>
+    <w:next w:val="Normal"/>
     <w:autoRedefine/>
     <w:uiPriority w:val="39"/>
     <w:unhideWhenUsed/>
@@ -29643,8 +29646,8 @@
   </w:style>
   <w:style w:type="paragraph" w:styleId="TOC5">
     <w:name w:val="toc 5"/>
-    <w:basedOn w:val="a0"/>
-    <w:next w:val="a0"/>
+    <w:basedOn w:val="Normal"/>
+    <w:next w:val="Normal"/>
     <w:autoRedefine/>
     <w:uiPriority w:val="39"/>
     <w:unhideWhenUsed/>
@@ -29664,8 +29667,8 @@
   </w:style>
   <w:style w:type="paragraph" w:styleId="TOC6">
     <w:name w:val="toc 6"/>
-    <w:basedOn w:val="a0"/>
-    <w:next w:val="a0"/>
+    <w:basedOn w:val="Normal"/>
+    <w:next w:val="Normal"/>
     <w:autoRedefine/>
     <w:uiPriority w:val="39"/>
     <w:unhideWhenUsed/>
@@ -29685,8 +29688,8 @@
   </w:style>
   <w:style w:type="paragraph" w:styleId="TOC7">
     <w:name w:val="toc 7"/>
-    <w:basedOn w:val="a0"/>
-    <w:next w:val="a0"/>
+    <w:basedOn w:val="Normal"/>
+    <w:next w:val="Normal"/>
     <w:autoRedefine/>
     <w:uiPriority w:val="39"/>
     <w:unhideWhenUsed/>
@@ -29706,8 +29709,8 @@
   </w:style>
   <w:style w:type="paragraph" w:styleId="TOC8">
     <w:name w:val="toc 8"/>
-    <w:basedOn w:val="a0"/>
-    <w:next w:val="a0"/>
+    <w:basedOn w:val="Normal"/>
+    <w:next w:val="Normal"/>
     <w:autoRedefine/>
     <w:uiPriority w:val="39"/>
     <w:unhideWhenUsed/>
@@ -29727,8 +29730,8 @@
   </w:style>
   <w:style w:type="paragraph" w:styleId="TOC9">
     <w:name w:val="toc 9"/>
-    <w:basedOn w:val="a0"/>
-    <w:next w:val="a0"/>
+    <w:basedOn w:val="Normal"/>
+    <w:next w:val="Normal"/>
     <w:autoRedefine/>
     <w:uiPriority w:val="39"/>
     <w:unhideWhenUsed/>
@@ -29746,9 +29749,9 @@
       <w:lang w:val="en-US" w:eastAsia="zh-CN"/>
     </w:rPr>
   </w:style>
-  <w:style w:type="character" w:customStyle="1" w:styleId="11">
+  <w:style w:type="character" w:customStyle="1" w:styleId="1">
     <w:name w:val="未处理的提及1"/>
-    <w:basedOn w:val="a1"/>
+    <w:basedOn w:val="DefaultParagraphFont"/>
     <w:uiPriority w:val="99"/>
     <w:semiHidden/>
     <w:unhideWhenUsed/>
@@ -29764,7 +29767,7 @@
 <file path=word/charts/chart1.xml><?xml version="1.0" encoding="utf-8"?>
 <c:chartSpace xmlns:c="http://schemas.openxmlformats.org/drawingml/2006/chart" xmlns:a="http://schemas.openxmlformats.org/drawingml/2006/main" xmlns:r="http://schemas.openxmlformats.org/officeDocument/2006/relationships" xmlns:c16r2="http://schemas.microsoft.com/office/drawing/2015/06/chart">
   <c:date1904 val="0"/>
-  <c:lang val="zh-CN"/>
+  <c:lang val="en-US"/>
   <c:roundedCorners val="0"/>
   <mc:AlternateContent xmlns:mc="http://schemas.openxmlformats.org/markup-compatibility/2006">
     <mc:Choice xmlns:c14="http://schemas.microsoft.com/office/drawing/2007/8/2/chart" Requires="c14">
@@ -29875,7 +29878,7 @@
                     </a:solidFill>
                   </a:defRPr>
                 </a:pPr>
-                <a:endParaRPr lang="zh-CN"/>
+                <a:endParaRPr lang="en-US"/>
               </a:p>
             </c:txPr>
             <c:showLegendKey val="0"/>
@@ -29973,7 +29976,7 @@
       <a:pPr>
         <a:defRPr sz="700"/>
       </a:pPr>
-      <a:endParaRPr lang="zh-CN"/>
+      <a:endParaRPr lang="en-US"/>
     </a:p>
   </c:txPr>
   <c:externalData r:id="rId1">
@@ -29985,7 +29988,7 @@
 <file path=word/charts/chart10.xml><?xml version="1.0" encoding="utf-8"?>
 <c:chartSpace xmlns:c="http://schemas.openxmlformats.org/drawingml/2006/chart" xmlns:a="http://schemas.openxmlformats.org/drawingml/2006/main" xmlns:r="http://schemas.openxmlformats.org/officeDocument/2006/relationships" xmlns:c16r2="http://schemas.microsoft.com/office/drawing/2015/06/chart">
   <c:date1904 val="0"/>
-  <c:lang val="zh-CN"/>
+  <c:lang val="en-US"/>
   <c:roundedCorners val="0"/>
   <mc:AlternateContent xmlns:mc="http://schemas.openxmlformats.org/markup-compatibility/2006">
     <mc:Choice xmlns:c14="http://schemas.microsoft.com/office/drawing/2007/8/2/chart" Requires="c14">
@@ -30237,7 +30240,7 @@
       <a:pPr>
         <a:defRPr sz="1200"/>
       </a:pPr>
-      <a:endParaRPr lang="zh-CN"/>
+      <a:endParaRPr lang="en-US"/>
     </a:p>
   </c:txPr>
   <c:externalData r:id="rId2">
@@ -30249,7 +30252,7 @@
 <file path=word/charts/chart11.xml><?xml version="1.0" encoding="utf-8"?>
 <c:chartSpace xmlns:c="http://schemas.openxmlformats.org/drawingml/2006/chart" xmlns:a="http://schemas.openxmlformats.org/drawingml/2006/main" xmlns:r="http://schemas.openxmlformats.org/officeDocument/2006/relationships" xmlns:c16r2="http://schemas.microsoft.com/office/drawing/2015/06/chart">
   <c:date1904 val="0"/>
-  <c:lang val="zh-CN"/>
+  <c:lang val="en-US"/>
   <c:roundedCorners val="0"/>
   <mc:AlternateContent xmlns:mc="http://schemas.openxmlformats.org/markup-compatibility/2006">
     <mc:Choice xmlns:c14="http://schemas.microsoft.com/office/drawing/2007/8/2/chart" Requires="c14">
@@ -30478,7 +30481,7 @@
 <file path=word/charts/chart2.xml><?xml version="1.0" encoding="utf-8"?>
 <c:chartSpace xmlns:c="http://schemas.openxmlformats.org/drawingml/2006/chart" xmlns:a="http://schemas.openxmlformats.org/drawingml/2006/main" xmlns:r="http://schemas.openxmlformats.org/officeDocument/2006/relationships" xmlns:c16r2="http://schemas.microsoft.com/office/drawing/2015/06/chart">
   <c:date1904 val="0"/>
-  <c:lang val="zh-CN"/>
+  <c:lang val="en-US"/>
   <c:roundedCorners val="0"/>
   <mc:AlternateContent xmlns:mc="http://schemas.openxmlformats.org/markup-compatibility/2006">
     <mc:Choice xmlns:c14="http://schemas.microsoft.com/office/drawing/2007/8/2/chart" Requires="c14">
@@ -30589,7 +30592,7 @@
                     </a:solidFill>
                   </a:defRPr>
                 </a:pPr>
-                <a:endParaRPr lang="zh-CN"/>
+                <a:endParaRPr lang="en-US"/>
               </a:p>
             </c:txPr>
             <c:showLegendKey val="0"/>
@@ -30687,7 +30690,7 @@
       <a:pPr>
         <a:defRPr sz="700"/>
       </a:pPr>
-      <a:endParaRPr lang="zh-CN"/>
+      <a:endParaRPr lang="en-US"/>
     </a:p>
   </c:txPr>
   <c:externalData r:id="rId1">
@@ -30699,7 +30702,7 @@
 <file path=word/charts/chart3.xml><?xml version="1.0" encoding="utf-8"?>
 <c:chartSpace xmlns:c="http://schemas.openxmlformats.org/drawingml/2006/chart" xmlns:a="http://schemas.openxmlformats.org/drawingml/2006/main" xmlns:r="http://schemas.openxmlformats.org/officeDocument/2006/relationships" xmlns:c16r2="http://schemas.microsoft.com/office/drawing/2015/06/chart">
   <c:date1904 val="0"/>
-  <c:lang val="zh-CN"/>
+  <c:lang val="en-US"/>
   <c:roundedCorners val="0"/>
   <mc:AlternateContent xmlns:mc="http://schemas.openxmlformats.org/markup-compatibility/2006">
     <mc:Choice xmlns:c14="http://schemas.microsoft.com/office/drawing/2007/8/2/chart" Requires="c14">
@@ -30922,7 +30925,7 @@
             <a:pPr>
               <a:defRPr sz="1000"/>
             </a:pPr>
-            <a:endParaRPr lang="zh-CN"/>
+            <a:endParaRPr lang="en-US"/>
           </a:p>
         </c:txPr>
         <c:crossAx val="310512624"/>
@@ -30953,7 +30956,7 @@
             <a:pPr>
               <a:defRPr sz="900"/>
             </a:pPr>
-            <a:endParaRPr lang="zh-CN"/>
+            <a:endParaRPr lang="en-US"/>
           </a:p>
         </c:txPr>
         <c:crossAx val="310512232"/>
@@ -30985,7 +30988,7 @@
           <a:pPr>
             <a:defRPr sz="1000"/>
           </a:pPr>
-          <a:endParaRPr lang="zh-CN"/>
+          <a:endParaRPr lang="en-US"/>
         </a:p>
       </c:txPr>
     </c:legend>
@@ -31006,7 +31009,7 @@
       <a:pPr>
         <a:defRPr sz="800"/>
       </a:pPr>
-      <a:endParaRPr lang="zh-CN"/>
+      <a:endParaRPr lang="en-US"/>
     </a:p>
   </c:txPr>
   <c:externalData r:id="rId1">
@@ -31018,7 +31021,7 @@
 <file path=word/charts/chart4.xml><?xml version="1.0" encoding="utf-8"?>
 <c:chartSpace xmlns:c="http://schemas.openxmlformats.org/drawingml/2006/chart" xmlns:a="http://schemas.openxmlformats.org/drawingml/2006/main" xmlns:r="http://schemas.openxmlformats.org/officeDocument/2006/relationships" xmlns:c16r2="http://schemas.microsoft.com/office/drawing/2015/06/chart">
   <c:date1904 val="0"/>
-  <c:lang val="zh-CN"/>
+  <c:lang val="en-US"/>
   <c:roundedCorners val="0"/>
   <mc:AlternateContent xmlns:mc="http://schemas.openxmlformats.org/markup-compatibility/2006">
     <mc:Choice xmlns:c14="http://schemas.microsoft.com/office/drawing/2007/8/2/chart" Requires="c14">
@@ -31268,7 +31271,7 @@
 <file path=word/charts/chart5.xml><?xml version="1.0" encoding="utf-8"?>
 <c:chartSpace xmlns:c="http://schemas.openxmlformats.org/drawingml/2006/chart" xmlns:a="http://schemas.openxmlformats.org/drawingml/2006/main" xmlns:r="http://schemas.openxmlformats.org/officeDocument/2006/relationships" xmlns:c16r2="http://schemas.microsoft.com/office/drawing/2015/06/chart">
   <c:date1904 val="0"/>
-  <c:lang val="zh-CN"/>
+  <c:lang val="en-US"/>
   <c:roundedCorners val="0"/>
   <mc:AlternateContent xmlns:mc="http://schemas.openxmlformats.org/markup-compatibility/2006">
     <mc:Choice xmlns:c14="http://schemas.microsoft.com/office/drawing/2007/8/2/chart" Requires="c14">
@@ -31929,7 +31932,7 @@
 <file path=word/charts/chart6.xml><?xml version="1.0" encoding="utf-8"?>
 <c:chartSpace xmlns:c="http://schemas.openxmlformats.org/drawingml/2006/chart" xmlns:a="http://schemas.openxmlformats.org/drawingml/2006/main" xmlns:r="http://schemas.openxmlformats.org/officeDocument/2006/relationships" xmlns:c16r2="http://schemas.microsoft.com/office/drawing/2015/06/chart">
   <c:date1904 val="0"/>
-  <c:lang val="zh-CN"/>
+  <c:lang val="en-US"/>
   <c:roundedCorners val="0"/>
   <mc:AlternateContent xmlns:mc="http://schemas.openxmlformats.org/markup-compatibility/2006">
     <mc:Choice xmlns:c14="http://schemas.microsoft.com/office/drawing/2007/8/2/chart" Requires="c14">
@@ -32432,7 +32435,7 @@
 <file path=word/charts/chart7.xml><?xml version="1.0" encoding="utf-8"?>
 <c:chartSpace xmlns:c="http://schemas.openxmlformats.org/drawingml/2006/chart" xmlns:a="http://schemas.openxmlformats.org/drawingml/2006/main" xmlns:r="http://schemas.openxmlformats.org/officeDocument/2006/relationships" xmlns:c16r2="http://schemas.microsoft.com/office/drawing/2015/06/chart">
   <c:date1904 val="0"/>
-  <c:lang val="zh-CN"/>
+  <c:lang val="en-US"/>
   <c:roundedCorners val="0"/>
   <mc:AlternateContent xmlns:mc="http://schemas.openxmlformats.org/markup-compatibility/2006">
     <mc:Choice xmlns:c14="http://schemas.microsoft.com/office/drawing/2007/8/2/chart" Requires="c14">
@@ -33472,7 +33475,7 @@
             <a:pPr>
               <a:defRPr sz="900" baseline="0"/>
             </a:pPr>
-            <a:endParaRPr lang="zh-CN"/>
+            <a:endParaRPr lang="en-US"/>
           </a:p>
         </c:txPr>
         <c:crossAx val="314220192"/>
@@ -33544,7 +33547,7 @@
               </a:solidFill>
             </a:defRPr>
           </a:pPr>
-          <a:endParaRPr lang="zh-CN"/>
+          <a:endParaRPr lang="en-US"/>
         </a:p>
       </c:txPr>
     </c:legend>
@@ -33566,7 +33569,7 @@
 <file path=word/charts/chart8.xml><?xml version="1.0" encoding="utf-8"?>
 <c:chartSpace xmlns:c="http://schemas.openxmlformats.org/drawingml/2006/chart" xmlns:a="http://schemas.openxmlformats.org/drawingml/2006/main" xmlns:r="http://schemas.openxmlformats.org/officeDocument/2006/relationships" xmlns:c16r2="http://schemas.microsoft.com/office/drawing/2015/06/chart">
   <c:date1904 val="0"/>
-  <c:lang val="zh-CN"/>
+  <c:lang val="en-US"/>
   <c:roundedCorners val="0"/>
   <mc:AlternateContent xmlns:mc="http://schemas.openxmlformats.org/markup-compatibility/2006">
     <mc:Choice xmlns:c14="http://schemas.microsoft.com/office/drawing/2007/8/2/chart" Requires="c14">
@@ -33789,7 +33792,7 @@
             <a:pPr>
               <a:defRPr sz="1000"/>
             </a:pPr>
-            <a:endParaRPr lang="zh-CN"/>
+            <a:endParaRPr lang="en-US"/>
           </a:p>
         </c:txPr>
         <c:crossAx val="314221368"/>
@@ -33820,7 +33823,7 @@
             <a:pPr>
               <a:defRPr sz="900"/>
             </a:pPr>
-            <a:endParaRPr lang="zh-CN"/>
+            <a:endParaRPr lang="en-US"/>
           </a:p>
         </c:txPr>
         <c:crossAx val="314220976"/>
@@ -33852,7 +33855,7 @@
           <a:pPr>
             <a:defRPr sz="1000"/>
           </a:pPr>
-          <a:endParaRPr lang="zh-CN"/>
+          <a:endParaRPr lang="en-US"/>
         </a:p>
       </c:txPr>
     </c:legend>
@@ -33873,7 +33876,7 @@
       <a:pPr>
         <a:defRPr sz="800"/>
       </a:pPr>
-      <a:endParaRPr lang="zh-CN"/>
+      <a:endParaRPr lang="en-US"/>
     </a:p>
   </c:txPr>
   <c:externalData r:id="rId1">
@@ -33885,7 +33888,7 @@
 <file path=word/charts/chart9.xml><?xml version="1.0" encoding="utf-8"?>
 <c:chartSpace xmlns:c="http://schemas.openxmlformats.org/drawingml/2006/chart" xmlns:a="http://schemas.openxmlformats.org/drawingml/2006/main" xmlns:r="http://schemas.openxmlformats.org/officeDocument/2006/relationships" xmlns:c16r2="http://schemas.microsoft.com/office/drawing/2015/06/chart">
   <c:date1904 val="0"/>
-  <c:lang val="zh-CN"/>
+  <c:lang val="en-US"/>
   <c:roundedCorners val="0"/>
   <mc:AlternateContent xmlns:mc="http://schemas.openxmlformats.org/markup-compatibility/2006">
     <mc:Choice xmlns:c14="http://schemas.microsoft.com/office/drawing/2007/8/2/chart" Requires="c14">
@@ -34136,7 +34139,7 @@
       <a:pPr>
         <a:defRPr sz="1200"/>
       </a:pPr>
-      <a:endParaRPr lang="zh-CN"/>
+      <a:endParaRPr lang="en-US"/>
     </a:p>
   </c:txPr>
   <c:externalData r:id="rId1">
@@ -34175,7 +34178,25 @@
               <w:szCs w:val="24"/>
               <w:lang w:val="zh-CN"/>
             </w:rPr>
-            <w:t>[公司名称]</w:t>
+            <w:t>[</w:t>
+          </w:r>
+          <w:r>
+            <w:rPr>
+              <w:color w:val="2F5496" w:themeColor="accent1" w:themeShade="BF"/>
+              <w:sz w:val="24"/>
+              <w:szCs w:val="24"/>
+              <w:lang w:val="zh-CN"/>
+            </w:rPr>
+            <w:t>公司名称</w:t>
+          </w:r>
+          <w:r>
+            <w:rPr>
+              <w:color w:val="2F5496" w:themeColor="accent1" w:themeShade="BF"/>
+              <w:sz w:val="24"/>
+              <w:szCs w:val="24"/>
+              <w:lang w:val="zh-CN"/>
+            </w:rPr>
+            <w:t>]</w:t>
           </w:r>
         </w:p>
       </w:docPartBody>
@@ -34208,7 +34229,27 @@
               <w:szCs w:val="88"/>
               <w:lang w:val="zh-CN"/>
             </w:rPr>
-            <w:t>[文档标题]</w:t>
+            <w:t>[</w:t>
+          </w:r>
+          <w:r>
+            <w:rPr>
+              <w:rFonts w:asciiTheme="majorHAnsi" w:eastAsiaTheme="majorEastAsia" w:hAnsiTheme="majorHAnsi" w:cstheme="majorBidi"/>
+              <w:color w:val="4472C4" w:themeColor="accent1"/>
+              <w:sz w:val="88"/>
+              <w:szCs w:val="88"/>
+              <w:lang w:val="zh-CN"/>
+            </w:rPr>
+            <w:t>文档标题</w:t>
+          </w:r>
+          <w:r>
+            <w:rPr>
+              <w:rFonts w:asciiTheme="majorHAnsi" w:eastAsiaTheme="majorEastAsia" w:hAnsiTheme="majorHAnsi" w:cstheme="majorBidi"/>
+              <w:color w:val="4472C4" w:themeColor="accent1"/>
+              <w:sz w:val="88"/>
+              <w:szCs w:val="88"/>
+              <w:lang w:val="zh-CN"/>
+            </w:rPr>
+            <w:t>]</w:t>
           </w:r>
         </w:p>
       </w:docPartBody>
@@ -34240,7 +34281,25 @@
               <w:szCs w:val="28"/>
               <w:lang w:val="zh-CN"/>
             </w:rPr>
-            <w:t>[作者姓名]</w:t>
+            <w:t>[</w:t>
+          </w:r>
+          <w:r>
+            <w:rPr>
+              <w:color w:val="4472C4" w:themeColor="accent1"/>
+              <w:sz w:val="28"/>
+              <w:szCs w:val="28"/>
+              <w:lang w:val="zh-CN"/>
+            </w:rPr>
+            <w:t>作者姓名</w:t>
+          </w:r>
+          <w:r>
+            <w:rPr>
+              <w:color w:val="4472C4" w:themeColor="accent1"/>
+              <w:sz w:val="28"/>
+              <w:szCs w:val="28"/>
+              <w:lang w:val="zh-CN"/>
+            </w:rPr>
+            <w:t>]</w:t>
           </w:r>
         </w:p>
       </w:docPartBody>
@@ -34272,7 +34331,25 @@
               <w:szCs w:val="28"/>
               <w:lang w:val="zh-CN"/>
             </w:rPr>
-            <w:t>[日期]</w:t>
+            <w:t>[</w:t>
+          </w:r>
+          <w:r>
+            <w:rPr>
+              <w:color w:val="4472C4" w:themeColor="accent1"/>
+              <w:sz w:val="28"/>
+              <w:szCs w:val="28"/>
+              <w:lang w:val="zh-CN"/>
+            </w:rPr>
+            <w:t>日期</w:t>
+          </w:r>
+          <w:r>
+            <w:rPr>
+              <w:color w:val="4472C4" w:themeColor="accent1"/>
+              <w:sz w:val="28"/>
+              <w:szCs w:val="28"/>
+              <w:lang w:val="zh-CN"/>
+            </w:rPr>
+            <w:t>]</w:t>
           </w:r>
         </w:p>
       </w:docPartBody>
@@ -34300,7 +34377,7 @@
   <w:font w:name="Symbol">
     <w:panose1 w:val="05050102010706020507"/>
     <w:charset w:val="02"/>
-    <w:family w:val="decorative"/>
+    <w:family w:val="roman"/>
     <w:pitch w:val="variable"/>
     <w:sig w:usb0="00000000" w:usb1="10000000" w:usb2="00000000" w:usb3="00000000" w:csb0="80000000" w:csb1="00000000"/>
   </w:font>
@@ -34321,19 +34398,19 @@
   <w:font w:name="Wingdings 3">
     <w:panose1 w:val="05040102010807070707"/>
     <w:charset w:val="02"/>
-    <w:family w:val="decorative"/>
+    <w:family w:val="roman"/>
     <w:pitch w:val="variable"/>
     <w:sig w:usb0="00000000" w:usb1="10000000" w:usb2="00000000" w:usb3="00000000" w:csb0="80000000" w:csb1="00000000"/>
   </w:font>
   <w:font w:name="Wingdings">
     <w:panose1 w:val="05000000000000000000"/>
     <w:charset w:val="02"/>
-    <w:family w:val="decorative"/>
+    <w:family w:val="auto"/>
     <w:pitch w:val="variable"/>
     <w:sig w:usb0="00000000" w:usb1="10000000" w:usb2="00000000" w:usb3="00000000" w:csb0="80000000" w:csb1="00000000"/>
   </w:font>
-  <w:font w:name="宋体">
-    <w:altName w:val="SimSun"/>
+  <w:font w:name="SimSun">
+    <w:altName w:val="宋体"/>
     <w:panose1 w:val="02010600030101010101"/>
     <w:charset w:val="86"/>
     <w:family w:val="auto"/>
@@ -34366,7 +34443,7 @@
     <w:charset w:val="00"/>
     <w:family w:val="swiss"/>
     <w:pitch w:val="variable"/>
-    <w:sig w:usb0="00000287" w:usb1="00000000" w:usb2="00000000" w:usb3="00000000" w:csb0="0000009F" w:csb1="00000000"/>
+    <w:sig w:usb0="00000687" w:usb1="00000000" w:usb2="00000000" w:usb3="00000000" w:csb0="0000009F" w:csb1="00000000"/>
   </w:font>
   <w:font w:name="Arial">
     <w:panose1 w:val="020B0604020202020204"/>
@@ -34377,7 +34454,7 @@
   </w:font>
   <w:font w:name="HelveticaNeueLT Std Thin">
     <w:altName w:val="Arial"/>
-    <w:panose1 w:val="020B0604020202020204"/>
+    <w:panose1 w:val="00000000000000000000"/>
     <w:charset w:val="00"/>
     <w:family w:val="swiss"/>
     <w:notTrueType/>
@@ -34386,7 +34463,7 @@
   </w:font>
   <w:font w:name="Adobe Garamond Pro">
     <w:altName w:val="Times New Roman"/>
-    <w:panose1 w:val="020B0604020202020204"/>
+    <w:panose1 w:val="00000000000000000000"/>
     <w:charset w:val="00"/>
     <w:family w:val="roman"/>
     <w:notTrueType/>
@@ -34395,14 +34472,14 @@
   </w:font>
   <w:font w:name="Arial Bold">
     <w:altName w:val="Arial"/>
-    <w:panose1 w:val="020B0604020202020204"/>
+    <w:panose1 w:val="020B0704020202020204"/>
     <w:charset w:val="00"/>
     <w:family w:val="swiss"/>
     <w:pitch w:val="variable"/>
     <w:sig w:usb0="00000000" w:usb1="00000000" w:usb2="00000000" w:usb3="00000000" w:csb0="000000FF" w:csb1="00000000"/>
   </w:font>
   <w:font w:name="Times">
-    <w:panose1 w:val="00000500000000020000"/>
+    <w:panose1 w:val="02020603050405020304"/>
     <w:charset w:val="00"/>
     <w:family w:val="auto"/>
     <w:pitch w:val="variable"/>
@@ -34429,23 +34506,31 @@
     <w:pitch w:val="variable"/>
     <w:sig w:usb0="A00002EF" w:usb1="4000A44B" w:usb2="00000000" w:usb3="00000000" w:csb0="0000019F" w:csb1="00000000"/>
   </w:font>
-  <w:font w:name="微软雅黑">
-    <w:altName w:val="Microsoft YaHei"/>
+  <w:font w:name="Microsoft YaHei">
+    <w:altName w:val="微软雅黑"/>
     <w:panose1 w:val="020B0503020204020204"/>
     <w:charset w:val="86"/>
     <w:family w:val="swiss"/>
     <w:pitch w:val="variable"/>
-    <w:sig w:usb0="80000287" w:usb1="2ACF3C52" w:usb2="00000016" w:usb3="00000000" w:csb0="0004001F" w:csb1="00000000"/>
+    <w:sig w:usb0="80000287" w:usb1="28CF3C50" w:usb2="00000016" w:usb3="00000000" w:csb0="0004001F" w:csb1="00000000"/>
   </w:font>
   <w:font w:name="DengXian">
     <w:altName w:val="等线"/>
-    <w:panose1 w:val="02010600030101010101"/>
+    <w:panose1 w:val="03000509000000000000"/>
     <w:charset w:val="86"/>
-    <w:family w:val="auto"/>
+    <w:family w:val="script"/>
+    <w:pitch w:val="fixed"/>
+    <w:sig w:usb0="800002BF" w:usb1="38CF7CFA" w:usb2="00000016" w:usb3="00000000" w:csb0="0004000F" w:csb1="00000000"/>
+  </w:font>
+  <w:font w:name="Calibri Light">
+    <w:panose1 w:val="020F0302020204030204"/>
+    <w:charset w:val="00"/>
+    <w:family w:val="swiss"/>
     <w:pitch w:val="variable"/>
-    <w:sig w:usb0="A00002BF" w:usb1="38CF7CFA" w:usb2="00000016" w:usb3="00000000" w:csb0="0004000F" w:csb1="00000000"/>
+    <w:sig w:usb0="E0002AFF" w:usb1="C000247B" w:usb2="00000009" w:usb3="00000000" w:csb0="000001FF" w:csb1="00000000"/>
   </w:font>
-  <w:font w:name="等线 Light">
+  <w:font w:name="DengXian Light">
+    <w:altName w:val="等线 Light"/>
     <w:panose1 w:val="02010600030101010101"/>
     <w:charset w:val="86"/>
     <w:family w:val="auto"/>
@@ -34488,6 +34573,7 @@
     <w:rsid w:val="00DD1E04"/>
     <w:rsid w:val="00E72372"/>
     <w:rsid w:val="00E82044"/>
+    <w:rsid w:val="00FF7AEC"/>
   </w:rsids>
   <m:mathPr>
     <m:mathFont m:val="Cambria Math"/>
@@ -34633,6 +34719,7 @@
     <w:lsdException w:name="HTML Sample" w:semiHidden="1" w:unhideWhenUsed="1"/>
     <w:lsdException w:name="HTML Typewriter" w:semiHidden="1" w:unhideWhenUsed="1"/>
     <w:lsdException w:name="HTML Variable" w:semiHidden="1" w:unhideWhenUsed="1"/>
+    <w:lsdException w:name="Normal Table" w:semiHidden="1" w:unhideWhenUsed="1"/>
     <w:lsdException w:name="annotation subject" w:semiHidden="1" w:unhideWhenUsed="1"/>
     <w:lsdException w:name="No List" w:semiHidden="1" w:unhideWhenUsed="1"/>
     <w:lsdException w:name="Outline List 1" w:semiHidden="1" w:unhideWhenUsed="1"/>
@@ -34676,8 +34763,10 @@
     <w:lsdException w:name="Table Elegant" w:semiHidden="1" w:unhideWhenUsed="1"/>
     <w:lsdException w:name="Table Professional" w:semiHidden="1" w:unhideWhenUsed="1"/>
     <w:lsdException w:name="Table Subtle 1" w:semiHidden="1" w:unhideWhenUsed="1"/>
+    <w:lsdException w:name="Table Subtle 2" w:semiHidden="1" w:unhideWhenUsed="1"/>
     <w:lsdException w:name="Table Web 1" w:semiHidden="1" w:unhideWhenUsed="1"/>
     <w:lsdException w:name="Table Web 2" w:semiHidden="1" w:unhideWhenUsed="1"/>
+    <w:lsdException w:name="Table Web 3" w:semiHidden="1" w:unhideWhenUsed="1"/>
     <w:lsdException w:name="Balloon Text" w:semiHidden="1" w:unhideWhenUsed="1"/>
     <w:lsdException w:name="Table Grid" w:uiPriority="39"/>
     <w:lsdException w:name="Table Theme" w:semiHidden="1" w:unhideWhenUsed="1"/>
@@ -34901,17 +34990,17 @@
     <w:lsdException w:name="Hashtag" w:semiHidden="1" w:unhideWhenUsed="1"/>
     <w:lsdException w:name="Unresolved Mention" w:semiHidden="1" w:unhideWhenUsed="1"/>
   </w:latentStyles>
-  <w:style w:type="paragraph" w:default="1" w:styleId="a">
+  <w:style w:type="paragraph" w:default="1" w:styleId="Normal">
     <w:name w:val="Normal"/>
     <w:qFormat/>
   </w:style>
-  <w:style w:type="character" w:default="1" w:styleId="a0">
+  <w:style w:type="character" w:default="1" w:styleId="DefaultParagraphFont">
     <w:name w:val="Default Paragraph Font"/>
     <w:uiPriority w:val="1"/>
     <w:semiHidden/>
     <w:unhideWhenUsed/>
   </w:style>
-  <w:style w:type="table" w:default="1" w:styleId="a1">
+  <w:style w:type="table" w:default="1" w:styleId="TableNormal">
     <w:name w:val="Normal Table"/>
     <w:uiPriority w:val="99"/>
     <w:semiHidden/>
@@ -34926,7 +35015,7 @@
       </w:tblCellMar>
     </w:tblPr>
   </w:style>
-  <w:style w:type="numbering" w:default="1" w:styleId="a2">
+  <w:style w:type="numbering" w:default="1" w:styleId="NoList">
     <w:name w:val="No List"/>
     <w:uiPriority w:val="99"/>
     <w:semiHidden/>
@@ -35692,7 +35781,7 @@
 </file>
 
 <file path=customXml/itemProps2.xml><?xml version="1.0" encoding="utf-8"?>
-<ds:datastoreItem xmlns:ds="http://schemas.openxmlformats.org/officeDocument/2006/customXml" ds:itemID="{4CFBB2AD-1D29-2E46-9791-42D4B8B32FB5}">
+<ds:datastoreItem xmlns:ds="http://schemas.openxmlformats.org/officeDocument/2006/customXml" ds:itemID="{2CBB495F-AAC0-4FB3-8F1A-28F038DE0927}">
   <ds:schemaRefs>
     <ds:schemaRef ds:uri="http://schemas.openxmlformats.org/officeDocument/2006/bibliography"/>
   </ds:schemaRefs>

--- a/CastReporting.Reporting/TemplatesFiles/zh-CN/性能报告.docx
+++ b/CastReporting.Reporting/TemplatesFiles/zh-CN/性能报告.docx
@@ -19,6 +19,8 @@
         </w:rPr>
       </w:sdtEndPr>
       <w:sdtContent>
+        <w:bookmarkStart w:id="1" w:name="_GoBack" w:displacedByCustomXml="prev"/>
+        <w:bookmarkEnd w:id="1" w:displacedByCustomXml="prev"/>
         <w:p/>
         <w:tbl>
           <w:tblPr>
@@ -6454,7 +6456,7 @@
           <w:lang w:eastAsia="zh-CN"/>
         </w:rPr>
       </w:pPr>
-      <w:bookmarkStart w:id="1" w:name="_Toc524083269"/>
+      <w:bookmarkStart w:id="2" w:name="_Toc524083269"/>
       <w:r>
         <w:rPr>
           <w:rFonts w:asciiTheme="minorHAnsi" w:eastAsia="SimSun" w:hAnsiTheme="minorHAnsi" w:cs="SimSun" w:hint="eastAsia"/>
@@ -6472,32 +6474,6 @@
           <w:b/>
           <w:noProof/>
           <w:szCs w:val="24"/>
-          <w:lang w:eastAsia="zh-CN"/>
-        </w:rPr>
-        <w:t>信息</w:t>
-      </w:r>
-      <w:bookmarkEnd w:id="1"/>
-    </w:p>
-    <w:p>
-      <w:pPr>
-        <w:pStyle w:val="Heading2"/>
-        <w:rPr>
-          <w:b/>
-        </w:rPr>
-      </w:pPr>
-      <w:bookmarkStart w:id="2" w:name="_Toc524083270"/>
-      <w:r>
-        <w:rPr>
-          <w:rFonts w:eastAsiaTheme="minorEastAsia" w:hint="eastAsia"/>
-          <w:b/>
-          <w:lang w:eastAsia="zh-CN"/>
-        </w:rPr>
-        <w:t>应用</w:t>
-      </w:r>
-      <w:r>
-        <w:rPr>
-          <w:rFonts w:eastAsiaTheme="minorEastAsia"/>
-          <w:b/>
           <w:lang w:eastAsia="zh-CN"/>
         </w:rPr>
         <w:t>信息</w:t>
@@ -6506,6 +6482,32 @@
     </w:p>
     <w:p>
       <w:pPr>
+        <w:pStyle w:val="Heading2"/>
+        <w:rPr>
+          <w:b/>
+        </w:rPr>
+      </w:pPr>
+      <w:bookmarkStart w:id="3" w:name="_Toc524083270"/>
+      <w:r>
+        <w:rPr>
+          <w:rFonts w:eastAsiaTheme="minorEastAsia" w:hint="eastAsia"/>
+          <w:b/>
+          <w:lang w:eastAsia="zh-CN"/>
+        </w:rPr>
+        <w:t>应用</w:t>
+      </w:r>
+      <w:r>
+        <w:rPr>
+          <w:rFonts w:eastAsiaTheme="minorEastAsia"/>
+          <w:b/>
+          <w:lang w:eastAsia="zh-CN"/>
+        </w:rPr>
+        <w:t>信息</w:t>
+      </w:r>
+      <w:bookmarkEnd w:id="3"/>
+    </w:p>
+    <w:p>
+      <w:pPr>
         <w:pStyle w:val="Heading3"/>
         <w:spacing w:line="360" w:lineRule="auto"/>
         <w:rPr>
@@ -6515,7 +6517,7 @@
           <w:szCs w:val="24"/>
         </w:rPr>
       </w:pPr>
-      <w:bookmarkStart w:id="3" w:name="_Toc524083271"/>
+      <w:bookmarkStart w:id="4" w:name="_Toc524083271"/>
       <w:r>
         <w:rPr>
           <w:rFonts w:asciiTheme="minorHAnsi" w:eastAsia="SimSun" w:hAnsiTheme="minorHAnsi"/>
@@ -6655,7 +6657,7 @@
         </w:rPr>
         <w:t>日期</w:t>
       </w:r>
-      <w:bookmarkEnd w:id="3"/>
+      <w:bookmarkEnd w:id="4"/>
       <w:r>
         <w:rPr>
           <w:rFonts w:asciiTheme="minorHAnsi" w:eastAsia="SimSun" w:hAnsiTheme="minorHAnsi"/>
@@ -6678,7 +6680,7 @@
           <w:szCs w:val="24"/>
         </w:rPr>
       </w:pPr>
-      <w:bookmarkStart w:id="4" w:name="_Toc524083272"/>
+      <w:bookmarkStart w:id="5" w:name="_Toc524083272"/>
       <w:r>
         <w:rPr>
           <w:rFonts w:asciiTheme="minorHAnsi" w:eastAsia="SimSun" w:hAnsiTheme="minorHAnsi"/>
@@ -6814,7 +6816,7 @@
         </w:rPr>
         <w:t>应用名称</w:t>
       </w:r>
-      <w:bookmarkEnd w:id="4"/>
+      <w:bookmarkEnd w:id="5"/>
       <w:r>
         <w:rPr>
           <w:rFonts w:asciiTheme="minorHAnsi" w:eastAsia="SimSun" w:hAnsiTheme="minorHAnsi"/>
@@ -6845,7 +6847,7 @@
           <w:lang w:eastAsia="zh-CN"/>
         </w:rPr>
       </w:pPr>
-      <w:bookmarkStart w:id="5" w:name="_Toc524083273"/>
+      <w:bookmarkStart w:id="6" w:name="_Toc524083273"/>
       <w:r>
         <w:rPr>
           <w:rFonts w:asciiTheme="minorHAnsi" w:eastAsia="SimSun" w:hAnsiTheme="minorHAnsi"/>
@@ -7016,7 +7018,7 @@
         </w:rPr>
         <w:t>最后一次快照的版本名称</w:t>
       </w:r>
-      <w:bookmarkEnd w:id="5"/>
+      <w:bookmarkEnd w:id="6"/>
     </w:p>
     <w:p>
       <w:pPr>
@@ -7053,7 +7055,7 @@
           <w:szCs w:val="24"/>
         </w:rPr>
       </w:pPr>
-      <w:bookmarkStart w:id="6" w:name="_Toc524083274"/>
+      <w:bookmarkStart w:id="7" w:name="_Toc524083274"/>
       <w:r>
         <w:rPr>
           <w:rFonts w:asciiTheme="minorHAnsi" w:eastAsia="SimSun" w:hAnsiTheme="minorHAnsi" w:cs="Corbel"/>
@@ -7186,7 +7188,7 @@
         </w:rPr>
         <w:t>最后一次快照的日期</w:t>
       </w:r>
-      <w:bookmarkEnd w:id="6"/>
+      <w:bookmarkEnd w:id="7"/>
     </w:p>
     <w:p>
       <w:pPr>
@@ -7218,7 +7220,7 @@
           <w:lang w:eastAsia="zh-CN"/>
         </w:rPr>
       </w:pPr>
-      <w:bookmarkStart w:id="7" w:name="_Toc524083275"/>
+      <w:bookmarkStart w:id="8" w:name="_Toc524083275"/>
       <w:r>
         <w:rPr>
           <w:rFonts w:asciiTheme="minorHAnsi" w:eastAsia="SimSun" w:hAnsiTheme="minorHAnsi"/>
@@ -7364,7 +7366,7 @@
         </w:rPr>
         <w:t>评估</w:t>
       </w:r>
-      <w:bookmarkEnd w:id="7"/>
+      <w:bookmarkEnd w:id="8"/>
     </w:p>
     <w:p>
       <w:pPr>
@@ -7402,7 +7404,7 @@
           <w:szCs w:val="24"/>
         </w:rPr>
       </w:pPr>
-      <w:bookmarkStart w:id="8" w:name="_Toc524083276"/>
+      <w:bookmarkStart w:id="9" w:name="_Toc524083276"/>
       <w:r>
         <w:rPr>
           <w:rFonts w:asciiTheme="minorHAnsi" w:eastAsia="SimSun" w:hAnsiTheme="minorHAnsi"/>
@@ -7553,7 +7555,7 @@
         </w:rPr>
         <w:t>评估</w:t>
       </w:r>
-      <w:bookmarkEnd w:id="8"/>
+      <w:bookmarkEnd w:id="9"/>
       <w:r>
         <w:rPr>
           <w:rFonts w:asciiTheme="minorHAnsi" w:eastAsia="SimSun" w:hAnsiTheme="minorHAnsi"/>
@@ -7583,7 +7585,7 @@
           <w:szCs w:val="24"/>
         </w:rPr>
       </w:pPr>
-      <w:bookmarkStart w:id="9" w:name="_Toc524083277"/>
+      <w:bookmarkStart w:id="10" w:name="_Toc524083277"/>
       <w:r>
         <w:rPr>
           <w:rFonts w:asciiTheme="minorHAnsi" w:eastAsia="SimSun" w:hAnsiTheme="minorHAnsi" w:cs="SimSun"/>
@@ -7594,7 +7596,7 @@
         </w:rPr>
         <w:t>版本列表</w:t>
       </w:r>
-      <w:bookmarkEnd w:id="9"/>
+      <w:bookmarkEnd w:id="10"/>
     </w:p>
     <w:tbl>
       <w:tblPr>
@@ -7903,7 +7905,7 @@
           <w:b/>
         </w:rPr>
       </w:pPr>
-      <w:bookmarkStart w:id="10" w:name="_Toc524083278"/>
+      <w:bookmarkStart w:id="11" w:name="_Toc524083278"/>
       <w:r>
         <w:rPr>
           <w:rFonts w:ascii="SimSun" w:eastAsia="SimSun" w:hAnsi="SimSun" w:cs="SimSun" w:hint="eastAsia"/>
@@ -7912,7 +7914,7 @@
         </w:rPr>
         <w:t>模块列表</w:t>
       </w:r>
-      <w:bookmarkEnd w:id="10"/>
+      <w:bookmarkEnd w:id="11"/>
       <w:r>
         <w:rPr>
           <w:b/>
@@ -8063,7 +8065,7 @@
           <w:b/>
         </w:rPr>
       </w:pPr>
-      <w:bookmarkStart w:id="11" w:name="_Toc524083279"/>
+      <w:bookmarkStart w:id="12" w:name="_Toc524083279"/>
       <w:r>
         <w:rPr>
           <w:rFonts w:ascii="SimSun" w:eastAsia="SimSun" w:hAnsi="SimSun" w:cs="SimSun" w:hint="eastAsia"/>
@@ -8073,7 +8075,7 @@
         <w:lastRenderedPageBreak/>
         <w:t>模块的组件构成分布</w:t>
       </w:r>
-      <w:bookmarkEnd w:id="11"/>
+      <w:bookmarkEnd w:id="12"/>
     </w:p>
     <w:p>
       <w:pPr>
@@ -8148,7 +8150,7 @@
           <w:lang w:eastAsia="zh-CN"/>
         </w:rPr>
       </w:pPr>
-      <w:bookmarkStart w:id="12" w:name="_Toc524083280"/>
+      <w:bookmarkStart w:id="13" w:name="_Toc524083280"/>
       <w:r>
         <w:rPr>
           <w:rFonts w:asciiTheme="minorHAnsi" w:eastAsia="SimSun" w:hAnsiTheme="minorHAnsi" w:cs="SimSun" w:hint="eastAsia"/>
@@ -8169,7 +8171,7 @@
         </w:rPr>
         <w:t>检查</w:t>
       </w:r>
-      <w:bookmarkEnd w:id="12"/>
+      <w:bookmarkEnd w:id="13"/>
     </w:p>
     <w:p>
       <w:pPr>
@@ -8191,7 +8193,7 @@
           <w:szCs w:val="24"/>
         </w:rPr>
       </w:pPr>
-      <w:bookmarkStart w:id="13" w:name="_Toc524083281"/>
+      <w:bookmarkStart w:id="14" w:name="_Toc524083281"/>
       <w:r>
         <w:rPr>
           <w:rFonts w:asciiTheme="minorHAnsi" w:eastAsia="SimSun" w:hAnsiTheme="minorHAnsi"/>
@@ -8346,7 +8348,7 @@
         </w:rPr>
         <w:t>总检查数</w:t>
       </w:r>
-      <w:bookmarkEnd w:id="13"/>
+      <w:bookmarkEnd w:id="14"/>
     </w:p>
     <w:p>
       <w:pPr>
@@ -8368,7 +8370,7 @@
           <w:szCs w:val="24"/>
         </w:rPr>
       </w:pPr>
-      <w:bookmarkStart w:id="14" w:name="_Toc524083282"/>
+      <w:bookmarkStart w:id="15" w:name="_Toc524083282"/>
       <w:r>
         <w:rPr>
           <w:rFonts w:asciiTheme="minorHAnsi" w:eastAsia="SimSun" w:hAnsiTheme="minorHAnsi"/>
@@ -8522,7 +8524,7 @@
         </w:rPr>
         <w:t>检查失败数</w:t>
       </w:r>
-      <w:bookmarkEnd w:id="14"/>
+      <w:bookmarkEnd w:id="15"/>
     </w:p>
     <w:p>
       <w:pPr>
@@ -8553,7 +8555,7 @@
           <w:lang w:eastAsia="zh-CN"/>
         </w:rPr>
       </w:pPr>
-      <w:bookmarkStart w:id="15" w:name="_Toc524083283"/>
+      <w:bookmarkStart w:id="16" w:name="_Toc524083283"/>
       <w:r>
         <w:rPr>
           <w:rFonts w:asciiTheme="minorHAnsi" w:eastAsia="SimSun" w:hAnsiTheme="minorHAnsi" w:cs="SimSun"/>
@@ -8604,7 +8606,7 @@
         </w:rPr>
         <w:t>检查总数</w:t>
       </w:r>
-      <w:bookmarkEnd w:id="15"/>
+      <w:bookmarkEnd w:id="16"/>
     </w:p>
     <w:p>
       <w:pPr>
@@ -8759,7 +8761,7 @@
           <w:lang w:eastAsia="zh-CN"/>
         </w:rPr>
       </w:pPr>
-      <w:bookmarkStart w:id="16" w:name="_Toc524083284"/>
+      <w:bookmarkStart w:id="17" w:name="_Toc524083284"/>
       <w:r>
         <w:rPr>
           <w:rFonts w:eastAsiaTheme="minorEastAsia" w:hint="eastAsia"/>
@@ -8776,39 +8778,39 @@
           <w:lang w:eastAsia="zh-CN"/>
         </w:rPr>
         <w:t>信息</w:t>
-      </w:r>
-      <w:bookmarkEnd w:id="16"/>
-    </w:p>
-    <w:p>
-      <w:pPr>
-        <w:pStyle w:val="Heading2"/>
-        <w:rPr>
-          <w:rFonts w:eastAsiaTheme="minorEastAsia"/>
-          <w:b/>
-          <w:lang w:eastAsia="zh-CN"/>
-        </w:rPr>
-      </w:pPr>
-      <w:bookmarkStart w:id="17" w:name="_Toc524083285"/>
-      <w:r>
-        <w:rPr>
-          <w:rFonts w:eastAsiaTheme="minorEastAsia" w:hint="eastAsia"/>
-          <w:b/>
-          <w:lang w:eastAsia="zh-CN"/>
-        </w:rPr>
-        <w:t>评分</w:t>
-      </w:r>
-      <w:r>
-        <w:rPr>
-          <w:rFonts w:eastAsiaTheme="minorEastAsia"/>
-          <w:b/>
-          <w:lang w:eastAsia="zh-CN"/>
-        </w:rPr>
-        <w:t>及变化</w:t>
       </w:r>
       <w:bookmarkEnd w:id="17"/>
     </w:p>
     <w:p>
       <w:pPr>
+        <w:pStyle w:val="Heading2"/>
+        <w:rPr>
+          <w:rFonts w:eastAsiaTheme="minorEastAsia"/>
+          <w:b/>
+          <w:lang w:eastAsia="zh-CN"/>
+        </w:rPr>
+      </w:pPr>
+      <w:bookmarkStart w:id="18" w:name="_Toc524083285"/>
+      <w:r>
+        <w:rPr>
+          <w:rFonts w:eastAsiaTheme="minorEastAsia" w:hint="eastAsia"/>
+          <w:b/>
+          <w:lang w:eastAsia="zh-CN"/>
+        </w:rPr>
+        <w:t>评分</w:t>
+      </w:r>
+      <w:r>
+        <w:rPr>
+          <w:rFonts w:eastAsiaTheme="minorEastAsia"/>
+          <w:b/>
+          <w:lang w:eastAsia="zh-CN"/>
+        </w:rPr>
+        <w:t>及变化</w:t>
+      </w:r>
+      <w:bookmarkEnd w:id="18"/>
+    </w:p>
+    <w:p>
+      <w:pPr>
         <w:pStyle w:val="Heading3"/>
         <w:spacing w:line="360" w:lineRule="auto"/>
         <w:rPr>
@@ -8818,7 +8820,7 @@
           <w:szCs w:val="24"/>
         </w:rPr>
       </w:pPr>
-      <w:bookmarkStart w:id="18" w:name="_Toc524083286"/>
+      <w:bookmarkStart w:id="19" w:name="_Toc524083286"/>
       <w:r>
         <w:rPr>
           <w:rFonts w:asciiTheme="minorHAnsi" w:eastAsia="SimSun" w:hAnsiTheme="minorHAnsi" w:cs="SimSun" w:hint="eastAsia"/>
@@ -8859,7 +8861,7 @@
         </w:rPr>
         <w:t>变化</w:t>
       </w:r>
-      <w:bookmarkEnd w:id="18"/>
+      <w:bookmarkEnd w:id="19"/>
     </w:p>
     <w:tbl>
       <w:tblPr>
@@ -9393,7 +9395,7 @@
           <w:lang w:eastAsia="zh-CN"/>
         </w:rPr>
       </w:pPr>
-      <w:bookmarkStart w:id="19" w:name="_Toc524083287"/>
+      <w:bookmarkStart w:id="20" w:name="_Toc524083287"/>
       <w:r>
         <w:rPr>
           <w:b/>
@@ -9409,7 +9411,7 @@
         </w:rPr>
         <w:t>整体质量指标评分及演化</w:t>
       </w:r>
-      <w:bookmarkEnd w:id="19"/>
+      <w:bookmarkEnd w:id="20"/>
     </w:p>
     <w:tbl>
       <w:tblPr>
@@ -9643,7 +9645,7 @@
           <w:lang w:eastAsia="zh-CN"/>
         </w:rPr>
       </w:pPr>
-      <w:bookmarkStart w:id="20" w:name="_Toc524083288"/>
+      <w:bookmarkStart w:id="21" w:name="_Toc524083288"/>
       <w:r>
         <w:rPr>
           <w:rFonts w:ascii="SimSun" w:eastAsia="SimSun" w:hAnsi="SimSun" w:cs="SimSun" w:hint="eastAsia"/>
@@ -9652,7 +9654,7 @@
         </w:rPr>
         <w:t>按照业务条件分类的技术条件及其评分表</w:t>
       </w:r>
-      <w:bookmarkEnd w:id="20"/>
+      <w:bookmarkEnd w:id="21"/>
     </w:p>
     <w:tbl>
       <w:tblPr>
@@ -11267,7 +11269,7 @@
           <w:lang w:eastAsia="zh-CN"/>
         </w:rPr>
       </w:pPr>
-      <w:bookmarkStart w:id="21" w:name="_Toc524083289"/>
+      <w:bookmarkStart w:id="22" w:name="_Toc524083289"/>
       <w:r>
         <w:rPr>
           <w:rFonts w:eastAsiaTheme="minorEastAsia" w:hint="eastAsia"/>
@@ -11284,39 +11286,39 @@
           <w:lang w:eastAsia="zh-CN"/>
         </w:rPr>
         <w:t>信息</w:t>
-      </w:r>
-      <w:bookmarkEnd w:id="21"/>
-    </w:p>
-    <w:p>
-      <w:pPr>
-        <w:pStyle w:val="Heading2"/>
-        <w:rPr>
-          <w:rFonts w:eastAsiaTheme="minorEastAsia"/>
-          <w:b/>
-          <w:lang w:eastAsia="zh-CN"/>
-        </w:rPr>
-      </w:pPr>
-      <w:bookmarkStart w:id="22" w:name="_Toc524083290"/>
-      <w:r>
-        <w:rPr>
-          <w:rFonts w:eastAsiaTheme="minorEastAsia" w:hint="eastAsia"/>
-          <w:b/>
-          <w:lang w:eastAsia="zh-CN"/>
-        </w:rPr>
-        <w:t>排名</w:t>
-      </w:r>
-      <w:r>
-        <w:rPr>
-          <w:rFonts w:eastAsiaTheme="minorEastAsia"/>
-          <w:b/>
-          <w:lang w:eastAsia="zh-CN"/>
-        </w:rPr>
-        <w:t>及其分布</w:t>
       </w:r>
       <w:bookmarkEnd w:id="22"/>
     </w:p>
     <w:p>
       <w:pPr>
+        <w:pStyle w:val="Heading2"/>
+        <w:rPr>
+          <w:rFonts w:eastAsiaTheme="minorEastAsia"/>
+          <w:b/>
+          <w:lang w:eastAsia="zh-CN"/>
+        </w:rPr>
+      </w:pPr>
+      <w:bookmarkStart w:id="23" w:name="_Toc524083290"/>
+      <w:r>
+        <w:rPr>
+          <w:rFonts w:eastAsiaTheme="minorEastAsia" w:hint="eastAsia"/>
+          <w:b/>
+          <w:lang w:eastAsia="zh-CN"/>
+        </w:rPr>
+        <w:t>排名</w:t>
+      </w:r>
+      <w:r>
+        <w:rPr>
+          <w:rFonts w:eastAsiaTheme="minorEastAsia"/>
+          <w:b/>
+          <w:lang w:eastAsia="zh-CN"/>
+        </w:rPr>
+        <w:t>及其分布</w:t>
+      </w:r>
+      <w:bookmarkEnd w:id="23"/>
+    </w:p>
+    <w:p>
+      <w:pPr>
         <w:pStyle w:val="Heading3"/>
         <w:spacing w:line="360" w:lineRule="auto"/>
         <w:rPr>
@@ -11326,7 +11328,7 @@
           <w:szCs w:val="24"/>
         </w:rPr>
       </w:pPr>
-      <w:bookmarkStart w:id="23" w:name="_Toc524083291"/>
+      <w:bookmarkStart w:id="24" w:name="_Toc524083291"/>
       <w:r>
         <w:rPr>
           <w:rFonts w:asciiTheme="minorHAnsi" w:eastAsia="SimSun" w:hAnsiTheme="minorHAnsi" w:cs="SimSun"/>
@@ -11357,7 +11359,7 @@
         </w:rPr>
         <w:t>按规模</w:t>
       </w:r>
-      <w:bookmarkEnd w:id="23"/>
+      <w:bookmarkEnd w:id="24"/>
     </w:p>
     <w:tbl>
       <w:tblPr>
@@ -11819,7 +11821,7 @@
           <w:b/>
         </w:rPr>
       </w:pPr>
-      <w:bookmarkStart w:id="24" w:name="_Toc524083292"/>
+      <w:bookmarkStart w:id="25" w:name="_Toc524083292"/>
       <w:r>
         <w:rPr>
           <w:rFonts w:ascii="SimSun" w:eastAsia="SimSun" w:hAnsi="SimSun" w:cs="SimSun" w:hint="eastAsia"/>
@@ -11843,7 +11845,7 @@
         </w:rPr>
         <w:t>按分数</w:t>
       </w:r>
-      <w:bookmarkEnd w:id="24"/>
+      <w:bookmarkEnd w:id="25"/>
     </w:p>
     <w:tbl>
       <w:tblPr>
@@ -12222,7 +12224,7 @@
           <w:szCs w:val="24"/>
         </w:rPr>
       </w:pPr>
-      <w:bookmarkStart w:id="25" w:name="_Toc524083293"/>
+      <w:bookmarkStart w:id="26" w:name="_Toc524083293"/>
       <w:r>
         <w:rPr>
           <w:rFonts w:asciiTheme="minorHAnsi" w:eastAsia="SimSun" w:hAnsiTheme="minorHAnsi" w:cs="SimSun"/>
@@ -12233,7 +12235,7 @@
         </w:rPr>
         <w:t>技术规模信息</w:t>
       </w:r>
-      <w:bookmarkEnd w:id="25"/>
+      <w:bookmarkEnd w:id="26"/>
     </w:p>
     <w:tbl>
       <w:tblPr>
@@ -12610,7 +12612,7 @@
           <w:lang w:eastAsia="zh-CN"/>
         </w:rPr>
       </w:pPr>
-      <w:bookmarkStart w:id="26" w:name="_Toc524083294"/>
+      <w:bookmarkStart w:id="27" w:name="_Toc524083294"/>
       <w:r>
         <w:rPr>
           <w:rFonts w:asciiTheme="minorHAnsi" w:eastAsia="SimSun" w:hAnsiTheme="minorHAnsi" w:cs="SimSun"/>
@@ -12691,7 +12693,7 @@
         </w:rPr>
         <w:t>）</w:t>
       </w:r>
-      <w:bookmarkEnd w:id="26"/>
+      <w:bookmarkEnd w:id="27"/>
     </w:p>
     <w:tbl>
       <w:tblPr>
@@ -13582,7 +13584,7 @@
           <w:lang w:eastAsia="zh-CN"/>
         </w:rPr>
       </w:pPr>
-      <w:bookmarkStart w:id="27" w:name="_Toc524083295"/>
+      <w:bookmarkStart w:id="28" w:name="_Toc524083295"/>
       <w:r>
         <w:rPr>
           <w:rFonts w:asciiTheme="minorHAnsi" w:eastAsia="SimSun" w:hAnsiTheme="minorHAnsi" w:cs="SimSun" w:hint="eastAsia"/>
@@ -13643,7 +13645,7 @@
         </w:rPr>
         <w:t>程度）</w:t>
       </w:r>
-      <w:bookmarkEnd w:id="27"/>
+      <w:bookmarkEnd w:id="28"/>
       <w:r>
         <w:rPr>
           <w:rFonts w:asciiTheme="minorHAnsi" w:eastAsia="SimSun" w:hAnsiTheme="minorHAnsi"/>
@@ -15716,7 +15718,7 @@
           <w:lang w:eastAsia="zh-CN"/>
         </w:rPr>
       </w:pPr>
-      <w:bookmarkStart w:id="28" w:name="_Toc524083296"/>
+      <w:bookmarkStart w:id="29" w:name="_Toc524083296"/>
       <w:r>
         <w:rPr>
           <w:rFonts w:asciiTheme="minorHAnsi" w:eastAsia="SimSun" w:hAnsiTheme="minorHAnsi" w:cs="SimSun"/>
@@ -15757,7 +15759,7 @@
         </w:rPr>
         <w:t>分布</w:t>
       </w:r>
-      <w:bookmarkEnd w:id="28"/>
+      <w:bookmarkEnd w:id="29"/>
     </w:p>
     <w:p>
       <w:pPr>
@@ -15802,16 +15804,16 @@
           <w:szCs w:val="24"/>
         </w:rPr>
       </w:pPr>
-      <w:bookmarkStart w:id="29" w:name="_Toc330476425"/>
-      <w:bookmarkStart w:id="30" w:name="_Toc330476259"/>
-      <w:bookmarkStart w:id="31" w:name="_Toc330475887"/>
-      <w:bookmarkStart w:id="32" w:name="_Toc329875939"/>
-      <w:bookmarkStart w:id="33" w:name="_Toc329875900"/>
-      <w:bookmarkEnd w:id="29"/>
+      <w:bookmarkStart w:id="30" w:name="_Toc330476425"/>
+      <w:bookmarkStart w:id="31" w:name="_Toc330476259"/>
+      <w:bookmarkStart w:id="32" w:name="_Toc330475887"/>
+      <w:bookmarkStart w:id="33" w:name="_Toc329875939"/>
+      <w:bookmarkStart w:id="34" w:name="_Toc329875900"/>
       <w:bookmarkEnd w:id="30"/>
       <w:bookmarkEnd w:id="31"/>
       <w:bookmarkEnd w:id="32"/>
       <w:bookmarkEnd w:id="33"/>
+      <w:bookmarkEnd w:id="34"/>
     </w:p>
     <w:p>
       <w:pPr>
@@ -15824,7 +15826,7 @@
           <w:szCs w:val="24"/>
         </w:rPr>
       </w:pPr>
-      <w:bookmarkStart w:id="34" w:name="_Toc524083297"/>
+      <w:bookmarkStart w:id="35" w:name="_Toc524083297"/>
       <w:r>
         <w:rPr>
           <w:rFonts w:asciiTheme="minorHAnsi" w:eastAsia="SimSun" w:hAnsiTheme="minorHAnsi" w:cs="SimSun"/>
@@ -15865,7 +15867,7 @@
         </w:rPr>
         <w:t>图</w:t>
       </w:r>
-      <w:bookmarkEnd w:id="34"/>
+      <w:bookmarkEnd w:id="35"/>
     </w:p>
     <w:p>
       <w:pPr>
@@ -15911,7 +15913,7 @@
           <w:szCs w:val="24"/>
         </w:rPr>
       </w:pPr>
-      <w:bookmarkStart w:id="35" w:name="_Toc524083298"/>
+      <w:bookmarkStart w:id="36" w:name="_Toc524083298"/>
       <w:r>
         <w:rPr>
           <w:rFonts w:asciiTheme="minorHAnsi" w:eastAsia="SimSun" w:hAnsiTheme="minorHAnsi" w:cs="SimSun"/>
@@ -15952,7 +15954,7 @@
         </w:rPr>
         <w:t>图</w:t>
       </w:r>
-      <w:bookmarkEnd w:id="35"/>
+      <w:bookmarkEnd w:id="36"/>
     </w:p>
     <w:p>
       <w:pPr>
@@ -15995,7 +15997,7 @@
           <w:szCs w:val="24"/>
         </w:rPr>
       </w:pPr>
-      <w:bookmarkStart w:id="36" w:name="_Toc524083299"/>
+      <w:bookmarkStart w:id="37" w:name="_Toc524083299"/>
       <w:r>
         <w:rPr>
           <w:rFonts w:asciiTheme="minorHAnsi" w:eastAsia="SimSun" w:hAnsiTheme="minorHAnsi" w:cs="SimSun"/>
@@ -16046,7 +16048,7 @@
         </w:rPr>
         <w:t>图</w:t>
       </w:r>
-      <w:bookmarkEnd w:id="36"/>
+      <w:bookmarkEnd w:id="37"/>
     </w:p>
     <w:p>
       <w:pPr>
@@ -16091,7 +16093,7 @@
           <w:szCs w:val="24"/>
         </w:rPr>
       </w:pPr>
-      <w:bookmarkStart w:id="37" w:name="_Toc524083300"/>
+      <w:bookmarkStart w:id="38" w:name="_Toc524083300"/>
       <w:r>
         <w:rPr>
           <w:rFonts w:asciiTheme="minorHAnsi" w:eastAsia="SimSun" w:hAnsiTheme="minorHAnsi" w:cs="SimSun"/>
@@ -16142,7 +16144,7 @@
         </w:rPr>
         <w:t>图</w:t>
       </w:r>
-      <w:bookmarkEnd w:id="37"/>
+      <w:bookmarkEnd w:id="38"/>
     </w:p>
     <w:p>
       <w:pPr>
@@ -16193,7 +16195,7 @@
           <w:u w:val="single"/>
         </w:rPr>
       </w:pPr>
-      <w:bookmarkStart w:id="38" w:name="_Toc524083301"/>
+      <w:bookmarkStart w:id="39" w:name="_Toc524083301"/>
       <w:r>
         <w:rPr>
           <w:rFonts w:asciiTheme="minorHAnsi" w:eastAsia="SimSun" w:hAnsiTheme="minorHAnsi" w:cs="SimSun" w:hint="eastAsia"/>
@@ -16224,7 +16226,7 @@
         </w:rPr>
         <w:t>图</w:t>
       </w:r>
-      <w:bookmarkEnd w:id="38"/>
+      <w:bookmarkEnd w:id="39"/>
     </w:p>
     <w:p>
       <w:pPr>
@@ -16303,7 +16305,7 @@
         </w:rPr>
         <w:br w:type="page"/>
       </w:r>
-      <w:bookmarkStart w:id="39" w:name="_Toc524083302"/>
+      <w:bookmarkStart w:id="40" w:name="_Toc524083302"/>
       <w:r>
         <w:rPr>
           <w:rFonts w:asciiTheme="minorHAnsi" w:eastAsia="SimSun" w:hAnsiTheme="minorHAnsi" w:cs="SimSun" w:hint="eastAsia"/>
@@ -16335,7 +16337,7 @@
         </w:rPr>
         <w:t>图</w:t>
       </w:r>
-      <w:bookmarkEnd w:id="39"/>
+      <w:bookmarkEnd w:id="40"/>
       <w:r>
         <w:rPr>
           <w:rFonts w:asciiTheme="minorHAnsi" w:eastAsia="SimSun" w:hAnsiTheme="minorHAnsi"/>
@@ -16410,7 +16412,7 @@
           <w:lang w:eastAsia="zh-CN"/>
         </w:rPr>
       </w:pPr>
-      <w:bookmarkStart w:id="40" w:name="_Toc524083303"/>
+      <w:bookmarkStart w:id="41" w:name="_Toc524083303"/>
       <w:r>
         <w:rPr>
           <w:rFonts w:eastAsiaTheme="minorEastAsia" w:hint="eastAsia"/>
@@ -16427,39 +16429,39 @@
           <w:lang w:eastAsia="zh-CN"/>
         </w:rPr>
         <w:t>评估</w:t>
-      </w:r>
-      <w:bookmarkEnd w:id="40"/>
-    </w:p>
-    <w:p>
-      <w:pPr>
-        <w:pStyle w:val="Heading2"/>
-        <w:rPr>
-          <w:rFonts w:eastAsiaTheme="minorEastAsia"/>
-          <w:b/>
-          <w:lang w:eastAsia="zh-CN"/>
-        </w:rPr>
-      </w:pPr>
-      <w:bookmarkStart w:id="41" w:name="_Toc524083304"/>
-      <w:r>
-        <w:rPr>
-          <w:rFonts w:eastAsiaTheme="minorEastAsia" w:hint="eastAsia"/>
-          <w:b/>
-          <w:lang w:eastAsia="zh-CN"/>
-        </w:rPr>
-        <w:t>复杂度</w:t>
-      </w:r>
-      <w:r>
-        <w:rPr>
-          <w:rFonts w:eastAsiaTheme="minorEastAsia"/>
-          <w:b/>
-          <w:lang w:eastAsia="zh-CN"/>
-        </w:rPr>
-        <w:t>分布</w:t>
       </w:r>
       <w:bookmarkEnd w:id="41"/>
     </w:p>
     <w:p>
       <w:pPr>
+        <w:pStyle w:val="Heading2"/>
+        <w:rPr>
+          <w:rFonts w:eastAsiaTheme="minorEastAsia"/>
+          <w:b/>
+          <w:lang w:eastAsia="zh-CN"/>
+        </w:rPr>
+      </w:pPr>
+      <w:bookmarkStart w:id="42" w:name="_Toc524083304"/>
+      <w:r>
+        <w:rPr>
+          <w:rFonts w:eastAsiaTheme="minorEastAsia" w:hint="eastAsia"/>
+          <w:b/>
+          <w:lang w:eastAsia="zh-CN"/>
+        </w:rPr>
+        <w:t>复杂度</w:t>
+      </w:r>
+      <w:r>
+        <w:rPr>
+          <w:rFonts w:eastAsiaTheme="minorEastAsia"/>
+          <w:b/>
+          <w:lang w:eastAsia="zh-CN"/>
+        </w:rPr>
+        <w:t>分布</w:t>
+      </w:r>
+      <w:bookmarkEnd w:id="42"/>
+    </w:p>
+    <w:p>
+      <w:pPr>
         <w:pStyle w:val="Heading3"/>
         <w:spacing w:line="360" w:lineRule="auto"/>
         <w:rPr>
@@ -16469,7 +16471,7 @@
           <w:szCs w:val="24"/>
         </w:rPr>
       </w:pPr>
-      <w:bookmarkStart w:id="42" w:name="_Toc524083305"/>
+      <w:bookmarkStart w:id="43" w:name="_Toc524083305"/>
       <w:r>
         <w:rPr>
           <w:rFonts w:asciiTheme="minorHAnsi" w:eastAsia="SimSun" w:hAnsiTheme="minorHAnsi"/>
@@ -16489,7 +16491,7 @@
         </w:rPr>
         <w:t>复杂度</w:t>
       </w:r>
-      <w:bookmarkEnd w:id="42"/>
+      <w:bookmarkEnd w:id="43"/>
     </w:p>
     <w:tbl>
       <w:tblPr>
@@ -17443,7 +17445,7 @@
           <w:szCs w:val="24"/>
         </w:rPr>
       </w:pPr>
-      <w:bookmarkStart w:id="43" w:name="_Toc524083306"/>
+      <w:bookmarkStart w:id="44" w:name="_Toc524083306"/>
       <w:r>
         <w:rPr>
           <w:rFonts w:asciiTheme="minorHAnsi" w:eastAsia="SimSun" w:hAnsiTheme="minorHAnsi" w:cs="SimSun"/>
@@ -17473,7 +17475,7 @@
         </w:rPr>
         <w:t>分布</w:t>
       </w:r>
-      <w:bookmarkEnd w:id="43"/>
+      <w:bookmarkEnd w:id="44"/>
       <w:r>
         <w:rPr>
           <w:rFonts w:asciiTheme="minorHAnsi" w:eastAsia="SimSun" w:hAnsiTheme="minorHAnsi"/>
@@ -18426,7 +18428,7 @@
           <w:szCs w:val="24"/>
         </w:rPr>
       </w:pPr>
-      <w:bookmarkStart w:id="44" w:name="_Toc524083307"/>
+      <w:bookmarkStart w:id="45" w:name="_Toc524083307"/>
       <w:r>
         <w:rPr>
           <w:rFonts w:asciiTheme="minorHAnsi" w:eastAsia="SimSun" w:hAnsiTheme="minorHAnsi"/>
@@ -18465,7 +18467,7 @@
         </w:rPr>
         <w:t>图表</w:t>
       </w:r>
-      <w:bookmarkEnd w:id="44"/>
+      <w:bookmarkEnd w:id="45"/>
     </w:p>
     <w:tbl>
       <w:tblPr>
@@ -18804,7 +18806,7 @@
           <w:lang w:eastAsia="zh-CN"/>
         </w:rPr>
       </w:pPr>
-      <w:bookmarkStart w:id="45" w:name="_Toc524083308"/>
+      <w:bookmarkStart w:id="46" w:name="_Toc524083308"/>
       <w:r>
         <w:rPr>
           <w:rFonts w:asciiTheme="minorHAnsi" w:eastAsia="SimSun" w:hAnsiTheme="minorHAnsi" w:cs="SimSun"/>
@@ -18836,7 +18838,7 @@
         </w:rPr>
         <w:t>图表</w:t>
       </w:r>
-      <w:bookmarkEnd w:id="45"/>
+      <w:bookmarkEnd w:id="46"/>
     </w:p>
     <w:tbl>
       <w:tblPr>
@@ -19184,7 +19186,7 @@
           <w:lang w:eastAsia="zh-CN"/>
         </w:rPr>
       </w:pPr>
-      <w:bookmarkStart w:id="46" w:name="_Toc524083309"/>
+      <w:bookmarkStart w:id="47" w:name="_Toc524083309"/>
       <w:r>
         <w:rPr>
           <w:rFonts w:asciiTheme="minorHAnsi" w:eastAsia="SimSun" w:hAnsiTheme="minorHAnsi" w:cs="SimSun"/>
@@ -19275,7 +19277,7 @@
         </w:rPr>
         <w:t>违规</w:t>
       </w:r>
-      <w:bookmarkEnd w:id="46"/>
+      <w:bookmarkEnd w:id="47"/>
     </w:p>
     <w:tbl>
       <w:tblPr>
@@ -19776,7 +19778,7 @@
           <w:szCs w:val="24"/>
         </w:rPr>
       </w:pPr>
-      <w:bookmarkStart w:id="47" w:name="_Toc524083310"/>
+      <w:bookmarkStart w:id="48" w:name="_Toc524083310"/>
       <w:r>
         <w:rPr>
           <w:rFonts w:asciiTheme="minorHAnsi" w:eastAsia="SimSun" w:hAnsiTheme="minorHAnsi"/>
@@ -19797,7 +19799,7 @@
         </w:rPr>
         <w:t>复杂度</w:t>
       </w:r>
-      <w:bookmarkEnd w:id="47"/>
+      <w:bookmarkEnd w:id="48"/>
     </w:p>
     <w:p>
       <w:pPr>
@@ -19996,7 +19998,7 @@
           <w:szCs w:val="24"/>
         </w:rPr>
       </w:pPr>
-      <w:bookmarkStart w:id="48" w:name="_Toc524083311"/>
+      <w:bookmarkStart w:id="49" w:name="_Toc524083311"/>
       <w:r>
         <w:rPr>
           <w:rFonts w:asciiTheme="minorHAnsi" w:eastAsia="SimSun" w:hAnsiTheme="minorHAnsi" w:cs="SimSun"/>
@@ -20026,7 +20028,7 @@
         </w:rPr>
         <w:t>分布</w:t>
       </w:r>
-      <w:bookmarkEnd w:id="48"/>
+      <w:bookmarkEnd w:id="49"/>
     </w:p>
     <w:p>
       <w:pPr>
@@ -20109,7 +20111,7 @@
           <w:lang w:eastAsia="zh-CN"/>
         </w:rPr>
       </w:pPr>
-      <w:bookmarkStart w:id="49" w:name="_Toc524083312"/>
+      <w:bookmarkStart w:id="50" w:name="_Toc524083312"/>
       <w:r>
         <w:rPr>
           <w:rFonts w:eastAsiaTheme="minorEastAsia" w:hint="eastAsia"/>
@@ -20127,7 +20129,7 @@
         </w:rPr>
         <w:t>负债信息</w:t>
       </w:r>
-      <w:bookmarkEnd w:id="49"/>
+      <w:bookmarkEnd w:id="50"/>
     </w:p>
     <w:p>
       <w:pPr>
@@ -20140,7 +20142,7 @@
           <w:lang w:eastAsia="zh-CN"/>
         </w:rPr>
       </w:pPr>
-      <w:bookmarkStart w:id="50" w:name="_Toc524083313"/>
+      <w:bookmarkStart w:id="51" w:name="_Toc524083313"/>
       <w:r>
         <w:rPr>
           <w:rFonts w:asciiTheme="minorHAnsi" w:eastAsia="SimSun" w:hAnsiTheme="minorHAnsi" w:cs="SimSun" w:hint="eastAsia"/>
@@ -20161,7 +20163,7 @@
         </w:rPr>
         <w:t>负债</w:t>
       </w:r>
-      <w:bookmarkEnd w:id="50"/>
+      <w:bookmarkEnd w:id="51"/>
     </w:p>
     <w:p>
       <w:pPr>
@@ -20175,7 +20177,7 @@
           <w:lang w:eastAsia="zh-CN"/>
         </w:rPr>
       </w:pPr>
-      <w:bookmarkStart w:id="51" w:name="_Toc524083314"/>
+      <w:bookmarkStart w:id="52" w:name="_Toc524083314"/>
       <w:r>
         <w:rPr>
           <w:rFonts w:asciiTheme="minorHAnsi" w:eastAsia="SimSun" w:hAnsiTheme="minorHAnsi" w:cs="SimSun"/>
@@ -20186,7 +20188,7 @@
         </w:rPr>
         <w:t>技术负债</w:t>
       </w:r>
-      <w:bookmarkEnd w:id="51"/>
+      <w:bookmarkEnd w:id="52"/>
     </w:p>
     <w:tbl>
       <w:tblPr>
@@ -20517,7 +20519,7 @@
           <w:lang w:eastAsia="zh-CN"/>
         </w:rPr>
       </w:pPr>
-      <w:bookmarkStart w:id="52" w:name="_Toc524083315"/>
+      <w:bookmarkStart w:id="53" w:name="_Toc524083315"/>
       <w:r>
         <w:rPr>
           <w:rFonts w:asciiTheme="minorHAnsi" w:eastAsia="SimSun" w:hAnsiTheme="minorHAnsi" w:cs="SimSun"/>
@@ -20528,7 +20530,7 @@
         </w:rPr>
         <w:t>技术负债的结果</w:t>
       </w:r>
-      <w:bookmarkEnd w:id="52"/>
+      <w:bookmarkEnd w:id="53"/>
     </w:p>
     <w:p>
       <w:pPr>
@@ -20681,7 +20683,7 @@
           <w:szCs w:val="24"/>
         </w:rPr>
       </w:pPr>
-      <w:bookmarkStart w:id="53" w:name="_Toc524083316"/>
+      <w:bookmarkStart w:id="54" w:name="_Toc524083316"/>
       <w:r>
         <w:rPr>
           <w:rFonts w:asciiTheme="minorHAnsi" w:eastAsia="SimSun" w:hAnsiTheme="minorHAnsi" w:cs="SimSun"/>
@@ -20702,7 +20704,7 @@
         </w:rPr>
         <w:t>图</w:t>
       </w:r>
-      <w:bookmarkEnd w:id="53"/>
+      <w:bookmarkEnd w:id="54"/>
     </w:p>
     <w:p>
       <w:pPr>
@@ -20745,7 +20747,7 @@
           <w:lang w:eastAsia="zh-CN"/>
         </w:rPr>
       </w:pPr>
-      <w:bookmarkStart w:id="54" w:name="_Toc524083317"/>
+      <w:bookmarkStart w:id="55" w:name="_Toc524083317"/>
       <w:r>
         <w:rPr>
           <w:rFonts w:eastAsiaTheme="minorEastAsia" w:hint="eastAsia"/>
@@ -20763,7 +20765,7 @@
         </w:rPr>
         <w:t>信息</w:t>
       </w:r>
-      <w:bookmarkEnd w:id="54"/>
+      <w:bookmarkEnd w:id="55"/>
     </w:p>
     <w:p>
       <w:pPr>
@@ -20776,7 +20778,7 @@
           <w:lang w:eastAsia="zh-CN"/>
         </w:rPr>
       </w:pPr>
-      <w:bookmarkStart w:id="55" w:name="_Toc524083318"/>
+      <w:bookmarkStart w:id="56" w:name="_Toc524083318"/>
       <w:r>
         <w:rPr>
           <w:rFonts w:asciiTheme="minorHAnsi" w:eastAsia="SimSun" w:hAnsiTheme="minorHAnsi" w:cs="SimSun" w:hint="eastAsia"/>
@@ -20807,7 +20809,7 @@
         </w:rPr>
         <w:t>度量</w:t>
       </w:r>
-      <w:bookmarkEnd w:id="55"/>
+      <w:bookmarkEnd w:id="56"/>
     </w:p>
     <w:p>
       <w:pPr>
@@ -20821,7 +20823,7 @@
           <w:lang w:eastAsia="zh-CN"/>
         </w:rPr>
       </w:pPr>
-      <w:bookmarkStart w:id="56" w:name="_Toc524083319"/>
+      <w:bookmarkStart w:id="57" w:name="_Toc524083319"/>
       <w:r>
         <w:rPr>
           <w:rFonts w:asciiTheme="minorHAnsi" w:eastAsia="SimSun" w:hAnsiTheme="minorHAnsi"/>
@@ -20995,7 +20997,7 @@
         </w:rPr>
         <w:t>值</w:t>
       </w:r>
-      <w:bookmarkEnd w:id="56"/>
+      <w:bookmarkEnd w:id="57"/>
     </w:p>
     <w:p>
       <w:pPr>
@@ -21020,7 +21022,7 @@
           <w:lang w:eastAsia="zh-CN"/>
         </w:rPr>
       </w:pPr>
-      <w:bookmarkStart w:id="57" w:name="_Toc524083320"/>
+      <w:bookmarkStart w:id="58" w:name="_Toc524083320"/>
       <w:r>
         <w:rPr>
           <w:rFonts w:asciiTheme="minorHAnsi" w:eastAsia="SimSun" w:hAnsiTheme="minorHAnsi" w:cs="SimSun"/>
@@ -21041,7 +21043,7 @@
         </w:rPr>
         <w:t>点度量值</w:t>
       </w:r>
-      <w:bookmarkEnd w:id="57"/>
+      <w:bookmarkEnd w:id="58"/>
     </w:p>
     <w:p>
       <w:pPr>
@@ -21187,7 +21189,7 @@
           <w:szCs w:val="24"/>
         </w:rPr>
       </w:pPr>
-      <w:bookmarkStart w:id="58" w:name="_Toc524083321"/>
+      <w:bookmarkStart w:id="59" w:name="_Toc524083321"/>
       <w:r>
         <w:rPr>
           <w:rFonts w:asciiTheme="minorHAnsi" w:eastAsia="SimSun" w:hAnsiTheme="minorHAnsi" w:cs="Microsoft YaHei"/>
@@ -21228,7 +21230,7 @@
         </w:rPr>
         <w:t>度量值</w:t>
       </w:r>
-      <w:bookmarkEnd w:id="58"/>
+      <w:bookmarkEnd w:id="59"/>
       <w:r>
         <w:rPr>
           <w:rFonts w:asciiTheme="minorHAnsi" w:eastAsia="SimSun" w:hAnsiTheme="minorHAnsi" w:cs="Microsoft YaHei"/>
@@ -21392,7 +21394,7 @@
           <w:szCs w:val="24"/>
         </w:rPr>
       </w:pPr>
-      <w:bookmarkStart w:id="59" w:name="_Toc524083322"/>
+      <w:bookmarkStart w:id="60" w:name="_Toc524083322"/>
       <w:r>
         <w:rPr>
           <w:rFonts w:asciiTheme="minorHAnsi" w:eastAsia="SimSun" w:hAnsiTheme="minorHAnsi"/>
@@ -21556,7 +21558,7 @@
         </w:rPr>
         <w:t>度量值</w:t>
       </w:r>
-      <w:bookmarkEnd w:id="59"/>
+      <w:bookmarkEnd w:id="60"/>
     </w:p>
     <w:p>
       <w:pPr>
@@ -21587,7 +21589,7 @@
           <w:szCs w:val="24"/>
         </w:rPr>
       </w:pPr>
-      <w:bookmarkStart w:id="60" w:name="_Toc524083323"/>
+      <w:bookmarkStart w:id="61" w:name="_Toc524083323"/>
       <w:r>
         <w:rPr>
           <w:rFonts w:asciiTheme="minorHAnsi" w:eastAsia="SimSun" w:hAnsiTheme="minorHAnsi" w:cs="SimSun"/>
@@ -21628,7 +21630,7 @@
         </w:rPr>
         <w:t>度量值</w:t>
       </w:r>
-      <w:bookmarkEnd w:id="60"/>
+      <w:bookmarkEnd w:id="61"/>
     </w:p>
     <w:p>
       <w:pPr>
@@ -21782,7 +21784,7 @@
           <w:szCs w:val="24"/>
         </w:rPr>
       </w:pPr>
-      <w:bookmarkStart w:id="61" w:name="_Toc524083324"/>
+      <w:bookmarkStart w:id="62" w:name="_Toc524083324"/>
       <w:r>
         <w:rPr>
           <w:rFonts w:asciiTheme="minorHAnsi" w:eastAsia="SimSun" w:hAnsiTheme="minorHAnsi"/>
@@ -21946,7 +21948,7 @@
         </w:rPr>
         <w:t>度量值</w:t>
       </w:r>
-      <w:bookmarkEnd w:id="61"/>
+      <w:bookmarkEnd w:id="62"/>
     </w:p>
     <w:p>
       <w:pPr>
@@ -21977,7 +21979,7 @@
           <w:szCs w:val="24"/>
         </w:rPr>
       </w:pPr>
-      <w:bookmarkStart w:id="62" w:name="_Toc524083325"/>
+      <w:bookmarkStart w:id="63" w:name="_Toc524083325"/>
       <w:r>
         <w:rPr>
           <w:rFonts w:asciiTheme="minorHAnsi" w:eastAsia="SimSun" w:hAnsiTheme="minorHAnsi" w:cs="SimSun"/>
@@ -22008,7 +22010,7 @@
         </w:rPr>
         <w:t>信息</w:t>
       </w:r>
-      <w:bookmarkEnd w:id="62"/>
+      <w:bookmarkEnd w:id="63"/>
     </w:p>
     <w:tbl>
       <w:tblPr>
@@ -22257,7 +22259,7 @@
       <w:pPr>
         <w:pStyle w:val="Heading3"/>
       </w:pPr>
-      <w:bookmarkStart w:id="63" w:name="_Toc524083326"/>
+      <w:bookmarkStart w:id="64" w:name="_Toc524083326"/>
       <w:r>
         <w:rPr>
           <w:rFonts w:ascii="SimSun" w:eastAsia="SimSun" w:hAnsi="SimSun" w:cs="SimSun" w:hint="eastAsia"/>
@@ -22265,7 +22267,7 @@
         </w:rPr>
         <w:t>功能点变化信息</w:t>
       </w:r>
-      <w:bookmarkEnd w:id="63"/>
+      <w:bookmarkEnd w:id="64"/>
     </w:p>
     <w:tbl>
       <w:tblPr>
@@ -22833,7 +22835,7 @@
       <w:pPr>
         <w:pStyle w:val="Heading3"/>
       </w:pPr>
-      <w:bookmarkStart w:id="64" w:name="_Toc524083327"/>
+      <w:bookmarkStart w:id="65" w:name="_Toc524083327"/>
       <w:r>
         <w:lastRenderedPageBreak/>
         <w:t xml:space="preserve">IFPUG </w:t>
@@ -22845,7 +22847,7 @@
         </w:rPr>
         <w:t>功能点</w:t>
       </w:r>
-      <w:bookmarkEnd w:id="64"/>
+      <w:bookmarkEnd w:id="65"/>
     </w:p>
     <w:tbl>
       <w:tblPr>
@@ -23342,7 +23344,7 @@
           <w:lang w:eastAsia="zh-CN"/>
         </w:rPr>
       </w:pPr>
-      <w:bookmarkStart w:id="65" w:name="_Toc524083328"/>
+      <w:bookmarkStart w:id="66" w:name="_Toc524083328"/>
       <w:r>
         <w:rPr>
           <w:rFonts w:eastAsiaTheme="minorEastAsia" w:hint="eastAsia"/>
@@ -23352,7 +23354,7 @@
         <w:lastRenderedPageBreak/>
         <w:t>违规信息</w:t>
       </w:r>
-      <w:bookmarkEnd w:id="65"/>
+      <w:bookmarkEnd w:id="66"/>
     </w:p>
     <w:p>
       <w:pPr>
@@ -23365,7 +23367,7 @@
           <w:lang w:eastAsia="zh-CN"/>
         </w:rPr>
       </w:pPr>
-      <w:bookmarkStart w:id="66" w:name="_Toc524083329"/>
+      <w:bookmarkStart w:id="67" w:name="_Toc524083329"/>
       <w:r>
         <w:rPr>
           <w:rFonts w:asciiTheme="minorHAnsi" w:eastAsia="SimSun" w:hAnsiTheme="minorHAnsi" w:cs="SimSun" w:hint="eastAsia"/>
@@ -23386,7 +23388,7 @@
         </w:rPr>
         <w:t>统计</w:t>
       </w:r>
-      <w:bookmarkEnd w:id="66"/>
+      <w:bookmarkEnd w:id="67"/>
     </w:p>
     <w:p>
       <w:pPr>
@@ -23408,7 +23410,7 @@
           <w:szCs w:val="24"/>
         </w:rPr>
       </w:pPr>
-      <w:bookmarkStart w:id="67" w:name="_Toc524083330"/>
+      <w:bookmarkStart w:id="68" w:name="_Toc524083330"/>
       <w:r>
         <w:rPr>
           <w:rFonts w:asciiTheme="minorHAnsi" w:eastAsia="SimSun" w:hAnsiTheme="minorHAnsi" w:cs="SimSun" w:hint="eastAsia"/>
@@ -23429,7 +23431,7 @@
         </w:rPr>
         <w:t>情况统计</w:t>
       </w:r>
-      <w:bookmarkEnd w:id="67"/>
+      <w:bookmarkEnd w:id="68"/>
     </w:p>
     <w:tbl>
       <w:tblPr>
@@ -23793,7 +23795,7 @@
           <w:lang w:eastAsia="zh-CN"/>
         </w:rPr>
       </w:pPr>
-      <w:bookmarkStart w:id="68" w:name="_Toc524083331"/>
+      <w:bookmarkStart w:id="69" w:name="_Toc524083331"/>
       <w:r>
         <w:rPr>
           <w:rFonts w:ascii="SimSun" w:eastAsia="SimSun" w:hAnsi="SimSun" w:cs="SimSun" w:hint="eastAsia"/>
@@ -23802,7 +23804,7 @@
         </w:rPr>
         <w:t>关键性违规排行</w:t>
       </w:r>
-      <w:bookmarkEnd w:id="68"/>
+      <w:bookmarkEnd w:id="69"/>
     </w:p>
     <w:p>
       <w:pPr>
@@ -24188,7 +24190,7 @@
           <w:b/>
         </w:rPr>
       </w:pPr>
-      <w:bookmarkStart w:id="69" w:name="_Toc524083332"/>
+      <w:bookmarkStart w:id="70" w:name="_Toc524083332"/>
       <w:r>
         <w:rPr>
           <w:rFonts w:ascii="SimSun" w:eastAsia="SimSun" w:hAnsi="SimSun" w:cs="SimSun" w:hint="eastAsia"/>
@@ -24212,7 +24214,7 @@
         </w:rPr>
         <w:t>按应用</w:t>
       </w:r>
-      <w:bookmarkEnd w:id="69"/>
+      <w:bookmarkEnd w:id="70"/>
     </w:p>
     <w:tbl>
       <w:tblPr>
@@ -25142,7 +25144,7 @@
           <w:lang w:eastAsia="zh-CN"/>
         </w:rPr>
       </w:pPr>
-      <w:bookmarkStart w:id="70" w:name="_Toc524083333"/>
+      <w:bookmarkStart w:id="71" w:name="_Toc524083333"/>
       <w:r>
         <w:rPr>
           <w:rFonts w:asciiTheme="minorHAnsi" w:eastAsia="SimSun" w:hAnsiTheme="minorHAnsi" w:cs="SimSun" w:hint="eastAsia"/>
@@ -25163,7 +25165,7 @@
         </w:rPr>
         <w:t>详情</w:t>
       </w:r>
-      <w:bookmarkEnd w:id="70"/>
+      <w:bookmarkEnd w:id="71"/>
     </w:p>
     <w:p>
       <w:pPr>
@@ -25173,7 +25175,7 @@
           <w:lang w:eastAsia="zh-CN"/>
         </w:rPr>
       </w:pPr>
-      <w:bookmarkStart w:id="71" w:name="_Toc524083334"/>
+      <w:bookmarkStart w:id="72" w:name="_Toc524083334"/>
       <w:r>
         <w:rPr>
           <w:rFonts w:ascii="SimSun" w:eastAsia="SimSun" w:hAnsi="SimSun" w:cs="SimSun" w:hint="eastAsia"/>
@@ -25182,7 +25184,7 @@
         </w:rPr>
         <w:t>多个质量规则的违规列表（含源代码信息）</w:t>
       </w:r>
-      <w:bookmarkEnd w:id="71"/>
+      <w:bookmarkEnd w:id="72"/>
     </w:p>
     <w:tbl>
       <w:tblPr>
@@ -25228,7 +25230,6 @@
                 <w:szCs w:val="24"/>
               </w:rPr>
             </w:pPr>
-            <w:bookmarkStart w:id="72" w:name="_GoBack" w:colFirst="0" w:colLast="0"/>
             <w:r>
               <w:rPr>
                 <w:rFonts w:asciiTheme="minorHAnsi" w:hAnsiTheme="minorHAnsi"/>
@@ -25303,7 +25304,6 @@
         </w:tc>
       </w:tr>
       <w:bookmarkEnd w:id="0"/>
-      <w:bookmarkEnd w:id="72"/>
     </w:tbl>
     <w:p/>
     <w:sectPr>
@@ -25507,18 +25507,18 @@
         <w:lang w:val="en-US" w:eastAsia="zh-CN"/>
       </w:rPr>
       <w:drawing>
-        <wp:anchor distT="0" distB="0" distL="114300" distR="114300" simplePos="0" relativeHeight="251657216" behindDoc="0" locked="0" layoutInCell="1" allowOverlap="1" wp14:anchorId="480A3EB1" wp14:editId="4C13F174">
+        <wp:anchor distT="0" distB="0" distL="114300" distR="114300" simplePos="0" relativeHeight="251657216" behindDoc="0" locked="0" layoutInCell="1" allowOverlap="1" wp14:anchorId="480A3EB1" wp14:editId="302C96E3">
           <wp:simplePos x="0" y="0"/>
           <wp:positionH relativeFrom="column">
-            <wp:posOffset>4669971</wp:posOffset>
+            <wp:posOffset>4678556</wp:posOffset>
           </wp:positionH>
           <wp:positionV relativeFrom="paragraph">
-            <wp:posOffset>-212906</wp:posOffset>
+            <wp:posOffset>-210298</wp:posOffset>
           </wp:positionV>
-          <wp:extent cx="1819275" cy="352425"/>
-          <wp:effectExtent l="19050" t="0" r="9525" b="0"/>
+          <wp:extent cx="1798086" cy="352425"/>
+          <wp:effectExtent l="0" t="0" r="0" b="0"/>
           <wp:wrapNone/>
-          <wp:docPr id="20" name="Picture 14" descr="C:\Users\DCH\Documents\DCH\PM\2 - Dashboard\Report\CAST_grey_50_bl.jpg"/>
+          <wp:docPr id="20" name="Picture 14"/>
           <wp:cNvGraphicFramePr/>
           <a:graphic xmlns:a="http://schemas.openxmlformats.org/drawingml/2006/main">
             <a:graphicData uri="http://schemas.openxmlformats.org/drawingml/2006/picture">
@@ -25537,7 +25537,6 @@
                       </a:ext>
                     </a:extLst>
                   </a:blip>
-                  <a:srcRect/>
                   <a:stretch>
                     <a:fillRect/>
                   </a:stretch>
@@ -25545,7 +25544,7 @@
                 <pic:spPr bwMode="auto">
                   <a:xfrm>
                     <a:off x="0" y="0"/>
-                    <a:ext cx="1819275" cy="352425"/>
+                    <a:ext cx="1798086" cy="352425"/>
                   </a:xfrm>
                   <a:prstGeom prst="rect">
                     <a:avLst/>
@@ -25558,6 +25557,9 @@
               </pic:pic>
             </a:graphicData>
           </a:graphic>
+          <wp14:sizeRelH relativeFrom="margin">
+            <wp14:pctWidth>0</wp14:pctWidth>
+          </wp14:sizeRelH>
         </wp:anchor>
       </w:drawing>
     </w:r>
@@ -34425,6 +34427,7 @@
     <w:sig w:usb0="E1002EFF" w:usb1="C000605B" w:usb2="00000029" w:usb3="00000000" w:csb0="000101FF" w:csb1="00000000"/>
   </w:font>
   <w:font w:name="Perpetua">
+    <w:altName w:val="Baskerville Old Face"/>
     <w:panose1 w:val="02020502060401020303"/>
     <w:charset w:val="00"/>
     <w:family w:val="roman"/>
@@ -34432,6 +34435,7 @@
     <w:sig w:usb0="00000003" w:usb1="00000000" w:usb2="00000000" w:usb3="00000000" w:csb0="00000001" w:csb1="00000000"/>
   </w:font>
   <w:font w:name="Franklin Gothic Book">
+    <w:altName w:val="Corbel"/>
     <w:panose1 w:val="020B0503020102020204"/>
     <w:charset w:val="00"/>
     <w:family w:val="swiss"/>
@@ -34479,6 +34483,7 @@
     <w:sig w:usb0="00000000" w:usb1="00000000" w:usb2="00000000" w:usb3="00000000" w:csb0="000000FF" w:csb1="00000000"/>
   </w:font>
   <w:font w:name="Times">
+    <w:altName w:val="Times New Roman"/>
     <w:panose1 w:val="02020603050405020304"/>
     <w:charset w:val="00"/>
     <w:family w:val="auto"/>
@@ -34507,7 +34512,6 @@
     <w:sig w:usb0="A00002EF" w:usb1="4000A44B" w:usb2="00000000" w:usb3="00000000" w:csb0="0000019F" w:csb1="00000000"/>
   </w:font>
   <w:font w:name="Microsoft YaHei">
-    <w:altName w:val="微软雅黑"/>
     <w:panose1 w:val="020B0503020204020204"/>
     <w:charset w:val="86"/>
     <w:family w:val="swiss"/>
@@ -34568,6 +34572,7 @@
     <w:rsid w:val="00656ADE"/>
     <w:rsid w:val="007F0FB2"/>
     <w:rsid w:val="009377EE"/>
+    <w:rsid w:val="009F03A5"/>
     <w:rsid w:val="00AF3D78"/>
     <w:rsid w:val="00C83B1F"/>
     <w:rsid w:val="00DD1E04"/>
@@ -35781,7 +35786,7 @@
 </file>
 
 <file path=customXml/itemProps2.xml><?xml version="1.0" encoding="utf-8"?>
-<ds:datastoreItem xmlns:ds="http://schemas.openxmlformats.org/officeDocument/2006/customXml" ds:itemID="{2CBB495F-AAC0-4FB3-8F1A-28F038DE0927}">
+<ds:datastoreItem xmlns:ds="http://schemas.openxmlformats.org/officeDocument/2006/customXml" ds:itemID="{9607AE5B-1616-4E13-8EEA-378094582312}">
   <ds:schemaRefs>
     <ds:schemaRef ds:uri="http://schemas.openxmlformats.org/officeDocument/2006/bibliography"/>
   </ds:schemaRefs>
